--- a/Exercise.docx
+++ b/Exercise.docx
@@ -2,6 +2,1286 @@
 <file path=word/document.xml><?xml version="1.0" encoding="utf-8"?>
 <w:document xmlns:wpc="http://schemas.microsoft.com/office/word/2010/wordprocessingCanvas" xmlns:mc="http://schemas.openxmlformats.org/markup-compatibility/2006" xmlns:o="urn:schemas-microsoft-com:office:office" xmlns:r="http://schemas.openxmlformats.org/officeDocument/2006/relationships" xmlns:m="http://schemas.openxmlformats.org/officeDocument/2006/math" xmlns:v="urn:schemas-microsoft-com:vml" xmlns:wp14="http://schemas.microsoft.com/office/word/2010/wordprocessingDrawing" xmlns:wp="http://schemas.openxmlformats.org/drawingml/2006/wordprocessingDrawing" xmlns:w10="urn:schemas-microsoft-com:office:word" xmlns:w="http://schemas.openxmlformats.org/wordprocessingml/2006/main" xmlns:w14="http://schemas.microsoft.com/office/word/2010/wordml" xmlns:w15="http://schemas.microsoft.com/office/word/2012/wordml" xmlns:wpg="http://schemas.microsoft.com/office/word/2010/wordprocessingGroup" xmlns:wpi="http://schemas.microsoft.com/office/word/2010/wordprocessingInk" xmlns:wne="http://schemas.microsoft.com/office/word/2006/wordml" xmlns:wps="http://schemas.microsoft.com/office/word/2010/wordprocessingShape" mc:Ignorable="w14 w15 wp14">
   <w:body>
+    <w:p>
+      <w:pPr>
+        <w:pStyle w:val="Heading1"/>
+      </w:pPr>
+      <w:r>
+        <w:t xml:space="preserve">Quiz </w:t>
+      </w:r>
+    </w:p>
+    <w:p>
+      <w:pPr>
+        <w:pStyle w:val="Heading2"/>
+      </w:pPr>
+      <w:r>
+        <w:t>Upgrades</w:t>
+      </w:r>
+    </w:p>
+    <w:p>
+      <w:pPr>
+        <w:numPr>
+          <w:ilvl w:val="0"/>
+          <w:numId w:val="1"/>
+        </w:numPr>
+      </w:pPr>
+      <w:r>
+        <w:t>How has the idea of upgrades changed from ASP to MVC5?</w:t>
+      </w:r>
+    </w:p>
+    <w:p>
+      <w:pPr>
+        <w:numPr>
+          <w:ilvl w:val="0"/>
+          <w:numId w:val="1"/>
+        </w:numPr>
+      </w:pPr>
+      <w:r>
+        <w:t>What were some of the problems that ASP.</w:t>
+      </w:r>
+      <w:r>
+        <w:t xml:space="preserve">NET was </w:t>
+      </w:r>
+      <w:r>
+        <w:t>supposed to solve?</w:t>
+      </w:r>
+    </w:p>
+    <w:p>
+      <w:pPr>
+        <w:numPr>
+          <w:ilvl w:val="0"/>
+          <w:numId w:val="1"/>
+        </w:numPr>
+      </w:pPr>
+      <w:r>
+        <w:t>How was MVC changed over time?</w:t>
+      </w:r>
+    </w:p>
+    <w:p>
+      <w:pPr>
+        <w:numPr>
+          <w:ilvl w:val="0"/>
+          <w:numId w:val="1"/>
+        </w:numPr>
+      </w:pPr>
+      <w:r>
+        <w:t>What is the difference between .Net version, C# Version, VS version, ASP.NET Version, and MVC Version?</w:t>
+      </w:r>
+    </w:p>
+    <w:p>
+      <w:pPr>
+        <w:pStyle w:val="Heading1"/>
+      </w:pPr>
+      <w:r>
+        <w:t>Exercises for Learning</w:t>
+      </w:r>
+    </w:p>
+    <w:p>
+      <w:pPr>
+        <w:numPr>
+          <w:ilvl w:val="0"/>
+          <w:numId w:val="1"/>
+        </w:numPr>
+      </w:pPr>
+      <w:r>
+        <w:t>Draw a diagram that shows the relationship of Visual Studio, C#,ASP.NET, and MVC 5</w:t>
+      </w:r>
+      <w:r>
+        <w:t>?</w:t>
+      </w:r>
+    </w:p>
+    <w:p>
+      <w:pPr>
+        <w:numPr>
+          <w:ilvl w:val="0"/>
+          <w:numId w:val="1"/>
+        </w:numPr>
+      </w:pPr>
+      <w:r>
+        <w:t>What were some challenges you have faced while upgrading items in the past?</w:t>
+      </w:r>
+    </w:p>
+    <w:p/>
+    <w:p>
+      <w:r>
+        <w:br w:type="page"/>
+      </w:r>
+    </w:p>
+    <w:p>
+      <w:pPr>
+        <w:pStyle w:val="Heading1"/>
+      </w:pPr>
+      <w:r>
+        <w:lastRenderedPageBreak/>
+        <w:t>Quiz</w:t>
+      </w:r>
+    </w:p>
+    <w:p>
+      <w:pPr>
+        <w:pStyle w:val="Heading2"/>
+      </w:pPr>
+      <w:r>
+        <w:t>The GAC</w:t>
+      </w:r>
+    </w:p>
+    <w:p>
+      <w:pPr>
+        <w:numPr>
+          <w:ilvl w:val="0"/>
+          <w:numId w:val="2"/>
+        </w:numPr>
+      </w:pPr>
+      <w:r>
+        <w:t>What is the GAC?</w:t>
+      </w:r>
+    </w:p>
+    <w:p>
+      <w:pPr>
+        <w:numPr>
+          <w:ilvl w:val="0"/>
+          <w:numId w:val="2"/>
+        </w:numPr>
+      </w:pPr>
+      <w:r>
+        <w:t>What is the purpose of the GAC?</w:t>
+      </w:r>
+    </w:p>
+    <w:p>
+      <w:pPr>
+        <w:numPr>
+          <w:ilvl w:val="0"/>
+          <w:numId w:val="2"/>
+        </w:numPr>
+      </w:pPr>
+      <w:r>
+        <w:t>What kind of files can be in the GAC?</w:t>
+      </w:r>
+    </w:p>
+    <w:p>
+      <w:pPr>
+        <w:numPr>
+          <w:ilvl w:val="0"/>
+          <w:numId w:val="2"/>
+        </w:numPr>
+      </w:pPr>
+      <w:r>
+        <w:t>What do you need to do to see a dll in the GAC?</w:t>
+      </w:r>
+    </w:p>
+    <w:p>
+      <w:pPr>
+        <w:numPr>
+          <w:ilvl w:val="0"/>
+          <w:numId w:val="2"/>
+        </w:numPr>
+      </w:pPr>
+      <w:r>
+        <w:t>What is the advantage of the GAC?</w:t>
+      </w:r>
+    </w:p>
+    <w:p>
+      <w:pPr>
+        <w:numPr>
+          <w:ilvl w:val="0"/>
+          <w:numId w:val="2"/>
+        </w:numPr>
+      </w:pPr>
+      <w:r>
+        <w:t>What disadvantages are there with the GAC?</w:t>
+      </w:r>
+    </w:p>
+    <w:p>
+      <w:pPr>
+        <w:numPr>
+          <w:ilvl w:val="0"/>
+          <w:numId w:val="2"/>
+        </w:numPr>
+      </w:pPr>
+      <w:r>
+        <w:t xml:space="preserve">Can </w:t>
+      </w:r>
+      <w:r>
+        <w:t>you have</w:t>
+      </w:r>
+      <w:r>
+        <w:t xml:space="preserve"> multiple versions of a DLL in the GAC?</w:t>
+      </w:r>
+    </w:p>
+    <w:p>
+      <w:pPr>
+        <w:numPr>
+          <w:ilvl w:val="0"/>
+          <w:numId w:val="2"/>
+        </w:numPr>
+      </w:pPr>
+      <w:r>
+        <w:t>How do you register a file in the GAC?</w:t>
+      </w:r>
+    </w:p>
+    <w:p>
+      <w:pPr>
+        <w:numPr>
+          <w:ilvl w:val="0"/>
+          <w:numId w:val="2"/>
+        </w:numPr>
+      </w:pPr>
+      <w:r>
+        <w:t>What are the 3 parts of an assembly name?</w:t>
+      </w:r>
+    </w:p>
+    <w:p>
+      <w:pPr>
+        <w:numPr>
+          <w:ilvl w:val="0"/>
+          <w:numId w:val="2"/>
+        </w:numPr>
+      </w:pPr>
+      <w:r>
+        <w:t>Do different versions of a dll have different public key tokens?</w:t>
+      </w:r>
+    </w:p>
+    <w:p>
+      <w:pPr>
+        <w:pStyle w:val="Heading1"/>
+      </w:pPr>
+      <w:r>
+        <w:t>Exercises for Learning</w:t>
+      </w:r>
+    </w:p>
+    <w:p>
+      <w:pPr>
+        <w:numPr>
+          <w:ilvl w:val="0"/>
+          <w:numId w:val="1"/>
+        </w:numPr>
+      </w:pPr>
+      <w:r>
+        <w:t>Download Dot Peek and look at the following dlls:</w:t>
+      </w:r>
+    </w:p>
+    <w:p>
+      <w:pPr>
+        <w:numPr>
+          <w:ilvl w:val="1"/>
+          <w:numId w:val="1"/>
+        </w:numPr>
+      </w:pPr>
+      <w:r>
+        <w:t>System.Web</w:t>
+      </w:r>
+    </w:p>
+    <w:p>
+      <w:pPr>
+        <w:numPr>
+          <w:ilvl w:val="1"/>
+          <w:numId w:val="1"/>
+        </w:numPr>
+      </w:pPr>
+      <w:r>
+        <w:t>System.Web.MVC</w:t>
+      </w:r>
+    </w:p>
+    <w:p>
+      <w:pPr>
+        <w:numPr>
+          <w:ilvl w:val="0"/>
+          <w:numId w:val="1"/>
+        </w:numPr>
+      </w:pPr>
+      <w:r>
+        <w:t>Using Dot Peek find 2 different versions of a file in the GAC and note the differences</w:t>
+      </w:r>
+      <w:bookmarkStart w:id="0" w:name="_GoBack"/>
+      <w:bookmarkEnd w:id="0"/>
+    </w:p>
+    <w:p>
+      <w:pPr>
+        <w:rPr>
+          <w:rFonts w:asciiTheme="majorHAnsi" w:eastAsiaTheme="majorEastAsia" w:hAnsiTheme="majorHAnsi" w:cstheme="majorBidi"/>
+          <w:color w:val="2E74B5" w:themeColor="accent1" w:themeShade="BF"/>
+          <w:sz w:val="32"/>
+          <w:szCs w:val="32"/>
+        </w:rPr>
+      </w:pPr>
+      <w:r>
+        <w:br w:type="page"/>
+      </w:r>
+    </w:p>
+    <w:p>
+      <w:pPr>
+        <w:pStyle w:val="Heading1"/>
+      </w:pPr>
+      <w:r>
+        <w:lastRenderedPageBreak/>
+        <w:t>Quiz</w:t>
+      </w:r>
+    </w:p>
+    <w:p>
+      <w:pPr>
+        <w:pStyle w:val="Heading2"/>
+      </w:pPr>
+      <w:r>
+        <w:t>Configuration</w:t>
+      </w:r>
+    </w:p>
+    <w:p>
+      <w:pPr>
+        <w:numPr>
+          <w:ilvl w:val="0"/>
+          <w:numId w:val="3"/>
+        </w:numPr>
+      </w:pPr>
+      <w:r>
+        <w:t>What is a configuration file?</w:t>
+      </w:r>
+    </w:p>
+    <w:p>
+      <w:pPr>
+        <w:numPr>
+          <w:ilvl w:val="0"/>
+          <w:numId w:val="3"/>
+        </w:numPr>
+      </w:pPr>
+      <w:r>
+        <w:t>What are the three types of configuration files?</w:t>
+      </w:r>
+    </w:p>
+    <w:p>
+      <w:pPr>
+        <w:numPr>
+          <w:ilvl w:val="0"/>
+          <w:numId w:val="3"/>
+        </w:numPr>
+      </w:pPr>
+      <w:r>
+        <w:t>What are the main elements of the web.config?</w:t>
+      </w:r>
+    </w:p>
+    <w:p>
+      <w:pPr>
+        <w:numPr>
+          <w:ilvl w:val="0"/>
+          <w:numId w:val="3"/>
+        </w:numPr>
+      </w:pPr>
+      <w:r>
+        <w:t>What is a web transform file and when is it used?</w:t>
+      </w:r>
+    </w:p>
+    <w:p>
+      <w:pPr>
+        <w:rPr>
+          <w:rFonts w:asciiTheme="majorHAnsi" w:eastAsiaTheme="majorEastAsia" w:hAnsiTheme="majorHAnsi" w:cstheme="majorBidi"/>
+          <w:color w:val="2E74B5" w:themeColor="accent1" w:themeShade="BF"/>
+          <w:sz w:val="32"/>
+          <w:szCs w:val="32"/>
+        </w:rPr>
+      </w:pPr>
+      <w:r>
+        <w:br w:type="page"/>
+      </w:r>
+    </w:p>
+    <w:p>
+      <w:pPr>
+        <w:pStyle w:val="Heading1"/>
+      </w:pPr>
+      <w:r>
+        <w:lastRenderedPageBreak/>
+        <w:t>Quiz</w:t>
+      </w:r>
+    </w:p>
+    <w:p>
+      <w:pPr>
+        <w:pStyle w:val="Heading2"/>
+      </w:pPr>
+      <w:r>
+        <w:t>Servers</w:t>
+      </w:r>
+    </w:p>
+    <w:p>
+      <w:pPr>
+        <w:pStyle w:val="ListParagraph"/>
+        <w:numPr>
+          <w:ilvl w:val="0"/>
+          <w:numId w:val="12"/>
+        </w:numPr>
+      </w:pPr>
+      <w:r>
+        <w:t>What is IIS?</w:t>
+      </w:r>
+    </w:p>
+    <w:p>
+      <w:pPr>
+        <w:pStyle w:val="ListParagraph"/>
+        <w:numPr>
+          <w:ilvl w:val="0"/>
+          <w:numId w:val="12"/>
+        </w:numPr>
+      </w:pPr>
+      <w:r>
+        <w:t>What version of IIS should you use with MVC 5?</w:t>
+      </w:r>
+    </w:p>
+    <w:p>
+      <w:pPr>
+        <w:pStyle w:val="ListParagraph"/>
+        <w:numPr>
+          <w:ilvl w:val="0"/>
+          <w:numId w:val="12"/>
+        </w:numPr>
+      </w:pPr>
+      <w:r>
+        <w:t>How is IIS8 different from previous versions?</w:t>
+      </w:r>
+    </w:p>
+    <w:p>
+      <w:pPr>
+        <w:pStyle w:val="ListParagraph"/>
+        <w:numPr>
+          <w:ilvl w:val="0"/>
+          <w:numId w:val="12"/>
+        </w:numPr>
+      </w:pPr>
+      <w:r>
+        <w:t>What are the 2 pipelines?</w:t>
+      </w:r>
+    </w:p>
+    <w:p>
+      <w:pPr>
+        <w:pStyle w:val="Heading1"/>
+      </w:pPr>
+    </w:p>
+    <w:p>
+      <w:pPr>
+        <w:rPr>
+          <w:rFonts w:asciiTheme="majorHAnsi" w:eastAsiaTheme="majorEastAsia" w:hAnsiTheme="majorHAnsi" w:cstheme="majorBidi"/>
+          <w:color w:val="2E74B5" w:themeColor="accent1" w:themeShade="BF"/>
+          <w:sz w:val="32"/>
+          <w:szCs w:val="32"/>
+        </w:rPr>
+      </w:pPr>
+      <w:r>
+        <w:br w:type="page"/>
+      </w:r>
+    </w:p>
+    <w:p>
+      <w:pPr>
+        <w:pStyle w:val="Heading1"/>
+      </w:pPr>
+      <w:r>
+        <w:lastRenderedPageBreak/>
+        <w:t>Quiz</w:t>
+      </w:r>
+    </w:p>
+    <w:p>
+      <w:pPr>
+        <w:pStyle w:val="Heading2"/>
+      </w:pPr>
+      <w:r>
+        <w:t>Assembly Unification</w:t>
+      </w:r>
+    </w:p>
+    <w:p>
+      <w:pPr>
+        <w:numPr>
+          <w:ilvl w:val="0"/>
+          <w:numId w:val="10"/>
+        </w:numPr>
+      </w:pPr>
+      <w:r>
+        <w:rPr>
+          <w:i/>
+          <w:iCs/>
+        </w:rPr>
+        <w:t xml:space="preserve">What is </w:t>
+      </w:r>
+      <w:r>
+        <w:t>assembly</w:t>
+      </w:r>
+      <w:r>
+        <w:rPr>
+          <w:i/>
+          <w:iCs/>
+        </w:rPr>
+        <w:t xml:space="preserve"> unification</w:t>
+      </w:r>
+      <w:r>
+        <w:t>?</w:t>
+      </w:r>
+    </w:p>
+    <w:p>
+      <w:pPr>
+        <w:numPr>
+          <w:ilvl w:val="0"/>
+          <w:numId w:val="10"/>
+        </w:numPr>
+      </w:pPr>
+      <w:r>
+        <w:t>What is automatic binding redirection?</w:t>
+      </w:r>
+    </w:p>
+    <w:p>
+      <w:pPr>
+        <w:numPr>
+          <w:ilvl w:val="0"/>
+          <w:numId w:val="10"/>
+        </w:numPr>
+      </w:pPr>
+      <w:r>
+        <w:t>What are the components of automatic binding in a config file?</w:t>
+      </w:r>
+    </w:p>
+    <w:p>
+      <w:pPr>
+        <w:numPr>
+          <w:ilvl w:val="0"/>
+          <w:numId w:val="10"/>
+        </w:numPr>
+      </w:pPr>
+      <w:r>
+        <w:t>Can you bind more than 1 dll version at a time?</w:t>
+      </w:r>
+    </w:p>
+    <w:p>
+      <w:pPr>
+        <w:numPr>
+          <w:ilvl w:val="0"/>
+          <w:numId w:val="10"/>
+        </w:numPr>
+      </w:pPr>
+      <w:r>
+        <w:t>What is a compile-time binding references</w:t>
+      </w:r>
+    </w:p>
+    <w:p>
+      <w:pPr>
+        <w:numPr>
+          <w:ilvl w:val="0"/>
+          <w:numId w:val="10"/>
+        </w:numPr>
+      </w:pPr>
+      <w:r>
+        <w:t>Where can you redirect assemblies?</w:t>
+      </w:r>
+    </w:p>
+    <w:p>
+      <w:pPr>
+        <w:rPr>
+          <w:rFonts w:asciiTheme="majorHAnsi" w:eastAsiaTheme="majorEastAsia" w:hAnsiTheme="majorHAnsi" w:cstheme="majorBidi"/>
+          <w:color w:val="2E74B5" w:themeColor="accent1" w:themeShade="BF"/>
+          <w:sz w:val="32"/>
+          <w:szCs w:val="32"/>
+        </w:rPr>
+      </w:pPr>
+      <w:r>
+        <w:br w:type="page"/>
+      </w:r>
+    </w:p>
+    <w:p>
+      <w:pPr>
+        <w:pStyle w:val="Heading1"/>
+      </w:pPr>
+      <w:r>
+        <w:lastRenderedPageBreak/>
+        <w:t>Quiz</w:t>
+      </w:r>
+    </w:p>
+    <w:p>
+      <w:pPr>
+        <w:pStyle w:val="Heading2"/>
+      </w:pPr>
+      <w:r>
+        <w:t>Nuget</w:t>
+      </w:r>
+    </w:p>
+    <w:p>
+      <w:pPr>
+        <w:numPr>
+          <w:ilvl w:val="0"/>
+          <w:numId w:val="4"/>
+        </w:numPr>
+      </w:pPr>
+      <w:r>
+        <w:t>What is Nuget?</w:t>
+      </w:r>
+    </w:p>
+    <w:p>
+      <w:pPr>
+        <w:numPr>
+          <w:ilvl w:val="0"/>
+          <w:numId w:val="4"/>
+        </w:numPr>
+      </w:pPr>
+      <w:r>
+        <w:t>What files can be downloaded by Nuget?</w:t>
+      </w:r>
+    </w:p>
+    <w:p>
+      <w:pPr>
+        <w:numPr>
+          <w:ilvl w:val="0"/>
+          <w:numId w:val="4"/>
+        </w:numPr>
+      </w:pPr>
+      <w:r>
+        <w:t>What are the two ways to use Nug</w:t>
+      </w:r>
+      <w:r>
+        <w:t>et?</w:t>
+      </w:r>
+    </w:p>
+    <w:p>
+      <w:pPr>
+        <w:numPr>
+          <w:ilvl w:val="0"/>
+          <w:numId w:val="4"/>
+        </w:numPr>
+      </w:pPr>
+      <w:r>
+        <w:t>What is the command line interface called?</w:t>
+      </w:r>
+    </w:p>
+    <w:p>
+      <w:pPr>
+        <w:numPr>
+          <w:ilvl w:val="0"/>
+          <w:numId w:val="4"/>
+        </w:numPr>
+      </w:pPr>
+      <w:r>
+        <w:t>What sections are there i</w:t>
+      </w:r>
+      <w:r>
+        <w:t>n the GUI client?</w:t>
+      </w:r>
+    </w:p>
+    <w:p>
+      <w:pPr>
+        <w:numPr>
+          <w:ilvl w:val="0"/>
+          <w:numId w:val="4"/>
+        </w:numPr>
+      </w:pPr>
+      <w:r>
+        <w:t>What file controls Nuget?</w:t>
+      </w:r>
+    </w:p>
+    <w:p>
+      <w:pPr>
+        <w:numPr>
+          <w:ilvl w:val="0"/>
+          <w:numId w:val="4"/>
+        </w:numPr>
+      </w:pPr>
+      <w:r>
+        <w:t>What are the downloaded files stored?</w:t>
+      </w:r>
+    </w:p>
+    <w:p>
+      <w:pPr>
+        <w:numPr>
+          <w:ilvl w:val="0"/>
+          <w:numId w:val="4"/>
+        </w:numPr>
+      </w:pPr>
+      <w:r>
+        <w:t>How can you upgrade your dlls via Nuget?</w:t>
+      </w:r>
+    </w:p>
+    <w:p>
+      <w:pPr>
+        <w:numPr>
+          <w:ilvl w:val="0"/>
+          <w:numId w:val="4"/>
+        </w:numPr>
+      </w:pPr>
+      <w:r>
+        <w:t>What happens if your file that Nuget references is not present?</w:t>
+      </w:r>
+    </w:p>
+    <w:p>
+      <w:pPr>
+        <w:numPr>
+          <w:ilvl w:val="0"/>
+          <w:numId w:val="4"/>
+        </w:numPr>
+      </w:pPr>
+      <w:r>
+        <w:t>How can you explore what a Nuget package</w:t>
+      </w:r>
+      <w:r>
+        <w:t xml:space="preserve"> contains</w:t>
+      </w:r>
+      <w:r>
+        <w:t>?</w:t>
+      </w:r>
+    </w:p>
+    <w:p>
+      <w:pPr>
+        <w:rPr>
+          <w:rFonts w:asciiTheme="majorHAnsi" w:eastAsiaTheme="majorEastAsia" w:hAnsiTheme="majorHAnsi" w:cstheme="majorBidi"/>
+          <w:color w:val="2E74B5" w:themeColor="accent1" w:themeShade="BF"/>
+          <w:sz w:val="32"/>
+          <w:szCs w:val="32"/>
+        </w:rPr>
+      </w:pPr>
+      <w:r>
+        <w:br w:type="page"/>
+      </w:r>
+    </w:p>
+    <w:p>
+      <w:pPr>
+        <w:pStyle w:val="Heading1"/>
+      </w:pPr>
+      <w:r>
+        <w:lastRenderedPageBreak/>
+        <w:t>Quiz</w:t>
+      </w:r>
+    </w:p>
+    <w:p>
+      <w:pPr>
+        <w:pStyle w:val="Heading2"/>
+      </w:pPr>
+      <w:r>
+        <w:t>Project Files</w:t>
+      </w:r>
+    </w:p>
+    <w:p>
+      <w:pPr>
+        <w:numPr>
+          <w:ilvl w:val="0"/>
+          <w:numId w:val="5"/>
+        </w:numPr>
+      </w:pPr>
+      <w:r>
+        <w:t>How do you look at the text of a project file?</w:t>
+      </w:r>
+    </w:p>
+    <w:p>
+      <w:pPr>
+        <w:numPr>
+          <w:ilvl w:val="0"/>
+          <w:numId w:val="5"/>
+        </w:numPr>
+      </w:pPr>
+      <w:r>
+        <w:t>What type of information is located in a project file?</w:t>
+      </w:r>
+    </w:p>
+    <w:p>
+      <w:pPr>
+        <w:numPr>
+          <w:ilvl w:val="0"/>
+          <w:numId w:val="5"/>
+        </w:numPr>
+      </w:pPr>
+      <w:r>
+        <w:t>How does the project find a dll?</w:t>
+      </w:r>
+    </w:p>
+    <w:p>
+      <w:pPr>
+        <w:numPr>
+          <w:ilvl w:val="0"/>
+          <w:numId w:val="5"/>
+        </w:numPr>
+      </w:pPr>
+      <w:r>
+        <w:t>How does Visual Studio know the project type?</w:t>
+      </w:r>
+    </w:p>
+    <w:p>
+      <w:pPr>
+        <w:numPr>
+          <w:ilvl w:val="0"/>
+          <w:numId w:val="5"/>
+        </w:numPr>
+      </w:pPr>
+      <w:r>
+        <w:t>How can you set the project to check views at compile time?</w:t>
+      </w:r>
+    </w:p>
+    <w:p>
+      <w:pPr>
+        <w:numPr>
+          <w:ilvl w:val="0"/>
+          <w:numId w:val="5"/>
+        </w:numPr>
+      </w:pPr>
+      <w:r>
+        <w:t>What happens if a file referenced is not present</w:t>
+      </w:r>
+    </w:p>
+    <w:p>
+      <w:pPr>
+        <w:rPr>
+          <w:rFonts w:asciiTheme="majorHAnsi" w:eastAsiaTheme="majorEastAsia" w:hAnsiTheme="majorHAnsi" w:cstheme="majorBidi"/>
+          <w:color w:val="2E74B5" w:themeColor="accent1" w:themeShade="BF"/>
+          <w:sz w:val="32"/>
+          <w:szCs w:val="32"/>
+        </w:rPr>
+      </w:pPr>
+      <w:r>
+        <w:br w:type="page"/>
+      </w:r>
+    </w:p>
+    <w:p>
+      <w:pPr>
+        <w:pStyle w:val="Heading1"/>
+      </w:pPr>
+      <w:r>
+        <w:lastRenderedPageBreak/>
+        <w:t>Quiz</w:t>
+      </w:r>
+    </w:p>
+    <w:p>
+      <w:pPr>
+        <w:pStyle w:val="Heading2"/>
+      </w:pPr>
+      <w:r>
+        <w:t>MVC</w:t>
+      </w:r>
+    </w:p>
+    <w:p>
+      <w:pPr>
+        <w:numPr>
+          <w:ilvl w:val="0"/>
+          <w:numId w:val="6"/>
+        </w:numPr>
+      </w:pPr>
+      <w:r>
+        <w:t>What was the first successful web implementation of MVC?</w:t>
+      </w:r>
+    </w:p>
+    <w:p>
+      <w:pPr>
+        <w:numPr>
+          <w:ilvl w:val="0"/>
+          <w:numId w:val="6"/>
+        </w:numPr>
+      </w:pPr>
+      <w:r>
+        <w:t>What are the major dlls in MVC?</w:t>
+      </w:r>
+    </w:p>
+    <w:p>
+      <w:pPr>
+        <w:numPr>
+          <w:ilvl w:val="0"/>
+          <w:numId w:val="6"/>
+        </w:numPr>
+      </w:pPr>
+      <w:r>
+        <w:t>What is Web.API?</w:t>
+      </w:r>
+    </w:p>
+    <w:p>
+      <w:pPr>
+        <w:numPr>
+          <w:ilvl w:val="0"/>
+          <w:numId w:val="6"/>
+        </w:numPr>
+      </w:pPr>
+      <w:r>
+        <w:t>What namespace is used for Web.API?</w:t>
+      </w:r>
+    </w:p>
+    <w:p>
+      <w:pPr>
+        <w:numPr>
+          <w:ilvl w:val="0"/>
+          <w:numId w:val="6"/>
+        </w:numPr>
+      </w:pPr>
+      <w:r>
+        <w:t>What files are used for configurati</w:t>
+      </w:r>
+      <w:r>
+        <w:t>on?</w:t>
+      </w:r>
+    </w:p>
+    <w:p>
+      <w:pPr>
+        <w:numPr>
+          <w:ilvl w:val="0"/>
+          <w:numId w:val="6"/>
+        </w:numPr>
+      </w:pPr>
+      <w:r>
+        <w:t>What is a view engine?</w:t>
+      </w:r>
+    </w:p>
+    <w:p>
+      <w:pPr>
+        <w:numPr>
+          <w:ilvl w:val="0"/>
+          <w:numId w:val="6"/>
+        </w:numPr>
+      </w:pPr>
+      <w:r>
+        <w:t>What is ASP.Net?</w:t>
+      </w:r>
+    </w:p>
+    <w:p>
+      <w:pPr>
+        <w:rPr>
+          <w:rFonts w:asciiTheme="majorHAnsi" w:eastAsiaTheme="majorEastAsia" w:hAnsiTheme="majorHAnsi" w:cstheme="majorBidi"/>
+          <w:color w:val="2E74B5" w:themeColor="accent1" w:themeShade="BF"/>
+          <w:sz w:val="32"/>
+          <w:szCs w:val="32"/>
+        </w:rPr>
+      </w:pPr>
+      <w:r>
+        <w:br w:type="page"/>
+      </w:r>
+    </w:p>
+    <w:p>
+      <w:pPr>
+        <w:pStyle w:val="Heading1"/>
+      </w:pPr>
+      <w:r>
+        <w:lastRenderedPageBreak/>
+        <w:t>Quiz</w:t>
+      </w:r>
+    </w:p>
+    <w:p>
+      <w:pPr>
+        <w:pStyle w:val="Heading2"/>
+      </w:pPr>
+      <w:r>
+        <w:t>MVC 4 to 5</w:t>
+      </w:r>
+    </w:p>
+    <w:p>
+      <w:pPr>
+        <w:numPr>
+          <w:ilvl w:val="0"/>
+          <w:numId w:val="8"/>
+        </w:numPr>
+      </w:pPr>
+      <w:r>
+        <w:t>What two namespaces are added to MVC 5?</w:t>
+      </w:r>
+    </w:p>
+    <w:p>
+      <w:pPr>
+        <w:numPr>
+          <w:ilvl w:val="0"/>
+          <w:numId w:val="8"/>
+        </w:numPr>
+      </w:pPr>
+      <w:r>
+        <w:t xml:space="preserve">What version of </w:t>
+      </w:r>
+      <w:r>
+        <w:t>Razor works with MVC 5?</w:t>
+      </w:r>
+    </w:p>
+    <w:p>
+      <w:pPr>
+        <w:numPr>
+          <w:ilvl w:val="0"/>
+          <w:numId w:val="8"/>
+        </w:numPr>
+      </w:pPr>
+      <w:r>
+        <w:t>What changes are needed to change in the project file?</w:t>
+      </w:r>
+    </w:p>
+    <w:p>
+      <w:pPr>
+        <w:numPr>
+          <w:ilvl w:val="0"/>
+          <w:numId w:val="8"/>
+        </w:numPr>
+      </w:pPr>
+      <w:r>
+        <w:t>What items can be configured in App_Start?</w:t>
+      </w:r>
+    </w:p>
+    <w:p>
+      <w:pPr>
+        <w:numPr>
+          <w:ilvl w:val="0"/>
+          <w:numId w:val="8"/>
+        </w:numPr>
+      </w:pPr>
+      <w:r>
+        <w:t>What items can be configuraed in the global.asax?</w:t>
+      </w:r>
+    </w:p>
+    <w:p>
+      <w:pPr>
+        <w:numPr>
+          <w:ilvl w:val="0"/>
+          <w:numId w:val="8"/>
+        </w:numPr>
+      </w:pPr>
+      <w:r>
+        <w:t xml:space="preserve">What file configures </w:t>
+      </w:r>
+      <w:r>
+        <w:t>the  view engine?</w:t>
+      </w:r>
+    </w:p>
+    <w:p>
+      <w:pPr>
+        <w:numPr>
+          <w:ilvl w:val="0"/>
+          <w:numId w:val="8"/>
+        </w:numPr>
+      </w:pPr>
+      <w:r>
+        <w:t>What are the two main groups of file changed?</w:t>
+      </w:r>
+    </w:p>
+    <w:p>
+      <w:pPr>
+        <w:numPr>
+          <w:ilvl w:val="0"/>
+          <w:numId w:val="8"/>
+        </w:numPr>
+      </w:pPr>
+      <w:r>
+        <w:t>What ass</w:t>
+      </w:r>
+      <w:r>
+        <w:t>embly redirection is required?</w:t>
+      </w:r>
+    </w:p>
+    <w:p>
+      <w:pPr>
+        <w:numPr>
+          <w:ilvl w:val="0"/>
+          <w:numId w:val="8"/>
+        </w:numPr>
+      </w:pPr>
+      <w:r>
+        <w:t>What is the major configuration change from WebAPI 1 to 2?</w:t>
+      </w:r>
+    </w:p>
+    <w:p/>
+    <w:p>
+      <w:pPr>
+        <w:rPr>
+          <w:rFonts w:asciiTheme="majorHAnsi" w:eastAsiaTheme="majorEastAsia" w:hAnsiTheme="majorHAnsi" w:cstheme="majorBidi"/>
+          <w:color w:val="2E74B5" w:themeColor="accent1" w:themeShade="BF"/>
+          <w:sz w:val="32"/>
+          <w:szCs w:val="32"/>
+        </w:rPr>
+      </w:pPr>
+      <w:r>
+        <w:br w:type="page"/>
+      </w:r>
+    </w:p>
+    <w:p>
+      <w:pPr>
+        <w:pStyle w:val="Heading1"/>
+      </w:pPr>
+      <w:r>
+        <w:lastRenderedPageBreak/>
+        <w:t>Quiz</w:t>
+      </w:r>
+    </w:p>
+    <w:p>
+      <w:pPr>
+        <w:pStyle w:val="Heading2"/>
+      </w:pPr>
+      <w:r>
+        <w:t>ASP.NE</w:t>
+      </w:r>
+      <w:r>
+        <w:t>X</w:t>
+      </w:r>
+      <w:r>
+        <w:t>T</w:t>
+      </w:r>
+    </w:p>
+    <w:p>
+      <w:pPr>
+        <w:numPr>
+          <w:ilvl w:val="0"/>
+          <w:numId w:val="7"/>
+        </w:numPr>
+      </w:pPr>
+      <w:r>
+        <w:t>What is the unit of reference in asp.next?</w:t>
+      </w:r>
+    </w:p>
+    <w:p>
+      <w:pPr>
+        <w:numPr>
+          <w:ilvl w:val="0"/>
+          <w:numId w:val="7"/>
+        </w:numPr>
+      </w:pPr>
+      <w:r>
+        <w:t>How are projects and nugget packages different?</w:t>
+      </w:r>
+    </w:p>
+    <w:p>
+      <w:pPr>
+        <w:numPr>
+          <w:ilvl w:val="0"/>
+          <w:numId w:val="7"/>
+        </w:numPr>
+      </w:pPr>
+      <w:r>
+        <w:t>What type of compilation is used by .next?</w:t>
+      </w:r>
+    </w:p>
+    <w:p>
+      <w:pPr>
+        <w:numPr>
+          <w:ilvl w:val="0"/>
+          <w:numId w:val="7"/>
+        </w:numPr>
+      </w:pPr>
+      <w:r>
+        <w:t xml:space="preserve">What items used to be </w:t>
+      </w:r>
+      <w:r>
+        <w:t xml:space="preserve">in </w:t>
+      </w:r>
+      <w:r>
+        <w:t>Syste</w:t>
+      </w:r>
+      <w:r>
+        <w:t>m.Web b</w:t>
+      </w:r>
+      <w:r>
+        <w:t>ut have moved?</w:t>
+      </w:r>
+    </w:p>
+    <w:p>
+      <w:pPr>
+        <w:rPr>
+          <w:rFonts w:asciiTheme="majorHAnsi" w:eastAsiaTheme="majorEastAsia" w:hAnsiTheme="majorHAnsi" w:cstheme="majorBidi"/>
+          <w:color w:val="2E74B5" w:themeColor="accent1" w:themeShade="BF"/>
+          <w:sz w:val="32"/>
+          <w:szCs w:val="32"/>
+        </w:rPr>
+      </w:pPr>
+      <w:r>
+        <w:br w:type="page"/>
+      </w:r>
+    </w:p>
+    <w:p>
+      <w:pPr>
+        <w:pStyle w:val="Heading1"/>
+      </w:pPr>
+      <w:r>
+        <w:lastRenderedPageBreak/>
+        <w:t>Quiz</w:t>
+      </w:r>
+    </w:p>
+    <w:p>
+      <w:pPr>
+        <w:pStyle w:val="Heading2"/>
+      </w:pPr>
+      <w:r>
+        <w:t>Katana Project</w:t>
+      </w:r>
+    </w:p>
+    <w:p>
+      <w:pPr>
+        <w:numPr>
+          <w:ilvl w:val="0"/>
+          <w:numId w:val="9"/>
+        </w:numPr>
+      </w:pPr>
+      <w:r>
+        <w:t>What is the Katana project?</w:t>
+      </w:r>
+    </w:p>
+    <w:p>
+      <w:pPr>
+        <w:numPr>
+          <w:ilvl w:val="0"/>
+          <w:numId w:val="9"/>
+        </w:numPr>
+      </w:pPr>
+      <w:r>
+        <w:t>Why is Katana a new idea for Microsoft?</w:t>
+      </w:r>
+    </w:p>
+    <w:p>
+      <w:pPr>
+        <w:numPr>
+          <w:ilvl w:val="0"/>
+          <w:numId w:val="9"/>
+        </w:numPr>
+      </w:pPr>
+      <w:r>
+        <w:t>What is OWIN and how is it diff</w:t>
+      </w:r>
+      <w:r>
+        <w:t>erent from previous Microsoft dlls?</w:t>
+      </w:r>
+    </w:p>
+    <w:p>
+      <w:pPr>
+        <w:numPr>
+          <w:ilvl w:val="0"/>
+          <w:numId w:val="9"/>
+        </w:numPr>
+      </w:pPr>
+      <w:r>
+        <w:t>What ruby project inspired OWIN?</w:t>
+      </w:r>
+    </w:p>
+    <w:p>
+      <w:pPr>
+        <w:numPr>
+          <w:ilvl w:val="0"/>
+          <w:numId w:val="9"/>
+        </w:numPr>
+      </w:pPr>
+      <w:r>
+        <w:t>Wha</w:t>
+      </w:r>
+      <w:r>
+        <w:t>t open source Javascript project is similar to OWIN?</w:t>
+      </w:r>
+    </w:p>
+    <w:p>
+      <w:pPr>
+        <w:numPr>
+          <w:ilvl w:val="0"/>
+          <w:numId w:val="9"/>
+        </w:numPr>
+      </w:pPr>
+      <w:r>
+        <w:t>What is a OMC?</w:t>
+      </w:r>
+    </w:p>
+    <w:p>
+      <w:pPr>
+        <w:numPr>
+          <w:ilvl w:val="0"/>
+          <w:numId w:val="9"/>
+        </w:numPr>
+      </w:pPr>
+      <w:r>
+        <w:t>What</w:t>
+      </w:r>
+      <w:r>
+        <w:t xml:space="preserve"> is Oauth?</w:t>
+      </w:r>
+    </w:p>
+    <w:p>
+      <w:pPr>
+        <w:numPr>
+          <w:ilvl w:val="0"/>
+          <w:numId w:val="9"/>
+        </w:numPr>
+      </w:pPr>
+      <w:r>
+        <w:t>How is forms authentication different with OWIN?</w:t>
+      </w:r>
+    </w:p>
+    <w:p/>
+    <w:p/>
     <w:p>
       <w:r>
         <w:t>Exercise</w:t>
@@ -26,10 +1306,11 @@
           <w:szCs w:val="30"/>
           <w:shd w:val="clear" w:color="auto" w:fill="202020"/>
         </w:rPr>
-        <w:t xml:space="preserve">Install-Package </w:t>
-      </w:r>
-      <w:proofErr w:type="spellStart"/>
-      <w:r>
+        <w:t>Install-Package Microsoft.AspNet.Razor -Version 3.0.0</w:t>
+      </w:r>
+    </w:p>
+    <w:p>
+      <w:pPr>
         <w:rPr>
           <w:rFonts w:ascii="Andale Mono" w:hAnsi="Andale Mono"/>
           <w:color w:val="E2E2E2"/>
@@ -37,10 +1318,10 @@
           <w:szCs w:val="30"/>
           <w:shd w:val="clear" w:color="auto" w:fill="202020"/>
         </w:rPr>
-        <w:t>Microsoft.AspNet.Razor</w:t>
-      </w:r>
-      <w:proofErr w:type="spellEnd"/>
-      <w:r>
+      </w:pPr>
+    </w:p>
+    <w:p>
+      <w:pPr>
         <w:rPr>
           <w:rFonts w:ascii="Andale Mono" w:hAnsi="Andale Mono"/>
           <w:color w:val="E2E2E2"/>
@@ -48,11 +1329,8 @@
           <w:szCs w:val="30"/>
           <w:shd w:val="clear" w:color="auto" w:fill="202020"/>
         </w:rPr>
-        <w:t xml:space="preserve"> -Version 3.0.0</w:t>
-      </w:r>
-    </w:p>
-    <w:p>
-      <w:pPr>
+      </w:pPr>
+      <w:r>
         <w:rPr>
           <w:rFonts w:ascii="Andale Mono" w:hAnsi="Andale Mono"/>
           <w:color w:val="E2E2E2"/>
@@ -60,7 +1338,8 @@
           <w:szCs w:val="30"/>
           <w:shd w:val="clear" w:color="auto" w:fill="202020"/>
         </w:rPr>
-      </w:pPr>
+        <w:t>Install-Package Microsoft.AspNet.WebPages -Version 3.0.0</w:t>
+      </w:r>
     </w:p>
     <w:p>
       <w:pPr>
@@ -72,7 +1351,9 @@
           <w:shd w:val="clear" w:color="auto" w:fill="202020"/>
         </w:rPr>
       </w:pPr>
-      <w:r>
+    </w:p>
+    <w:p>
+      <w:pPr>
         <w:rPr>
           <w:rFonts w:ascii="Andale Mono" w:hAnsi="Andale Mono"/>
           <w:color w:val="E2E2E2"/>
@@ -80,9 +1361,7 @@
           <w:szCs w:val="30"/>
           <w:shd w:val="clear" w:color="auto" w:fill="202020"/>
         </w:rPr>
-        <w:t xml:space="preserve">Install-Package </w:t>
-      </w:r>
-      <w:proofErr w:type="spellStart"/>
+      </w:pPr>
       <w:r>
         <w:rPr>
           <w:rFonts w:ascii="Andale Mono" w:hAnsi="Andale Mono"/>
@@ -91,10 +1370,11 @@
           <w:szCs w:val="30"/>
           <w:shd w:val="clear" w:color="auto" w:fill="202020"/>
         </w:rPr>
-        <w:t>Microsoft.AspNet.WebPages</w:t>
-      </w:r>
-      <w:proofErr w:type="spellEnd"/>
-      <w:r>
+        <w:t>Install-Package Microsoft.AspNet.WebPages.WebData -Version 3.0.0</w:t>
+      </w:r>
+    </w:p>
+    <w:p>
+      <w:pPr>
         <w:rPr>
           <w:rFonts w:ascii="Andale Mono" w:hAnsi="Andale Mono"/>
           <w:color w:val="E2E2E2"/>
@@ -102,8 +1382,7 @@
           <w:szCs w:val="30"/>
           <w:shd w:val="clear" w:color="auto" w:fill="202020"/>
         </w:rPr>
-        <w:t xml:space="preserve"> -Version 3.0.0</w:t>
-      </w:r>
+      </w:pPr>
     </w:p>
     <w:p>
       <w:pPr>
@@ -115,9 +1394,7 @@
           <w:shd w:val="clear" w:color="auto" w:fill="202020"/>
         </w:rPr>
       </w:pPr>
-    </w:p>
-    <w:p>
-      <w:pPr>
+      <w:r>
         <w:rPr>
           <w:rFonts w:ascii="Andale Mono" w:hAnsi="Andale Mono"/>
           <w:color w:val="E2E2E2"/>
@@ -125,8 +1402,11 @@
           <w:szCs w:val="30"/>
           <w:shd w:val="clear" w:color="auto" w:fill="202020"/>
         </w:rPr>
-      </w:pPr>
-      <w:r>
+        <w:t>Install-Package Microsoft.AspNet.WebPages.OAuth -Version 3.0.0</w:t>
+      </w:r>
+    </w:p>
+    <w:p>
+      <w:pPr>
         <w:rPr>
           <w:rFonts w:ascii="Andale Mono" w:hAnsi="Andale Mono"/>
           <w:color w:val="E2E2E2"/>
@@ -134,9 +1414,14 @@
           <w:szCs w:val="30"/>
           <w:shd w:val="clear" w:color="auto" w:fill="202020"/>
         </w:rPr>
-        <w:t xml:space="preserve">Install-Package </w:t>
-      </w:r>
-      <w:proofErr w:type="spellStart"/>
+      </w:pPr>
+    </w:p>
+    <w:p>
+      <w:pPr>
+        <w:rPr>
+          <w:rFonts w:ascii="inherit" w:eastAsia="Times New Roman" w:hAnsi="inherit" w:cs="Times New Roman"/>
+        </w:rPr>
+      </w:pPr>
       <w:r>
         <w:rPr>
           <w:rFonts w:ascii="Andale Mono" w:hAnsi="Andale Mono"/>
@@ -145,10 +1430,12 @@
           <w:szCs w:val="30"/>
           <w:shd w:val="clear" w:color="auto" w:fill="202020"/>
         </w:rPr>
-        <w:t>Microsoft.AspNet.WebPages.WebData</w:t>
-      </w:r>
-      <w:proofErr w:type="spellEnd"/>
-      <w:r>
+        <w:t>Install-Package Microsoft.AspNet.Mvc -Version 5.0.0</w:t>
+      </w:r>
+    </w:p>
+    <w:p/>
+    <w:p>
+      <w:pPr>
         <w:rPr>
           <w:rFonts w:ascii="Andale Mono" w:hAnsi="Andale Mono"/>
           <w:color w:val="E2E2E2"/>
@@ -156,11 +1443,8 @@
           <w:szCs w:val="30"/>
           <w:shd w:val="clear" w:color="auto" w:fill="202020"/>
         </w:rPr>
-        <w:t xml:space="preserve"> -Version 3.0.0</w:t>
-      </w:r>
-    </w:p>
-    <w:p>
-      <w:pPr>
+      </w:pPr>
+      <w:r>
         <w:rPr>
           <w:rFonts w:ascii="Andale Mono" w:hAnsi="Andale Mono"/>
           <w:color w:val="E2E2E2"/>
@@ -168,10 +1452,19 @@
           <w:szCs w:val="30"/>
           <w:shd w:val="clear" w:color="auto" w:fill="202020"/>
         </w:rPr>
-      </w:pPr>
-    </w:p>
-    <w:p>
-      <w:pPr>
+        <w:lastRenderedPageBreak/>
+        <w:t>Install-Package Microsoft.AspNet.Mvc.Facebook</w:t>
+      </w:r>
+    </w:p>
+    <w:p/>
+    <w:p/>
+    <w:p>
+      <w:pPr>
+        <w:rPr>
+          <w:rFonts w:ascii="inherit" w:eastAsia="Times New Roman" w:hAnsi="inherit" w:cs="Times New Roman"/>
+        </w:rPr>
+      </w:pPr>
+      <w:r>
         <w:rPr>
           <w:rFonts w:ascii="Andale Mono" w:hAnsi="Andale Mono"/>
           <w:color w:val="E2E2E2"/>
@@ -179,6 +1472,14 @@
           <w:szCs w:val="30"/>
           <w:shd w:val="clear" w:color="auto" w:fill="202020"/>
         </w:rPr>
+        <w:t>Install-Package Microsoft.AspNet.WebApi.Core -Version 5.0.0</w:t>
+      </w:r>
+    </w:p>
+    <w:p>
+      <w:pPr>
+        <w:rPr>
+          <w:rFonts w:ascii="inherit" w:eastAsia="Times New Roman" w:hAnsi="inherit" w:cs="Times New Roman"/>
+        </w:rPr>
       </w:pPr>
       <w:r>
         <w:rPr>
@@ -188,9 +1489,16 @@
           <w:szCs w:val="30"/>
           <w:shd w:val="clear" w:color="auto" w:fill="202020"/>
         </w:rPr>
-        <w:t xml:space="preserve">Install-Package </w:t>
-      </w:r>
-      <w:proofErr w:type="spellStart"/>
+        <w:t>Install-Package Microsoft.AspNet.WebApi.SelfHost -Version 5.0.0</w:t>
+      </w:r>
+    </w:p>
+    <w:p/>
+    <w:p>
+      <w:pPr>
+        <w:rPr>
+          <w:rFonts w:ascii="inherit" w:eastAsia="Times New Roman" w:hAnsi="inherit" w:cs="Times New Roman"/>
+        </w:rPr>
+      </w:pPr>
       <w:r>
         <w:rPr>
           <w:rFonts w:ascii="Andale Mono" w:hAnsi="Andale Mono"/>
@@ -199,9 +1507,16 @@
           <w:szCs w:val="30"/>
           <w:shd w:val="clear" w:color="auto" w:fill="202020"/>
         </w:rPr>
-        <w:t>Microsoft.AspNet.WebPages.OAuth</w:t>
-      </w:r>
-      <w:proofErr w:type="spellEnd"/>
+        <w:t>Install-Package Microsoft.AspNet.WebApi.Client -Version 5.0.0</w:t>
+      </w:r>
+    </w:p>
+    <w:p/>
+    <w:p>
+      <w:pPr>
+        <w:rPr>
+          <w:rFonts w:ascii="inherit" w:eastAsia="Times New Roman" w:hAnsi="inherit" w:cs="Times New Roman"/>
+        </w:rPr>
+      </w:pPr>
       <w:r>
         <w:rPr>
           <w:rFonts w:ascii="Andale Mono" w:hAnsi="Andale Mono"/>
@@ -210,11 +1525,17 @@
           <w:szCs w:val="30"/>
           <w:shd w:val="clear" w:color="auto" w:fill="202020"/>
         </w:rPr>
-        <w:t xml:space="preserve"> -Version 3.0.0</w:t>
-      </w:r>
-    </w:p>
-    <w:p>
-      <w:pPr>
+        <w:t>Install-Package Microsoft.AspNet.WebApi.OData -Version 5.0.0</w:t>
+      </w:r>
+    </w:p>
+    <w:p/>
+    <w:p>
+      <w:pPr>
+        <w:rPr>
+          <w:rFonts w:ascii="inherit" w:eastAsia="Times New Roman" w:hAnsi="inherit" w:cs="Times New Roman"/>
+        </w:rPr>
+      </w:pPr>
+      <w:r>
         <w:rPr>
           <w:rFonts w:ascii="Andale Mono" w:hAnsi="Andale Mono"/>
           <w:color w:val="E2E2E2"/>
@@ -222,15 +1543,12 @@
           <w:szCs w:val="30"/>
           <w:shd w:val="clear" w:color="auto" w:fill="202020"/>
         </w:rPr>
-      </w:pPr>
-    </w:p>
-    <w:p>
-      <w:pPr>
-        <w:rPr>
-          <w:rFonts w:ascii="inherit" w:eastAsia="Times New Roman" w:hAnsi="inherit" w:cs="Times New Roman"/>
-        </w:rPr>
-      </w:pPr>
-      <w:r>
+        <w:t>Install-Package Microsoft.AspNet.WebApi -Version 5.0.0</w:t>
+      </w:r>
+    </w:p>
+    <w:p/>
+    <w:p>
+      <w:pPr>
         <w:rPr>
           <w:rFonts w:ascii="Andale Mono" w:hAnsi="Andale Mono"/>
           <w:color w:val="E2E2E2"/>
@@ -238,9 +1556,7 @@
           <w:szCs w:val="30"/>
           <w:shd w:val="clear" w:color="auto" w:fill="202020"/>
         </w:rPr>
-        <w:t xml:space="preserve">Install-Package </w:t>
-      </w:r>
-      <w:proofErr w:type="spellStart"/>
+      </w:pPr>
       <w:r>
         <w:rPr>
           <w:rFonts w:ascii="Andale Mono" w:hAnsi="Andale Mono"/>
@@ -249,10 +1565,18 @@
           <w:szCs w:val="30"/>
           <w:shd w:val="clear" w:color="auto" w:fill="202020"/>
         </w:rPr>
-        <w:t>Microsoft.AspNet.Mvc</w:t>
-      </w:r>
-      <w:proofErr w:type="spellEnd"/>
-      <w:r>
+        <w:t>Install-Package Microsoft.AspNet.WebApi.WebHost -Version 5.0.0</w:t>
+      </w:r>
+    </w:p>
+    <w:p>
+      <w:pPr>
+        <w:rPr>
+          <w:rFonts w:ascii="inherit" w:eastAsia="Times New Roman" w:hAnsi="inherit" w:cs="Times New Roman"/>
+        </w:rPr>
+      </w:pPr>
+    </w:p>
+    <w:p>
+      <w:pPr>
         <w:rPr>
           <w:rFonts w:ascii="Andale Mono" w:hAnsi="Andale Mono"/>
           <w:color w:val="E2E2E2"/>
@@ -260,12 +1584,8 @@
           <w:szCs w:val="30"/>
           <w:shd w:val="clear" w:color="auto" w:fill="202020"/>
         </w:rPr>
-        <w:t xml:space="preserve"> -Version 5.0.0</w:t>
-      </w:r>
-    </w:p>
-    <w:p/>
-    <w:p>
-      <w:pPr>
+      </w:pPr>
+      <w:r>
         <w:rPr>
           <w:rFonts w:ascii="Andale Mono" w:hAnsi="Andale Mono"/>
           <w:color w:val="E2E2E2"/>
@@ -273,6 +1593,15 @@
           <w:szCs w:val="30"/>
           <w:shd w:val="clear" w:color="auto" w:fill="202020"/>
         </w:rPr>
+        <w:t>Install-Package Microsoft.AspNet.WebApi.Tracing -Version 5.0.0</w:t>
+      </w:r>
+    </w:p>
+    <w:p/>
+    <w:p>
+      <w:pPr>
+        <w:rPr>
+          <w:rFonts w:ascii="inherit" w:eastAsia="Times New Roman" w:hAnsi="inherit" w:cs="Times New Roman"/>
+        </w:rPr>
       </w:pPr>
       <w:r>
         <w:rPr>
@@ -282,10 +1611,11 @@
           <w:szCs w:val="30"/>
           <w:shd w:val="clear" w:color="auto" w:fill="202020"/>
         </w:rPr>
-        <w:t xml:space="preserve">Install-Package </w:t>
-      </w:r>
-      <w:proofErr w:type="spellStart"/>
-      <w:r>
+        <w:t>Install-Package Microsoft.AspNet.WebApi.HelpPage -Version 5.0.0</w:t>
+      </w:r>
+    </w:p>
+    <w:p>
+      <w:pPr>
         <w:rPr>
           <w:rFonts w:ascii="Andale Mono" w:hAnsi="Andale Mono"/>
           <w:color w:val="E2E2E2"/>
@@ -293,17 +1623,6 @@
           <w:szCs w:val="30"/>
           <w:shd w:val="clear" w:color="auto" w:fill="202020"/>
         </w:rPr>
-        <w:t>Microsoft.AspNet.Mvc.Facebook</w:t>
-      </w:r>
-      <w:proofErr w:type="spellEnd"/>
-    </w:p>
-    <w:p/>
-    <w:p/>
-    <w:p>
-      <w:pPr>
-        <w:rPr>
-          <w:rFonts w:ascii="inherit" w:eastAsia="Times New Roman" w:hAnsi="inherit" w:cs="Times New Roman"/>
-        </w:rPr>
       </w:pPr>
       <w:r>
         <w:rPr>
@@ -313,10 +1632,18 @@
           <w:szCs w:val="30"/>
           <w:shd w:val="clear" w:color="auto" w:fill="202020"/>
         </w:rPr>
-        <w:t xml:space="preserve">Install-Package </w:t>
-      </w:r>
-      <w:proofErr w:type="spellStart"/>
-      <w:r>
+        <w:t>Install-Package Microsoft.Net.Http -Version 2.2.20</w:t>
+      </w:r>
+    </w:p>
+    <w:p>
+      <w:pPr>
+        <w:rPr>
+          <w:rFonts w:ascii="inherit" w:eastAsia="Times New Roman" w:hAnsi="inherit" w:cs="Times New Roman"/>
+        </w:rPr>
+      </w:pPr>
+    </w:p>
+    <w:p>
+      <w:pPr>
         <w:rPr>
           <w:rFonts w:ascii="Andale Mono" w:hAnsi="Andale Mono"/>
           <w:color w:val="E2E2E2"/>
@@ -324,9 +1651,7 @@
           <w:szCs w:val="30"/>
           <w:shd w:val="clear" w:color="auto" w:fill="202020"/>
         </w:rPr>
-        <w:t>Microsoft.AspNet.WebApi.Core</w:t>
-      </w:r>
-      <w:proofErr w:type="spellEnd"/>
+      </w:pPr>
       <w:r>
         <w:rPr>
           <w:rFonts w:ascii="Andale Mono" w:hAnsi="Andale Mono"/>
@@ -335,7 +1660,7 @@
           <w:szCs w:val="30"/>
           <w:shd w:val="clear" w:color="auto" w:fill="202020"/>
         </w:rPr>
-        <w:t xml:space="preserve"> -Version 5.0.0</w:t>
+        <w:t>Install-Package Microsoft.Data.OData -Version 5.6.0</w:t>
       </w:r>
     </w:p>
     <w:p>
@@ -344,7 +1669,9 @@
           <w:rFonts w:ascii="inherit" w:eastAsia="Times New Roman" w:hAnsi="inherit" w:cs="Times New Roman"/>
         </w:rPr>
       </w:pPr>
-      <w:r>
+    </w:p>
+    <w:p>
+      <w:pPr>
         <w:rPr>
           <w:rFonts w:ascii="Andale Mono" w:hAnsi="Andale Mono"/>
           <w:color w:val="E2E2E2"/>
@@ -352,9 +1679,7 @@
           <w:szCs w:val="30"/>
           <w:shd w:val="clear" w:color="auto" w:fill="202020"/>
         </w:rPr>
-        <w:t xml:space="preserve">Install-Package </w:t>
-      </w:r>
-      <w:proofErr w:type="spellStart"/>
+      </w:pPr>
       <w:r>
         <w:rPr>
           <w:rFonts w:ascii="Andale Mono" w:hAnsi="Andale Mono"/>
@@ -363,9 +1688,23 @@
           <w:szCs w:val="30"/>
           <w:shd w:val="clear" w:color="auto" w:fill="202020"/>
         </w:rPr>
-        <w:t>Microsoft.AspNet.WebApi.SelfHost</w:t>
-      </w:r>
-      <w:proofErr w:type="spellEnd"/>
+        <w:lastRenderedPageBreak/>
+        <w:t>Install-Package System.Spatial -Version 5.6.0</w:t>
+      </w:r>
+    </w:p>
+    <w:p>
+      <w:pPr>
+        <w:rPr>
+          <w:rFonts w:ascii="inherit" w:eastAsia="Times New Roman" w:hAnsi="inherit" w:cs="Times New Roman"/>
+        </w:rPr>
+      </w:pPr>
+    </w:p>
+    <w:p>
+      <w:pPr>
+        <w:rPr>
+          <w:rFonts w:ascii="inherit" w:eastAsia="Times New Roman" w:hAnsi="inherit" w:cs="Times New Roman"/>
+        </w:rPr>
+      </w:pPr>
       <w:r>
         <w:rPr>
           <w:rFonts w:ascii="Andale Mono" w:hAnsi="Andale Mono"/>
@@ -374,10 +1713,9 @@
           <w:szCs w:val="30"/>
           <w:shd w:val="clear" w:color="auto" w:fill="202020"/>
         </w:rPr>
-        <w:t xml:space="preserve"> -Version 5.0.0</w:t>
-      </w:r>
-    </w:p>
-    <w:p/>
+        <w:t>Install-Package Microsoft.Data.Edm -Version 5.6.0</w:t>
+      </w:r>
+    </w:p>
     <w:p>
       <w:pPr>
         <w:rPr>
@@ -392,9 +1730,15 @@
           <w:szCs w:val="30"/>
           <w:shd w:val="clear" w:color="auto" w:fill="202020"/>
         </w:rPr>
-        <w:t xml:space="preserve">Install-Package </w:t>
-      </w:r>
-      <w:proofErr w:type="spellStart"/>
+        <w:t>Uninstall-Package –ID  Microsoft.AspNet.Mvc.FixedDisplayModes</w:t>
+      </w:r>
+    </w:p>
+    <w:p>
+      <w:pPr>
+        <w:rPr>
+          <w:rFonts w:ascii="inherit" w:eastAsia="Times New Roman" w:hAnsi="inherit" w:cs="Times New Roman"/>
+        </w:rPr>
+      </w:pPr>
       <w:r>
         <w:rPr>
           <w:rFonts w:ascii="Andale Mono" w:hAnsi="Andale Mono"/>
@@ -403,10 +1747,11 @@
           <w:szCs w:val="30"/>
           <w:shd w:val="clear" w:color="auto" w:fill="202020"/>
         </w:rPr>
-        <w:t>Microsoft.AspNet.WebApi.Client</w:t>
-      </w:r>
-      <w:proofErr w:type="spellEnd"/>
-      <w:r>
+        <w:t>UnInstall-Package –ID Microsoft.AspNet.WebPages.Administration</w:t>
+      </w:r>
+    </w:p>
+    <w:p>
+      <w:pPr>
         <w:rPr>
           <w:rFonts w:ascii="Andale Mono" w:hAnsi="Andale Mono"/>
           <w:color w:val="E2E2E2"/>
@@ -414,15 +1759,6 @@
           <w:szCs w:val="30"/>
           <w:shd w:val="clear" w:color="auto" w:fill="202020"/>
         </w:rPr>
-        <w:t xml:space="preserve"> -Version 5.0.0</w:t>
-      </w:r>
-    </w:p>
-    <w:p/>
-    <w:p>
-      <w:pPr>
-        <w:rPr>
-          <w:rFonts w:ascii="inherit" w:eastAsia="Times New Roman" w:hAnsi="inherit" w:cs="Times New Roman"/>
-        </w:rPr>
       </w:pPr>
       <w:r>
         <w:rPr>
@@ -432,10 +1768,8 @@
           <w:szCs w:val="30"/>
           <w:shd w:val="clear" w:color="auto" w:fill="202020"/>
         </w:rPr>
-        <w:lastRenderedPageBreak/>
-        <w:t xml:space="preserve">Install-Package </w:t>
-      </w:r>
-      <w:proofErr w:type="spellStart"/>
+        <w:t>Uninstall-Package -Id Microsoft-Web-Helpers</w:t>
+      </w:r>
       <w:r>
         <w:rPr>
           <w:rFonts w:ascii="Andale Mono" w:hAnsi="Andale Mono"/>
@@ -444,9 +1778,15 @@
           <w:szCs w:val="30"/>
           <w:shd w:val="clear" w:color="auto" w:fill="202020"/>
         </w:rPr>
-        <w:t>Microsoft.AspNet.WebApi.OData</w:t>
-      </w:r>
-      <w:proofErr w:type="spellEnd"/>
+        <w:t xml:space="preserve"> </w:t>
+      </w:r>
+    </w:p>
+    <w:p>
+      <w:pPr>
+        <w:rPr>
+          <w:rFonts w:ascii="inherit" w:eastAsia="Times New Roman" w:hAnsi="inherit" w:cs="Times New Roman"/>
+        </w:rPr>
+      </w:pPr>
       <w:r>
         <w:rPr>
           <w:rFonts w:ascii="Andale Mono" w:hAnsi="Andale Mono"/>
@@ -455,477 +1795,15 @@
           <w:szCs w:val="30"/>
           <w:shd w:val="clear" w:color="auto" w:fill="202020"/>
         </w:rPr>
-        <w:t xml:space="preserve"> -Version 5.0.0</w:t>
+        <w:t>Install-Package Microsoft.AspNet.Web.Helpers.Mvc</w:t>
       </w:r>
     </w:p>
     <w:p/>
     <w:p>
-      <w:pPr>
-        <w:rPr>
-          <w:rFonts w:ascii="inherit" w:eastAsia="Times New Roman" w:hAnsi="inherit" w:cs="Times New Roman"/>
-        </w:rPr>
-      </w:pPr>
-      <w:r>
-        <w:rPr>
-          <w:rFonts w:ascii="Andale Mono" w:hAnsi="Andale Mono"/>
-          <w:color w:val="E2E2E2"/>
-          <w:sz w:val="30"/>
-          <w:szCs w:val="30"/>
-          <w:shd w:val="clear" w:color="auto" w:fill="202020"/>
-        </w:rPr>
-        <w:t xml:space="preserve">Install-Package </w:t>
-      </w:r>
-      <w:proofErr w:type="spellStart"/>
-      <w:r>
-        <w:rPr>
-          <w:rFonts w:ascii="Andale Mono" w:hAnsi="Andale Mono"/>
-          <w:color w:val="E2E2E2"/>
-          <w:sz w:val="30"/>
-          <w:szCs w:val="30"/>
-          <w:shd w:val="clear" w:color="auto" w:fill="202020"/>
-        </w:rPr>
-        <w:t>Microsoft.AspNet.WebApi</w:t>
-      </w:r>
-      <w:proofErr w:type="spellEnd"/>
-      <w:r>
-        <w:rPr>
-          <w:rFonts w:ascii="Andale Mono" w:hAnsi="Andale Mono"/>
-          <w:color w:val="E2E2E2"/>
-          <w:sz w:val="30"/>
-          <w:szCs w:val="30"/>
-          <w:shd w:val="clear" w:color="auto" w:fill="202020"/>
-        </w:rPr>
-        <w:t xml:space="preserve"> -Version 5.0.0</w:t>
-      </w:r>
-    </w:p>
-    <w:p/>
-    <w:p>
-      <w:pPr>
-        <w:rPr>
-          <w:rFonts w:ascii="inherit" w:eastAsia="Times New Roman" w:hAnsi="inherit" w:cs="Times New Roman"/>
-        </w:rPr>
-      </w:pPr>
-      <w:r>
-        <w:rPr>
-          <w:rFonts w:ascii="Andale Mono" w:hAnsi="Andale Mono"/>
-          <w:color w:val="E2E2E2"/>
-          <w:sz w:val="30"/>
-          <w:szCs w:val="30"/>
-          <w:shd w:val="clear" w:color="auto" w:fill="202020"/>
-        </w:rPr>
-        <w:t xml:space="preserve">Install-Package </w:t>
-      </w:r>
-      <w:proofErr w:type="spellStart"/>
-      <w:r>
-        <w:rPr>
-          <w:rFonts w:ascii="Andale Mono" w:hAnsi="Andale Mono"/>
-          <w:color w:val="E2E2E2"/>
-          <w:sz w:val="30"/>
-          <w:szCs w:val="30"/>
-          <w:shd w:val="clear" w:color="auto" w:fill="202020"/>
-        </w:rPr>
-        <w:t>Microsoft.AspNet.WebApi.WebHost</w:t>
-      </w:r>
-      <w:proofErr w:type="spellEnd"/>
-      <w:r>
-        <w:rPr>
-          <w:rFonts w:ascii="Andale Mono" w:hAnsi="Andale Mono"/>
-          <w:color w:val="E2E2E2"/>
-          <w:sz w:val="30"/>
-          <w:szCs w:val="30"/>
-          <w:shd w:val="clear" w:color="auto" w:fill="202020"/>
-        </w:rPr>
-        <w:t xml:space="preserve"> -Version 5.0.0</w:t>
-      </w:r>
-    </w:p>
-    <w:p>
-      <w:pPr>
-        <w:rPr>
-          <w:rFonts w:ascii="Andale Mono" w:hAnsi="Andale Mono"/>
-          <w:color w:val="E2E2E2"/>
-          <w:sz w:val="30"/>
-          <w:szCs w:val="30"/>
-          <w:shd w:val="clear" w:color="auto" w:fill="202020"/>
-        </w:rPr>
-      </w:pPr>
-      <w:r>
-        <w:rPr>
-          <w:rFonts w:ascii="Andale Mono" w:hAnsi="Andale Mono"/>
-          <w:color w:val="E2E2E2"/>
-          <w:sz w:val="30"/>
-          <w:szCs w:val="30"/>
-          <w:shd w:val="clear" w:color="auto" w:fill="202020"/>
-        </w:rPr>
-        <w:t xml:space="preserve">Install-Package </w:t>
-      </w:r>
-      <w:proofErr w:type="spellStart"/>
-      <w:r>
-        <w:rPr>
-          <w:rFonts w:ascii="Andale Mono" w:hAnsi="Andale Mono"/>
-          <w:color w:val="E2E2E2"/>
-          <w:sz w:val="30"/>
-          <w:szCs w:val="30"/>
-          <w:shd w:val="clear" w:color="auto" w:fill="202020"/>
-        </w:rPr>
-        <w:t>Microsoft.AspNet.WebApi.Tracing</w:t>
-      </w:r>
-      <w:proofErr w:type="spellEnd"/>
-      <w:r>
-        <w:rPr>
-          <w:rFonts w:ascii="Andale Mono" w:hAnsi="Andale Mono"/>
-          <w:color w:val="E2E2E2"/>
-          <w:sz w:val="30"/>
-          <w:szCs w:val="30"/>
-          <w:shd w:val="clear" w:color="auto" w:fill="202020"/>
-        </w:rPr>
-        <w:t xml:space="preserve"> -Version 5.0.0</w:t>
-      </w:r>
-    </w:p>
-    <w:p/>
-    <w:p>
-      <w:pPr>
-        <w:rPr>
-          <w:rFonts w:ascii="inherit" w:eastAsia="Times New Roman" w:hAnsi="inherit" w:cs="Times New Roman"/>
-        </w:rPr>
-      </w:pPr>
-      <w:r>
-        <w:rPr>
-          <w:rFonts w:ascii="Andale Mono" w:hAnsi="Andale Mono"/>
-          <w:color w:val="E2E2E2"/>
-          <w:sz w:val="30"/>
-          <w:szCs w:val="30"/>
-          <w:shd w:val="clear" w:color="auto" w:fill="202020"/>
-        </w:rPr>
-        <w:t xml:space="preserve">Install-Package </w:t>
-      </w:r>
-      <w:proofErr w:type="spellStart"/>
-      <w:r>
-        <w:rPr>
-          <w:rFonts w:ascii="Andale Mono" w:hAnsi="Andale Mono"/>
-          <w:color w:val="E2E2E2"/>
-          <w:sz w:val="30"/>
-          <w:szCs w:val="30"/>
-          <w:shd w:val="clear" w:color="auto" w:fill="202020"/>
-        </w:rPr>
-        <w:t>Microsoft.AspNet.WebApi.HelpPage</w:t>
-      </w:r>
-      <w:proofErr w:type="spellEnd"/>
-      <w:r>
-        <w:rPr>
-          <w:rFonts w:ascii="Andale Mono" w:hAnsi="Andale Mono"/>
-          <w:color w:val="E2E2E2"/>
-          <w:sz w:val="30"/>
-          <w:szCs w:val="30"/>
-          <w:shd w:val="clear" w:color="auto" w:fill="202020"/>
-        </w:rPr>
-        <w:t xml:space="preserve"> -Version 5.0.0</w:t>
-      </w:r>
-    </w:p>
-    <w:p>
-      <w:pPr>
-        <w:rPr>
-          <w:rFonts w:ascii="inherit" w:eastAsia="Times New Roman" w:hAnsi="inherit" w:cs="Times New Roman"/>
-        </w:rPr>
-      </w:pPr>
-      <w:r>
-        <w:rPr>
-          <w:rFonts w:ascii="Andale Mono" w:hAnsi="Andale Mono"/>
-          <w:color w:val="E2E2E2"/>
-          <w:sz w:val="30"/>
-          <w:szCs w:val="30"/>
-          <w:shd w:val="clear" w:color="auto" w:fill="202020"/>
-        </w:rPr>
-        <w:t xml:space="preserve">Install-Package </w:t>
-      </w:r>
-      <w:proofErr w:type="spellStart"/>
-      <w:r>
-        <w:rPr>
-          <w:rFonts w:ascii="Andale Mono" w:hAnsi="Andale Mono"/>
-          <w:color w:val="E2E2E2"/>
-          <w:sz w:val="30"/>
-          <w:szCs w:val="30"/>
-          <w:shd w:val="clear" w:color="auto" w:fill="202020"/>
-        </w:rPr>
-        <w:t>Microsoft.Net.Http</w:t>
-      </w:r>
-      <w:proofErr w:type="spellEnd"/>
-      <w:r>
-        <w:rPr>
-          <w:rFonts w:ascii="Andale Mono" w:hAnsi="Andale Mono"/>
-          <w:color w:val="E2E2E2"/>
-          <w:sz w:val="30"/>
-          <w:szCs w:val="30"/>
-          <w:shd w:val="clear" w:color="auto" w:fill="202020"/>
-        </w:rPr>
-        <w:t xml:space="preserve"> -Version 2.2.20</w:t>
-      </w:r>
-    </w:p>
-    <w:p>
-      <w:pPr>
-        <w:rPr>
-          <w:rFonts w:ascii="inherit" w:eastAsia="Times New Roman" w:hAnsi="inherit" w:cs="Times New Roman"/>
-        </w:rPr>
-      </w:pPr>
-      <w:r>
-        <w:rPr>
-          <w:rFonts w:ascii="Andale Mono" w:hAnsi="Andale Mono"/>
-          <w:color w:val="E2E2E2"/>
-          <w:sz w:val="30"/>
-          <w:szCs w:val="30"/>
-          <w:shd w:val="clear" w:color="auto" w:fill="202020"/>
-        </w:rPr>
-        <w:t xml:space="preserve">Install-Package </w:t>
-      </w:r>
-      <w:proofErr w:type="spellStart"/>
-      <w:r>
-        <w:rPr>
-          <w:rFonts w:ascii="Andale Mono" w:hAnsi="Andale Mono"/>
-          <w:color w:val="E2E2E2"/>
-          <w:sz w:val="30"/>
-          <w:szCs w:val="30"/>
-          <w:shd w:val="clear" w:color="auto" w:fill="202020"/>
-        </w:rPr>
-        <w:t>Microsoft.Data.OData</w:t>
-      </w:r>
-      <w:proofErr w:type="spellEnd"/>
-      <w:r>
-        <w:rPr>
-          <w:rFonts w:ascii="Andale Mono" w:hAnsi="Andale Mono"/>
-          <w:color w:val="E2E2E2"/>
-          <w:sz w:val="30"/>
-          <w:szCs w:val="30"/>
-          <w:shd w:val="clear" w:color="auto" w:fill="202020"/>
-        </w:rPr>
-        <w:t xml:space="preserve"> -Version 5.6.0</w:t>
-      </w:r>
-    </w:p>
-    <w:p>
-      <w:pPr>
-        <w:rPr>
-          <w:rFonts w:ascii="inherit" w:eastAsia="Times New Roman" w:hAnsi="inherit" w:cs="Times New Roman"/>
-        </w:rPr>
-      </w:pPr>
-      <w:r>
-        <w:rPr>
-          <w:rFonts w:ascii="Andale Mono" w:hAnsi="Andale Mono"/>
-          <w:color w:val="E2E2E2"/>
-          <w:sz w:val="30"/>
-          <w:szCs w:val="30"/>
-          <w:shd w:val="clear" w:color="auto" w:fill="202020"/>
-        </w:rPr>
-        <w:t xml:space="preserve">Install-Package </w:t>
-      </w:r>
-      <w:proofErr w:type="spellStart"/>
-      <w:r>
-        <w:rPr>
-          <w:rFonts w:ascii="Andale Mono" w:hAnsi="Andale Mono"/>
-          <w:color w:val="E2E2E2"/>
-          <w:sz w:val="30"/>
-          <w:szCs w:val="30"/>
-          <w:shd w:val="clear" w:color="auto" w:fill="202020"/>
-        </w:rPr>
-        <w:t>System.Spatial</w:t>
-      </w:r>
-      <w:proofErr w:type="spellEnd"/>
-      <w:r>
-        <w:rPr>
-          <w:rFonts w:ascii="Andale Mono" w:hAnsi="Andale Mono"/>
-          <w:color w:val="E2E2E2"/>
-          <w:sz w:val="30"/>
-          <w:szCs w:val="30"/>
-          <w:shd w:val="clear" w:color="auto" w:fill="202020"/>
-        </w:rPr>
-        <w:t xml:space="preserve"> -Version 5.6.0</w:t>
-      </w:r>
-    </w:p>
-    <w:p>
-      <w:pPr>
-        <w:rPr>
-          <w:rFonts w:ascii="inherit" w:eastAsia="Times New Roman" w:hAnsi="inherit" w:cs="Times New Roman"/>
-        </w:rPr>
-      </w:pPr>
-      <w:r>
-        <w:rPr>
-          <w:rFonts w:ascii="Andale Mono" w:hAnsi="Andale Mono"/>
-          <w:color w:val="E2E2E2"/>
-          <w:sz w:val="30"/>
-          <w:szCs w:val="30"/>
-          <w:shd w:val="clear" w:color="auto" w:fill="202020"/>
-        </w:rPr>
-        <w:t xml:space="preserve">Install-Package </w:t>
-      </w:r>
-      <w:proofErr w:type="spellStart"/>
-      <w:r>
-        <w:rPr>
-          <w:rFonts w:ascii="Andale Mono" w:hAnsi="Andale Mono"/>
-          <w:color w:val="E2E2E2"/>
-          <w:sz w:val="30"/>
-          <w:szCs w:val="30"/>
-          <w:shd w:val="clear" w:color="auto" w:fill="202020"/>
-        </w:rPr>
-        <w:t>Microsoft.Data.Edm</w:t>
-      </w:r>
-      <w:proofErr w:type="spellEnd"/>
-      <w:r>
-        <w:rPr>
-          <w:rFonts w:ascii="Andale Mono" w:hAnsi="Andale Mono"/>
-          <w:color w:val="E2E2E2"/>
-          <w:sz w:val="30"/>
-          <w:szCs w:val="30"/>
-          <w:shd w:val="clear" w:color="auto" w:fill="202020"/>
-        </w:rPr>
-        <w:t xml:space="preserve"> -Version 5.6.0</w:t>
-      </w:r>
-    </w:p>
-    <w:p>
-      <w:pPr>
-        <w:rPr>
-          <w:rFonts w:ascii="inherit" w:eastAsia="Times New Roman" w:hAnsi="inherit" w:cs="Times New Roman"/>
-        </w:rPr>
-      </w:pPr>
-      <w:r>
-        <w:rPr>
-          <w:rFonts w:ascii="Andale Mono" w:hAnsi="Andale Mono"/>
-          <w:color w:val="E2E2E2"/>
-          <w:sz w:val="30"/>
-          <w:szCs w:val="30"/>
-          <w:shd w:val="clear" w:color="auto" w:fill="202020"/>
-        </w:rPr>
-        <w:t>Uninstall-Package –</w:t>
-      </w:r>
-      <w:proofErr w:type="gramStart"/>
-      <w:r>
-        <w:rPr>
-          <w:rFonts w:ascii="Andale Mono" w:hAnsi="Andale Mono"/>
-          <w:color w:val="E2E2E2"/>
-          <w:sz w:val="30"/>
-          <w:szCs w:val="30"/>
-          <w:shd w:val="clear" w:color="auto" w:fill="202020"/>
-        </w:rPr>
-        <w:t xml:space="preserve">ID  </w:t>
-      </w:r>
-      <w:proofErr w:type="spellStart"/>
-      <w:r>
-        <w:rPr>
-          <w:rFonts w:ascii="Andale Mono" w:hAnsi="Andale Mono"/>
-          <w:color w:val="E2E2E2"/>
-          <w:sz w:val="30"/>
-          <w:szCs w:val="30"/>
-          <w:shd w:val="clear" w:color="auto" w:fill="202020"/>
-        </w:rPr>
-        <w:t>Microsoft.AspNet.Mvc.FixedDisplayModes</w:t>
-      </w:r>
-      <w:proofErr w:type="spellEnd"/>
-      <w:proofErr w:type="gramEnd"/>
-    </w:p>
-    <w:p>
-      <w:pPr>
-        <w:rPr>
-          <w:rFonts w:ascii="inherit" w:eastAsia="Times New Roman" w:hAnsi="inherit" w:cs="Times New Roman"/>
-        </w:rPr>
-      </w:pPr>
-      <w:proofErr w:type="spellStart"/>
-      <w:r>
-        <w:rPr>
-          <w:rFonts w:ascii="Andale Mono" w:hAnsi="Andale Mono"/>
-          <w:color w:val="E2E2E2"/>
-          <w:sz w:val="30"/>
-          <w:szCs w:val="30"/>
-          <w:shd w:val="clear" w:color="auto" w:fill="202020"/>
-        </w:rPr>
-        <w:t>UnInstall</w:t>
-      </w:r>
-      <w:proofErr w:type="spellEnd"/>
-      <w:r>
-        <w:rPr>
-          <w:rFonts w:ascii="Andale Mono" w:hAnsi="Andale Mono"/>
-          <w:color w:val="E2E2E2"/>
-          <w:sz w:val="30"/>
-          <w:szCs w:val="30"/>
-          <w:shd w:val="clear" w:color="auto" w:fill="202020"/>
-        </w:rPr>
-        <w:t xml:space="preserve">-Package –ID </w:t>
-      </w:r>
-      <w:proofErr w:type="spellStart"/>
-      <w:r>
-        <w:rPr>
-          <w:rFonts w:ascii="Andale Mono" w:hAnsi="Andale Mono"/>
-          <w:color w:val="E2E2E2"/>
-          <w:sz w:val="30"/>
-          <w:szCs w:val="30"/>
-          <w:shd w:val="clear" w:color="auto" w:fill="202020"/>
-        </w:rPr>
-        <w:t>Microsoft.AspNet.WebPages.Administration</w:t>
-      </w:r>
-      <w:proofErr w:type="spellEnd"/>
-    </w:p>
-    <w:p>
-      <w:pPr>
-        <w:rPr>
-          <w:rFonts w:ascii="Andale Mono" w:hAnsi="Andale Mono"/>
-          <w:color w:val="E2E2E2"/>
-          <w:sz w:val="30"/>
-          <w:szCs w:val="30"/>
-          <w:shd w:val="clear" w:color="auto" w:fill="202020"/>
-        </w:rPr>
-      </w:pPr>
-      <w:r>
-        <w:rPr>
-          <w:rFonts w:ascii="Andale Mono" w:hAnsi="Andale Mono"/>
-          <w:color w:val="E2E2E2"/>
-          <w:sz w:val="30"/>
-          <w:szCs w:val="30"/>
-          <w:shd w:val="clear" w:color="auto" w:fill="202020"/>
-        </w:rPr>
-        <w:t>Uninstall-Package -Id Microsoft-Web-Helpers</w:t>
-      </w:r>
-      <w:r>
-        <w:rPr>
-          <w:rFonts w:ascii="Andale Mono" w:hAnsi="Andale Mono"/>
-          <w:color w:val="E2E2E2"/>
-          <w:sz w:val="30"/>
-          <w:szCs w:val="30"/>
-          <w:shd w:val="clear" w:color="auto" w:fill="202020"/>
-        </w:rPr>
-        <w:t xml:space="preserve"> </w:t>
-      </w:r>
-    </w:p>
-    <w:p>
-      <w:pPr>
-        <w:rPr>
-          <w:rFonts w:ascii="inherit" w:eastAsia="Times New Roman" w:hAnsi="inherit" w:cs="Times New Roman"/>
-        </w:rPr>
-      </w:pPr>
-      <w:r>
-        <w:rPr>
-          <w:rFonts w:ascii="Andale Mono" w:hAnsi="Andale Mono"/>
-          <w:color w:val="E2E2E2"/>
-          <w:sz w:val="30"/>
-          <w:szCs w:val="30"/>
-          <w:shd w:val="clear" w:color="auto" w:fill="202020"/>
-        </w:rPr>
-        <w:t xml:space="preserve">Install-Package </w:t>
-      </w:r>
-      <w:proofErr w:type="spellStart"/>
-      <w:r>
-        <w:rPr>
-          <w:rFonts w:ascii="Andale Mono" w:hAnsi="Andale Mono"/>
-          <w:color w:val="E2E2E2"/>
-          <w:sz w:val="30"/>
-          <w:szCs w:val="30"/>
-          <w:shd w:val="clear" w:color="auto" w:fill="202020"/>
-        </w:rPr>
-        <w:t>Microsoft.AspNet.Web.Helpers.Mvc</w:t>
-      </w:r>
-      <w:proofErr w:type="spellEnd"/>
-    </w:p>
-    <w:p/>
-    <w:p>
       <w:r>
         <w:rPr>
           <w:noProof/>
         </w:rPr>
-        <w:lastRenderedPageBreak/>
         <w:drawing>
           <wp:inline distT="0" distB="0" distL="0" distR="0" wp14:anchorId="4E6197D8" wp14:editId="18300682">
             <wp:extent cx="5943600" cy="3962400"/>
@@ -942,7 +1820,7 @@
                     <pic:cNvPicPr/>
                   </pic:nvPicPr>
                   <pic:blipFill>
-                    <a:blip r:embed="rId4"/>
+                    <a:blip r:embed="rId5"/>
                     <a:stretch>
                       <a:fillRect/>
                     </a:stretch>
@@ -962,10 +1840,63 @@
           </wp:inline>
         </w:drawing>
       </w:r>
-      <w:bookmarkStart w:id="0" w:name="_GoBack"/>
-      <w:bookmarkEnd w:id="0"/>
+    </w:p>
+    <w:p>
+      <w:r>
+        <w:rPr>
+          <w:noProof/>
+        </w:rPr>
+        <w:lastRenderedPageBreak/>
+        <w:drawing>
+          <wp:inline distT="0" distB="0" distL="0" distR="0" wp14:anchorId="672BB74E" wp14:editId="3FA574A7">
+            <wp:extent cx="5943600" cy="2911475"/>
+            <wp:effectExtent l="0" t="0" r="0" b="3175"/>
+            <wp:docPr id="2" name="Picture 2"/>
+            <wp:cNvGraphicFramePr>
+              <a:graphicFrameLocks xmlns:a="http://schemas.openxmlformats.org/drawingml/2006/main" noChangeAspect="1"/>
+            </wp:cNvGraphicFramePr>
+            <a:graphic xmlns:a="http://schemas.openxmlformats.org/drawingml/2006/main">
+              <a:graphicData uri="http://schemas.openxmlformats.org/drawingml/2006/picture">
+                <pic:pic xmlns:pic="http://schemas.openxmlformats.org/drawingml/2006/picture">
+                  <pic:nvPicPr>
+                    <pic:cNvPr id="1" name=""/>
+                    <pic:cNvPicPr/>
+                  </pic:nvPicPr>
+                  <pic:blipFill>
+                    <a:blip r:embed="rId6"/>
+                    <a:stretch>
+                      <a:fillRect/>
+                    </a:stretch>
+                  </pic:blipFill>
+                  <pic:spPr>
+                    <a:xfrm>
+                      <a:off x="0" y="0"/>
+                      <a:ext cx="5943600" cy="2911475"/>
+                    </a:xfrm>
+                    <a:prstGeom prst="rect">
+                      <a:avLst/>
+                    </a:prstGeom>
+                  </pic:spPr>
+                </pic:pic>
+              </a:graphicData>
+            </a:graphic>
+          </wp:inline>
+        </w:drawing>
+      </w:r>
     </w:p>
     <w:p/>
+    <w:p>
+      <w:r>
+        <w:rPr>
+          <w:rFonts w:ascii="Consolas" w:hAnsi="Consolas" w:cs="Consolas"/>
+          <w:color w:val="1E1E1E"/>
+          <w:sz w:val="18"/>
+          <w:szCs w:val="18"/>
+          <w:highlight w:val="white"/>
+        </w:rPr>
+        <w:t>Install-Package Microsoft.AspNet.WebPages -Version 3.0.0</w:t>
+      </w:r>
+    </w:p>
     <w:sectPr>
       <w:pgSz w:w="12240" w:h="15840"/>
       <w:pgMar w:top="1440" w:right="1440" w:bottom="1440" w:left="1440" w:header="720" w:footer="720" w:gutter="0"/>
@@ -974,6 +1905,1816 @@
     </w:sectPr>
   </w:body>
 </w:document>
+</file>
+
+<file path=word/numbering.xml><?xml version="1.0" encoding="utf-8"?>
+<w:numbering xmlns:wpc="http://schemas.microsoft.com/office/word/2010/wordprocessingCanvas" xmlns:mc="http://schemas.openxmlformats.org/markup-compatibility/2006" xmlns:o="urn:schemas-microsoft-com:office:office" xmlns:r="http://schemas.openxmlformats.org/officeDocument/2006/relationships" xmlns:m="http://schemas.openxmlformats.org/officeDocument/2006/math" xmlns:v="urn:schemas-microsoft-com:vml" xmlns:wp14="http://schemas.microsoft.com/office/word/2010/wordprocessingDrawing" xmlns:wp="http://schemas.openxmlformats.org/drawingml/2006/wordprocessingDrawing" xmlns:w10="urn:schemas-microsoft-com:office:word" xmlns:w="http://schemas.openxmlformats.org/wordprocessingml/2006/main" xmlns:w14="http://schemas.microsoft.com/office/word/2010/wordml" xmlns:w15="http://schemas.microsoft.com/office/word/2012/wordml" xmlns:wpg="http://schemas.microsoft.com/office/word/2010/wordprocessingGroup" xmlns:wpi="http://schemas.microsoft.com/office/word/2010/wordprocessingInk" xmlns:wne="http://schemas.microsoft.com/office/word/2006/wordml" xmlns:wps="http://schemas.microsoft.com/office/word/2010/wordprocessingShape" mc:Ignorable="w14 w15 wp14">
+  <w:abstractNum w:abstractNumId="0">
+    <w:nsid w:val="024E2300"/>
+    <w:multiLevelType w:val="hybridMultilevel"/>
+    <w:tmpl w:val="BAF03864"/>
+    <w:lvl w:ilvl="0" w:tplc="C56EA380">
+      <w:start w:val="1"/>
+      <w:numFmt w:val="bullet"/>
+      <w:lvlText w:val="•"/>
+      <w:lvlJc w:val="left"/>
+      <w:pPr>
+        <w:tabs>
+          <w:tab w:val="num" w:pos="720"/>
+        </w:tabs>
+        <w:ind w:left="720" w:hanging="360"/>
+      </w:pPr>
+      <w:rPr>
+        <w:rFonts w:ascii="Arial" w:hAnsi="Arial" w:hint="default"/>
+      </w:rPr>
+    </w:lvl>
+    <w:lvl w:ilvl="1" w:tplc="0CE4F6B4" w:tentative="1">
+      <w:start w:val="1"/>
+      <w:numFmt w:val="bullet"/>
+      <w:lvlText w:val="•"/>
+      <w:lvlJc w:val="left"/>
+      <w:pPr>
+        <w:tabs>
+          <w:tab w:val="num" w:pos="1440"/>
+        </w:tabs>
+        <w:ind w:left="1440" w:hanging="360"/>
+      </w:pPr>
+      <w:rPr>
+        <w:rFonts w:ascii="Arial" w:hAnsi="Arial" w:hint="default"/>
+      </w:rPr>
+    </w:lvl>
+    <w:lvl w:ilvl="2" w:tplc="E61AF6F4" w:tentative="1">
+      <w:start w:val="1"/>
+      <w:numFmt w:val="bullet"/>
+      <w:lvlText w:val="•"/>
+      <w:lvlJc w:val="left"/>
+      <w:pPr>
+        <w:tabs>
+          <w:tab w:val="num" w:pos="2160"/>
+        </w:tabs>
+        <w:ind w:left="2160" w:hanging="360"/>
+      </w:pPr>
+      <w:rPr>
+        <w:rFonts w:ascii="Arial" w:hAnsi="Arial" w:hint="default"/>
+      </w:rPr>
+    </w:lvl>
+    <w:lvl w:ilvl="3" w:tplc="B5307194" w:tentative="1">
+      <w:start w:val="1"/>
+      <w:numFmt w:val="bullet"/>
+      <w:lvlText w:val="•"/>
+      <w:lvlJc w:val="left"/>
+      <w:pPr>
+        <w:tabs>
+          <w:tab w:val="num" w:pos="2880"/>
+        </w:tabs>
+        <w:ind w:left="2880" w:hanging="360"/>
+      </w:pPr>
+      <w:rPr>
+        <w:rFonts w:ascii="Arial" w:hAnsi="Arial" w:hint="default"/>
+      </w:rPr>
+    </w:lvl>
+    <w:lvl w:ilvl="4" w:tplc="D406AA84" w:tentative="1">
+      <w:start w:val="1"/>
+      <w:numFmt w:val="bullet"/>
+      <w:lvlText w:val="•"/>
+      <w:lvlJc w:val="left"/>
+      <w:pPr>
+        <w:tabs>
+          <w:tab w:val="num" w:pos="3600"/>
+        </w:tabs>
+        <w:ind w:left="3600" w:hanging="360"/>
+      </w:pPr>
+      <w:rPr>
+        <w:rFonts w:ascii="Arial" w:hAnsi="Arial" w:hint="default"/>
+      </w:rPr>
+    </w:lvl>
+    <w:lvl w:ilvl="5" w:tplc="36A002BC" w:tentative="1">
+      <w:start w:val="1"/>
+      <w:numFmt w:val="bullet"/>
+      <w:lvlText w:val="•"/>
+      <w:lvlJc w:val="left"/>
+      <w:pPr>
+        <w:tabs>
+          <w:tab w:val="num" w:pos="4320"/>
+        </w:tabs>
+        <w:ind w:left="4320" w:hanging="360"/>
+      </w:pPr>
+      <w:rPr>
+        <w:rFonts w:ascii="Arial" w:hAnsi="Arial" w:hint="default"/>
+      </w:rPr>
+    </w:lvl>
+    <w:lvl w:ilvl="6" w:tplc="260CE232" w:tentative="1">
+      <w:start w:val="1"/>
+      <w:numFmt w:val="bullet"/>
+      <w:lvlText w:val="•"/>
+      <w:lvlJc w:val="left"/>
+      <w:pPr>
+        <w:tabs>
+          <w:tab w:val="num" w:pos="5040"/>
+        </w:tabs>
+        <w:ind w:left="5040" w:hanging="360"/>
+      </w:pPr>
+      <w:rPr>
+        <w:rFonts w:ascii="Arial" w:hAnsi="Arial" w:hint="default"/>
+      </w:rPr>
+    </w:lvl>
+    <w:lvl w:ilvl="7" w:tplc="4028C7F8" w:tentative="1">
+      <w:start w:val="1"/>
+      <w:numFmt w:val="bullet"/>
+      <w:lvlText w:val="•"/>
+      <w:lvlJc w:val="left"/>
+      <w:pPr>
+        <w:tabs>
+          <w:tab w:val="num" w:pos="5760"/>
+        </w:tabs>
+        <w:ind w:left="5760" w:hanging="360"/>
+      </w:pPr>
+      <w:rPr>
+        <w:rFonts w:ascii="Arial" w:hAnsi="Arial" w:hint="default"/>
+      </w:rPr>
+    </w:lvl>
+    <w:lvl w:ilvl="8" w:tplc="00D09ACC" w:tentative="1">
+      <w:start w:val="1"/>
+      <w:numFmt w:val="bullet"/>
+      <w:lvlText w:val="•"/>
+      <w:lvlJc w:val="left"/>
+      <w:pPr>
+        <w:tabs>
+          <w:tab w:val="num" w:pos="6480"/>
+        </w:tabs>
+        <w:ind w:left="6480" w:hanging="360"/>
+      </w:pPr>
+      <w:rPr>
+        <w:rFonts w:ascii="Arial" w:hAnsi="Arial" w:hint="default"/>
+      </w:rPr>
+    </w:lvl>
+  </w:abstractNum>
+  <w:abstractNum w:abstractNumId="1">
+    <w:nsid w:val="1EA43B77"/>
+    <w:multiLevelType w:val="hybridMultilevel"/>
+    <w:tmpl w:val="295280F4"/>
+    <w:lvl w:ilvl="0" w:tplc="04090001">
+      <w:start w:val="1"/>
+      <w:numFmt w:val="bullet"/>
+      <w:lvlText w:val=""/>
+      <w:lvlJc w:val="left"/>
+      <w:pPr>
+        <w:ind w:left="720" w:hanging="360"/>
+      </w:pPr>
+      <w:rPr>
+        <w:rFonts w:ascii="Symbol" w:hAnsi="Symbol" w:hint="default"/>
+      </w:rPr>
+    </w:lvl>
+    <w:lvl w:ilvl="1" w:tplc="04090003" w:tentative="1">
+      <w:start w:val="1"/>
+      <w:numFmt w:val="bullet"/>
+      <w:lvlText w:val="o"/>
+      <w:lvlJc w:val="left"/>
+      <w:pPr>
+        <w:ind w:left="1440" w:hanging="360"/>
+      </w:pPr>
+      <w:rPr>
+        <w:rFonts w:ascii="Courier New" w:hAnsi="Courier New" w:cs="Courier New" w:hint="default"/>
+      </w:rPr>
+    </w:lvl>
+    <w:lvl w:ilvl="2" w:tplc="04090005" w:tentative="1">
+      <w:start w:val="1"/>
+      <w:numFmt w:val="bullet"/>
+      <w:lvlText w:val=""/>
+      <w:lvlJc w:val="left"/>
+      <w:pPr>
+        <w:ind w:left="2160" w:hanging="360"/>
+      </w:pPr>
+      <w:rPr>
+        <w:rFonts w:ascii="Wingdings" w:hAnsi="Wingdings" w:hint="default"/>
+      </w:rPr>
+    </w:lvl>
+    <w:lvl w:ilvl="3" w:tplc="04090001" w:tentative="1">
+      <w:start w:val="1"/>
+      <w:numFmt w:val="bullet"/>
+      <w:lvlText w:val=""/>
+      <w:lvlJc w:val="left"/>
+      <w:pPr>
+        <w:ind w:left="2880" w:hanging="360"/>
+      </w:pPr>
+      <w:rPr>
+        <w:rFonts w:ascii="Symbol" w:hAnsi="Symbol" w:hint="default"/>
+      </w:rPr>
+    </w:lvl>
+    <w:lvl w:ilvl="4" w:tplc="04090003" w:tentative="1">
+      <w:start w:val="1"/>
+      <w:numFmt w:val="bullet"/>
+      <w:lvlText w:val="o"/>
+      <w:lvlJc w:val="left"/>
+      <w:pPr>
+        <w:ind w:left="3600" w:hanging="360"/>
+      </w:pPr>
+      <w:rPr>
+        <w:rFonts w:ascii="Courier New" w:hAnsi="Courier New" w:cs="Courier New" w:hint="default"/>
+      </w:rPr>
+    </w:lvl>
+    <w:lvl w:ilvl="5" w:tplc="04090005" w:tentative="1">
+      <w:start w:val="1"/>
+      <w:numFmt w:val="bullet"/>
+      <w:lvlText w:val=""/>
+      <w:lvlJc w:val="left"/>
+      <w:pPr>
+        <w:ind w:left="4320" w:hanging="360"/>
+      </w:pPr>
+      <w:rPr>
+        <w:rFonts w:ascii="Wingdings" w:hAnsi="Wingdings" w:hint="default"/>
+      </w:rPr>
+    </w:lvl>
+    <w:lvl w:ilvl="6" w:tplc="04090001" w:tentative="1">
+      <w:start w:val="1"/>
+      <w:numFmt w:val="bullet"/>
+      <w:lvlText w:val=""/>
+      <w:lvlJc w:val="left"/>
+      <w:pPr>
+        <w:ind w:left="5040" w:hanging="360"/>
+      </w:pPr>
+      <w:rPr>
+        <w:rFonts w:ascii="Symbol" w:hAnsi="Symbol" w:hint="default"/>
+      </w:rPr>
+    </w:lvl>
+    <w:lvl w:ilvl="7" w:tplc="04090003" w:tentative="1">
+      <w:start w:val="1"/>
+      <w:numFmt w:val="bullet"/>
+      <w:lvlText w:val="o"/>
+      <w:lvlJc w:val="left"/>
+      <w:pPr>
+        <w:ind w:left="5760" w:hanging="360"/>
+      </w:pPr>
+      <w:rPr>
+        <w:rFonts w:ascii="Courier New" w:hAnsi="Courier New" w:cs="Courier New" w:hint="default"/>
+      </w:rPr>
+    </w:lvl>
+    <w:lvl w:ilvl="8" w:tplc="04090005" w:tentative="1">
+      <w:start w:val="1"/>
+      <w:numFmt w:val="bullet"/>
+      <w:lvlText w:val=""/>
+      <w:lvlJc w:val="left"/>
+      <w:pPr>
+        <w:ind w:left="6480" w:hanging="360"/>
+      </w:pPr>
+      <w:rPr>
+        <w:rFonts w:ascii="Wingdings" w:hAnsi="Wingdings" w:hint="default"/>
+      </w:rPr>
+    </w:lvl>
+  </w:abstractNum>
+  <w:abstractNum w:abstractNumId="2">
+    <w:nsid w:val="2108697B"/>
+    <w:multiLevelType w:val="hybridMultilevel"/>
+    <w:tmpl w:val="A12237DE"/>
+    <w:lvl w:ilvl="0" w:tplc="D214C452">
+      <w:start w:val="1"/>
+      <w:numFmt w:val="bullet"/>
+      <w:lvlText w:val="•"/>
+      <w:lvlJc w:val="left"/>
+      <w:pPr>
+        <w:tabs>
+          <w:tab w:val="num" w:pos="720"/>
+        </w:tabs>
+        <w:ind w:left="720" w:hanging="360"/>
+      </w:pPr>
+      <w:rPr>
+        <w:rFonts w:ascii="Arial" w:hAnsi="Arial" w:hint="default"/>
+      </w:rPr>
+    </w:lvl>
+    <w:lvl w:ilvl="1" w:tplc="F6F0E8DE" w:tentative="1">
+      <w:start w:val="1"/>
+      <w:numFmt w:val="bullet"/>
+      <w:lvlText w:val="•"/>
+      <w:lvlJc w:val="left"/>
+      <w:pPr>
+        <w:tabs>
+          <w:tab w:val="num" w:pos="1440"/>
+        </w:tabs>
+        <w:ind w:left="1440" w:hanging="360"/>
+      </w:pPr>
+      <w:rPr>
+        <w:rFonts w:ascii="Arial" w:hAnsi="Arial" w:hint="default"/>
+      </w:rPr>
+    </w:lvl>
+    <w:lvl w:ilvl="2" w:tplc="2D742A14" w:tentative="1">
+      <w:start w:val="1"/>
+      <w:numFmt w:val="bullet"/>
+      <w:lvlText w:val="•"/>
+      <w:lvlJc w:val="left"/>
+      <w:pPr>
+        <w:tabs>
+          <w:tab w:val="num" w:pos="2160"/>
+        </w:tabs>
+        <w:ind w:left="2160" w:hanging="360"/>
+      </w:pPr>
+      <w:rPr>
+        <w:rFonts w:ascii="Arial" w:hAnsi="Arial" w:hint="default"/>
+      </w:rPr>
+    </w:lvl>
+    <w:lvl w:ilvl="3" w:tplc="AC56F97A" w:tentative="1">
+      <w:start w:val="1"/>
+      <w:numFmt w:val="bullet"/>
+      <w:lvlText w:val="•"/>
+      <w:lvlJc w:val="left"/>
+      <w:pPr>
+        <w:tabs>
+          <w:tab w:val="num" w:pos="2880"/>
+        </w:tabs>
+        <w:ind w:left="2880" w:hanging="360"/>
+      </w:pPr>
+      <w:rPr>
+        <w:rFonts w:ascii="Arial" w:hAnsi="Arial" w:hint="default"/>
+      </w:rPr>
+    </w:lvl>
+    <w:lvl w:ilvl="4" w:tplc="52527B74" w:tentative="1">
+      <w:start w:val="1"/>
+      <w:numFmt w:val="bullet"/>
+      <w:lvlText w:val="•"/>
+      <w:lvlJc w:val="left"/>
+      <w:pPr>
+        <w:tabs>
+          <w:tab w:val="num" w:pos="3600"/>
+        </w:tabs>
+        <w:ind w:left="3600" w:hanging="360"/>
+      </w:pPr>
+      <w:rPr>
+        <w:rFonts w:ascii="Arial" w:hAnsi="Arial" w:hint="default"/>
+      </w:rPr>
+    </w:lvl>
+    <w:lvl w:ilvl="5" w:tplc="7D8A812C" w:tentative="1">
+      <w:start w:val="1"/>
+      <w:numFmt w:val="bullet"/>
+      <w:lvlText w:val="•"/>
+      <w:lvlJc w:val="left"/>
+      <w:pPr>
+        <w:tabs>
+          <w:tab w:val="num" w:pos="4320"/>
+        </w:tabs>
+        <w:ind w:left="4320" w:hanging="360"/>
+      </w:pPr>
+      <w:rPr>
+        <w:rFonts w:ascii="Arial" w:hAnsi="Arial" w:hint="default"/>
+      </w:rPr>
+    </w:lvl>
+    <w:lvl w:ilvl="6" w:tplc="16A4F010" w:tentative="1">
+      <w:start w:val="1"/>
+      <w:numFmt w:val="bullet"/>
+      <w:lvlText w:val="•"/>
+      <w:lvlJc w:val="left"/>
+      <w:pPr>
+        <w:tabs>
+          <w:tab w:val="num" w:pos="5040"/>
+        </w:tabs>
+        <w:ind w:left="5040" w:hanging="360"/>
+      </w:pPr>
+      <w:rPr>
+        <w:rFonts w:ascii="Arial" w:hAnsi="Arial" w:hint="default"/>
+      </w:rPr>
+    </w:lvl>
+    <w:lvl w:ilvl="7" w:tplc="2FCA9D8A" w:tentative="1">
+      <w:start w:val="1"/>
+      <w:numFmt w:val="bullet"/>
+      <w:lvlText w:val="•"/>
+      <w:lvlJc w:val="left"/>
+      <w:pPr>
+        <w:tabs>
+          <w:tab w:val="num" w:pos="5760"/>
+        </w:tabs>
+        <w:ind w:left="5760" w:hanging="360"/>
+      </w:pPr>
+      <w:rPr>
+        <w:rFonts w:ascii="Arial" w:hAnsi="Arial" w:hint="default"/>
+      </w:rPr>
+    </w:lvl>
+    <w:lvl w:ilvl="8" w:tplc="4F18A1EC" w:tentative="1">
+      <w:start w:val="1"/>
+      <w:numFmt w:val="bullet"/>
+      <w:lvlText w:val="•"/>
+      <w:lvlJc w:val="left"/>
+      <w:pPr>
+        <w:tabs>
+          <w:tab w:val="num" w:pos="6480"/>
+        </w:tabs>
+        <w:ind w:left="6480" w:hanging="360"/>
+      </w:pPr>
+      <w:rPr>
+        <w:rFonts w:ascii="Arial" w:hAnsi="Arial" w:hint="default"/>
+      </w:rPr>
+    </w:lvl>
+  </w:abstractNum>
+  <w:abstractNum w:abstractNumId="3">
+    <w:nsid w:val="273026F3"/>
+    <w:multiLevelType w:val="hybridMultilevel"/>
+    <w:tmpl w:val="D0224E96"/>
+    <w:lvl w:ilvl="0" w:tplc="2F58BB12">
+      <w:start w:val="1"/>
+      <w:numFmt w:val="bullet"/>
+      <w:lvlText w:val="•"/>
+      <w:lvlJc w:val="left"/>
+      <w:pPr>
+        <w:tabs>
+          <w:tab w:val="num" w:pos="720"/>
+        </w:tabs>
+        <w:ind w:left="720" w:hanging="360"/>
+      </w:pPr>
+      <w:rPr>
+        <w:rFonts w:ascii="Arial" w:hAnsi="Arial" w:hint="default"/>
+      </w:rPr>
+    </w:lvl>
+    <w:lvl w:ilvl="1" w:tplc="17D00FF6" w:tentative="1">
+      <w:start w:val="1"/>
+      <w:numFmt w:val="bullet"/>
+      <w:lvlText w:val="•"/>
+      <w:lvlJc w:val="left"/>
+      <w:pPr>
+        <w:tabs>
+          <w:tab w:val="num" w:pos="1440"/>
+        </w:tabs>
+        <w:ind w:left="1440" w:hanging="360"/>
+      </w:pPr>
+      <w:rPr>
+        <w:rFonts w:ascii="Arial" w:hAnsi="Arial" w:hint="default"/>
+      </w:rPr>
+    </w:lvl>
+    <w:lvl w:ilvl="2" w:tplc="B95EBD24" w:tentative="1">
+      <w:start w:val="1"/>
+      <w:numFmt w:val="bullet"/>
+      <w:lvlText w:val="•"/>
+      <w:lvlJc w:val="left"/>
+      <w:pPr>
+        <w:tabs>
+          <w:tab w:val="num" w:pos="2160"/>
+        </w:tabs>
+        <w:ind w:left="2160" w:hanging="360"/>
+      </w:pPr>
+      <w:rPr>
+        <w:rFonts w:ascii="Arial" w:hAnsi="Arial" w:hint="default"/>
+      </w:rPr>
+    </w:lvl>
+    <w:lvl w:ilvl="3" w:tplc="B00A0BDE" w:tentative="1">
+      <w:start w:val="1"/>
+      <w:numFmt w:val="bullet"/>
+      <w:lvlText w:val="•"/>
+      <w:lvlJc w:val="left"/>
+      <w:pPr>
+        <w:tabs>
+          <w:tab w:val="num" w:pos="2880"/>
+        </w:tabs>
+        <w:ind w:left="2880" w:hanging="360"/>
+      </w:pPr>
+      <w:rPr>
+        <w:rFonts w:ascii="Arial" w:hAnsi="Arial" w:hint="default"/>
+      </w:rPr>
+    </w:lvl>
+    <w:lvl w:ilvl="4" w:tplc="C4768218" w:tentative="1">
+      <w:start w:val="1"/>
+      <w:numFmt w:val="bullet"/>
+      <w:lvlText w:val="•"/>
+      <w:lvlJc w:val="left"/>
+      <w:pPr>
+        <w:tabs>
+          <w:tab w:val="num" w:pos="3600"/>
+        </w:tabs>
+        <w:ind w:left="3600" w:hanging="360"/>
+      </w:pPr>
+      <w:rPr>
+        <w:rFonts w:ascii="Arial" w:hAnsi="Arial" w:hint="default"/>
+      </w:rPr>
+    </w:lvl>
+    <w:lvl w:ilvl="5" w:tplc="59BCFE54" w:tentative="1">
+      <w:start w:val="1"/>
+      <w:numFmt w:val="bullet"/>
+      <w:lvlText w:val="•"/>
+      <w:lvlJc w:val="left"/>
+      <w:pPr>
+        <w:tabs>
+          <w:tab w:val="num" w:pos="4320"/>
+        </w:tabs>
+        <w:ind w:left="4320" w:hanging="360"/>
+      </w:pPr>
+      <w:rPr>
+        <w:rFonts w:ascii="Arial" w:hAnsi="Arial" w:hint="default"/>
+      </w:rPr>
+    </w:lvl>
+    <w:lvl w:ilvl="6" w:tplc="6996332E" w:tentative="1">
+      <w:start w:val="1"/>
+      <w:numFmt w:val="bullet"/>
+      <w:lvlText w:val="•"/>
+      <w:lvlJc w:val="left"/>
+      <w:pPr>
+        <w:tabs>
+          <w:tab w:val="num" w:pos="5040"/>
+        </w:tabs>
+        <w:ind w:left="5040" w:hanging="360"/>
+      </w:pPr>
+      <w:rPr>
+        <w:rFonts w:ascii="Arial" w:hAnsi="Arial" w:hint="default"/>
+      </w:rPr>
+    </w:lvl>
+    <w:lvl w:ilvl="7" w:tplc="D9A89104" w:tentative="1">
+      <w:start w:val="1"/>
+      <w:numFmt w:val="bullet"/>
+      <w:lvlText w:val="•"/>
+      <w:lvlJc w:val="left"/>
+      <w:pPr>
+        <w:tabs>
+          <w:tab w:val="num" w:pos="5760"/>
+        </w:tabs>
+        <w:ind w:left="5760" w:hanging="360"/>
+      </w:pPr>
+      <w:rPr>
+        <w:rFonts w:ascii="Arial" w:hAnsi="Arial" w:hint="default"/>
+      </w:rPr>
+    </w:lvl>
+    <w:lvl w:ilvl="8" w:tplc="E21CC99A" w:tentative="1">
+      <w:start w:val="1"/>
+      <w:numFmt w:val="bullet"/>
+      <w:lvlText w:val="•"/>
+      <w:lvlJc w:val="left"/>
+      <w:pPr>
+        <w:tabs>
+          <w:tab w:val="num" w:pos="6480"/>
+        </w:tabs>
+        <w:ind w:left="6480" w:hanging="360"/>
+      </w:pPr>
+      <w:rPr>
+        <w:rFonts w:ascii="Arial" w:hAnsi="Arial" w:hint="default"/>
+      </w:rPr>
+    </w:lvl>
+  </w:abstractNum>
+  <w:abstractNum w:abstractNumId="4">
+    <w:nsid w:val="31CE5F20"/>
+    <w:multiLevelType w:val="hybridMultilevel"/>
+    <w:tmpl w:val="3A760990"/>
+    <w:lvl w:ilvl="0" w:tplc="532E7902">
+      <w:start w:val="1"/>
+      <w:numFmt w:val="bullet"/>
+      <w:lvlText w:val="•"/>
+      <w:lvlJc w:val="left"/>
+      <w:pPr>
+        <w:tabs>
+          <w:tab w:val="num" w:pos="720"/>
+        </w:tabs>
+        <w:ind w:left="720" w:hanging="360"/>
+      </w:pPr>
+      <w:rPr>
+        <w:rFonts w:ascii="Arial" w:hAnsi="Arial" w:hint="default"/>
+      </w:rPr>
+    </w:lvl>
+    <w:lvl w:ilvl="1" w:tplc="D4DCADC4" w:tentative="1">
+      <w:start w:val="1"/>
+      <w:numFmt w:val="bullet"/>
+      <w:lvlText w:val="•"/>
+      <w:lvlJc w:val="left"/>
+      <w:pPr>
+        <w:tabs>
+          <w:tab w:val="num" w:pos="1440"/>
+        </w:tabs>
+        <w:ind w:left="1440" w:hanging="360"/>
+      </w:pPr>
+      <w:rPr>
+        <w:rFonts w:ascii="Arial" w:hAnsi="Arial" w:hint="default"/>
+      </w:rPr>
+    </w:lvl>
+    <w:lvl w:ilvl="2" w:tplc="E55A752A" w:tentative="1">
+      <w:start w:val="1"/>
+      <w:numFmt w:val="bullet"/>
+      <w:lvlText w:val="•"/>
+      <w:lvlJc w:val="left"/>
+      <w:pPr>
+        <w:tabs>
+          <w:tab w:val="num" w:pos="2160"/>
+        </w:tabs>
+        <w:ind w:left="2160" w:hanging="360"/>
+      </w:pPr>
+      <w:rPr>
+        <w:rFonts w:ascii="Arial" w:hAnsi="Arial" w:hint="default"/>
+      </w:rPr>
+    </w:lvl>
+    <w:lvl w:ilvl="3" w:tplc="6256E214" w:tentative="1">
+      <w:start w:val="1"/>
+      <w:numFmt w:val="bullet"/>
+      <w:lvlText w:val="•"/>
+      <w:lvlJc w:val="left"/>
+      <w:pPr>
+        <w:tabs>
+          <w:tab w:val="num" w:pos="2880"/>
+        </w:tabs>
+        <w:ind w:left="2880" w:hanging="360"/>
+      </w:pPr>
+      <w:rPr>
+        <w:rFonts w:ascii="Arial" w:hAnsi="Arial" w:hint="default"/>
+      </w:rPr>
+    </w:lvl>
+    <w:lvl w:ilvl="4" w:tplc="98F0AC8A" w:tentative="1">
+      <w:start w:val="1"/>
+      <w:numFmt w:val="bullet"/>
+      <w:lvlText w:val="•"/>
+      <w:lvlJc w:val="left"/>
+      <w:pPr>
+        <w:tabs>
+          <w:tab w:val="num" w:pos="3600"/>
+        </w:tabs>
+        <w:ind w:left="3600" w:hanging="360"/>
+      </w:pPr>
+      <w:rPr>
+        <w:rFonts w:ascii="Arial" w:hAnsi="Arial" w:hint="default"/>
+      </w:rPr>
+    </w:lvl>
+    <w:lvl w:ilvl="5" w:tplc="C4EAB63A" w:tentative="1">
+      <w:start w:val="1"/>
+      <w:numFmt w:val="bullet"/>
+      <w:lvlText w:val="•"/>
+      <w:lvlJc w:val="left"/>
+      <w:pPr>
+        <w:tabs>
+          <w:tab w:val="num" w:pos="4320"/>
+        </w:tabs>
+        <w:ind w:left="4320" w:hanging="360"/>
+      </w:pPr>
+      <w:rPr>
+        <w:rFonts w:ascii="Arial" w:hAnsi="Arial" w:hint="default"/>
+      </w:rPr>
+    </w:lvl>
+    <w:lvl w:ilvl="6" w:tplc="78BAE00E" w:tentative="1">
+      <w:start w:val="1"/>
+      <w:numFmt w:val="bullet"/>
+      <w:lvlText w:val="•"/>
+      <w:lvlJc w:val="left"/>
+      <w:pPr>
+        <w:tabs>
+          <w:tab w:val="num" w:pos="5040"/>
+        </w:tabs>
+        <w:ind w:left="5040" w:hanging="360"/>
+      </w:pPr>
+      <w:rPr>
+        <w:rFonts w:ascii="Arial" w:hAnsi="Arial" w:hint="default"/>
+      </w:rPr>
+    </w:lvl>
+    <w:lvl w:ilvl="7" w:tplc="08005196" w:tentative="1">
+      <w:start w:val="1"/>
+      <w:numFmt w:val="bullet"/>
+      <w:lvlText w:val="•"/>
+      <w:lvlJc w:val="left"/>
+      <w:pPr>
+        <w:tabs>
+          <w:tab w:val="num" w:pos="5760"/>
+        </w:tabs>
+        <w:ind w:left="5760" w:hanging="360"/>
+      </w:pPr>
+      <w:rPr>
+        <w:rFonts w:ascii="Arial" w:hAnsi="Arial" w:hint="default"/>
+      </w:rPr>
+    </w:lvl>
+    <w:lvl w:ilvl="8" w:tplc="67A82568" w:tentative="1">
+      <w:start w:val="1"/>
+      <w:numFmt w:val="bullet"/>
+      <w:lvlText w:val="•"/>
+      <w:lvlJc w:val="left"/>
+      <w:pPr>
+        <w:tabs>
+          <w:tab w:val="num" w:pos="6480"/>
+        </w:tabs>
+        <w:ind w:left="6480" w:hanging="360"/>
+      </w:pPr>
+      <w:rPr>
+        <w:rFonts w:ascii="Arial" w:hAnsi="Arial" w:hint="default"/>
+      </w:rPr>
+    </w:lvl>
+  </w:abstractNum>
+  <w:abstractNum w:abstractNumId="5">
+    <w:nsid w:val="356A5E9C"/>
+    <w:multiLevelType w:val="hybridMultilevel"/>
+    <w:tmpl w:val="7DDE276A"/>
+    <w:lvl w:ilvl="0" w:tplc="71763404">
+      <w:start w:val="1"/>
+      <w:numFmt w:val="bullet"/>
+      <w:lvlText w:val="•"/>
+      <w:lvlJc w:val="left"/>
+      <w:pPr>
+        <w:tabs>
+          <w:tab w:val="num" w:pos="720"/>
+        </w:tabs>
+        <w:ind w:left="720" w:hanging="360"/>
+      </w:pPr>
+      <w:rPr>
+        <w:rFonts w:ascii="Arial" w:hAnsi="Arial" w:hint="default"/>
+      </w:rPr>
+    </w:lvl>
+    <w:lvl w:ilvl="1" w:tplc="DAB84AEA" w:tentative="1">
+      <w:start w:val="1"/>
+      <w:numFmt w:val="bullet"/>
+      <w:lvlText w:val="•"/>
+      <w:lvlJc w:val="left"/>
+      <w:pPr>
+        <w:tabs>
+          <w:tab w:val="num" w:pos="1440"/>
+        </w:tabs>
+        <w:ind w:left="1440" w:hanging="360"/>
+      </w:pPr>
+      <w:rPr>
+        <w:rFonts w:ascii="Arial" w:hAnsi="Arial" w:hint="default"/>
+      </w:rPr>
+    </w:lvl>
+    <w:lvl w:ilvl="2" w:tplc="47BEDAE0" w:tentative="1">
+      <w:start w:val="1"/>
+      <w:numFmt w:val="bullet"/>
+      <w:lvlText w:val="•"/>
+      <w:lvlJc w:val="left"/>
+      <w:pPr>
+        <w:tabs>
+          <w:tab w:val="num" w:pos="2160"/>
+        </w:tabs>
+        <w:ind w:left="2160" w:hanging="360"/>
+      </w:pPr>
+      <w:rPr>
+        <w:rFonts w:ascii="Arial" w:hAnsi="Arial" w:hint="default"/>
+      </w:rPr>
+    </w:lvl>
+    <w:lvl w:ilvl="3" w:tplc="5DE0CA44" w:tentative="1">
+      <w:start w:val="1"/>
+      <w:numFmt w:val="bullet"/>
+      <w:lvlText w:val="•"/>
+      <w:lvlJc w:val="left"/>
+      <w:pPr>
+        <w:tabs>
+          <w:tab w:val="num" w:pos="2880"/>
+        </w:tabs>
+        <w:ind w:left="2880" w:hanging="360"/>
+      </w:pPr>
+      <w:rPr>
+        <w:rFonts w:ascii="Arial" w:hAnsi="Arial" w:hint="default"/>
+      </w:rPr>
+    </w:lvl>
+    <w:lvl w:ilvl="4" w:tplc="05F86E88" w:tentative="1">
+      <w:start w:val="1"/>
+      <w:numFmt w:val="bullet"/>
+      <w:lvlText w:val="•"/>
+      <w:lvlJc w:val="left"/>
+      <w:pPr>
+        <w:tabs>
+          <w:tab w:val="num" w:pos="3600"/>
+        </w:tabs>
+        <w:ind w:left="3600" w:hanging="360"/>
+      </w:pPr>
+      <w:rPr>
+        <w:rFonts w:ascii="Arial" w:hAnsi="Arial" w:hint="default"/>
+      </w:rPr>
+    </w:lvl>
+    <w:lvl w:ilvl="5" w:tplc="CA2A2CF0" w:tentative="1">
+      <w:start w:val="1"/>
+      <w:numFmt w:val="bullet"/>
+      <w:lvlText w:val="•"/>
+      <w:lvlJc w:val="left"/>
+      <w:pPr>
+        <w:tabs>
+          <w:tab w:val="num" w:pos="4320"/>
+        </w:tabs>
+        <w:ind w:left="4320" w:hanging="360"/>
+      </w:pPr>
+      <w:rPr>
+        <w:rFonts w:ascii="Arial" w:hAnsi="Arial" w:hint="default"/>
+      </w:rPr>
+    </w:lvl>
+    <w:lvl w:ilvl="6" w:tplc="5316FF4A" w:tentative="1">
+      <w:start w:val="1"/>
+      <w:numFmt w:val="bullet"/>
+      <w:lvlText w:val="•"/>
+      <w:lvlJc w:val="left"/>
+      <w:pPr>
+        <w:tabs>
+          <w:tab w:val="num" w:pos="5040"/>
+        </w:tabs>
+        <w:ind w:left="5040" w:hanging="360"/>
+      </w:pPr>
+      <w:rPr>
+        <w:rFonts w:ascii="Arial" w:hAnsi="Arial" w:hint="default"/>
+      </w:rPr>
+    </w:lvl>
+    <w:lvl w:ilvl="7" w:tplc="6AA47794" w:tentative="1">
+      <w:start w:val="1"/>
+      <w:numFmt w:val="bullet"/>
+      <w:lvlText w:val="•"/>
+      <w:lvlJc w:val="left"/>
+      <w:pPr>
+        <w:tabs>
+          <w:tab w:val="num" w:pos="5760"/>
+        </w:tabs>
+        <w:ind w:left="5760" w:hanging="360"/>
+      </w:pPr>
+      <w:rPr>
+        <w:rFonts w:ascii="Arial" w:hAnsi="Arial" w:hint="default"/>
+      </w:rPr>
+    </w:lvl>
+    <w:lvl w:ilvl="8" w:tplc="FEB042CE" w:tentative="1">
+      <w:start w:val="1"/>
+      <w:numFmt w:val="bullet"/>
+      <w:lvlText w:val="•"/>
+      <w:lvlJc w:val="left"/>
+      <w:pPr>
+        <w:tabs>
+          <w:tab w:val="num" w:pos="6480"/>
+        </w:tabs>
+        <w:ind w:left="6480" w:hanging="360"/>
+      </w:pPr>
+      <w:rPr>
+        <w:rFonts w:ascii="Arial" w:hAnsi="Arial" w:hint="default"/>
+      </w:rPr>
+    </w:lvl>
+  </w:abstractNum>
+  <w:abstractNum w:abstractNumId="6">
+    <w:nsid w:val="3CE301BF"/>
+    <w:multiLevelType w:val="hybridMultilevel"/>
+    <w:tmpl w:val="5D6C7EFE"/>
+    <w:lvl w:ilvl="0" w:tplc="04090001">
+      <w:start w:val="1"/>
+      <w:numFmt w:val="bullet"/>
+      <w:lvlText w:val=""/>
+      <w:lvlJc w:val="left"/>
+      <w:pPr>
+        <w:ind w:left="3600" w:hanging="360"/>
+      </w:pPr>
+      <w:rPr>
+        <w:rFonts w:ascii="Symbol" w:hAnsi="Symbol" w:hint="default"/>
+      </w:rPr>
+    </w:lvl>
+    <w:lvl w:ilvl="1" w:tplc="04090003" w:tentative="1">
+      <w:start w:val="1"/>
+      <w:numFmt w:val="bullet"/>
+      <w:lvlText w:val="o"/>
+      <w:lvlJc w:val="left"/>
+      <w:pPr>
+        <w:ind w:left="4320" w:hanging="360"/>
+      </w:pPr>
+      <w:rPr>
+        <w:rFonts w:ascii="Courier New" w:hAnsi="Courier New" w:cs="Courier New" w:hint="default"/>
+      </w:rPr>
+    </w:lvl>
+    <w:lvl w:ilvl="2" w:tplc="04090005" w:tentative="1">
+      <w:start w:val="1"/>
+      <w:numFmt w:val="bullet"/>
+      <w:lvlText w:val=""/>
+      <w:lvlJc w:val="left"/>
+      <w:pPr>
+        <w:ind w:left="5040" w:hanging="360"/>
+      </w:pPr>
+      <w:rPr>
+        <w:rFonts w:ascii="Wingdings" w:hAnsi="Wingdings" w:hint="default"/>
+      </w:rPr>
+    </w:lvl>
+    <w:lvl w:ilvl="3" w:tplc="04090001" w:tentative="1">
+      <w:start w:val="1"/>
+      <w:numFmt w:val="bullet"/>
+      <w:lvlText w:val=""/>
+      <w:lvlJc w:val="left"/>
+      <w:pPr>
+        <w:ind w:left="5760" w:hanging="360"/>
+      </w:pPr>
+      <w:rPr>
+        <w:rFonts w:ascii="Symbol" w:hAnsi="Symbol" w:hint="default"/>
+      </w:rPr>
+    </w:lvl>
+    <w:lvl w:ilvl="4" w:tplc="04090003" w:tentative="1">
+      <w:start w:val="1"/>
+      <w:numFmt w:val="bullet"/>
+      <w:lvlText w:val="o"/>
+      <w:lvlJc w:val="left"/>
+      <w:pPr>
+        <w:ind w:left="6480" w:hanging="360"/>
+      </w:pPr>
+      <w:rPr>
+        <w:rFonts w:ascii="Courier New" w:hAnsi="Courier New" w:cs="Courier New" w:hint="default"/>
+      </w:rPr>
+    </w:lvl>
+    <w:lvl w:ilvl="5" w:tplc="04090005" w:tentative="1">
+      <w:start w:val="1"/>
+      <w:numFmt w:val="bullet"/>
+      <w:lvlText w:val=""/>
+      <w:lvlJc w:val="left"/>
+      <w:pPr>
+        <w:ind w:left="7200" w:hanging="360"/>
+      </w:pPr>
+      <w:rPr>
+        <w:rFonts w:ascii="Wingdings" w:hAnsi="Wingdings" w:hint="default"/>
+      </w:rPr>
+    </w:lvl>
+    <w:lvl w:ilvl="6" w:tplc="04090001" w:tentative="1">
+      <w:start w:val="1"/>
+      <w:numFmt w:val="bullet"/>
+      <w:lvlText w:val=""/>
+      <w:lvlJc w:val="left"/>
+      <w:pPr>
+        <w:ind w:left="7920" w:hanging="360"/>
+      </w:pPr>
+      <w:rPr>
+        <w:rFonts w:ascii="Symbol" w:hAnsi="Symbol" w:hint="default"/>
+      </w:rPr>
+    </w:lvl>
+    <w:lvl w:ilvl="7" w:tplc="04090003" w:tentative="1">
+      <w:start w:val="1"/>
+      <w:numFmt w:val="bullet"/>
+      <w:lvlText w:val="o"/>
+      <w:lvlJc w:val="left"/>
+      <w:pPr>
+        <w:ind w:left="8640" w:hanging="360"/>
+      </w:pPr>
+      <w:rPr>
+        <w:rFonts w:ascii="Courier New" w:hAnsi="Courier New" w:cs="Courier New" w:hint="default"/>
+      </w:rPr>
+    </w:lvl>
+    <w:lvl w:ilvl="8" w:tplc="04090005" w:tentative="1">
+      <w:start w:val="1"/>
+      <w:numFmt w:val="bullet"/>
+      <w:lvlText w:val=""/>
+      <w:lvlJc w:val="left"/>
+      <w:pPr>
+        <w:ind w:left="9360" w:hanging="360"/>
+      </w:pPr>
+      <w:rPr>
+        <w:rFonts w:ascii="Wingdings" w:hAnsi="Wingdings" w:hint="default"/>
+      </w:rPr>
+    </w:lvl>
+  </w:abstractNum>
+  <w:abstractNum w:abstractNumId="7">
+    <w:nsid w:val="4A376C80"/>
+    <w:multiLevelType w:val="hybridMultilevel"/>
+    <w:tmpl w:val="5B16BBF6"/>
+    <w:lvl w:ilvl="0" w:tplc="64EC504E">
+      <w:start w:val="1"/>
+      <w:numFmt w:val="bullet"/>
+      <w:lvlText w:val="•"/>
+      <w:lvlJc w:val="left"/>
+      <w:pPr>
+        <w:tabs>
+          <w:tab w:val="num" w:pos="720"/>
+        </w:tabs>
+        <w:ind w:left="720" w:hanging="360"/>
+      </w:pPr>
+      <w:rPr>
+        <w:rFonts w:ascii="Arial" w:hAnsi="Arial" w:hint="default"/>
+      </w:rPr>
+    </w:lvl>
+    <w:lvl w:ilvl="1" w:tplc="14BA66E0" w:tentative="1">
+      <w:start w:val="1"/>
+      <w:numFmt w:val="bullet"/>
+      <w:lvlText w:val="•"/>
+      <w:lvlJc w:val="left"/>
+      <w:pPr>
+        <w:tabs>
+          <w:tab w:val="num" w:pos="1440"/>
+        </w:tabs>
+        <w:ind w:left="1440" w:hanging="360"/>
+      </w:pPr>
+      <w:rPr>
+        <w:rFonts w:ascii="Arial" w:hAnsi="Arial" w:hint="default"/>
+      </w:rPr>
+    </w:lvl>
+    <w:lvl w:ilvl="2" w:tplc="FC5C1612" w:tentative="1">
+      <w:start w:val="1"/>
+      <w:numFmt w:val="bullet"/>
+      <w:lvlText w:val="•"/>
+      <w:lvlJc w:val="left"/>
+      <w:pPr>
+        <w:tabs>
+          <w:tab w:val="num" w:pos="2160"/>
+        </w:tabs>
+        <w:ind w:left="2160" w:hanging="360"/>
+      </w:pPr>
+      <w:rPr>
+        <w:rFonts w:ascii="Arial" w:hAnsi="Arial" w:hint="default"/>
+      </w:rPr>
+    </w:lvl>
+    <w:lvl w:ilvl="3" w:tplc="2744E6D4" w:tentative="1">
+      <w:start w:val="1"/>
+      <w:numFmt w:val="bullet"/>
+      <w:lvlText w:val="•"/>
+      <w:lvlJc w:val="left"/>
+      <w:pPr>
+        <w:tabs>
+          <w:tab w:val="num" w:pos="2880"/>
+        </w:tabs>
+        <w:ind w:left="2880" w:hanging="360"/>
+      </w:pPr>
+      <w:rPr>
+        <w:rFonts w:ascii="Arial" w:hAnsi="Arial" w:hint="default"/>
+      </w:rPr>
+    </w:lvl>
+    <w:lvl w:ilvl="4" w:tplc="FD7AF65A" w:tentative="1">
+      <w:start w:val="1"/>
+      <w:numFmt w:val="bullet"/>
+      <w:lvlText w:val="•"/>
+      <w:lvlJc w:val="left"/>
+      <w:pPr>
+        <w:tabs>
+          <w:tab w:val="num" w:pos="3600"/>
+        </w:tabs>
+        <w:ind w:left="3600" w:hanging="360"/>
+      </w:pPr>
+      <w:rPr>
+        <w:rFonts w:ascii="Arial" w:hAnsi="Arial" w:hint="default"/>
+      </w:rPr>
+    </w:lvl>
+    <w:lvl w:ilvl="5" w:tplc="7E0274B6" w:tentative="1">
+      <w:start w:val="1"/>
+      <w:numFmt w:val="bullet"/>
+      <w:lvlText w:val="•"/>
+      <w:lvlJc w:val="left"/>
+      <w:pPr>
+        <w:tabs>
+          <w:tab w:val="num" w:pos="4320"/>
+        </w:tabs>
+        <w:ind w:left="4320" w:hanging="360"/>
+      </w:pPr>
+      <w:rPr>
+        <w:rFonts w:ascii="Arial" w:hAnsi="Arial" w:hint="default"/>
+      </w:rPr>
+    </w:lvl>
+    <w:lvl w:ilvl="6" w:tplc="E820C2E6" w:tentative="1">
+      <w:start w:val="1"/>
+      <w:numFmt w:val="bullet"/>
+      <w:lvlText w:val="•"/>
+      <w:lvlJc w:val="left"/>
+      <w:pPr>
+        <w:tabs>
+          <w:tab w:val="num" w:pos="5040"/>
+        </w:tabs>
+        <w:ind w:left="5040" w:hanging="360"/>
+      </w:pPr>
+      <w:rPr>
+        <w:rFonts w:ascii="Arial" w:hAnsi="Arial" w:hint="default"/>
+      </w:rPr>
+    </w:lvl>
+    <w:lvl w:ilvl="7" w:tplc="709EE2DA" w:tentative="1">
+      <w:start w:val="1"/>
+      <w:numFmt w:val="bullet"/>
+      <w:lvlText w:val="•"/>
+      <w:lvlJc w:val="left"/>
+      <w:pPr>
+        <w:tabs>
+          <w:tab w:val="num" w:pos="5760"/>
+        </w:tabs>
+        <w:ind w:left="5760" w:hanging="360"/>
+      </w:pPr>
+      <w:rPr>
+        <w:rFonts w:ascii="Arial" w:hAnsi="Arial" w:hint="default"/>
+      </w:rPr>
+    </w:lvl>
+    <w:lvl w:ilvl="8" w:tplc="6EF292AC" w:tentative="1">
+      <w:start w:val="1"/>
+      <w:numFmt w:val="bullet"/>
+      <w:lvlText w:val="•"/>
+      <w:lvlJc w:val="left"/>
+      <w:pPr>
+        <w:tabs>
+          <w:tab w:val="num" w:pos="6480"/>
+        </w:tabs>
+        <w:ind w:left="6480" w:hanging="360"/>
+      </w:pPr>
+      <w:rPr>
+        <w:rFonts w:ascii="Arial" w:hAnsi="Arial" w:hint="default"/>
+      </w:rPr>
+    </w:lvl>
+  </w:abstractNum>
+  <w:abstractNum w:abstractNumId="8">
+    <w:nsid w:val="51810ABA"/>
+    <w:multiLevelType w:val="hybridMultilevel"/>
+    <w:tmpl w:val="43404428"/>
+    <w:lvl w:ilvl="0" w:tplc="3710C2C2">
+      <w:start w:val="1"/>
+      <w:numFmt w:val="bullet"/>
+      <w:lvlText w:val="•"/>
+      <w:lvlJc w:val="left"/>
+      <w:pPr>
+        <w:tabs>
+          <w:tab w:val="num" w:pos="720"/>
+        </w:tabs>
+        <w:ind w:left="720" w:hanging="360"/>
+      </w:pPr>
+      <w:rPr>
+        <w:rFonts w:ascii="Arial" w:hAnsi="Arial" w:hint="default"/>
+      </w:rPr>
+    </w:lvl>
+    <w:lvl w:ilvl="1" w:tplc="214A5910" w:tentative="1">
+      <w:start w:val="1"/>
+      <w:numFmt w:val="bullet"/>
+      <w:lvlText w:val="•"/>
+      <w:lvlJc w:val="left"/>
+      <w:pPr>
+        <w:tabs>
+          <w:tab w:val="num" w:pos="1440"/>
+        </w:tabs>
+        <w:ind w:left="1440" w:hanging="360"/>
+      </w:pPr>
+      <w:rPr>
+        <w:rFonts w:ascii="Arial" w:hAnsi="Arial" w:hint="default"/>
+      </w:rPr>
+    </w:lvl>
+    <w:lvl w:ilvl="2" w:tplc="23586E30" w:tentative="1">
+      <w:start w:val="1"/>
+      <w:numFmt w:val="bullet"/>
+      <w:lvlText w:val="•"/>
+      <w:lvlJc w:val="left"/>
+      <w:pPr>
+        <w:tabs>
+          <w:tab w:val="num" w:pos="2160"/>
+        </w:tabs>
+        <w:ind w:left="2160" w:hanging="360"/>
+      </w:pPr>
+      <w:rPr>
+        <w:rFonts w:ascii="Arial" w:hAnsi="Arial" w:hint="default"/>
+      </w:rPr>
+    </w:lvl>
+    <w:lvl w:ilvl="3" w:tplc="9FC28760" w:tentative="1">
+      <w:start w:val="1"/>
+      <w:numFmt w:val="bullet"/>
+      <w:lvlText w:val="•"/>
+      <w:lvlJc w:val="left"/>
+      <w:pPr>
+        <w:tabs>
+          <w:tab w:val="num" w:pos="2880"/>
+        </w:tabs>
+        <w:ind w:left="2880" w:hanging="360"/>
+      </w:pPr>
+      <w:rPr>
+        <w:rFonts w:ascii="Arial" w:hAnsi="Arial" w:hint="default"/>
+      </w:rPr>
+    </w:lvl>
+    <w:lvl w:ilvl="4" w:tplc="10A849DC" w:tentative="1">
+      <w:start w:val="1"/>
+      <w:numFmt w:val="bullet"/>
+      <w:lvlText w:val="•"/>
+      <w:lvlJc w:val="left"/>
+      <w:pPr>
+        <w:tabs>
+          <w:tab w:val="num" w:pos="3600"/>
+        </w:tabs>
+        <w:ind w:left="3600" w:hanging="360"/>
+      </w:pPr>
+      <w:rPr>
+        <w:rFonts w:ascii="Arial" w:hAnsi="Arial" w:hint="default"/>
+      </w:rPr>
+    </w:lvl>
+    <w:lvl w:ilvl="5" w:tplc="E55228A4" w:tentative="1">
+      <w:start w:val="1"/>
+      <w:numFmt w:val="bullet"/>
+      <w:lvlText w:val="•"/>
+      <w:lvlJc w:val="left"/>
+      <w:pPr>
+        <w:tabs>
+          <w:tab w:val="num" w:pos="4320"/>
+        </w:tabs>
+        <w:ind w:left="4320" w:hanging="360"/>
+      </w:pPr>
+      <w:rPr>
+        <w:rFonts w:ascii="Arial" w:hAnsi="Arial" w:hint="default"/>
+      </w:rPr>
+    </w:lvl>
+    <w:lvl w:ilvl="6" w:tplc="7EA4F30E" w:tentative="1">
+      <w:start w:val="1"/>
+      <w:numFmt w:val="bullet"/>
+      <w:lvlText w:val="•"/>
+      <w:lvlJc w:val="left"/>
+      <w:pPr>
+        <w:tabs>
+          <w:tab w:val="num" w:pos="5040"/>
+        </w:tabs>
+        <w:ind w:left="5040" w:hanging="360"/>
+      </w:pPr>
+      <w:rPr>
+        <w:rFonts w:ascii="Arial" w:hAnsi="Arial" w:hint="default"/>
+      </w:rPr>
+    </w:lvl>
+    <w:lvl w:ilvl="7" w:tplc="0B200FD4" w:tentative="1">
+      <w:start w:val="1"/>
+      <w:numFmt w:val="bullet"/>
+      <w:lvlText w:val="•"/>
+      <w:lvlJc w:val="left"/>
+      <w:pPr>
+        <w:tabs>
+          <w:tab w:val="num" w:pos="5760"/>
+        </w:tabs>
+        <w:ind w:left="5760" w:hanging="360"/>
+      </w:pPr>
+      <w:rPr>
+        <w:rFonts w:ascii="Arial" w:hAnsi="Arial" w:hint="default"/>
+      </w:rPr>
+    </w:lvl>
+    <w:lvl w:ilvl="8" w:tplc="9A4493EE" w:tentative="1">
+      <w:start w:val="1"/>
+      <w:numFmt w:val="bullet"/>
+      <w:lvlText w:val="•"/>
+      <w:lvlJc w:val="left"/>
+      <w:pPr>
+        <w:tabs>
+          <w:tab w:val="num" w:pos="6480"/>
+        </w:tabs>
+        <w:ind w:left="6480" w:hanging="360"/>
+      </w:pPr>
+      <w:rPr>
+        <w:rFonts w:ascii="Arial" w:hAnsi="Arial" w:hint="default"/>
+      </w:rPr>
+    </w:lvl>
+  </w:abstractNum>
+  <w:abstractNum w:abstractNumId="9">
+    <w:nsid w:val="58AA3E71"/>
+    <w:multiLevelType w:val="hybridMultilevel"/>
+    <w:tmpl w:val="79960D96"/>
+    <w:lvl w:ilvl="0" w:tplc="B9127220">
+      <w:start w:val="1"/>
+      <w:numFmt w:val="bullet"/>
+      <w:lvlText w:val="•"/>
+      <w:lvlJc w:val="left"/>
+      <w:pPr>
+        <w:tabs>
+          <w:tab w:val="num" w:pos="720"/>
+        </w:tabs>
+        <w:ind w:left="720" w:hanging="360"/>
+      </w:pPr>
+      <w:rPr>
+        <w:rFonts w:ascii="Arial" w:hAnsi="Arial" w:hint="default"/>
+      </w:rPr>
+    </w:lvl>
+    <w:lvl w:ilvl="1" w:tplc="A8182A8E" w:tentative="1">
+      <w:start w:val="1"/>
+      <w:numFmt w:val="bullet"/>
+      <w:lvlText w:val="•"/>
+      <w:lvlJc w:val="left"/>
+      <w:pPr>
+        <w:tabs>
+          <w:tab w:val="num" w:pos="1440"/>
+        </w:tabs>
+        <w:ind w:left="1440" w:hanging="360"/>
+      </w:pPr>
+      <w:rPr>
+        <w:rFonts w:ascii="Arial" w:hAnsi="Arial" w:hint="default"/>
+      </w:rPr>
+    </w:lvl>
+    <w:lvl w:ilvl="2" w:tplc="D9A40344" w:tentative="1">
+      <w:start w:val="1"/>
+      <w:numFmt w:val="bullet"/>
+      <w:lvlText w:val="•"/>
+      <w:lvlJc w:val="left"/>
+      <w:pPr>
+        <w:tabs>
+          <w:tab w:val="num" w:pos="2160"/>
+        </w:tabs>
+        <w:ind w:left="2160" w:hanging="360"/>
+      </w:pPr>
+      <w:rPr>
+        <w:rFonts w:ascii="Arial" w:hAnsi="Arial" w:hint="default"/>
+      </w:rPr>
+    </w:lvl>
+    <w:lvl w:ilvl="3" w:tplc="B4EEB284" w:tentative="1">
+      <w:start w:val="1"/>
+      <w:numFmt w:val="bullet"/>
+      <w:lvlText w:val="•"/>
+      <w:lvlJc w:val="left"/>
+      <w:pPr>
+        <w:tabs>
+          <w:tab w:val="num" w:pos="2880"/>
+        </w:tabs>
+        <w:ind w:left="2880" w:hanging="360"/>
+      </w:pPr>
+      <w:rPr>
+        <w:rFonts w:ascii="Arial" w:hAnsi="Arial" w:hint="default"/>
+      </w:rPr>
+    </w:lvl>
+    <w:lvl w:ilvl="4" w:tplc="0936A136" w:tentative="1">
+      <w:start w:val="1"/>
+      <w:numFmt w:val="bullet"/>
+      <w:lvlText w:val="•"/>
+      <w:lvlJc w:val="left"/>
+      <w:pPr>
+        <w:tabs>
+          <w:tab w:val="num" w:pos="3600"/>
+        </w:tabs>
+        <w:ind w:left="3600" w:hanging="360"/>
+      </w:pPr>
+      <w:rPr>
+        <w:rFonts w:ascii="Arial" w:hAnsi="Arial" w:hint="default"/>
+      </w:rPr>
+    </w:lvl>
+    <w:lvl w:ilvl="5" w:tplc="258E0964" w:tentative="1">
+      <w:start w:val="1"/>
+      <w:numFmt w:val="bullet"/>
+      <w:lvlText w:val="•"/>
+      <w:lvlJc w:val="left"/>
+      <w:pPr>
+        <w:tabs>
+          <w:tab w:val="num" w:pos="4320"/>
+        </w:tabs>
+        <w:ind w:left="4320" w:hanging="360"/>
+      </w:pPr>
+      <w:rPr>
+        <w:rFonts w:ascii="Arial" w:hAnsi="Arial" w:hint="default"/>
+      </w:rPr>
+    </w:lvl>
+    <w:lvl w:ilvl="6" w:tplc="C3567302" w:tentative="1">
+      <w:start w:val="1"/>
+      <w:numFmt w:val="bullet"/>
+      <w:lvlText w:val="•"/>
+      <w:lvlJc w:val="left"/>
+      <w:pPr>
+        <w:tabs>
+          <w:tab w:val="num" w:pos="5040"/>
+        </w:tabs>
+        <w:ind w:left="5040" w:hanging="360"/>
+      </w:pPr>
+      <w:rPr>
+        <w:rFonts w:ascii="Arial" w:hAnsi="Arial" w:hint="default"/>
+      </w:rPr>
+    </w:lvl>
+    <w:lvl w:ilvl="7" w:tplc="85824EF0" w:tentative="1">
+      <w:start w:val="1"/>
+      <w:numFmt w:val="bullet"/>
+      <w:lvlText w:val="•"/>
+      <w:lvlJc w:val="left"/>
+      <w:pPr>
+        <w:tabs>
+          <w:tab w:val="num" w:pos="5760"/>
+        </w:tabs>
+        <w:ind w:left="5760" w:hanging="360"/>
+      </w:pPr>
+      <w:rPr>
+        <w:rFonts w:ascii="Arial" w:hAnsi="Arial" w:hint="default"/>
+      </w:rPr>
+    </w:lvl>
+    <w:lvl w:ilvl="8" w:tplc="B4188B6A" w:tentative="1">
+      <w:start w:val="1"/>
+      <w:numFmt w:val="bullet"/>
+      <w:lvlText w:val="•"/>
+      <w:lvlJc w:val="left"/>
+      <w:pPr>
+        <w:tabs>
+          <w:tab w:val="num" w:pos="6480"/>
+        </w:tabs>
+        <w:ind w:left="6480" w:hanging="360"/>
+      </w:pPr>
+      <w:rPr>
+        <w:rFonts w:ascii="Arial" w:hAnsi="Arial" w:hint="default"/>
+      </w:rPr>
+    </w:lvl>
+  </w:abstractNum>
+  <w:abstractNum w:abstractNumId="10">
+    <w:nsid w:val="67544806"/>
+    <w:multiLevelType w:val="hybridMultilevel"/>
+    <w:tmpl w:val="C6B49DFC"/>
+    <w:lvl w:ilvl="0" w:tplc="59F234FA">
+      <w:start w:val="1"/>
+      <w:numFmt w:val="bullet"/>
+      <w:lvlText w:val="•"/>
+      <w:lvlJc w:val="left"/>
+      <w:pPr>
+        <w:tabs>
+          <w:tab w:val="num" w:pos="720"/>
+        </w:tabs>
+        <w:ind w:left="720" w:hanging="360"/>
+      </w:pPr>
+      <w:rPr>
+        <w:rFonts w:ascii="Arial" w:hAnsi="Arial" w:hint="default"/>
+      </w:rPr>
+    </w:lvl>
+    <w:lvl w:ilvl="1" w:tplc="A7BEA792" w:tentative="1">
+      <w:start w:val="1"/>
+      <w:numFmt w:val="bullet"/>
+      <w:lvlText w:val="•"/>
+      <w:lvlJc w:val="left"/>
+      <w:pPr>
+        <w:tabs>
+          <w:tab w:val="num" w:pos="1440"/>
+        </w:tabs>
+        <w:ind w:left="1440" w:hanging="360"/>
+      </w:pPr>
+      <w:rPr>
+        <w:rFonts w:ascii="Arial" w:hAnsi="Arial" w:hint="default"/>
+      </w:rPr>
+    </w:lvl>
+    <w:lvl w:ilvl="2" w:tplc="2124AFE6" w:tentative="1">
+      <w:start w:val="1"/>
+      <w:numFmt w:val="bullet"/>
+      <w:lvlText w:val="•"/>
+      <w:lvlJc w:val="left"/>
+      <w:pPr>
+        <w:tabs>
+          <w:tab w:val="num" w:pos="2160"/>
+        </w:tabs>
+        <w:ind w:left="2160" w:hanging="360"/>
+      </w:pPr>
+      <w:rPr>
+        <w:rFonts w:ascii="Arial" w:hAnsi="Arial" w:hint="default"/>
+      </w:rPr>
+    </w:lvl>
+    <w:lvl w:ilvl="3" w:tplc="785E1342" w:tentative="1">
+      <w:start w:val="1"/>
+      <w:numFmt w:val="bullet"/>
+      <w:lvlText w:val="•"/>
+      <w:lvlJc w:val="left"/>
+      <w:pPr>
+        <w:tabs>
+          <w:tab w:val="num" w:pos="2880"/>
+        </w:tabs>
+        <w:ind w:left="2880" w:hanging="360"/>
+      </w:pPr>
+      <w:rPr>
+        <w:rFonts w:ascii="Arial" w:hAnsi="Arial" w:hint="default"/>
+      </w:rPr>
+    </w:lvl>
+    <w:lvl w:ilvl="4" w:tplc="4C78058C" w:tentative="1">
+      <w:start w:val="1"/>
+      <w:numFmt w:val="bullet"/>
+      <w:lvlText w:val="•"/>
+      <w:lvlJc w:val="left"/>
+      <w:pPr>
+        <w:tabs>
+          <w:tab w:val="num" w:pos="3600"/>
+        </w:tabs>
+        <w:ind w:left="3600" w:hanging="360"/>
+      </w:pPr>
+      <w:rPr>
+        <w:rFonts w:ascii="Arial" w:hAnsi="Arial" w:hint="default"/>
+      </w:rPr>
+    </w:lvl>
+    <w:lvl w:ilvl="5" w:tplc="3B9EA312" w:tentative="1">
+      <w:start w:val="1"/>
+      <w:numFmt w:val="bullet"/>
+      <w:lvlText w:val="•"/>
+      <w:lvlJc w:val="left"/>
+      <w:pPr>
+        <w:tabs>
+          <w:tab w:val="num" w:pos="4320"/>
+        </w:tabs>
+        <w:ind w:left="4320" w:hanging="360"/>
+      </w:pPr>
+      <w:rPr>
+        <w:rFonts w:ascii="Arial" w:hAnsi="Arial" w:hint="default"/>
+      </w:rPr>
+    </w:lvl>
+    <w:lvl w:ilvl="6" w:tplc="68E69B3E" w:tentative="1">
+      <w:start w:val="1"/>
+      <w:numFmt w:val="bullet"/>
+      <w:lvlText w:val="•"/>
+      <w:lvlJc w:val="left"/>
+      <w:pPr>
+        <w:tabs>
+          <w:tab w:val="num" w:pos="5040"/>
+        </w:tabs>
+        <w:ind w:left="5040" w:hanging="360"/>
+      </w:pPr>
+      <w:rPr>
+        <w:rFonts w:ascii="Arial" w:hAnsi="Arial" w:hint="default"/>
+      </w:rPr>
+    </w:lvl>
+    <w:lvl w:ilvl="7" w:tplc="417CA49A" w:tentative="1">
+      <w:start w:val="1"/>
+      <w:numFmt w:val="bullet"/>
+      <w:lvlText w:val="•"/>
+      <w:lvlJc w:val="left"/>
+      <w:pPr>
+        <w:tabs>
+          <w:tab w:val="num" w:pos="5760"/>
+        </w:tabs>
+        <w:ind w:left="5760" w:hanging="360"/>
+      </w:pPr>
+      <w:rPr>
+        <w:rFonts w:ascii="Arial" w:hAnsi="Arial" w:hint="default"/>
+      </w:rPr>
+    </w:lvl>
+    <w:lvl w:ilvl="8" w:tplc="15722EDC" w:tentative="1">
+      <w:start w:val="1"/>
+      <w:numFmt w:val="bullet"/>
+      <w:lvlText w:val="•"/>
+      <w:lvlJc w:val="left"/>
+      <w:pPr>
+        <w:tabs>
+          <w:tab w:val="num" w:pos="6480"/>
+        </w:tabs>
+        <w:ind w:left="6480" w:hanging="360"/>
+      </w:pPr>
+      <w:rPr>
+        <w:rFonts w:ascii="Arial" w:hAnsi="Arial" w:hint="default"/>
+      </w:rPr>
+    </w:lvl>
+  </w:abstractNum>
+  <w:abstractNum w:abstractNumId="11">
+    <w:nsid w:val="726903E7"/>
+    <w:multiLevelType w:val="hybridMultilevel"/>
+    <w:tmpl w:val="D770A130"/>
+    <w:lvl w:ilvl="0" w:tplc="5EFEA698">
+      <w:start w:val="1"/>
+      <w:numFmt w:val="bullet"/>
+      <w:lvlText w:val="•"/>
+      <w:lvlJc w:val="left"/>
+      <w:pPr>
+        <w:tabs>
+          <w:tab w:val="num" w:pos="720"/>
+        </w:tabs>
+        <w:ind w:left="720" w:hanging="360"/>
+      </w:pPr>
+      <w:rPr>
+        <w:rFonts w:ascii="Arial" w:hAnsi="Arial" w:hint="default"/>
+      </w:rPr>
+    </w:lvl>
+    <w:lvl w:ilvl="1" w:tplc="9C10ABFA" w:tentative="1">
+      <w:start w:val="1"/>
+      <w:numFmt w:val="bullet"/>
+      <w:lvlText w:val="•"/>
+      <w:lvlJc w:val="left"/>
+      <w:pPr>
+        <w:tabs>
+          <w:tab w:val="num" w:pos="1440"/>
+        </w:tabs>
+        <w:ind w:left="1440" w:hanging="360"/>
+      </w:pPr>
+      <w:rPr>
+        <w:rFonts w:ascii="Arial" w:hAnsi="Arial" w:hint="default"/>
+      </w:rPr>
+    </w:lvl>
+    <w:lvl w:ilvl="2" w:tplc="14D22FC2" w:tentative="1">
+      <w:start w:val="1"/>
+      <w:numFmt w:val="bullet"/>
+      <w:lvlText w:val="•"/>
+      <w:lvlJc w:val="left"/>
+      <w:pPr>
+        <w:tabs>
+          <w:tab w:val="num" w:pos="2160"/>
+        </w:tabs>
+        <w:ind w:left="2160" w:hanging="360"/>
+      </w:pPr>
+      <w:rPr>
+        <w:rFonts w:ascii="Arial" w:hAnsi="Arial" w:hint="default"/>
+      </w:rPr>
+    </w:lvl>
+    <w:lvl w:ilvl="3" w:tplc="7FA2FE94" w:tentative="1">
+      <w:start w:val="1"/>
+      <w:numFmt w:val="bullet"/>
+      <w:lvlText w:val="•"/>
+      <w:lvlJc w:val="left"/>
+      <w:pPr>
+        <w:tabs>
+          <w:tab w:val="num" w:pos="2880"/>
+        </w:tabs>
+        <w:ind w:left="2880" w:hanging="360"/>
+      </w:pPr>
+      <w:rPr>
+        <w:rFonts w:ascii="Arial" w:hAnsi="Arial" w:hint="default"/>
+      </w:rPr>
+    </w:lvl>
+    <w:lvl w:ilvl="4" w:tplc="0AFA529C" w:tentative="1">
+      <w:start w:val="1"/>
+      <w:numFmt w:val="bullet"/>
+      <w:lvlText w:val="•"/>
+      <w:lvlJc w:val="left"/>
+      <w:pPr>
+        <w:tabs>
+          <w:tab w:val="num" w:pos="3600"/>
+        </w:tabs>
+        <w:ind w:left="3600" w:hanging="360"/>
+      </w:pPr>
+      <w:rPr>
+        <w:rFonts w:ascii="Arial" w:hAnsi="Arial" w:hint="default"/>
+      </w:rPr>
+    </w:lvl>
+    <w:lvl w:ilvl="5" w:tplc="801AD42E" w:tentative="1">
+      <w:start w:val="1"/>
+      <w:numFmt w:val="bullet"/>
+      <w:lvlText w:val="•"/>
+      <w:lvlJc w:val="left"/>
+      <w:pPr>
+        <w:tabs>
+          <w:tab w:val="num" w:pos="4320"/>
+        </w:tabs>
+        <w:ind w:left="4320" w:hanging="360"/>
+      </w:pPr>
+      <w:rPr>
+        <w:rFonts w:ascii="Arial" w:hAnsi="Arial" w:hint="default"/>
+      </w:rPr>
+    </w:lvl>
+    <w:lvl w:ilvl="6" w:tplc="7C9AA3C0" w:tentative="1">
+      <w:start w:val="1"/>
+      <w:numFmt w:val="bullet"/>
+      <w:lvlText w:val="•"/>
+      <w:lvlJc w:val="left"/>
+      <w:pPr>
+        <w:tabs>
+          <w:tab w:val="num" w:pos="5040"/>
+        </w:tabs>
+        <w:ind w:left="5040" w:hanging="360"/>
+      </w:pPr>
+      <w:rPr>
+        <w:rFonts w:ascii="Arial" w:hAnsi="Arial" w:hint="default"/>
+      </w:rPr>
+    </w:lvl>
+    <w:lvl w:ilvl="7" w:tplc="8C4E03BC" w:tentative="1">
+      <w:start w:val="1"/>
+      <w:numFmt w:val="bullet"/>
+      <w:lvlText w:val="•"/>
+      <w:lvlJc w:val="left"/>
+      <w:pPr>
+        <w:tabs>
+          <w:tab w:val="num" w:pos="5760"/>
+        </w:tabs>
+        <w:ind w:left="5760" w:hanging="360"/>
+      </w:pPr>
+      <w:rPr>
+        <w:rFonts w:ascii="Arial" w:hAnsi="Arial" w:hint="default"/>
+      </w:rPr>
+    </w:lvl>
+    <w:lvl w:ilvl="8" w:tplc="82CC649A" w:tentative="1">
+      <w:start w:val="1"/>
+      <w:numFmt w:val="bullet"/>
+      <w:lvlText w:val="•"/>
+      <w:lvlJc w:val="left"/>
+      <w:pPr>
+        <w:tabs>
+          <w:tab w:val="num" w:pos="6480"/>
+        </w:tabs>
+        <w:ind w:left="6480" w:hanging="360"/>
+      </w:pPr>
+      <w:rPr>
+        <w:rFonts w:ascii="Arial" w:hAnsi="Arial" w:hint="default"/>
+      </w:rPr>
+    </w:lvl>
+  </w:abstractNum>
+  <w:abstractNum w:abstractNumId="12">
+    <w:nsid w:val="78116461"/>
+    <w:multiLevelType w:val="hybridMultilevel"/>
+    <w:tmpl w:val="73D4F948"/>
+    <w:lvl w:ilvl="0" w:tplc="CD84EA14">
+      <w:start w:val="1"/>
+      <w:numFmt w:val="bullet"/>
+      <w:lvlText w:val="•"/>
+      <w:lvlJc w:val="left"/>
+      <w:pPr>
+        <w:tabs>
+          <w:tab w:val="num" w:pos="720"/>
+        </w:tabs>
+        <w:ind w:left="720" w:hanging="360"/>
+      </w:pPr>
+      <w:rPr>
+        <w:rFonts w:ascii="Arial" w:hAnsi="Arial" w:hint="default"/>
+      </w:rPr>
+    </w:lvl>
+    <w:lvl w:ilvl="1" w:tplc="BA46BF6C">
+      <w:start w:val="1"/>
+      <w:numFmt w:val="bullet"/>
+      <w:lvlText w:val="•"/>
+      <w:lvlJc w:val="left"/>
+      <w:pPr>
+        <w:tabs>
+          <w:tab w:val="num" w:pos="1440"/>
+        </w:tabs>
+        <w:ind w:left="1440" w:hanging="360"/>
+      </w:pPr>
+      <w:rPr>
+        <w:rFonts w:ascii="Arial" w:hAnsi="Arial" w:hint="default"/>
+      </w:rPr>
+    </w:lvl>
+    <w:lvl w:ilvl="2" w:tplc="38FA32F4" w:tentative="1">
+      <w:start w:val="1"/>
+      <w:numFmt w:val="bullet"/>
+      <w:lvlText w:val="•"/>
+      <w:lvlJc w:val="left"/>
+      <w:pPr>
+        <w:tabs>
+          <w:tab w:val="num" w:pos="2160"/>
+        </w:tabs>
+        <w:ind w:left="2160" w:hanging="360"/>
+      </w:pPr>
+      <w:rPr>
+        <w:rFonts w:ascii="Arial" w:hAnsi="Arial" w:hint="default"/>
+      </w:rPr>
+    </w:lvl>
+    <w:lvl w:ilvl="3" w:tplc="07E6744C" w:tentative="1">
+      <w:start w:val="1"/>
+      <w:numFmt w:val="bullet"/>
+      <w:lvlText w:val="•"/>
+      <w:lvlJc w:val="left"/>
+      <w:pPr>
+        <w:tabs>
+          <w:tab w:val="num" w:pos="2880"/>
+        </w:tabs>
+        <w:ind w:left="2880" w:hanging="360"/>
+      </w:pPr>
+      <w:rPr>
+        <w:rFonts w:ascii="Arial" w:hAnsi="Arial" w:hint="default"/>
+      </w:rPr>
+    </w:lvl>
+    <w:lvl w:ilvl="4" w:tplc="2122A1FC" w:tentative="1">
+      <w:start w:val="1"/>
+      <w:numFmt w:val="bullet"/>
+      <w:lvlText w:val="•"/>
+      <w:lvlJc w:val="left"/>
+      <w:pPr>
+        <w:tabs>
+          <w:tab w:val="num" w:pos="3600"/>
+        </w:tabs>
+        <w:ind w:left="3600" w:hanging="360"/>
+      </w:pPr>
+      <w:rPr>
+        <w:rFonts w:ascii="Arial" w:hAnsi="Arial" w:hint="default"/>
+      </w:rPr>
+    </w:lvl>
+    <w:lvl w:ilvl="5" w:tplc="D8721334" w:tentative="1">
+      <w:start w:val="1"/>
+      <w:numFmt w:val="bullet"/>
+      <w:lvlText w:val="•"/>
+      <w:lvlJc w:val="left"/>
+      <w:pPr>
+        <w:tabs>
+          <w:tab w:val="num" w:pos="4320"/>
+        </w:tabs>
+        <w:ind w:left="4320" w:hanging="360"/>
+      </w:pPr>
+      <w:rPr>
+        <w:rFonts w:ascii="Arial" w:hAnsi="Arial" w:hint="default"/>
+      </w:rPr>
+    </w:lvl>
+    <w:lvl w:ilvl="6" w:tplc="F63E5C76" w:tentative="1">
+      <w:start w:val="1"/>
+      <w:numFmt w:val="bullet"/>
+      <w:lvlText w:val="•"/>
+      <w:lvlJc w:val="left"/>
+      <w:pPr>
+        <w:tabs>
+          <w:tab w:val="num" w:pos="5040"/>
+        </w:tabs>
+        <w:ind w:left="5040" w:hanging="360"/>
+      </w:pPr>
+      <w:rPr>
+        <w:rFonts w:ascii="Arial" w:hAnsi="Arial" w:hint="default"/>
+      </w:rPr>
+    </w:lvl>
+    <w:lvl w:ilvl="7" w:tplc="7C703CF6" w:tentative="1">
+      <w:start w:val="1"/>
+      <w:numFmt w:val="bullet"/>
+      <w:lvlText w:val="•"/>
+      <w:lvlJc w:val="left"/>
+      <w:pPr>
+        <w:tabs>
+          <w:tab w:val="num" w:pos="5760"/>
+        </w:tabs>
+        <w:ind w:left="5760" w:hanging="360"/>
+      </w:pPr>
+      <w:rPr>
+        <w:rFonts w:ascii="Arial" w:hAnsi="Arial" w:hint="default"/>
+      </w:rPr>
+    </w:lvl>
+    <w:lvl w:ilvl="8" w:tplc="096000BE" w:tentative="1">
+      <w:start w:val="1"/>
+      <w:numFmt w:val="bullet"/>
+      <w:lvlText w:val="•"/>
+      <w:lvlJc w:val="left"/>
+      <w:pPr>
+        <w:tabs>
+          <w:tab w:val="num" w:pos="6480"/>
+        </w:tabs>
+        <w:ind w:left="6480" w:hanging="360"/>
+      </w:pPr>
+      <w:rPr>
+        <w:rFonts w:ascii="Arial" w:hAnsi="Arial" w:hint="default"/>
+      </w:rPr>
+    </w:lvl>
+  </w:abstractNum>
+  <w:num w:numId="1">
+    <w:abstractNumId w:val="12"/>
+  </w:num>
+  <w:num w:numId="2">
+    <w:abstractNumId w:val="10"/>
+  </w:num>
+  <w:num w:numId="3">
+    <w:abstractNumId w:val="8"/>
+  </w:num>
+  <w:num w:numId="4">
+    <w:abstractNumId w:val="4"/>
+  </w:num>
+  <w:num w:numId="5">
+    <w:abstractNumId w:val="11"/>
+  </w:num>
+  <w:num w:numId="6">
+    <w:abstractNumId w:val="5"/>
+  </w:num>
+  <w:num w:numId="7">
+    <w:abstractNumId w:val="9"/>
+  </w:num>
+  <w:num w:numId="8">
+    <w:abstractNumId w:val="0"/>
+  </w:num>
+  <w:num w:numId="9">
+    <w:abstractNumId w:val="3"/>
+  </w:num>
+  <w:num w:numId="10">
+    <w:abstractNumId w:val="7"/>
+  </w:num>
+  <w:num w:numId="11">
+    <w:abstractNumId w:val="2"/>
+  </w:num>
+  <w:num w:numId="12">
+    <w:abstractNumId w:val="1"/>
+  </w:num>
+  <w:num w:numId="13">
+    <w:abstractNumId w:val="6"/>
+  </w:num>
+</w:numbering>
 </file>
 
 <file path=word/styles.xml><?xml version="1.0" encoding="utf-8"?>
@@ -1370,10 +4111,74 @@
     <w:name w:val="Normal"/>
     <w:qFormat/>
   </w:style>
+  <w:style w:type="paragraph" w:styleId="Heading1">
+    <w:name w:val="heading 1"/>
+    <w:basedOn w:val="Normal"/>
+    <w:next w:val="Normal"/>
+    <w:link w:val="Heading1Char"/>
+    <w:uiPriority w:val="9"/>
+    <w:qFormat/>
+    <w:rsid w:val="00CB5592"/>
+    <w:pPr>
+      <w:keepNext/>
+      <w:keepLines/>
+      <w:spacing w:before="240" w:after="0"/>
+      <w:outlineLvl w:val="0"/>
+    </w:pPr>
+    <w:rPr>
+      <w:rFonts w:asciiTheme="majorHAnsi" w:eastAsiaTheme="majorEastAsia" w:hAnsiTheme="majorHAnsi" w:cstheme="majorBidi"/>
+      <w:color w:val="2E74B5" w:themeColor="accent1" w:themeShade="BF"/>
+      <w:sz w:val="32"/>
+      <w:szCs w:val="32"/>
+    </w:rPr>
+  </w:style>
+  <w:style w:type="paragraph" w:styleId="Heading2">
+    <w:name w:val="heading 2"/>
+    <w:basedOn w:val="Normal"/>
+    <w:next w:val="Normal"/>
+    <w:link w:val="Heading2Char"/>
+    <w:uiPriority w:val="9"/>
+    <w:unhideWhenUsed/>
+    <w:qFormat/>
+    <w:rsid w:val="00CB5592"/>
+    <w:pPr>
+      <w:keepNext/>
+      <w:keepLines/>
+      <w:spacing w:before="40" w:after="0"/>
+      <w:outlineLvl w:val="1"/>
+    </w:pPr>
+    <w:rPr>
+      <w:rFonts w:asciiTheme="majorHAnsi" w:eastAsiaTheme="majorEastAsia" w:hAnsiTheme="majorHAnsi" w:cstheme="majorBidi"/>
+      <w:color w:val="2E74B5" w:themeColor="accent1" w:themeShade="BF"/>
+      <w:sz w:val="26"/>
+      <w:szCs w:val="26"/>
+    </w:rPr>
+  </w:style>
+  <w:style w:type="paragraph" w:styleId="Heading3">
+    <w:name w:val="heading 3"/>
+    <w:basedOn w:val="Normal"/>
+    <w:next w:val="Normal"/>
+    <w:link w:val="Heading3Char"/>
+    <w:uiPriority w:val="9"/>
+    <w:unhideWhenUsed/>
+    <w:qFormat/>
+    <w:rsid w:val="00B56BD4"/>
+    <w:pPr>
+      <w:keepNext/>
+      <w:keepLines/>
+      <w:spacing w:before="40" w:after="0"/>
+      <w:outlineLvl w:val="2"/>
+    </w:pPr>
+    <w:rPr>
+      <w:rFonts w:asciiTheme="majorHAnsi" w:eastAsiaTheme="majorEastAsia" w:hAnsiTheme="majorHAnsi" w:cstheme="majorBidi"/>
+      <w:color w:val="1F4D78" w:themeColor="accent1" w:themeShade="7F"/>
+      <w:sz w:val="24"/>
+      <w:szCs w:val="24"/>
+    </w:rPr>
+  </w:style>
   <w:style w:type="character" w:default="1" w:styleId="DefaultParagraphFont">
     <w:name w:val="Default Paragraph Font"/>
     <w:uiPriority w:val="1"/>
-    <w:semiHidden/>
     <w:unhideWhenUsed/>
   </w:style>
   <w:style w:type="table" w:default="1" w:styleId="TableNormal">
@@ -1396,6 +4201,56 @@
     <w:uiPriority w:val="99"/>
     <w:semiHidden/>
     <w:unhideWhenUsed/>
+  </w:style>
+  <w:style w:type="character" w:customStyle="1" w:styleId="Heading1Char">
+    <w:name w:val="Heading 1 Char"/>
+    <w:basedOn w:val="DefaultParagraphFont"/>
+    <w:link w:val="Heading1"/>
+    <w:uiPriority w:val="9"/>
+    <w:rsid w:val="00CB5592"/>
+    <w:rPr>
+      <w:rFonts w:asciiTheme="majorHAnsi" w:eastAsiaTheme="majorEastAsia" w:hAnsiTheme="majorHAnsi" w:cstheme="majorBidi"/>
+      <w:color w:val="2E74B5" w:themeColor="accent1" w:themeShade="BF"/>
+      <w:sz w:val="32"/>
+      <w:szCs w:val="32"/>
+    </w:rPr>
+  </w:style>
+  <w:style w:type="character" w:customStyle="1" w:styleId="Heading2Char">
+    <w:name w:val="Heading 2 Char"/>
+    <w:basedOn w:val="DefaultParagraphFont"/>
+    <w:link w:val="Heading2"/>
+    <w:uiPriority w:val="9"/>
+    <w:rsid w:val="00CB5592"/>
+    <w:rPr>
+      <w:rFonts w:asciiTheme="majorHAnsi" w:eastAsiaTheme="majorEastAsia" w:hAnsiTheme="majorHAnsi" w:cstheme="majorBidi"/>
+      <w:color w:val="2E74B5" w:themeColor="accent1" w:themeShade="BF"/>
+      <w:sz w:val="26"/>
+      <w:szCs w:val="26"/>
+    </w:rPr>
+  </w:style>
+  <w:style w:type="character" w:customStyle="1" w:styleId="Heading3Char">
+    <w:name w:val="Heading 3 Char"/>
+    <w:basedOn w:val="DefaultParagraphFont"/>
+    <w:link w:val="Heading3"/>
+    <w:uiPriority w:val="9"/>
+    <w:rsid w:val="00B56BD4"/>
+    <w:rPr>
+      <w:rFonts w:asciiTheme="majorHAnsi" w:eastAsiaTheme="majorEastAsia" w:hAnsiTheme="majorHAnsi" w:cstheme="majorBidi"/>
+      <w:color w:val="1F4D78" w:themeColor="accent1" w:themeShade="7F"/>
+      <w:sz w:val="24"/>
+      <w:szCs w:val="24"/>
+    </w:rPr>
+  </w:style>
+  <w:style w:type="paragraph" w:styleId="ListParagraph">
+    <w:name w:val="List Paragraph"/>
+    <w:basedOn w:val="Normal"/>
+    <w:uiPriority w:val="34"/>
+    <w:qFormat/>
+    <w:rsid w:val="00135F7C"/>
+    <w:pPr>
+      <w:ind w:left="720"/>
+      <w:contextualSpacing/>
+    </w:pPr>
   </w:style>
 </w:styles>
 </file>

--- a/Exercise.docx
+++ b/Exercise.docx
@@ -84,7 +84,15 @@
         </w:numPr>
       </w:pPr>
       <w:r>
-        <w:t>Draw a diagram that shows the relationship of Visual Studio, C#,ASP.NET, and MVC 5</w:t>
+        <w:t>Draw a diagram that shows the relationship of Visual Studio, C#</w:t>
+      </w:r>
+      <w:proofErr w:type="gramStart"/>
+      <w:r>
+        <w:t>,ASP.NET</w:t>
+      </w:r>
+      <w:proofErr w:type="gramEnd"/>
+      <w:r>
+        <w:t>, and MVC 5</w:t>
       </w:r>
       <w:r>
         <w:t>?</w:t>
@@ -165,7 +173,15 @@
         </w:numPr>
       </w:pPr>
       <w:r>
-        <w:t>What do you need to do to see a dll in the GAC?</w:t>
+        <w:t xml:space="preserve">What do you need to do to see a </w:t>
+      </w:r>
+      <w:proofErr w:type="spellStart"/>
+      <w:r>
+        <w:t>dll</w:t>
+      </w:r>
+      <w:proofErr w:type="spellEnd"/>
+      <w:r>
+        <w:t xml:space="preserve"> in the GAC?</w:t>
       </w:r>
     </w:p>
     <w:p>
@@ -237,7 +253,15 @@
         </w:numPr>
       </w:pPr>
       <w:r>
-        <w:t>Do different versions of a dll have different public key tokens?</w:t>
+        <w:t xml:space="preserve">Do different versions of a </w:t>
+      </w:r>
+      <w:proofErr w:type="spellStart"/>
+      <w:r>
+        <w:t>dll</w:t>
+      </w:r>
+      <w:proofErr w:type="spellEnd"/>
+      <w:r>
+        <w:t xml:space="preserve"> have different public key tokens?</w:t>
       </w:r>
     </w:p>
     <w:p>
@@ -256,7 +280,15 @@
         </w:numPr>
       </w:pPr>
       <w:r>
-        <w:t>Download Dot Peek and look at the following dlls:</w:t>
+        <w:t xml:space="preserve">Download Dot Peek and look at the following </w:t>
+      </w:r>
+      <w:proofErr w:type="spellStart"/>
+      <w:r>
+        <w:t>dlls</w:t>
+      </w:r>
+      <w:proofErr w:type="spellEnd"/>
+      <w:r>
+        <w:t>:</w:t>
       </w:r>
     </w:p>
     <w:p>
@@ -266,9 +298,11 @@
           <w:numId w:val="1"/>
         </w:numPr>
       </w:pPr>
+      <w:proofErr w:type="spellStart"/>
       <w:r>
         <w:t>System.Web</w:t>
       </w:r>
+      <w:proofErr w:type="spellEnd"/>
     </w:p>
     <w:p>
       <w:pPr>
@@ -277,9 +311,11 @@
           <w:numId w:val="1"/>
         </w:numPr>
       </w:pPr>
+      <w:proofErr w:type="spellStart"/>
       <w:r>
         <w:t>System.Web.MVC</w:t>
       </w:r>
+      <w:proofErr w:type="spellEnd"/>
     </w:p>
     <w:p>
       <w:pPr>
@@ -291,8 +327,6 @@
       <w:r>
         <w:t>Using Dot Peek find 2 different versions of a file in the GAC and note the differences</w:t>
       </w:r>
-      <w:bookmarkStart w:id="0" w:name="_GoBack"/>
-      <w:bookmarkEnd w:id="0"/>
     </w:p>
     <w:p>
       <w:pPr>
@@ -354,7 +388,15 @@
         </w:numPr>
       </w:pPr>
       <w:r>
-        <w:t>What are the main elements of the web.config?</w:t>
+        <w:t xml:space="preserve">What are the main elements of the </w:t>
+      </w:r>
+      <w:proofErr w:type="spellStart"/>
+      <w:r>
+        <w:t>web.config</w:t>
+      </w:r>
+      <w:proofErr w:type="spellEnd"/>
+      <w:r>
+        <w:t>?</w:t>
       </w:r>
     </w:p>
     <w:p>
@@ -366,6 +408,47 @@
       </w:pPr>
       <w:r>
         <w:t>What is a web transform file and when is it used?</w:t>
+      </w:r>
+    </w:p>
+    <w:p>
+      <w:pPr>
+        <w:pStyle w:val="Heading1"/>
+      </w:pPr>
+      <w:r>
+        <w:t>Exercise for learning</w:t>
+      </w:r>
+    </w:p>
+    <w:p>
+      <w:pPr>
+        <w:numPr>
+          <w:ilvl w:val="0"/>
+          <w:numId w:val="14"/>
+        </w:numPr>
+      </w:pPr>
+      <w:r>
+        <w:t>Create a web transform file that changes a custom app setting</w:t>
+      </w:r>
+    </w:p>
+    <w:p>
+      <w:pPr>
+        <w:numPr>
+          <w:ilvl w:val="0"/>
+          <w:numId w:val="14"/>
+        </w:numPr>
+      </w:pPr>
+      <w:r>
+        <w:t xml:space="preserve">Find the machine </w:t>
+      </w:r>
+      <w:proofErr w:type="spellStart"/>
+      <w:r>
+        <w:t>co</w:t>
+      </w:r>
+      <w:r>
+        <w:t>nfig</w:t>
+      </w:r>
+      <w:proofErr w:type="spellEnd"/>
+      <w:r>
+        <w:t xml:space="preserve"> for your machine and examine it</w:t>
       </w:r>
     </w:p>
     <w:p>
@@ -443,14 +526,29 @@
         </w:numPr>
       </w:pPr>
       <w:r>
-        <w:t>What are the 2 pipelines?</w:t>
+        <w:t>What is IIS8 Express?</w:t>
       </w:r>
     </w:p>
     <w:p>
       <w:pPr>
         <w:pStyle w:val="Heading1"/>
       </w:pPr>
-    </w:p>
+      <w:r>
+        <w:t>Exercise for learning</w:t>
+      </w:r>
+    </w:p>
+    <w:p>
+      <w:pPr>
+        <w:numPr>
+          <w:ilvl w:val="0"/>
+          <w:numId w:val="15"/>
+        </w:numPr>
+      </w:pPr>
+      <w:r>
+        <w:t>Setup a new virtual directory on II8 with the name of http://localhost:63097/testpath</w:t>
+      </w:r>
+    </w:p>
+    <w:p/>
     <w:p>
       <w:pPr>
         <w:rPr>
@@ -478,34 +576,111 @@
         <w:pStyle w:val="Heading2"/>
       </w:pPr>
       <w:r>
-        <w:t>Assembly Unification</w:t>
-      </w:r>
-    </w:p>
-    <w:p>
-      <w:pPr>
-        <w:numPr>
-          <w:ilvl w:val="0"/>
-          <w:numId w:val="10"/>
-        </w:numPr>
-      </w:pPr>
-      <w:r>
+        <w:t>Assemblies</w:t>
+      </w:r>
+    </w:p>
+    <w:p>
+      <w:pPr>
+        <w:numPr>
+          <w:ilvl w:val="0"/>
+          <w:numId w:val="16"/>
+        </w:numPr>
         <w:rPr>
           <w:i/>
           <w:iCs/>
         </w:rPr>
-        <w:t xml:space="preserve">What is </w:t>
-      </w:r>
-      <w:r>
-        <w:t>assembly</w:t>
-      </w:r>
+      </w:pPr>
       <w:r>
         <w:rPr>
           <w:i/>
           <w:iCs/>
         </w:rPr>
-        <w:t xml:space="preserve"> unification</w:t>
-      </w:r>
-      <w:r>
+        <w:t xml:space="preserve">What is the difference between design </w:t>
+      </w:r>
+      <w:proofErr w:type="gramStart"/>
+      <w:r>
+        <w:rPr>
+          <w:i/>
+          <w:iCs/>
+        </w:rPr>
+        <w:t>time</w:t>
+      </w:r>
+      <w:proofErr w:type="gramEnd"/>
+      <w:r>
+        <w:rPr>
+          <w:i/>
+          <w:iCs/>
+        </w:rPr>
+        <w:t>, compile time and run time?</w:t>
+      </w:r>
+    </w:p>
+    <w:p>
+      <w:pPr>
+        <w:numPr>
+          <w:ilvl w:val="0"/>
+          <w:numId w:val="16"/>
+        </w:numPr>
+        <w:rPr>
+          <w:i/>
+          <w:iCs/>
+        </w:rPr>
+      </w:pPr>
+      <w:r>
+        <w:rPr>
+          <w:i/>
+          <w:iCs/>
+        </w:rPr>
+        <w:t> </w:t>
+      </w:r>
+      <w:r>
+        <w:rPr>
+          <w:i/>
+          <w:iCs/>
+        </w:rPr>
+        <w:t xml:space="preserve">What </w:t>
+      </w:r>
+      <w:proofErr w:type="gramStart"/>
+      <w:r>
+        <w:rPr>
+          <w:i/>
+          <w:iCs/>
+        </w:rPr>
+        <w:t xml:space="preserve">is </w:t>
+      </w:r>
+      <w:r>
+        <w:rPr>
+          <w:i/>
+          <w:iCs/>
+        </w:rPr>
+        <w:t> </w:t>
+      </w:r>
+      <w:r>
+        <w:rPr>
+          <w:i/>
+          <w:iCs/>
+        </w:rPr>
+        <w:t>assembly</w:t>
+      </w:r>
+      <w:proofErr w:type="gramEnd"/>
+      <w:r>
+        <w:rPr>
+          <w:i/>
+          <w:iCs/>
+        </w:rPr>
+        <w:t xml:space="preserve"> u</w:t>
+      </w:r>
+      <w:r>
+        <w:rPr>
+          <w:i/>
+          <w:iCs/>
+        </w:rPr>
+        <w:t>nification</w:t>
+      </w:r>
+      <w:r>
+        <w:rPr>
+          <w:i/>
+          <w:iCs/>
+        </w:rPr>
         <w:t>?</w:t>
       </w:r>
     </w:p>
@@ -513,10 +688,18 @@
       <w:pPr>
         <w:numPr>
           <w:ilvl w:val="0"/>
-          <w:numId w:val="10"/>
-        </w:numPr>
-      </w:pPr>
-      <w:r>
+          <w:numId w:val="16"/>
+        </w:numPr>
+        <w:rPr>
+          <w:i/>
+          <w:iCs/>
+        </w:rPr>
+      </w:pPr>
+      <w:r>
+        <w:rPr>
+          <w:i/>
+          <w:iCs/>
+        </w:rPr>
         <w:t>What is automatic binding redirection?</w:t>
       </w:r>
     </w:p>
@@ -524,32 +707,88 @@
       <w:pPr>
         <w:numPr>
           <w:ilvl w:val="0"/>
-          <w:numId w:val="10"/>
-        </w:numPr>
-      </w:pPr>
-      <w:r>
-        <w:t>What are the components of automatic binding in a config file?</w:t>
-      </w:r>
-    </w:p>
-    <w:p>
-      <w:pPr>
-        <w:numPr>
-          <w:ilvl w:val="0"/>
-          <w:numId w:val="10"/>
-        </w:numPr>
-      </w:pPr>
-      <w:r>
-        <w:t>Can you bind more than 1 dll version at a time?</w:t>
-      </w:r>
-    </w:p>
-    <w:p>
-      <w:pPr>
-        <w:numPr>
-          <w:ilvl w:val="0"/>
-          <w:numId w:val="10"/>
-        </w:numPr>
-      </w:pPr>
-      <w:r>
+          <w:numId w:val="16"/>
+        </w:numPr>
+        <w:rPr>
+          <w:i/>
+          <w:iCs/>
+        </w:rPr>
+      </w:pPr>
+      <w:r>
+        <w:rPr>
+          <w:i/>
+          <w:iCs/>
+        </w:rPr>
+        <w:t xml:space="preserve">What are the components of automatic binding in a </w:t>
+      </w:r>
+      <w:proofErr w:type="spellStart"/>
+      <w:r>
+        <w:rPr>
+          <w:i/>
+          <w:iCs/>
+        </w:rPr>
+        <w:t>config</w:t>
+      </w:r>
+      <w:proofErr w:type="spellEnd"/>
+      <w:r>
+        <w:rPr>
+          <w:i/>
+          <w:iCs/>
+        </w:rPr>
+        <w:t xml:space="preserve"> file?</w:t>
+      </w:r>
+    </w:p>
+    <w:p>
+      <w:pPr>
+        <w:numPr>
+          <w:ilvl w:val="0"/>
+          <w:numId w:val="16"/>
+        </w:numPr>
+        <w:rPr>
+          <w:i/>
+          <w:iCs/>
+        </w:rPr>
+      </w:pPr>
+      <w:r>
+        <w:rPr>
+          <w:i/>
+          <w:iCs/>
+        </w:rPr>
+        <w:t xml:space="preserve">Can you bind more than 1 </w:t>
+      </w:r>
+      <w:proofErr w:type="spellStart"/>
+      <w:r>
+        <w:rPr>
+          <w:i/>
+          <w:iCs/>
+        </w:rPr>
+        <w:t>dll</w:t>
+      </w:r>
+      <w:proofErr w:type="spellEnd"/>
+      <w:r>
+        <w:rPr>
+          <w:i/>
+          <w:iCs/>
+        </w:rPr>
+        <w:t xml:space="preserve"> version at a time?</w:t>
+      </w:r>
+    </w:p>
+    <w:p>
+      <w:pPr>
+        <w:numPr>
+          <w:ilvl w:val="0"/>
+          <w:numId w:val="16"/>
+        </w:numPr>
+        <w:rPr>
+          <w:i/>
+          <w:iCs/>
+        </w:rPr>
+      </w:pPr>
+      <w:r>
+        <w:rPr>
+          <w:i/>
+          <w:iCs/>
+        </w:rPr>
         <w:t>What is a compile-time binding references</w:t>
       </w:r>
     </w:p>
@@ -557,12 +796,94 @@
       <w:pPr>
         <w:numPr>
           <w:ilvl w:val="0"/>
-          <w:numId w:val="10"/>
-        </w:numPr>
-      </w:pPr>
-      <w:r>
-        <w:t>Where can you redirect assemblies?</w:t>
-      </w:r>
+          <w:numId w:val="16"/>
+        </w:numPr>
+        <w:rPr>
+          <w:i/>
+          <w:iCs/>
+        </w:rPr>
+      </w:pPr>
+      <w:r>
+        <w:rPr>
+          <w:i/>
+          <w:iCs/>
+        </w:rPr>
+        <w:t xml:space="preserve">Where can </w:t>
+      </w:r>
+      <w:r>
+        <w:rPr>
+          <w:i/>
+          <w:iCs/>
+        </w:rPr>
+        <w:t>you redirect assemblies?</w:t>
+      </w:r>
+    </w:p>
+    <w:p>
+      <w:r>
+        <w:t>Exercise for Learning</w:t>
+      </w:r>
+    </w:p>
+    <w:p>
+      <w:pPr>
+        <w:numPr>
+          <w:ilvl w:val="0"/>
+          <w:numId w:val="17"/>
+        </w:numPr>
+      </w:pPr>
+      <w:r>
+        <w:t xml:space="preserve">Examine a </w:t>
+      </w:r>
+      <w:proofErr w:type="spellStart"/>
+      <w:r>
+        <w:t>web.config</w:t>
+      </w:r>
+      <w:proofErr w:type="spellEnd"/>
+      <w:r>
+        <w:t xml:space="preserve"> from a new project and looks for every assembly binding. Make a list of every one.</w:t>
+      </w:r>
+    </w:p>
+    <w:p>
+      <w:pPr>
+        <w:numPr>
+          <w:ilvl w:val="0"/>
+          <w:numId w:val="17"/>
+        </w:numPr>
+      </w:pPr>
+      <w:r>
+        <w:t xml:space="preserve">Check to see if every bound </w:t>
+      </w:r>
+      <w:proofErr w:type="spellStart"/>
+      <w:r>
+        <w:t>dll</w:t>
+      </w:r>
+      <w:proofErr w:type="spellEnd"/>
+      <w:r>
+        <w:t xml:space="preserve"> in the GAC.</w:t>
+      </w:r>
+    </w:p>
+    <w:p>
+      <w:pPr>
+        <w:numPr>
+          <w:ilvl w:val="0"/>
+          <w:numId w:val="17"/>
+        </w:numPr>
+      </w:pPr>
+      <w:hyperlink r:id="rId5" w:history="1">
+        <w:r>
+          <w:rPr>
+            <w:rStyle w:val="Hyperlink"/>
+          </w:rPr>
+          <w:t>http://msdn.microsoft.com/en-us/library/yx7xezcf(v=vs.110).</w:t>
+        </w:r>
+      </w:hyperlink>
+      <w:hyperlink r:id="rId6" w:history="1">
+        <w:r>
+          <w:rPr>
+            <w:rStyle w:val="Hyperlink"/>
+          </w:rPr>
+          <w:t>aspx</w:t>
+        </w:r>
+      </w:hyperlink>
     </w:p>
     <w:p>
       <w:pPr>
@@ -590,9 +911,11 @@
       <w:pPr>
         <w:pStyle w:val="Heading2"/>
       </w:pPr>
+      <w:proofErr w:type="spellStart"/>
       <w:r>
         <w:t>Nuget</w:t>
       </w:r>
+      <w:proofErr w:type="spellEnd"/>
     </w:p>
     <w:p>
       <w:pPr>
@@ -602,7 +925,15 @@
         </w:numPr>
       </w:pPr>
       <w:r>
-        <w:t>What is Nuget?</w:t>
+        <w:t xml:space="preserve">What is </w:t>
+      </w:r>
+      <w:proofErr w:type="spellStart"/>
+      <w:r>
+        <w:t>Nuget</w:t>
+      </w:r>
+      <w:proofErr w:type="spellEnd"/>
+      <w:r>
+        <w:t>?</w:t>
       </w:r>
     </w:p>
     <w:p>
@@ -613,7 +944,15 @@
         </w:numPr>
       </w:pPr>
       <w:r>
-        <w:t>What files can be downloaded by Nuget?</w:t>
+        <w:t xml:space="preserve">What files can be downloaded by </w:t>
+      </w:r>
+      <w:proofErr w:type="spellStart"/>
+      <w:r>
+        <w:t>Nuget</w:t>
+      </w:r>
+      <w:proofErr w:type="spellEnd"/>
+      <w:r>
+        <w:t>?</w:t>
       </w:r>
     </w:p>
     <w:p>
@@ -624,10 +963,15 @@
         </w:numPr>
       </w:pPr>
       <w:r>
-        <w:t>What are the two ways to use Nug</w:t>
-      </w:r>
-      <w:r>
-        <w:t>et?</w:t>
+        <w:t xml:space="preserve">What are the two ways to use </w:t>
+      </w:r>
+      <w:proofErr w:type="spellStart"/>
+      <w:r>
+        <w:t>Nuget</w:t>
+      </w:r>
+      <w:proofErr w:type="spellEnd"/>
+      <w:r>
+        <w:t>?</w:t>
       </w:r>
     </w:p>
     <w:p>
@@ -649,10 +993,7 @@
         </w:numPr>
       </w:pPr>
       <w:r>
-        <w:t>What sections are there i</w:t>
-      </w:r>
-      <w:r>
-        <w:t>n the GUI client?</w:t>
+        <w:t>What sections are there in the GUI client?</w:t>
       </w:r>
     </w:p>
     <w:p>
@@ -663,7 +1004,15 @@
         </w:numPr>
       </w:pPr>
       <w:r>
-        <w:t>What file controls Nuget?</w:t>
+        <w:t xml:space="preserve">What file controls </w:t>
+      </w:r>
+      <w:proofErr w:type="spellStart"/>
+      <w:r>
+        <w:t>Nuget</w:t>
+      </w:r>
+      <w:proofErr w:type="spellEnd"/>
+      <w:r>
+        <w:t>?</w:t>
       </w:r>
     </w:p>
     <w:p>
@@ -685,7 +1034,23 @@
         </w:numPr>
       </w:pPr>
       <w:r>
-        <w:t>How can you upgrade your dlls via Nuget?</w:t>
+        <w:t xml:space="preserve">How can you upgrade your </w:t>
+      </w:r>
+      <w:proofErr w:type="spellStart"/>
+      <w:r>
+        <w:t>dlls</w:t>
+      </w:r>
+      <w:proofErr w:type="spellEnd"/>
+      <w:r>
+        <w:t xml:space="preserve"> via </w:t>
+      </w:r>
+      <w:proofErr w:type="spellStart"/>
+      <w:r>
+        <w:t>Nuget</w:t>
+      </w:r>
+      <w:proofErr w:type="spellEnd"/>
+      <w:r>
+        <w:t>?</w:t>
       </w:r>
     </w:p>
     <w:p>
@@ -696,7 +1061,18 @@
         </w:numPr>
       </w:pPr>
       <w:r>
-        <w:t>What happens if your file that Nuget references is not present?</w:t>
+        <w:t xml:space="preserve">What happens if your file that </w:t>
+      </w:r>
+      <w:proofErr w:type="spellStart"/>
+      <w:r>
+        <w:t>Nuget</w:t>
+      </w:r>
+      <w:proofErr w:type="spellEnd"/>
+      <w:r>
+        <w:t xml:space="preserve"> r</w:t>
+      </w:r>
+      <w:r>
+        <w:t>eferences is not present?</w:t>
       </w:r>
     </w:p>
     <w:p>
@@ -707,15 +1083,37 @@
         </w:numPr>
       </w:pPr>
       <w:r>
-        <w:t>How can you explore what a Nuget package</w:t>
-      </w:r>
-      <w:r>
-        <w:t xml:space="preserve"> contains</w:t>
-      </w:r>
-      <w:r>
-        <w:t>?</w:t>
-      </w:r>
-    </w:p>
+        <w:t xml:space="preserve">How can you explore what a </w:t>
+      </w:r>
+      <w:proofErr w:type="spellStart"/>
+      <w:r>
+        <w:t>Nuget</w:t>
+      </w:r>
+      <w:proofErr w:type="spellEnd"/>
+      <w:r>
+        <w:t xml:space="preserve"> package?</w:t>
+      </w:r>
+    </w:p>
+    <w:p>
+      <w:r>
+        <w:t>Exercise for learning</w:t>
+      </w:r>
+    </w:p>
+    <w:p>
+      <w:pPr>
+        <w:numPr>
+          <w:ilvl w:val="0"/>
+          <w:numId w:val="19"/>
+        </w:numPr>
+      </w:pPr>
+      <w:r>
+        <w:t>Loo</w:t>
+      </w:r>
+      <w:r>
+        <w:t>k at the packages in the exercise projects</w:t>
+      </w:r>
+    </w:p>
+    <w:p/>
     <w:p>
       <w:pPr>
         <w:rPr>
@@ -750,7 +1148,7 @@
       <w:pPr>
         <w:numPr>
           <w:ilvl w:val="0"/>
-          <w:numId w:val="5"/>
+          <w:numId w:val="20"/>
         </w:numPr>
       </w:pPr>
       <w:r>
@@ -761,7 +1159,7 @@
       <w:pPr>
         <w:numPr>
           <w:ilvl w:val="0"/>
-          <w:numId w:val="5"/>
+          <w:numId w:val="20"/>
         </w:numPr>
       </w:pPr>
       <w:r>
@@ -772,29 +1170,40 @@
       <w:pPr>
         <w:numPr>
           <w:ilvl w:val="0"/>
-          <w:numId w:val="5"/>
-        </w:numPr>
-      </w:pPr>
-      <w:r>
-        <w:t>How does the project find a dll?</w:t>
-      </w:r>
-    </w:p>
-    <w:p>
-      <w:pPr>
-        <w:numPr>
-          <w:ilvl w:val="0"/>
-          <w:numId w:val="5"/>
-        </w:numPr>
-      </w:pPr>
-      <w:r>
-        <w:t>How does Visual Studio know the project type?</w:t>
-      </w:r>
-    </w:p>
-    <w:p>
-      <w:pPr>
-        <w:numPr>
-          <w:ilvl w:val="0"/>
-          <w:numId w:val="5"/>
+          <w:numId w:val="20"/>
+        </w:numPr>
+      </w:pPr>
+      <w:r>
+        <w:t xml:space="preserve">How does the project find a </w:t>
+      </w:r>
+      <w:proofErr w:type="spellStart"/>
+      <w:r>
+        <w:t>dll</w:t>
+      </w:r>
+      <w:proofErr w:type="spellEnd"/>
+      <w:r>
+        <w:t>?</w:t>
+      </w:r>
+    </w:p>
+    <w:p>
+      <w:pPr>
+        <w:numPr>
+          <w:ilvl w:val="0"/>
+          <w:numId w:val="20"/>
+        </w:numPr>
+      </w:pPr>
+      <w:r>
+        <w:t>How does Visual Studio know the projec</w:t>
+      </w:r>
+      <w:r>
+        <w:t>t type?</w:t>
+      </w:r>
+    </w:p>
+    <w:p>
+      <w:pPr>
+        <w:numPr>
+          <w:ilvl w:val="0"/>
+          <w:numId w:val="20"/>
         </w:numPr>
       </w:pPr>
       <w:r>
@@ -805,11 +1214,93 @@
       <w:pPr>
         <w:numPr>
           <w:ilvl w:val="0"/>
-          <w:numId w:val="5"/>
-        </w:numPr>
-      </w:pPr>
-      <w:r>
-        <w:t>What happens if a file referenced is not present</w:t>
+          <w:numId w:val="20"/>
+        </w:numPr>
+      </w:pPr>
+      <w:r>
+        <w:t>What</w:t>
+      </w:r>
+      <w:r>
+        <w:t xml:space="preserve"> happens if a file referenced is not present?</w:t>
+      </w:r>
+    </w:p>
+    <w:p>
+      <w:pPr>
+        <w:pStyle w:val="Heading1"/>
+      </w:pPr>
+      <w:r>
+        <w:t>Exercise for learning</w:t>
+      </w:r>
+    </w:p>
+    <w:p>
+      <w:pPr>
+        <w:numPr>
+          <w:ilvl w:val="0"/>
+          <w:numId w:val="21"/>
+        </w:numPr>
+      </w:pPr>
+      <w:r>
+        <w:t xml:space="preserve">Change the </w:t>
+      </w:r>
+      <w:proofErr w:type="spellStart"/>
+      <w:r>
+        <w:t>MVCBuildviews</w:t>
+      </w:r>
+      <w:proofErr w:type="spellEnd"/>
+      <w:r>
+        <w:t xml:space="preserve"> to false. Go into a view and put in an incorrect syntax (</w:t>
+      </w:r>
+      <w:hyperlink r:id="rId7" w:history="1">
+        <w:r>
+          <w:rPr>
+            <w:rStyle w:val="Hyperlink"/>
+          </w:rPr>
+          <w:t>e.g.-@test12323</w:t>
+        </w:r>
+      </w:hyperlink>
+      <w:r>
+        <w:t>) and compile. Note there is</w:t>
+      </w:r>
+      <w:r>
+        <w:t xml:space="preserve"> no error. Change the </w:t>
+      </w:r>
+      <w:proofErr w:type="spellStart"/>
+      <w:r>
+        <w:t>MVCViewBuildViews</w:t>
+      </w:r>
+      <w:proofErr w:type="spellEnd"/>
+      <w:r>
+        <w:t xml:space="preserve"> to true and not the compile time error.</w:t>
+      </w:r>
+    </w:p>
+    <w:p>
+      <w:pPr>
+        <w:numPr>
+          <w:ilvl w:val="0"/>
+          <w:numId w:val="21"/>
+        </w:numPr>
+      </w:pPr>
+      <w:r>
+        <w:t xml:space="preserve">Look at every </w:t>
+      </w:r>
+      <w:proofErr w:type="spellStart"/>
+      <w:r>
+        <w:t>dll</w:t>
+      </w:r>
+      <w:proofErr w:type="spellEnd"/>
+      <w:r>
+        <w:t xml:space="preserve"> in your project file that doesn’t have a full reference. Are </w:t>
+      </w:r>
+      <w:proofErr w:type="gramStart"/>
+      <w:r>
+        <w:t xml:space="preserve">all  </w:t>
+      </w:r>
+      <w:r>
+        <w:t>of</w:t>
+      </w:r>
+      <w:proofErr w:type="gramEnd"/>
+      <w:r>
+        <w:t xml:space="preserve"> these in you GAC?</w:t>
       </w:r>
     </w:p>
     <w:p>
@@ -861,7 +1352,15 @@
         </w:numPr>
       </w:pPr>
       <w:r>
-        <w:t>What are the major dlls in MVC?</w:t>
+        <w:t xml:space="preserve">What are the major </w:t>
+      </w:r>
+      <w:proofErr w:type="spellStart"/>
+      <w:r>
+        <w:t>dlls</w:t>
+      </w:r>
+      <w:proofErr w:type="spellEnd"/>
+      <w:r>
+        <w:t xml:space="preserve"> in MVC?</w:t>
       </w:r>
     </w:p>
     <w:p>
@@ -872,7 +1371,15 @@
         </w:numPr>
       </w:pPr>
       <w:r>
-        <w:t>What is Web.API?</w:t>
+        <w:t xml:space="preserve">What is </w:t>
+      </w:r>
+      <w:proofErr w:type="spellStart"/>
+      <w:r>
+        <w:t>Web.API</w:t>
+      </w:r>
+      <w:proofErr w:type="spellEnd"/>
+      <w:r>
+        <w:t>?</w:t>
       </w:r>
     </w:p>
     <w:p>
@@ -883,7 +1390,10 @@
         </w:numPr>
       </w:pPr>
       <w:r>
-        <w:t>What namespace is used for Web.API?</w:t>
+        <w:t>What is a view e</w:t>
+      </w:r>
+      <w:r>
+        <w:t>ngine?</w:t>
       </w:r>
     </w:p>
     <w:p>
@@ -894,33 +1404,203 @@
         </w:numPr>
       </w:pPr>
       <w:r>
-        <w:t>What files are used for configurati</w:t>
-      </w:r>
-      <w:r>
-        <w:t>on?</w:t>
-      </w:r>
-    </w:p>
-    <w:p>
-      <w:pPr>
-        <w:numPr>
-          <w:ilvl w:val="0"/>
-          <w:numId w:val="6"/>
-        </w:numPr>
-      </w:pPr>
-      <w:r>
-        <w:t>What is a view engine?</w:t>
-      </w:r>
-    </w:p>
-    <w:p>
-      <w:pPr>
-        <w:numPr>
-          <w:ilvl w:val="0"/>
-          <w:numId w:val="6"/>
-        </w:numPr>
-      </w:pPr>
-      <w:r>
         <w:t>What is ASP.Net?</w:t>
       </w:r>
+    </w:p>
+    <w:p/>
+    <w:p>
+      <w:pPr>
+        <w:pStyle w:val="Heading1"/>
+      </w:pPr>
+      <w:r>
+        <w:t>Exercise for learning</w:t>
+      </w:r>
+    </w:p>
+    <w:p>
+      <w:pPr>
+        <w:numPr>
+          <w:ilvl w:val="0"/>
+          <w:numId w:val="23"/>
+        </w:numPr>
+      </w:pPr>
+      <w:hyperlink r:id="rId8" w:history="1">
+        <w:r>
+          <w:rPr>
+            <w:rStyle w:val="Hyperlink"/>
+          </w:rPr>
+          <w:t>http://</w:t>
+        </w:r>
+      </w:hyperlink>
+      <w:hyperlink r:id="rId9" w:history="1">
+        <w:r>
+          <w:rPr>
+            <w:rStyle w:val="Hyperlink"/>
+          </w:rPr>
+          <w:t>stackoverflow.com/questions/1451319/asp-net-mvc-view-engine-comparison</w:t>
+        </w:r>
+      </w:hyperlink>
+    </w:p>
+    <w:p>
+      <w:pPr>
+        <w:numPr>
+          <w:ilvl w:val="0"/>
+          <w:numId w:val="23"/>
+        </w:numPr>
+      </w:pPr>
+      <w:hyperlink r:id="rId10" w:history="1">
+        <w:r>
+          <w:rPr>
+            <w:rStyle w:val="Hyperlink"/>
+          </w:rPr>
+          <w:t>http://</w:t>
+        </w:r>
+      </w:hyperlink>
+      <w:hyperlink r:id="rId11" w:history="1">
+        <w:r>
+          <w:rPr>
+            <w:rStyle w:val="Hyperlink"/>
+          </w:rPr>
+          <w:t>www.codemag.com/Article/1003051</w:t>
+        </w:r>
+      </w:hyperlink>
+    </w:p>
+    <w:p>
+      <w:r>
+        <w:br w:type="page"/>
+      </w:r>
+    </w:p>
+    <w:p>
+      <w:pPr>
+        <w:pStyle w:val="Heading1"/>
+      </w:pPr>
+      <w:r>
+        <w:lastRenderedPageBreak/>
+        <w:t>Quiz</w:t>
+      </w:r>
+    </w:p>
+    <w:p>
+      <w:pPr>
+        <w:pStyle w:val="Heading2"/>
+      </w:pPr>
+      <w:r>
+        <w:t>MVC 4 to 5</w:t>
+      </w:r>
+    </w:p>
+    <w:p>
+      <w:pPr>
+        <w:numPr>
+          <w:ilvl w:val="0"/>
+          <w:numId w:val="24"/>
+        </w:numPr>
+      </w:pPr>
+      <w:r>
+        <w:t>What two namespaces are added to MVC 5?</w:t>
+      </w:r>
+    </w:p>
+    <w:p>
+      <w:pPr>
+        <w:numPr>
+          <w:ilvl w:val="0"/>
+          <w:numId w:val="24"/>
+        </w:numPr>
+      </w:pPr>
+      <w:r>
+        <w:t>What version of Razor works with MVC 5?</w:t>
+      </w:r>
+    </w:p>
+    <w:p>
+      <w:pPr>
+        <w:numPr>
+          <w:ilvl w:val="0"/>
+          <w:numId w:val="24"/>
+        </w:numPr>
+      </w:pPr>
+      <w:r>
+        <w:t>What changes are needed to change in the project file?</w:t>
+      </w:r>
+    </w:p>
+    <w:p>
+      <w:pPr>
+        <w:numPr>
+          <w:ilvl w:val="0"/>
+          <w:numId w:val="24"/>
+        </w:numPr>
+      </w:pPr>
+      <w:r>
+        <w:t xml:space="preserve">What items can be configured in </w:t>
+      </w:r>
+      <w:proofErr w:type="spellStart"/>
+      <w:r>
+        <w:t>App_Start</w:t>
+      </w:r>
+      <w:proofErr w:type="spellEnd"/>
+      <w:r>
+        <w:t>?</w:t>
+      </w:r>
+    </w:p>
+    <w:p>
+      <w:pPr>
+        <w:numPr>
+          <w:ilvl w:val="0"/>
+          <w:numId w:val="24"/>
+        </w:numPr>
+      </w:pPr>
+      <w:r>
+        <w:t xml:space="preserve">What items can be configured in the </w:t>
+      </w:r>
+      <w:proofErr w:type="spellStart"/>
+      <w:r>
+        <w:t>global.asax</w:t>
+      </w:r>
+      <w:proofErr w:type="spellEnd"/>
+      <w:r>
+        <w:t>?</w:t>
+      </w:r>
+    </w:p>
+    <w:p>
+      <w:pPr>
+        <w:numPr>
+          <w:ilvl w:val="0"/>
+          <w:numId w:val="24"/>
+        </w:numPr>
+      </w:pPr>
+      <w:r>
+        <w:t xml:space="preserve">What file configures </w:t>
+      </w:r>
+      <w:proofErr w:type="gramStart"/>
+      <w:r>
+        <w:t>the  view</w:t>
+      </w:r>
+      <w:proofErr w:type="gramEnd"/>
+      <w:r>
+        <w:t xml:space="preserve"> engine?</w:t>
+      </w:r>
+    </w:p>
+    <w:p>
+      <w:pPr>
+        <w:numPr>
+          <w:ilvl w:val="0"/>
+          <w:numId w:val="24"/>
+        </w:numPr>
+      </w:pPr>
+      <w:r>
+        <w:t>What are the two main groups of file changed?</w:t>
+      </w:r>
+    </w:p>
+    <w:p>
+      <w:pPr>
+        <w:numPr>
+          <w:ilvl w:val="0"/>
+          <w:numId w:val="24"/>
+        </w:numPr>
+      </w:pPr>
+      <w:r>
+        <w:t>What assembly redirection is required?</w:t>
+      </w:r>
+    </w:p>
+    <w:p>
+      <w:bookmarkStart w:id="0" w:name="_GoBack"/>
+      <w:bookmarkEnd w:id="0"/>
     </w:p>
     <w:p>
       <w:pPr>
@@ -935,351 +1615,6 @@
         <w:br w:type="page"/>
       </w:r>
     </w:p>
-    <w:p>
-      <w:pPr>
-        <w:pStyle w:val="Heading1"/>
-      </w:pPr>
-      <w:r>
-        <w:lastRenderedPageBreak/>
-        <w:t>Quiz</w:t>
-      </w:r>
-    </w:p>
-    <w:p>
-      <w:pPr>
-        <w:pStyle w:val="Heading2"/>
-      </w:pPr>
-      <w:r>
-        <w:t>MVC 4 to 5</w:t>
-      </w:r>
-    </w:p>
-    <w:p>
-      <w:pPr>
-        <w:numPr>
-          <w:ilvl w:val="0"/>
-          <w:numId w:val="8"/>
-        </w:numPr>
-      </w:pPr>
-      <w:r>
-        <w:t>What two namespaces are added to MVC 5?</w:t>
-      </w:r>
-    </w:p>
-    <w:p>
-      <w:pPr>
-        <w:numPr>
-          <w:ilvl w:val="0"/>
-          <w:numId w:val="8"/>
-        </w:numPr>
-      </w:pPr>
-      <w:r>
-        <w:t xml:space="preserve">What version of </w:t>
-      </w:r>
-      <w:r>
-        <w:t>Razor works with MVC 5?</w:t>
-      </w:r>
-    </w:p>
-    <w:p>
-      <w:pPr>
-        <w:numPr>
-          <w:ilvl w:val="0"/>
-          <w:numId w:val="8"/>
-        </w:numPr>
-      </w:pPr>
-      <w:r>
-        <w:t>What changes are needed to change in the project file?</w:t>
-      </w:r>
-    </w:p>
-    <w:p>
-      <w:pPr>
-        <w:numPr>
-          <w:ilvl w:val="0"/>
-          <w:numId w:val="8"/>
-        </w:numPr>
-      </w:pPr>
-      <w:r>
-        <w:t>What items can be configured in App_Start?</w:t>
-      </w:r>
-    </w:p>
-    <w:p>
-      <w:pPr>
-        <w:numPr>
-          <w:ilvl w:val="0"/>
-          <w:numId w:val="8"/>
-        </w:numPr>
-      </w:pPr>
-      <w:r>
-        <w:t>What items can be configuraed in the global.asax?</w:t>
-      </w:r>
-    </w:p>
-    <w:p>
-      <w:pPr>
-        <w:numPr>
-          <w:ilvl w:val="0"/>
-          <w:numId w:val="8"/>
-        </w:numPr>
-      </w:pPr>
-      <w:r>
-        <w:t xml:space="preserve">What file configures </w:t>
-      </w:r>
-      <w:r>
-        <w:t>the  view engine?</w:t>
-      </w:r>
-    </w:p>
-    <w:p>
-      <w:pPr>
-        <w:numPr>
-          <w:ilvl w:val="0"/>
-          <w:numId w:val="8"/>
-        </w:numPr>
-      </w:pPr>
-      <w:r>
-        <w:t>What are the two main groups of file changed?</w:t>
-      </w:r>
-    </w:p>
-    <w:p>
-      <w:pPr>
-        <w:numPr>
-          <w:ilvl w:val="0"/>
-          <w:numId w:val="8"/>
-        </w:numPr>
-      </w:pPr>
-      <w:r>
-        <w:t>What ass</w:t>
-      </w:r>
-      <w:r>
-        <w:t>embly redirection is required?</w:t>
-      </w:r>
-    </w:p>
-    <w:p>
-      <w:pPr>
-        <w:numPr>
-          <w:ilvl w:val="0"/>
-          <w:numId w:val="8"/>
-        </w:numPr>
-      </w:pPr>
-      <w:r>
-        <w:t>What is the major configuration change from WebAPI 1 to 2?</w:t>
-      </w:r>
-    </w:p>
-    <w:p/>
-    <w:p>
-      <w:pPr>
-        <w:rPr>
-          <w:rFonts w:asciiTheme="majorHAnsi" w:eastAsiaTheme="majorEastAsia" w:hAnsiTheme="majorHAnsi" w:cstheme="majorBidi"/>
-          <w:color w:val="2E74B5" w:themeColor="accent1" w:themeShade="BF"/>
-          <w:sz w:val="32"/>
-          <w:szCs w:val="32"/>
-        </w:rPr>
-      </w:pPr>
-      <w:r>
-        <w:br w:type="page"/>
-      </w:r>
-    </w:p>
-    <w:p>
-      <w:pPr>
-        <w:pStyle w:val="Heading1"/>
-      </w:pPr>
-      <w:r>
-        <w:lastRenderedPageBreak/>
-        <w:t>Quiz</w:t>
-      </w:r>
-    </w:p>
-    <w:p>
-      <w:pPr>
-        <w:pStyle w:val="Heading2"/>
-      </w:pPr>
-      <w:r>
-        <w:t>ASP.NE</w:t>
-      </w:r>
-      <w:r>
-        <w:t>X</w:t>
-      </w:r>
-      <w:r>
-        <w:t>T</w:t>
-      </w:r>
-    </w:p>
-    <w:p>
-      <w:pPr>
-        <w:numPr>
-          <w:ilvl w:val="0"/>
-          <w:numId w:val="7"/>
-        </w:numPr>
-      </w:pPr>
-      <w:r>
-        <w:t>What is the unit of reference in asp.next?</w:t>
-      </w:r>
-    </w:p>
-    <w:p>
-      <w:pPr>
-        <w:numPr>
-          <w:ilvl w:val="0"/>
-          <w:numId w:val="7"/>
-        </w:numPr>
-      </w:pPr>
-      <w:r>
-        <w:t>How are projects and nugget packages different?</w:t>
-      </w:r>
-    </w:p>
-    <w:p>
-      <w:pPr>
-        <w:numPr>
-          <w:ilvl w:val="0"/>
-          <w:numId w:val="7"/>
-        </w:numPr>
-      </w:pPr>
-      <w:r>
-        <w:t>What type of compilation is used by .next?</w:t>
-      </w:r>
-    </w:p>
-    <w:p>
-      <w:pPr>
-        <w:numPr>
-          <w:ilvl w:val="0"/>
-          <w:numId w:val="7"/>
-        </w:numPr>
-      </w:pPr>
-      <w:r>
-        <w:t xml:space="preserve">What items used to be </w:t>
-      </w:r>
-      <w:r>
-        <w:t xml:space="preserve">in </w:t>
-      </w:r>
-      <w:r>
-        <w:t>Syste</w:t>
-      </w:r>
-      <w:r>
-        <w:t>m.Web b</w:t>
-      </w:r>
-      <w:r>
-        <w:t>ut have moved?</w:t>
-      </w:r>
-    </w:p>
-    <w:p>
-      <w:pPr>
-        <w:rPr>
-          <w:rFonts w:asciiTheme="majorHAnsi" w:eastAsiaTheme="majorEastAsia" w:hAnsiTheme="majorHAnsi" w:cstheme="majorBidi"/>
-          <w:color w:val="2E74B5" w:themeColor="accent1" w:themeShade="BF"/>
-          <w:sz w:val="32"/>
-          <w:szCs w:val="32"/>
-        </w:rPr>
-      </w:pPr>
-      <w:r>
-        <w:br w:type="page"/>
-      </w:r>
-    </w:p>
-    <w:p>
-      <w:pPr>
-        <w:pStyle w:val="Heading1"/>
-      </w:pPr>
-      <w:r>
-        <w:lastRenderedPageBreak/>
-        <w:t>Quiz</w:t>
-      </w:r>
-    </w:p>
-    <w:p>
-      <w:pPr>
-        <w:pStyle w:val="Heading2"/>
-      </w:pPr>
-      <w:r>
-        <w:t>Katana Project</w:t>
-      </w:r>
-    </w:p>
-    <w:p>
-      <w:pPr>
-        <w:numPr>
-          <w:ilvl w:val="0"/>
-          <w:numId w:val="9"/>
-        </w:numPr>
-      </w:pPr>
-      <w:r>
-        <w:t>What is the Katana project?</w:t>
-      </w:r>
-    </w:p>
-    <w:p>
-      <w:pPr>
-        <w:numPr>
-          <w:ilvl w:val="0"/>
-          <w:numId w:val="9"/>
-        </w:numPr>
-      </w:pPr>
-      <w:r>
-        <w:t>Why is Katana a new idea for Microsoft?</w:t>
-      </w:r>
-    </w:p>
-    <w:p>
-      <w:pPr>
-        <w:numPr>
-          <w:ilvl w:val="0"/>
-          <w:numId w:val="9"/>
-        </w:numPr>
-      </w:pPr>
-      <w:r>
-        <w:t>What is OWIN and how is it diff</w:t>
-      </w:r>
-      <w:r>
-        <w:t>erent from previous Microsoft dlls?</w:t>
-      </w:r>
-    </w:p>
-    <w:p>
-      <w:pPr>
-        <w:numPr>
-          <w:ilvl w:val="0"/>
-          <w:numId w:val="9"/>
-        </w:numPr>
-      </w:pPr>
-      <w:r>
-        <w:t>What ruby project inspired OWIN?</w:t>
-      </w:r>
-    </w:p>
-    <w:p>
-      <w:pPr>
-        <w:numPr>
-          <w:ilvl w:val="0"/>
-          <w:numId w:val="9"/>
-        </w:numPr>
-      </w:pPr>
-      <w:r>
-        <w:t>Wha</w:t>
-      </w:r>
-      <w:r>
-        <w:t>t open source Javascript project is similar to OWIN?</w:t>
-      </w:r>
-    </w:p>
-    <w:p>
-      <w:pPr>
-        <w:numPr>
-          <w:ilvl w:val="0"/>
-          <w:numId w:val="9"/>
-        </w:numPr>
-      </w:pPr>
-      <w:r>
-        <w:t>What is a OMC?</w:t>
-      </w:r>
-    </w:p>
-    <w:p>
-      <w:pPr>
-        <w:numPr>
-          <w:ilvl w:val="0"/>
-          <w:numId w:val="9"/>
-        </w:numPr>
-      </w:pPr>
-      <w:r>
-        <w:t>What</w:t>
-      </w:r>
-      <w:r>
-        <w:t xml:space="preserve"> is Oauth?</w:t>
-      </w:r>
-    </w:p>
-    <w:p>
-      <w:pPr>
-        <w:numPr>
-          <w:ilvl w:val="0"/>
-          <w:numId w:val="9"/>
-        </w:numPr>
-      </w:pPr>
-      <w:r>
-        <w:t>How is forms authentication different with OWIN?</w:t>
-      </w:r>
-    </w:p>
     <w:p/>
     <w:p/>
     <w:p>
@@ -1306,103 +1641,191 @@
           <w:szCs w:val="30"/>
           <w:shd w:val="clear" w:color="auto" w:fill="202020"/>
         </w:rPr>
-        <w:t>Install-Package Microsoft.AspNet.Razor -Version 3.0.0</w:t>
-      </w:r>
-    </w:p>
-    <w:p>
-      <w:pPr>
-        <w:rPr>
-          <w:rFonts w:ascii="Andale Mono" w:hAnsi="Andale Mono"/>
-          <w:color w:val="E2E2E2"/>
-          <w:sz w:val="30"/>
-          <w:szCs w:val="30"/>
-          <w:shd w:val="clear" w:color="auto" w:fill="202020"/>
-        </w:rPr>
-      </w:pPr>
-    </w:p>
-    <w:p>
-      <w:pPr>
-        <w:rPr>
-          <w:rFonts w:ascii="Andale Mono" w:hAnsi="Andale Mono"/>
-          <w:color w:val="E2E2E2"/>
-          <w:sz w:val="30"/>
-          <w:szCs w:val="30"/>
-          <w:shd w:val="clear" w:color="auto" w:fill="202020"/>
-        </w:rPr>
-      </w:pPr>
-      <w:r>
-        <w:rPr>
-          <w:rFonts w:ascii="Andale Mono" w:hAnsi="Andale Mono"/>
-          <w:color w:val="E2E2E2"/>
-          <w:sz w:val="30"/>
-          <w:szCs w:val="30"/>
-          <w:shd w:val="clear" w:color="auto" w:fill="202020"/>
-        </w:rPr>
-        <w:t>Install-Package Microsoft.AspNet.WebPages -Version 3.0.0</w:t>
-      </w:r>
-    </w:p>
-    <w:p>
-      <w:pPr>
-        <w:rPr>
-          <w:rFonts w:ascii="Andale Mono" w:hAnsi="Andale Mono"/>
-          <w:color w:val="E2E2E2"/>
-          <w:sz w:val="30"/>
-          <w:szCs w:val="30"/>
-          <w:shd w:val="clear" w:color="auto" w:fill="202020"/>
-        </w:rPr>
-      </w:pPr>
-    </w:p>
-    <w:p>
-      <w:pPr>
-        <w:rPr>
-          <w:rFonts w:ascii="Andale Mono" w:hAnsi="Andale Mono"/>
-          <w:color w:val="E2E2E2"/>
-          <w:sz w:val="30"/>
-          <w:szCs w:val="30"/>
-          <w:shd w:val="clear" w:color="auto" w:fill="202020"/>
-        </w:rPr>
-      </w:pPr>
-      <w:r>
-        <w:rPr>
-          <w:rFonts w:ascii="Andale Mono" w:hAnsi="Andale Mono"/>
-          <w:color w:val="E2E2E2"/>
-          <w:sz w:val="30"/>
-          <w:szCs w:val="30"/>
-          <w:shd w:val="clear" w:color="auto" w:fill="202020"/>
-        </w:rPr>
-        <w:t>Install-Package Microsoft.AspNet.WebPages.WebData -Version 3.0.0</w:t>
-      </w:r>
-    </w:p>
-    <w:p>
-      <w:pPr>
-        <w:rPr>
-          <w:rFonts w:ascii="Andale Mono" w:hAnsi="Andale Mono"/>
-          <w:color w:val="E2E2E2"/>
-          <w:sz w:val="30"/>
-          <w:szCs w:val="30"/>
-          <w:shd w:val="clear" w:color="auto" w:fill="202020"/>
-        </w:rPr>
-      </w:pPr>
-    </w:p>
-    <w:p>
-      <w:pPr>
-        <w:rPr>
-          <w:rFonts w:ascii="Andale Mono" w:hAnsi="Andale Mono"/>
-          <w:color w:val="E2E2E2"/>
-          <w:sz w:val="30"/>
-          <w:szCs w:val="30"/>
-          <w:shd w:val="clear" w:color="auto" w:fill="202020"/>
-        </w:rPr>
-      </w:pPr>
-      <w:r>
-        <w:rPr>
-          <w:rFonts w:ascii="Andale Mono" w:hAnsi="Andale Mono"/>
-          <w:color w:val="E2E2E2"/>
-          <w:sz w:val="30"/>
-          <w:szCs w:val="30"/>
-          <w:shd w:val="clear" w:color="auto" w:fill="202020"/>
-        </w:rPr>
-        <w:t>Install-Package Microsoft.AspNet.WebPages.OAuth -Version 3.0.0</w:t>
+        <w:t xml:space="preserve">Install-Package </w:t>
+      </w:r>
+      <w:proofErr w:type="spellStart"/>
+      <w:r>
+        <w:rPr>
+          <w:rFonts w:ascii="Andale Mono" w:hAnsi="Andale Mono"/>
+          <w:color w:val="E2E2E2"/>
+          <w:sz w:val="30"/>
+          <w:szCs w:val="30"/>
+          <w:shd w:val="clear" w:color="auto" w:fill="202020"/>
+        </w:rPr>
+        <w:t>Microsoft.AspNet.Razor</w:t>
+      </w:r>
+      <w:proofErr w:type="spellEnd"/>
+      <w:r>
+        <w:rPr>
+          <w:rFonts w:ascii="Andale Mono" w:hAnsi="Andale Mono"/>
+          <w:color w:val="E2E2E2"/>
+          <w:sz w:val="30"/>
+          <w:szCs w:val="30"/>
+          <w:shd w:val="clear" w:color="auto" w:fill="202020"/>
+        </w:rPr>
+        <w:t xml:space="preserve"> -Version 3.0.0</w:t>
+      </w:r>
+    </w:p>
+    <w:p>
+      <w:pPr>
+        <w:rPr>
+          <w:rFonts w:ascii="Andale Mono" w:hAnsi="Andale Mono"/>
+          <w:color w:val="E2E2E2"/>
+          <w:sz w:val="30"/>
+          <w:szCs w:val="30"/>
+          <w:shd w:val="clear" w:color="auto" w:fill="202020"/>
+        </w:rPr>
+      </w:pPr>
+    </w:p>
+    <w:p>
+      <w:pPr>
+        <w:rPr>
+          <w:rFonts w:ascii="Andale Mono" w:hAnsi="Andale Mono"/>
+          <w:color w:val="E2E2E2"/>
+          <w:sz w:val="30"/>
+          <w:szCs w:val="30"/>
+          <w:shd w:val="clear" w:color="auto" w:fill="202020"/>
+        </w:rPr>
+      </w:pPr>
+      <w:r>
+        <w:rPr>
+          <w:rFonts w:ascii="Andale Mono" w:hAnsi="Andale Mono"/>
+          <w:color w:val="E2E2E2"/>
+          <w:sz w:val="30"/>
+          <w:szCs w:val="30"/>
+          <w:shd w:val="clear" w:color="auto" w:fill="202020"/>
+        </w:rPr>
+        <w:t xml:space="preserve">Install-Package </w:t>
+      </w:r>
+      <w:proofErr w:type="spellStart"/>
+      <w:r>
+        <w:rPr>
+          <w:rFonts w:ascii="Andale Mono" w:hAnsi="Andale Mono"/>
+          <w:color w:val="E2E2E2"/>
+          <w:sz w:val="30"/>
+          <w:szCs w:val="30"/>
+          <w:shd w:val="clear" w:color="auto" w:fill="202020"/>
+        </w:rPr>
+        <w:t>Microsoft.AspNet.WebPages</w:t>
+      </w:r>
+      <w:proofErr w:type="spellEnd"/>
+      <w:r>
+        <w:rPr>
+          <w:rFonts w:ascii="Andale Mono" w:hAnsi="Andale Mono"/>
+          <w:color w:val="E2E2E2"/>
+          <w:sz w:val="30"/>
+          <w:szCs w:val="30"/>
+          <w:shd w:val="clear" w:color="auto" w:fill="202020"/>
+        </w:rPr>
+        <w:t xml:space="preserve"> -Version 3.0.0</w:t>
+      </w:r>
+    </w:p>
+    <w:p>
+      <w:pPr>
+        <w:rPr>
+          <w:rFonts w:ascii="Andale Mono" w:hAnsi="Andale Mono"/>
+          <w:color w:val="E2E2E2"/>
+          <w:sz w:val="30"/>
+          <w:szCs w:val="30"/>
+          <w:shd w:val="clear" w:color="auto" w:fill="202020"/>
+        </w:rPr>
+      </w:pPr>
+    </w:p>
+    <w:p>
+      <w:pPr>
+        <w:rPr>
+          <w:rFonts w:ascii="Andale Mono" w:hAnsi="Andale Mono"/>
+          <w:color w:val="E2E2E2"/>
+          <w:sz w:val="30"/>
+          <w:szCs w:val="30"/>
+          <w:shd w:val="clear" w:color="auto" w:fill="202020"/>
+        </w:rPr>
+      </w:pPr>
+      <w:r>
+        <w:rPr>
+          <w:rFonts w:ascii="Andale Mono" w:hAnsi="Andale Mono"/>
+          <w:color w:val="E2E2E2"/>
+          <w:sz w:val="30"/>
+          <w:szCs w:val="30"/>
+          <w:shd w:val="clear" w:color="auto" w:fill="202020"/>
+        </w:rPr>
+        <w:t xml:space="preserve">Install-Package </w:t>
+      </w:r>
+      <w:proofErr w:type="spellStart"/>
+      <w:r>
+        <w:rPr>
+          <w:rFonts w:ascii="Andale Mono" w:hAnsi="Andale Mono"/>
+          <w:color w:val="E2E2E2"/>
+          <w:sz w:val="30"/>
+          <w:szCs w:val="30"/>
+          <w:shd w:val="clear" w:color="auto" w:fill="202020"/>
+        </w:rPr>
+        <w:t>Microsoft.AspNet.WebPages.WebData</w:t>
+      </w:r>
+      <w:proofErr w:type="spellEnd"/>
+      <w:r>
+        <w:rPr>
+          <w:rFonts w:ascii="Andale Mono" w:hAnsi="Andale Mono"/>
+          <w:color w:val="E2E2E2"/>
+          <w:sz w:val="30"/>
+          <w:szCs w:val="30"/>
+          <w:shd w:val="clear" w:color="auto" w:fill="202020"/>
+        </w:rPr>
+        <w:t xml:space="preserve"> -Version 3.0.0</w:t>
+      </w:r>
+    </w:p>
+    <w:p>
+      <w:pPr>
+        <w:rPr>
+          <w:rFonts w:ascii="Andale Mono" w:hAnsi="Andale Mono"/>
+          <w:color w:val="E2E2E2"/>
+          <w:sz w:val="30"/>
+          <w:szCs w:val="30"/>
+          <w:shd w:val="clear" w:color="auto" w:fill="202020"/>
+        </w:rPr>
+      </w:pPr>
+    </w:p>
+    <w:p>
+      <w:pPr>
+        <w:rPr>
+          <w:rFonts w:ascii="Andale Mono" w:hAnsi="Andale Mono"/>
+          <w:color w:val="E2E2E2"/>
+          <w:sz w:val="30"/>
+          <w:szCs w:val="30"/>
+          <w:shd w:val="clear" w:color="auto" w:fill="202020"/>
+        </w:rPr>
+      </w:pPr>
+      <w:r>
+        <w:rPr>
+          <w:rFonts w:ascii="Andale Mono" w:hAnsi="Andale Mono"/>
+          <w:color w:val="E2E2E2"/>
+          <w:sz w:val="30"/>
+          <w:szCs w:val="30"/>
+          <w:shd w:val="clear" w:color="auto" w:fill="202020"/>
+        </w:rPr>
+        <w:t xml:space="preserve">Install-Package </w:t>
+      </w:r>
+      <w:proofErr w:type="spellStart"/>
+      <w:r>
+        <w:rPr>
+          <w:rFonts w:ascii="Andale Mono" w:hAnsi="Andale Mono"/>
+          <w:color w:val="E2E2E2"/>
+          <w:sz w:val="30"/>
+          <w:szCs w:val="30"/>
+          <w:shd w:val="clear" w:color="auto" w:fill="202020"/>
+        </w:rPr>
+        <w:t>Microsoft.AspNet.WebPages.OAuth</w:t>
+      </w:r>
+      <w:proofErr w:type="spellEnd"/>
+      <w:r>
+        <w:rPr>
+          <w:rFonts w:ascii="Andale Mono" w:hAnsi="Andale Mono"/>
+          <w:color w:val="E2E2E2"/>
+          <w:sz w:val="30"/>
+          <w:szCs w:val="30"/>
+          <w:shd w:val="clear" w:color="auto" w:fill="202020"/>
+        </w:rPr>
+        <w:t xml:space="preserve"> -Version 3.0.0</w:t>
       </w:r>
     </w:p>
     <w:p>
@@ -1430,7 +1853,29 @@
           <w:szCs w:val="30"/>
           <w:shd w:val="clear" w:color="auto" w:fill="202020"/>
         </w:rPr>
-        <w:t>Install-Package Microsoft.AspNet.Mvc -Version 5.0.0</w:t>
+        <w:t xml:space="preserve">Install-Package </w:t>
+      </w:r>
+      <w:proofErr w:type="spellStart"/>
+      <w:r>
+        <w:rPr>
+          <w:rFonts w:ascii="Andale Mono" w:hAnsi="Andale Mono"/>
+          <w:color w:val="E2E2E2"/>
+          <w:sz w:val="30"/>
+          <w:szCs w:val="30"/>
+          <w:shd w:val="clear" w:color="auto" w:fill="202020"/>
+        </w:rPr>
+        <w:t>Microsoft.AspNet.Mvc</w:t>
+      </w:r>
+      <w:proofErr w:type="spellEnd"/>
+      <w:r>
+        <w:rPr>
+          <w:rFonts w:ascii="Andale Mono" w:hAnsi="Andale Mono"/>
+          <w:color w:val="E2E2E2"/>
+          <w:sz w:val="30"/>
+          <w:szCs w:val="30"/>
+          <w:shd w:val="clear" w:color="auto" w:fill="202020"/>
+        </w:rPr>
+        <w:t xml:space="preserve"> -Version 5.0.0</w:t>
       </w:r>
     </w:p>
     <w:p/>
@@ -1452,9 +1897,20 @@
           <w:szCs w:val="30"/>
           <w:shd w:val="clear" w:color="auto" w:fill="202020"/>
         </w:rPr>
-        <w:lastRenderedPageBreak/>
-        <w:t>Install-Package Microsoft.AspNet.Mvc.Facebook</w:t>
-      </w:r>
+        <w:t xml:space="preserve">Install-Package </w:t>
+      </w:r>
+      <w:proofErr w:type="spellStart"/>
+      <w:r>
+        <w:rPr>
+          <w:rFonts w:ascii="Andale Mono" w:hAnsi="Andale Mono"/>
+          <w:color w:val="E2E2E2"/>
+          <w:sz w:val="30"/>
+          <w:szCs w:val="30"/>
+          <w:shd w:val="clear" w:color="auto" w:fill="202020"/>
+        </w:rPr>
+        <w:t>Microsoft.AspNet.Mvc.Facebook</w:t>
+      </w:r>
+      <w:proofErr w:type="spellEnd"/>
     </w:p>
     <w:p/>
     <w:p/>
@@ -1472,7 +1928,29 @@
           <w:szCs w:val="30"/>
           <w:shd w:val="clear" w:color="auto" w:fill="202020"/>
         </w:rPr>
-        <w:t>Install-Package Microsoft.AspNet.WebApi.Core -Version 5.0.0</w:t>
+        <w:t xml:space="preserve">Install-Package </w:t>
+      </w:r>
+      <w:proofErr w:type="spellStart"/>
+      <w:r>
+        <w:rPr>
+          <w:rFonts w:ascii="Andale Mono" w:hAnsi="Andale Mono"/>
+          <w:color w:val="E2E2E2"/>
+          <w:sz w:val="30"/>
+          <w:szCs w:val="30"/>
+          <w:shd w:val="clear" w:color="auto" w:fill="202020"/>
+        </w:rPr>
+        <w:t>Microsoft.AspNet.WebApi.Core</w:t>
+      </w:r>
+      <w:proofErr w:type="spellEnd"/>
+      <w:r>
+        <w:rPr>
+          <w:rFonts w:ascii="Andale Mono" w:hAnsi="Andale Mono"/>
+          <w:color w:val="E2E2E2"/>
+          <w:sz w:val="30"/>
+          <w:szCs w:val="30"/>
+          <w:shd w:val="clear" w:color="auto" w:fill="202020"/>
+        </w:rPr>
+        <w:t xml:space="preserve"> -Version 5.0.0</w:t>
       </w:r>
     </w:p>
     <w:p>
@@ -1489,7 +1967,29 @@
           <w:szCs w:val="30"/>
           <w:shd w:val="clear" w:color="auto" w:fill="202020"/>
         </w:rPr>
-        <w:t>Install-Package Microsoft.AspNet.WebApi.SelfHost -Version 5.0.0</w:t>
+        <w:t xml:space="preserve">Install-Package </w:t>
+      </w:r>
+      <w:proofErr w:type="spellStart"/>
+      <w:r>
+        <w:rPr>
+          <w:rFonts w:ascii="Andale Mono" w:hAnsi="Andale Mono"/>
+          <w:color w:val="E2E2E2"/>
+          <w:sz w:val="30"/>
+          <w:szCs w:val="30"/>
+          <w:shd w:val="clear" w:color="auto" w:fill="202020"/>
+        </w:rPr>
+        <w:t>Microsoft.AspNet.WebApi.SelfHost</w:t>
+      </w:r>
+      <w:proofErr w:type="spellEnd"/>
+      <w:r>
+        <w:rPr>
+          <w:rFonts w:ascii="Andale Mono" w:hAnsi="Andale Mono"/>
+          <w:color w:val="E2E2E2"/>
+          <w:sz w:val="30"/>
+          <w:szCs w:val="30"/>
+          <w:shd w:val="clear" w:color="auto" w:fill="202020"/>
+        </w:rPr>
+        <w:t xml:space="preserve"> -Version 5.0.0</w:t>
       </w:r>
     </w:p>
     <w:p/>
@@ -1507,7 +2007,29 @@
           <w:szCs w:val="30"/>
           <w:shd w:val="clear" w:color="auto" w:fill="202020"/>
         </w:rPr>
-        <w:t>Install-Package Microsoft.AspNet.WebApi.Client -Version 5.0.0</w:t>
+        <w:t xml:space="preserve">Install-Package </w:t>
+      </w:r>
+      <w:proofErr w:type="spellStart"/>
+      <w:r>
+        <w:rPr>
+          <w:rFonts w:ascii="Andale Mono" w:hAnsi="Andale Mono"/>
+          <w:color w:val="E2E2E2"/>
+          <w:sz w:val="30"/>
+          <w:szCs w:val="30"/>
+          <w:shd w:val="clear" w:color="auto" w:fill="202020"/>
+        </w:rPr>
+        <w:t>Microsoft.AspNet.WebApi.Client</w:t>
+      </w:r>
+      <w:proofErr w:type="spellEnd"/>
+      <w:r>
+        <w:rPr>
+          <w:rFonts w:ascii="Andale Mono" w:hAnsi="Andale Mono"/>
+          <w:color w:val="E2E2E2"/>
+          <w:sz w:val="30"/>
+          <w:szCs w:val="30"/>
+          <w:shd w:val="clear" w:color="auto" w:fill="202020"/>
+        </w:rPr>
+        <w:t xml:space="preserve"> -Version 5.0.0</w:t>
       </w:r>
     </w:p>
     <w:p/>
@@ -1525,7 +2047,29 @@
           <w:szCs w:val="30"/>
           <w:shd w:val="clear" w:color="auto" w:fill="202020"/>
         </w:rPr>
-        <w:t>Install-Package Microsoft.AspNet.WebApi.OData -Version 5.0.0</w:t>
+        <w:t xml:space="preserve">Install-Package </w:t>
+      </w:r>
+      <w:proofErr w:type="spellStart"/>
+      <w:r>
+        <w:rPr>
+          <w:rFonts w:ascii="Andale Mono" w:hAnsi="Andale Mono"/>
+          <w:color w:val="E2E2E2"/>
+          <w:sz w:val="30"/>
+          <w:szCs w:val="30"/>
+          <w:shd w:val="clear" w:color="auto" w:fill="202020"/>
+        </w:rPr>
+        <w:t>Microsoft.AspNet.WebApi.OData</w:t>
+      </w:r>
+      <w:proofErr w:type="spellEnd"/>
+      <w:r>
+        <w:rPr>
+          <w:rFonts w:ascii="Andale Mono" w:hAnsi="Andale Mono"/>
+          <w:color w:val="E2E2E2"/>
+          <w:sz w:val="30"/>
+          <w:szCs w:val="30"/>
+          <w:shd w:val="clear" w:color="auto" w:fill="202020"/>
+        </w:rPr>
+        <w:t xml:space="preserve"> -Version 5.0.0</w:t>
       </w:r>
     </w:p>
     <w:p/>
@@ -1543,7 +2087,29 @@
           <w:szCs w:val="30"/>
           <w:shd w:val="clear" w:color="auto" w:fill="202020"/>
         </w:rPr>
-        <w:t>Install-Package Microsoft.AspNet.WebApi -Version 5.0.0</w:t>
+        <w:t xml:space="preserve">Install-Package </w:t>
+      </w:r>
+      <w:proofErr w:type="spellStart"/>
+      <w:r>
+        <w:rPr>
+          <w:rFonts w:ascii="Andale Mono" w:hAnsi="Andale Mono"/>
+          <w:color w:val="E2E2E2"/>
+          <w:sz w:val="30"/>
+          <w:szCs w:val="30"/>
+          <w:shd w:val="clear" w:color="auto" w:fill="202020"/>
+        </w:rPr>
+        <w:t>Microsoft.AspNet.WebApi</w:t>
+      </w:r>
+      <w:proofErr w:type="spellEnd"/>
+      <w:r>
+        <w:rPr>
+          <w:rFonts w:ascii="Andale Mono" w:hAnsi="Andale Mono"/>
+          <w:color w:val="E2E2E2"/>
+          <w:sz w:val="30"/>
+          <w:szCs w:val="30"/>
+          <w:shd w:val="clear" w:color="auto" w:fill="202020"/>
+        </w:rPr>
+        <w:t xml:space="preserve"> -Version 5.0.0</w:t>
       </w:r>
     </w:p>
     <w:p/>
@@ -1565,7 +2131,29 @@
           <w:szCs w:val="30"/>
           <w:shd w:val="clear" w:color="auto" w:fill="202020"/>
         </w:rPr>
-        <w:t>Install-Package Microsoft.AspNet.WebApi.WebHost -Version 5.0.0</w:t>
+        <w:t xml:space="preserve">Install-Package </w:t>
+      </w:r>
+      <w:proofErr w:type="spellStart"/>
+      <w:r>
+        <w:rPr>
+          <w:rFonts w:ascii="Andale Mono" w:hAnsi="Andale Mono"/>
+          <w:color w:val="E2E2E2"/>
+          <w:sz w:val="30"/>
+          <w:szCs w:val="30"/>
+          <w:shd w:val="clear" w:color="auto" w:fill="202020"/>
+        </w:rPr>
+        <w:t>Microsoft.AspNet.WebApi.WebHost</w:t>
+      </w:r>
+      <w:proofErr w:type="spellEnd"/>
+      <w:r>
+        <w:rPr>
+          <w:rFonts w:ascii="Andale Mono" w:hAnsi="Andale Mono"/>
+          <w:color w:val="E2E2E2"/>
+          <w:sz w:val="30"/>
+          <w:szCs w:val="30"/>
+          <w:shd w:val="clear" w:color="auto" w:fill="202020"/>
+        </w:rPr>
+        <w:t xml:space="preserve"> -Version 5.0.0</w:t>
       </w:r>
     </w:p>
     <w:p>
@@ -1593,7 +2181,29 @@
           <w:szCs w:val="30"/>
           <w:shd w:val="clear" w:color="auto" w:fill="202020"/>
         </w:rPr>
-        <w:t>Install-Package Microsoft.AspNet.WebApi.Tracing -Version 5.0.0</w:t>
+        <w:t xml:space="preserve">Install-Package </w:t>
+      </w:r>
+      <w:proofErr w:type="spellStart"/>
+      <w:r>
+        <w:rPr>
+          <w:rFonts w:ascii="Andale Mono" w:hAnsi="Andale Mono"/>
+          <w:color w:val="E2E2E2"/>
+          <w:sz w:val="30"/>
+          <w:szCs w:val="30"/>
+          <w:shd w:val="clear" w:color="auto" w:fill="202020"/>
+        </w:rPr>
+        <w:t>Microsoft.AspNet.WebApi.Tracing</w:t>
+      </w:r>
+      <w:proofErr w:type="spellEnd"/>
+      <w:r>
+        <w:rPr>
+          <w:rFonts w:ascii="Andale Mono" w:hAnsi="Andale Mono"/>
+          <w:color w:val="E2E2E2"/>
+          <w:sz w:val="30"/>
+          <w:szCs w:val="30"/>
+          <w:shd w:val="clear" w:color="auto" w:fill="202020"/>
+        </w:rPr>
+        <w:t xml:space="preserve"> -Version 5.0.0</w:t>
       </w:r>
     </w:p>
     <w:p/>
@@ -1611,28 +2221,72 @@
           <w:szCs w:val="30"/>
           <w:shd w:val="clear" w:color="auto" w:fill="202020"/>
         </w:rPr>
-        <w:t>Install-Package Microsoft.AspNet.WebApi.HelpPage -Version 5.0.0</w:t>
-      </w:r>
-    </w:p>
-    <w:p>
-      <w:pPr>
-        <w:rPr>
-          <w:rFonts w:ascii="Andale Mono" w:hAnsi="Andale Mono"/>
-          <w:color w:val="E2E2E2"/>
-          <w:sz w:val="30"/>
-          <w:szCs w:val="30"/>
-          <w:shd w:val="clear" w:color="auto" w:fill="202020"/>
-        </w:rPr>
-      </w:pPr>
-      <w:r>
-        <w:rPr>
-          <w:rFonts w:ascii="Andale Mono" w:hAnsi="Andale Mono"/>
-          <w:color w:val="E2E2E2"/>
-          <w:sz w:val="30"/>
-          <w:szCs w:val="30"/>
-          <w:shd w:val="clear" w:color="auto" w:fill="202020"/>
-        </w:rPr>
-        <w:t>Install-Package Microsoft.Net.Http -Version 2.2.20</w:t>
+        <w:t xml:space="preserve">Install-Package </w:t>
+      </w:r>
+      <w:proofErr w:type="spellStart"/>
+      <w:r>
+        <w:rPr>
+          <w:rFonts w:ascii="Andale Mono" w:hAnsi="Andale Mono"/>
+          <w:color w:val="E2E2E2"/>
+          <w:sz w:val="30"/>
+          <w:szCs w:val="30"/>
+          <w:shd w:val="clear" w:color="auto" w:fill="202020"/>
+        </w:rPr>
+        <w:t>Microsoft.AspNet.WebApi.HelpPage</w:t>
+      </w:r>
+      <w:proofErr w:type="spellEnd"/>
+      <w:r>
+        <w:rPr>
+          <w:rFonts w:ascii="Andale Mono" w:hAnsi="Andale Mono"/>
+          <w:color w:val="E2E2E2"/>
+          <w:sz w:val="30"/>
+          <w:szCs w:val="30"/>
+          <w:shd w:val="clear" w:color="auto" w:fill="202020"/>
+        </w:rPr>
+        <w:t xml:space="preserve"> -Version 5.0.0</w:t>
+      </w:r>
+    </w:p>
+    <w:p>
+      <w:pPr>
+        <w:rPr>
+          <w:rFonts w:ascii="Andale Mono" w:hAnsi="Andale Mono"/>
+          <w:color w:val="E2E2E2"/>
+          <w:sz w:val="30"/>
+          <w:szCs w:val="30"/>
+          <w:shd w:val="clear" w:color="auto" w:fill="202020"/>
+        </w:rPr>
+      </w:pPr>
+      <w:r>
+        <w:rPr>
+          <w:rFonts w:ascii="Andale Mono" w:hAnsi="Andale Mono"/>
+          <w:color w:val="E2E2E2"/>
+          <w:sz w:val="30"/>
+          <w:szCs w:val="30"/>
+          <w:shd w:val="clear" w:color="auto" w:fill="202020"/>
+        </w:rPr>
+        <w:t xml:space="preserve">Install-Package </w:t>
+      </w:r>
+      <w:proofErr w:type="spellStart"/>
+      <w:r>
+        <w:rPr>
+          <w:rFonts w:ascii="Andale Mono" w:hAnsi="Andale Mono"/>
+          <w:color w:val="E2E2E2"/>
+          <w:sz w:val="30"/>
+          <w:szCs w:val="30"/>
+          <w:shd w:val="clear" w:color="auto" w:fill="202020"/>
+        </w:rPr>
+        <w:t>Microsoft.Net.Http</w:t>
+      </w:r>
+      <w:proofErr w:type="spellEnd"/>
+      <w:r>
+        <w:rPr>
+          <w:rFonts w:ascii="Andale Mono" w:hAnsi="Andale Mono"/>
+          <w:color w:val="E2E2E2"/>
+          <w:sz w:val="30"/>
+          <w:szCs w:val="30"/>
+          <w:shd w:val="clear" w:color="auto" w:fill="202020"/>
+        </w:rPr>
+        <w:t xml:space="preserve"> -Version 2.2.20</w:t>
       </w:r>
     </w:p>
     <w:p>
@@ -1660,7 +2314,29 @@
           <w:szCs w:val="30"/>
           <w:shd w:val="clear" w:color="auto" w:fill="202020"/>
         </w:rPr>
-        <w:t>Install-Package Microsoft.Data.OData -Version 5.6.0</w:t>
+        <w:t xml:space="preserve">Install-Package </w:t>
+      </w:r>
+      <w:proofErr w:type="spellStart"/>
+      <w:r>
+        <w:rPr>
+          <w:rFonts w:ascii="Andale Mono" w:hAnsi="Andale Mono"/>
+          <w:color w:val="E2E2E2"/>
+          <w:sz w:val="30"/>
+          <w:szCs w:val="30"/>
+          <w:shd w:val="clear" w:color="auto" w:fill="202020"/>
+        </w:rPr>
+        <w:t>Microsoft.Data.OData</w:t>
+      </w:r>
+      <w:proofErr w:type="spellEnd"/>
+      <w:r>
+        <w:rPr>
+          <w:rFonts w:ascii="Andale Mono" w:hAnsi="Andale Mono"/>
+          <w:color w:val="E2E2E2"/>
+          <w:sz w:val="30"/>
+          <w:szCs w:val="30"/>
+          <w:shd w:val="clear" w:color="auto" w:fill="202020"/>
+        </w:rPr>
+        <w:t xml:space="preserve"> -Version 5.6.0</w:t>
       </w:r>
     </w:p>
     <w:p>
@@ -1688,8 +2364,29 @@
           <w:szCs w:val="30"/>
           <w:shd w:val="clear" w:color="auto" w:fill="202020"/>
         </w:rPr>
-        <w:lastRenderedPageBreak/>
-        <w:t>Install-Package System.Spatial -Version 5.6.0</w:t>
+        <w:t xml:space="preserve">Install-Package </w:t>
+      </w:r>
+      <w:proofErr w:type="spellStart"/>
+      <w:r>
+        <w:rPr>
+          <w:rFonts w:ascii="Andale Mono" w:hAnsi="Andale Mono"/>
+          <w:color w:val="E2E2E2"/>
+          <w:sz w:val="30"/>
+          <w:szCs w:val="30"/>
+          <w:shd w:val="clear" w:color="auto" w:fill="202020"/>
+        </w:rPr>
+        <w:t>System.Spatial</w:t>
+      </w:r>
+      <w:proofErr w:type="spellEnd"/>
+      <w:r>
+        <w:rPr>
+          <w:rFonts w:ascii="Andale Mono" w:hAnsi="Andale Mono"/>
+          <w:color w:val="E2E2E2"/>
+          <w:sz w:val="30"/>
+          <w:szCs w:val="30"/>
+          <w:shd w:val="clear" w:color="auto" w:fill="202020"/>
+        </w:rPr>
+        <w:t xml:space="preserve"> -Version 5.6.0</w:t>
       </w:r>
     </w:p>
     <w:p>
@@ -1713,7 +2410,29 @@
           <w:szCs w:val="30"/>
           <w:shd w:val="clear" w:color="auto" w:fill="202020"/>
         </w:rPr>
-        <w:t>Install-Package Microsoft.Data.Edm -Version 5.6.0</w:t>
+        <w:t xml:space="preserve">Install-Package </w:t>
+      </w:r>
+      <w:proofErr w:type="spellStart"/>
+      <w:r>
+        <w:rPr>
+          <w:rFonts w:ascii="Andale Mono" w:hAnsi="Andale Mono"/>
+          <w:color w:val="E2E2E2"/>
+          <w:sz w:val="30"/>
+          <w:szCs w:val="30"/>
+          <w:shd w:val="clear" w:color="auto" w:fill="202020"/>
+        </w:rPr>
+        <w:t>Microsoft.Data.Edm</w:t>
+      </w:r>
+      <w:proofErr w:type="spellEnd"/>
+      <w:r>
+        <w:rPr>
+          <w:rFonts w:ascii="Andale Mono" w:hAnsi="Andale Mono"/>
+          <w:color w:val="E2E2E2"/>
+          <w:sz w:val="30"/>
+          <w:szCs w:val="30"/>
+          <w:shd w:val="clear" w:color="auto" w:fill="202020"/>
+        </w:rPr>
+        <w:t xml:space="preserve"> -Version 5.6.0</w:t>
       </w:r>
     </w:p>
     <w:p>
@@ -1730,8 +2449,32 @@
           <w:szCs w:val="30"/>
           <w:shd w:val="clear" w:color="auto" w:fill="202020"/>
         </w:rPr>
-        <w:t>Uninstall-Package –ID  Microsoft.AspNet.Mvc.FixedDisplayModes</w:t>
-      </w:r>
+        <w:t>Uninstall-Package –</w:t>
+      </w:r>
+      <w:proofErr w:type="gramStart"/>
+      <w:r>
+        <w:rPr>
+          <w:rFonts w:ascii="Andale Mono" w:hAnsi="Andale Mono"/>
+          <w:color w:val="E2E2E2"/>
+          <w:sz w:val="30"/>
+          <w:szCs w:val="30"/>
+          <w:shd w:val="clear" w:color="auto" w:fill="202020"/>
+        </w:rPr>
+        <w:t xml:space="preserve">ID  </w:t>
+      </w:r>
+      <w:proofErr w:type="spellStart"/>
+      <w:r>
+        <w:rPr>
+          <w:rFonts w:ascii="Andale Mono" w:hAnsi="Andale Mono"/>
+          <w:color w:val="E2E2E2"/>
+          <w:sz w:val="30"/>
+          <w:szCs w:val="30"/>
+          <w:shd w:val="clear" w:color="auto" w:fill="202020"/>
+        </w:rPr>
+        <w:t>Microsoft.AspNet.Mvc.FixedDisplayModes</w:t>
+      </w:r>
+      <w:proofErr w:type="spellEnd"/>
+      <w:proofErr w:type="gramEnd"/>
     </w:p>
     <w:p>
       <w:pPr>
@@ -1739,16 +2482,40 @@
           <w:rFonts w:ascii="inherit" w:eastAsia="Times New Roman" w:hAnsi="inherit" w:cs="Times New Roman"/>
         </w:rPr>
       </w:pPr>
-      <w:r>
-        <w:rPr>
-          <w:rFonts w:ascii="Andale Mono" w:hAnsi="Andale Mono"/>
-          <w:color w:val="E2E2E2"/>
-          <w:sz w:val="30"/>
-          <w:szCs w:val="30"/>
-          <w:shd w:val="clear" w:color="auto" w:fill="202020"/>
-        </w:rPr>
-        <w:t>UnInstall-Package –ID Microsoft.AspNet.WebPages.Administration</w:t>
-      </w:r>
+      <w:proofErr w:type="spellStart"/>
+      <w:r>
+        <w:rPr>
+          <w:rFonts w:ascii="Andale Mono" w:hAnsi="Andale Mono"/>
+          <w:color w:val="E2E2E2"/>
+          <w:sz w:val="30"/>
+          <w:szCs w:val="30"/>
+          <w:shd w:val="clear" w:color="auto" w:fill="202020"/>
+        </w:rPr>
+        <w:t>UnInstall</w:t>
+      </w:r>
+      <w:proofErr w:type="spellEnd"/>
+      <w:r>
+        <w:rPr>
+          <w:rFonts w:ascii="Andale Mono" w:hAnsi="Andale Mono"/>
+          <w:color w:val="E2E2E2"/>
+          <w:sz w:val="30"/>
+          <w:szCs w:val="30"/>
+          <w:shd w:val="clear" w:color="auto" w:fill="202020"/>
+        </w:rPr>
+        <w:t xml:space="preserve">-Package –ID </w:t>
+      </w:r>
+      <w:proofErr w:type="spellStart"/>
+      <w:r>
+        <w:rPr>
+          <w:rFonts w:ascii="Andale Mono" w:hAnsi="Andale Mono"/>
+          <w:color w:val="E2E2E2"/>
+          <w:sz w:val="30"/>
+          <w:szCs w:val="30"/>
+          <w:shd w:val="clear" w:color="auto" w:fill="202020"/>
+        </w:rPr>
+        <w:t>Microsoft.AspNet.WebPages.Administration</w:t>
+      </w:r>
+      <w:proofErr w:type="spellEnd"/>
     </w:p>
     <w:p>
       <w:pPr>
@@ -1795,8 +2562,20 @@
           <w:szCs w:val="30"/>
           <w:shd w:val="clear" w:color="auto" w:fill="202020"/>
         </w:rPr>
-        <w:t>Install-Package Microsoft.AspNet.Web.Helpers.Mvc</w:t>
-      </w:r>
+        <w:t xml:space="preserve">Install-Package </w:t>
+      </w:r>
+      <w:proofErr w:type="spellStart"/>
+      <w:r>
+        <w:rPr>
+          <w:rFonts w:ascii="Andale Mono" w:hAnsi="Andale Mono"/>
+          <w:color w:val="E2E2E2"/>
+          <w:sz w:val="30"/>
+          <w:szCs w:val="30"/>
+          <w:shd w:val="clear" w:color="auto" w:fill="202020"/>
+        </w:rPr>
+        <w:t>Microsoft.AspNet.Web.Helpers.Mvc</w:t>
+      </w:r>
+      <w:proofErr w:type="spellEnd"/>
     </w:p>
     <w:p/>
     <w:p>
@@ -1820,7 +2599,7 @@
                     <pic:cNvPicPr/>
                   </pic:nvPicPr>
                   <pic:blipFill>
-                    <a:blip r:embed="rId5"/>
+                    <a:blip r:embed="rId12"/>
                     <a:stretch>
                       <a:fillRect/>
                     </a:stretch>
@@ -1846,7 +2625,6 @@
         <w:rPr>
           <w:noProof/>
         </w:rPr>
-        <w:lastRenderedPageBreak/>
         <w:drawing>
           <wp:inline distT="0" distB="0" distL="0" distR="0" wp14:anchorId="672BB74E" wp14:editId="3FA574A7">
             <wp:extent cx="5943600" cy="2911475"/>
@@ -1863,7 +2641,7 @@
                     <pic:cNvPicPr/>
                   </pic:nvPicPr>
                   <pic:blipFill>
-                    <a:blip r:embed="rId6"/>
+                    <a:blip r:embed="rId13"/>
                     <a:stretch>
                       <a:fillRect/>
                     </a:stretch>
@@ -1894,7 +2672,29 @@
           <w:szCs w:val="18"/>
           <w:highlight w:val="white"/>
         </w:rPr>
-        <w:t>Install-Package Microsoft.AspNet.WebPages -Version 3.0.0</w:t>
+        <w:t xml:space="preserve">Install-Package </w:t>
+      </w:r>
+      <w:proofErr w:type="spellStart"/>
+      <w:r>
+        <w:rPr>
+          <w:rFonts w:ascii="Consolas" w:hAnsi="Consolas" w:cs="Consolas"/>
+          <w:color w:val="1E1E1E"/>
+          <w:sz w:val="18"/>
+          <w:szCs w:val="18"/>
+          <w:highlight w:val="white"/>
+        </w:rPr>
+        <w:t>Microsoft.AspNet.WebPages</w:t>
+      </w:r>
+      <w:proofErr w:type="spellEnd"/>
+      <w:r>
+        <w:rPr>
+          <w:rFonts w:ascii="Consolas" w:hAnsi="Consolas" w:cs="Consolas"/>
+          <w:color w:val="1E1E1E"/>
+          <w:sz w:val="18"/>
+          <w:szCs w:val="18"/>
+          <w:highlight w:val="white"/>
+        </w:rPr>
+        <w:t xml:space="preserve"> -Version 3.0.0</w:t>
       </w:r>
     </w:p>
     <w:sectPr>
@@ -2050,6 +2850,286 @@
     </w:lvl>
   </w:abstractNum>
   <w:abstractNum w:abstractNumId="1">
+    <w:nsid w:val="13F83C12"/>
+    <w:multiLevelType w:val="hybridMultilevel"/>
+    <w:tmpl w:val="9D764184"/>
+    <w:lvl w:ilvl="0" w:tplc="CE4E15E4">
+      <w:start w:val="1"/>
+      <w:numFmt w:val="bullet"/>
+      <w:lvlText w:val="•"/>
+      <w:lvlJc w:val="left"/>
+      <w:pPr>
+        <w:tabs>
+          <w:tab w:val="num" w:pos="720"/>
+        </w:tabs>
+        <w:ind w:left="720" w:hanging="360"/>
+      </w:pPr>
+      <w:rPr>
+        <w:rFonts w:ascii="Arial" w:hAnsi="Arial" w:hint="default"/>
+      </w:rPr>
+    </w:lvl>
+    <w:lvl w:ilvl="1" w:tplc="10FC0CFC" w:tentative="1">
+      <w:start w:val="1"/>
+      <w:numFmt w:val="bullet"/>
+      <w:lvlText w:val="•"/>
+      <w:lvlJc w:val="left"/>
+      <w:pPr>
+        <w:tabs>
+          <w:tab w:val="num" w:pos="1440"/>
+        </w:tabs>
+        <w:ind w:left="1440" w:hanging="360"/>
+      </w:pPr>
+      <w:rPr>
+        <w:rFonts w:ascii="Arial" w:hAnsi="Arial" w:hint="default"/>
+      </w:rPr>
+    </w:lvl>
+    <w:lvl w:ilvl="2" w:tplc="A0D49366" w:tentative="1">
+      <w:start w:val="1"/>
+      <w:numFmt w:val="bullet"/>
+      <w:lvlText w:val="•"/>
+      <w:lvlJc w:val="left"/>
+      <w:pPr>
+        <w:tabs>
+          <w:tab w:val="num" w:pos="2160"/>
+        </w:tabs>
+        <w:ind w:left="2160" w:hanging="360"/>
+      </w:pPr>
+      <w:rPr>
+        <w:rFonts w:ascii="Arial" w:hAnsi="Arial" w:hint="default"/>
+      </w:rPr>
+    </w:lvl>
+    <w:lvl w:ilvl="3" w:tplc="48486060" w:tentative="1">
+      <w:start w:val="1"/>
+      <w:numFmt w:val="bullet"/>
+      <w:lvlText w:val="•"/>
+      <w:lvlJc w:val="left"/>
+      <w:pPr>
+        <w:tabs>
+          <w:tab w:val="num" w:pos="2880"/>
+        </w:tabs>
+        <w:ind w:left="2880" w:hanging="360"/>
+      </w:pPr>
+      <w:rPr>
+        <w:rFonts w:ascii="Arial" w:hAnsi="Arial" w:hint="default"/>
+      </w:rPr>
+    </w:lvl>
+    <w:lvl w:ilvl="4" w:tplc="D6E47922" w:tentative="1">
+      <w:start w:val="1"/>
+      <w:numFmt w:val="bullet"/>
+      <w:lvlText w:val="•"/>
+      <w:lvlJc w:val="left"/>
+      <w:pPr>
+        <w:tabs>
+          <w:tab w:val="num" w:pos="3600"/>
+        </w:tabs>
+        <w:ind w:left="3600" w:hanging="360"/>
+      </w:pPr>
+      <w:rPr>
+        <w:rFonts w:ascii="Arial" w:hAnsi="Arial" w:hint="default"/>
+      </w:rPr>
+    </w:lvl>
+    <w:lvl w:ilvl="5" w:tplc="6B4475CC" w:tentative="1">
+      <w:start w:val="1"/>
+      <w:numFmt w:val="bullet"/>
+      <w:lvlText w:val="•"/>
+      <w:lvlJc w:val="left"/>
+      <w:pPr>
+        <w:tabs>
+          <w:tab w:val="num" w:pos="4320"/>
+        </w:tabs>
+        <w:ind w:left="4320" w:hanging="360"/>
+      </w:pPr>
+      <w:rPr>
+        <w:rFonts w:ascii="Arial" w:hAnsi="Arial" w:hint="default"/>
+      </w:rPr>
+    </w:lvl>
+    <w:lvl w:ilvl="6" w:tplc="781671DC" w:tentative="1">
+      <w:start w:val="1"/>
+      <w:numFmt w:val="bullet"/>
+      <w:lvlText w:val="•"/>
+      <w:lvlJc w:val="left"/>
+      <w:pPr>
+        <w:tabs>
+          <w:tab w:val="num" w:pos="5040"/>
+        </w:tabs>
+        <w:ind w:left="5040" w:hanging="360"/>
+      </w:pPr>
+      <w:rPr>
+        <w:rFonts w:ascii="Arial" w:hAnsi="Arial" w:hint="default"/>
+      </w:rPr>
+    </w:lvl>
+    <w:lvl w:ilvl="7" w:tplc="94840696" w:tentative="1">
+      <w:start w:val="1"/>
+      <w:numFmt w:val="bullet"/>
+      <w:lvlText w:val="•"/>
+      <w:lvlJc w:val="left"/>
+      <w:pPr>
+        <w:tabs>
+          <w:tab w:val="num" w:pos="5760"/>
+        </w:tabs>
+        <w:ind w:left="5760" w:hanging="360"/>
+      </w:pPr>
+      <w:rPr>
+        <w:rFonts w:ascii="Arial" w:hAnsi="Arial" w:hint="default"/>
+      </w:rPr>
+    </w:lvl>
+    <w:lvl w:ilvl="8" w:tplc="E208CE26" w:tentative="1">
+      <w:start w:val="1"/>
+      <w:numFmt w:val="bullet"/>
+      <w:lvlText w:val="•"/>
+      <w:lvlJc w:val="left"/>
+      <w:pPr>
+        <w:tabs>
+          <w:tab w:val="num" w:pos="6480"/>
+        </w:tabs>
+        <w:ind w:left="6480" w:hanging="360"/>
+      </w:pPr>
+      <w:rPr>
+        <w:rFonts w:ascii="Arial" w:hAnsi="Arial" w:hint="default"/>
+      </w:rPr>
+    </w:lvl>
+  </w:abstractNum>
+  <w:abstractNum w:abstractNumId="2">
+    <w:nsid w:val="19423A18"/>
+    <w:multiLevelType w:val="hybridMultilevel"/>
+    <w:tmpl w:val="D0E20274"/>
+    <w:lvl w:ilvl="0" w:tplc="604CAABE">
+      <w:start w:val="1"/>
+      <w:numFmt w:val="bullet"/>
+      <w:lvlText w:val="•"/>
+      <w:lvlJc w:val="left"/>
+      <w:pPr>
+        <w:tabs>
+          <w:tab w:val="num" w:pos="720"/>
+        </w:tabs>
+        <w:ind w:left="720" w:hanging="360"/>
+      </w:pPr>
+      <w:rPr>
+        <w:rFonts w:ascii="Arial" w:hAnsi="Arial" w:hint="default"/>
+      </w:rPr>
+    </w:lvl>
+    <w:lvl w:ilvl="1" w:tplc="AFF85E66" w:tentative="1">
+      <w:start w:val="1"/>
+      <w:numFmt w:val="bullet"/>
+      <w:lvlText w:val="•"/>
+      <w:lvlJc w:val="left"/>
+      <w:pPr>
+        <w:tabs>
+          <w:tab w:val="num" w:pos="1440"/>
+        </w:tabs>
+        <w:ind w:left="1440" w:hanging="360"/>
+      </w:pPr>
+      <w:rPr>
+        <w:rFonts w:ascii="Arial" w:hAnsi="Arial" w:hint="default"/>
+      </w:rPr>
+    </w:lvl>
+    <w:lvl w:ilvl="2" w:tplc="DD546B44" w:tentative="1">
+      <w:start w:val="1"/>
+      <w:numFmt w:val="bullet"/>
+      <w:lvlText w:val="•"/>
+      <w:lvlJc w:val="left"/>
+      <w:pPr>
+        <w:tabs>
+          <w:tab w:val="num" w:pos="2160"/>
+        </w:tabs>
+        <w:ind w:left="2160" w:hanging="360"/>
+      </w:pPr>
+      <w:rPr>
+        <w:rFonts w:ascii="Arial" w:hAnsi="Arial" w:hint="default"/>
+      </w:rPr>
+    </w:lvl>
+    <w:lvl w:ilvl="3" w:tplc="81A04B10" w:tentative="1">
+      <w:start w:val="1"/>
+      <w:numFmt w:val="bullet"/>
+      <w:lvlText w:val="•"/>
+      <w:lvlJc w:val="left"/>
+      <w:pPr>
+        <w:tabs>
+          <w:tab w:val="num" w:pos="2880"/>
+        </w:tabs>
+        <w:ind w:left="2880" w:hanging="360"/>
+      </w:pPr>
+      <w:rPr>
+        <w:rFonts w:ascii="Arial" w:hAnsi="Arial" w:hint="default"/>
+      </w:rPr>
+    </w:lvl>
+    <w:lvl w:ilvl="4" w:tplc="166C6E8E" w:tentative="1">
+      <w:start w:val="1"/>
+      <w:numFmt w:val="bullet"/>
+      <w:lvlText w:val="•"/>
+      <w:lvlJc w:val="left"/>
+      <w:pPr>
+        <w:tabs>
+          <w:tab w:val="num" w:pos="3600"/>
+        </w:tabs>
+        <w:ind w:left="3600" w:hanging="360"/>
+      </w:pPr>
+      <w:rPr>
+        <w:rFonts w:ascii="Arial" w:hAnsi="Arial" w:hint="default"/>
+      </w:rPr>
+    </w:lvl>
+    <w:lvl w:ilvl="5" w:tplc="A9B4CD84" w:tentative="1">
+      <w:start w:val="1"/>
+      <w:numFmt w:val="bullet"/>
+      <w:lvlText w:val="•"/>
+      <w:lvlJc w:val="left"/>
+      <w:pPr>
+        <w:tabs>
+          <w:tab w:val="num" w:pos="4320"/>
+        </w:tabs>
+        <w:ind w:left="4320" w:hanging="360"/>
+      </w:pPr>
+      <w:rPr>
+        <w:rFonts w:ascii="Arial" w:hAnsi="Arial" w:hint="default"/>
+      </w:rPr>
+    </w:lvl>
+    <w:lvl w:ilvl="6" w:tplc="01068084" w:tentative="1">
+      <w:start w:val="1"/>
+      <w:numFmt w:val="bullet"/>
+      <w:lvlText w:val="•"/>
+      <w:lvlJc w:val="left"/>
+      <w:pPr>
+        <w:tabs>
+          <w:tab w:val="num" w:pos="5040"/>
+        </w:tabs>
+        <w:ind w:left="5040" w:hanging="360"/>
+      </w:pPr>
+      <w:rPr>
+        <w:rFonts w:ascii="Arial" w:hAnsi="Arial" w:hint="default"/>
+      </w:rPr>
+    </w:lvl>
+    <w:lvl w:ilvl="7" w:tplc="D42EA744" w:tentative="1">
+      <w:start w:val="1"/>
+      <w:numFmt w:val="bullet"/>
+      <w:lvlText w:val="•"/>
+      <w:lvlJc w:val="left"/>
+      <w:pPr>
+        <w:tabs>
+          <w:tab w:val="num" w:pos="5760"/>
+        </w:tabs>
+        <w:ind w:left="5760" w:hanging="360"/>
+      </w:pPr>
+      <w:rPr>
+        <w:rFonts w:ascii="Arial" w:hAnsi="Arial" w:hint="default"/>
+      </w:rPr>
+    </w:lvl>
+    <w:lvl w:ilvl="8" w:tplc="48B4AF3A" w:tentative="1">
+      <w:start w:val="1"/>
+      <w:numFmt w:val="bullet"/>
+      <w:lvlText w:val="•"/>
+      <w:lvlJc w:val="left"/>
+      <w:pPr>
+        <w:tabs>
+          <w:tab w:val="num" w:pos="6480"/>
+        </w:tabs>
+        <w:ind w:left="6480" w:hanging="360"/>
+      </w:pPr>
+      <w:rPr>
+        <w:rFonts w:ascii="Arial" w:hAnsi="Arial" w:hint="default"/>
+      </w:rPr>
+    </w:lvl>
+  </w:abstractNum>
+  <w:abstractNum w:abstractNumId="3">
     <w:nsid w:val="1EA43B77"/>
     <w:multiLevelType w:val="hybridMultilevel"/>
     <w:tmpl w:val="295280F4"/>
@@ -2162,7 +3242,7 @@
       </w:rPr>
     </w:lvl>
   </w:abstractNum>
-  <w:abstractNum w:abstractNumId="2">
+  <w:abstractNum w:abstractNumId="4">
     <w:nsid w:val="2108697B"/>
     <w:multiLevelType w:val="hybridMultilevel"/>
     <w:tmpl w:val="A12237DE"/>
@@ -2302,7 +3382,147 @@
       </w:rPr>
     </w:lvl>
   </w:abstractNum>
-  <w:abstractNum w:abstractNumId="3">
+  <w:abstractNum w:abstractNumId="5">
+    <w:nsid w:val="22B36312"/>
+    <w:multiLevelType w:val="hybridMultilevel"/>
+    <w:tmpl w:val="C63C93F2"/>
+    <w:lvl w:ilvl="0" w:tplc="4BF2F2C2">
+      <w:start w:val="1"/>
+      <w:numFmt w:val="bullet"/>
+      <w:lvlText w:val="•"/>
+      <w:lvlJc w:val="left"/>
+      <w:pPr>
+        <w:tabs>
+          <w:tab w:val="num" w:pos="720"/>
+        </w:tabs>
+        <w:ind w:left="720" w:hanging="360"/>
+      </w:pPr>
+      <w:rPr>
+        <w:rFonts w:ascii="Arial" w:hAnsi="Arial" w:hint="default"/>
+      </w:rPr>
+    </w:lvl>
+    <w:lvl w:ilvl="1" w:tplc="9B5ED88E" w:tentative="1">
+      <w:start w:val="1"/>
+      <w:numFmt w:val="bullet"/>
+      <w:lvlText w:val="•"/>
+      <w:lvlJc w:val="left"/>
+      <w:pPr>
+        <w:tabs>
+          <w:tab w:val="num" w:pos="1440"/>
+        </w:tabs>
+        <w:ind w:left="1440" w:hanging="360"/>
+      </w:pPr>
+      <w:rPr>
+        <w:rFonts w:ascii="Arial" w:hAnsi="Arial" w:hint="default"/>
+      </w:rPr>
+    </w:lvl>
+    <w:lvl w:ilvl="2" w:tplc="3F3EB5EE" w:tentative="1">
+      <w:start w:val="1"/>
+      <w:numFmt w:val="bullet"/>
+      <w:lvlText w:val="•"/>
+      <w:lvlJc w:val="left"/>
+      <w:pPr>
+        <w:tabs>
+          <w:tab w:val="num" w:pos="2160"/>
+        </w:tabs>
+        <w:ind w:left="2160" w:hanging="360"/>
+      </w:pPr>
+      <w:rPr>
+        <w:rFonts w:ascii="Arial" w:hAnsi="Arial" w:hint="default"/>
+      </w:rPr>
+    </w:lvl>
+    <w:lvl w:ilvl="3" w:tplc="F9167FE4" w:tentative="1">
+      <w:start w:val="1"/>
+      <w:numFmt w:val="bullet"/>
+      <w:lvlText w:val="•"/>
+      <w:lvlJc w:val="left"/>
+      <w:pPr>
+        <w:tabs>
+          <w:tab w:val="num" w:pos="2880"/>
+        </w:tabs>
+        <w:ind w:left="2880" w:hanging="360"/>
+      </w:pPr>
+      <w:rPr>
+        <w:rFonts w:ascii="Arial" w:hAnsi="Arial" w:hint="default"/>
+      </w:rPr>
+    </w:lvl>
+    <w:lvl w:ilvl="4" w:tplc="EA568552" w:tentative="1">
+      <w:start w:val="1"/>
+      <w:numFmt w:val="bullet"/>
+      <w:lvlText w:val="•"/>
+      <w:lvlJc w:val="left"/>
+      <w:pPr>
+        <w:tabs>
+          <w:tab w:val="num" w:pos="3600"/>
+        </w:tabs>
+        <w:ind w:left="3600" w:hanging="360"/>
+      </w:pPr>
+      <w:rPr>
+        <w:rFonts w:ascii="Arial" w:hAnsi="Arial" w:hint="default"/>
+      </w:rPr>
+    </w:lvl>
+    <w:lvl w:ilvl="5" w:tplc="0164CA86" w:tentative="1">
+      <w:start w:val="1"/>
+      <w:numFmt w:val="bullet"/>
+      <w:lvlText w:val="•"/>
+      <w:lvlJc w:val="left"/>
+      <w:pPr>
+        <w:tabs>
+          <w:tab w:val="num" w:pos="4320"/>
+        </w:tabs>
+        <w:ind w:left="4320" w:hanging="360"/>
+      </w:pPr>
+      <w:rPr>
+        <w:rFonts w:ascii="Arial" w:hAnsi="Arial" w:hint="default"/>
+      </w:rPr>
+    </w:lvl>
+    <w:lvl w:ilvl="6" w:tplc="EA80AD3E" w:tentative="1">
+      <w:start w:val="1"/>
+      <w:numFmt w:val="bullet"/>
+      <w:lvlText w:val="•"/>
+      <w:lvlJc w:val="left"/>
+      <w:pPr>
+        <w:tabs>
+          <w:tab w:val="num" w:pos="5040"/>
+        </w:tabs>
+        <w:ind w:left="5040" w:hanging="360"/>
+      </w:pPr>
+      <w:rPr>
+        <w:rFonts w:ascii="Arial" w:hAnsi="Arial" w:hint="default"/>
+      </w:rPr>
+    </w:lvl>
+    <w:lvl w:ilvl="7" w:tplc="A2ECCED8" w:tentative="1">
+      <w:start w:val="1"/>
+      <w:numFmt w:val="bullet"/>
+      <w:lvlText w:val="•"/>
+      <w:lvlJc w:val="left"/>
+      <w:pPr>
+        <w:tabs>
+          <w:tab w:val="num" w:pos="5760"/>
+        </w:tabs>
+        <w:ind w:left="5760" w:hanging="360"/>
+      </w:pPr>
+      <w:rPr>
+        <w:rFonts w:ascii="Arial" w:hAnsi="Arial" w:hint="default"/>
+      </w:rPr>
+    </w:lvl>
+    <w:lvl w:ilvl="8" w:tplc="D564FEE6" w:tentative="1">
+      <w:start w:val="1"/>
+      <w:numFmt w:val="bullet"/>
+      <w:lvlText w:val="•"/>
+      <w:lvlJc w:val="left"/>
+      <w:pPr>
+        <w:tabs>
+          <w:tab w:val="num" w:pos="6480"/>
+        </w:tabs>
+        <w:ind w:left="6480" w:hanging="360"/>
+      </w:pPr>
+      <w:rPr>
+        <w:rFonts w:ascii="Arial" w:hAnsi="Arial" w:hint="default"/>
+      </w:rPr>
+    </w:lvl>
+  </w:abstractNum>
+  <w:abstractNum w:abstractNumId="6">
     <w:nsid w:val="273026F3"/>
     <w:multiLevelType w:val="hybridMultilevel"/>
     <w:tmpl w:val="D0224E96"/>
@@ -2442,7 +3662,7 @@
       </w:rPr>
     </w:lvl>
   </w:abstractNum>
-  <w:abstractNum w:abstractNumId="4">
+  <w:abstractNum w:abstractNumId="7">
     <w:nsid w:val="31CE5F20"/>
     <w:multiLevelType w:val="hybridMultilevel"/>
     <w:tmpl w:val="3A760990"/>
@@ -2582,7 +3802,7 @@
       </w:rPr>
     </w:lvl>
   </w:abstractNum>
-  <w:abstractNum w:abstractNumId="5">
+  <w:abstractNum w:abstractNumId="8">
     <w:nsid w:val="356A5E9C"/>
     <w:multiLevelType w:val="hybridMultilevel"/>
     <w:tmpl w:val="7DDE276A"/>
@@ -2722,7 +3942,7 @@
       </w:rPr>
     </w:lvl>
   </w:abstractNum>
-  <w:abstractNum w:abstractNumId="6">
+  <w:abstractNum w:abstractNumId="9">
     <w:nsid w:val="3CE301BF"/>
     <w:multiLevelType w:val="hybridMultilevel"/>
     <w:tmpl w:val="5D6C7EFE"/>
@@ -2835,7 +4055,287 @@
       </w:rPr>
     </w:lvl>
   </w:abstractNum>
-  <w:abstractNum w:abstractNumId="7">
+  <w:abstractNum w:abstractNumId="10">
+    <w:nsid w:val="3F5C762C"/>
+    <w:multiLevelType w:val="hybridMultilevel"/>
+    <w:tmpl w:val="9F40D53A"/>
+    <w:lvl w:ilvl="0" w:tplc="9058E536">
+      <w:start w:val="1"/>
+      <w:numFmt w:val="bullet"/>
+      <w:lvlText w:val="•"/>
+      <w:lvlJc w:val="left"/>
+      <w:pPr>
+        <w:tabs>
+          <w:tab w:val="num" w:pos="720"/>
+        </w:tabs>
+        <w:ind w:left="720" w:hanging="360"/>
+      </w:pPr>
+      <w:rPr>
+        <w:rFonts w:ascii="Arial" w:hAnsi="Arial" w:hint="default"/>
+      </w:rPr>
+    </w:lvl>
+    <w:lvl w:ilvl="1" w:tplc="EC9EFE3A" w:tentative="1">
+      <w:start w:val="1"/>
+      <w:numFmt w:val="bullet"/>
+      <w:lvlText w:val="•"/>
+      <w:lvlJc w:val="left"/>
+      <w:pPr>
+        <w:tabs>
+          <w:tab w:val="num" w:pos="1440"/>
+        </w:tabs>
+        <w:ind w:left="1440" w:hanging="360"/>
+      </w:pPr>
+      <w:rPr>
+        <w:rFonts w:ascii="Arial" w:hAnsi="Arial" w:hint="default"/>
+      </w:rPr>
+    </w:lvl>
+    <w:lvl w:ilvl="2" w:tplc="8F6CB522" w:tentative="1">
+      <w:start w:val="1"/>
+      <w:numFmt w:val="bullet"/>
+      <w:lvlText w:val="•"/>
+      <w:lvlJc w:val="left"/>
+      <w:pPr>
+        <w:tabs>
+          <w:tab w:val="num" w:pos="2160"/>
+        </w:tabs>
+        <w:ind w:left="2160" w:hanging="360"/>
+      </w:pPr>
+      <w:rPr>
+        <w:rFonts w:ascii="Arial" w:hAnsi="Arial" w:hint="default"/>
+      </w:rPr>
+    </w:lvl>
+    <w:lvl w:ilvl="3" w:tplc="7B807816" w:tentative="1">
+      <w:start w:val="1"/>
+      <w:numFmt w:val="bullet"/>
+      <w:lvlText w:val="•"/>
+      <w:lvlJc w:val="left"/>
+      <w:pPr>
+        <w:tabs>
+          <w:tab w:val="num" w:pos="2880"/>
+        </w:tabs>
+        <w:ind w:left="2880" w:hanging="360"/>
+      </w:pPr>
+      <w:rPr>
+        <w:rFonts w:ascii="Arial" w:hAnsi="Arial" w:hint="default"/>
+      </w:rPr>
+    </w:lvl>
+    <w:lvl w:ilvl="4" w:tplc="63E813F4" w:tentative="1">
+      <w:start w:val="1"/>
+      <w:numFmt w:val="bullet"/>
+      <w:lvlText w:val="•"/>
+      <w:lvlJc w:val="left"/>
+      <w:pPr>
+        <w:tabs>
+          <w:tab w:val="num" w:pos="3600"/>
+        </w:tabs>
+        <w:ind w:left="3600" w:hanging="360"/>
+      </w:pPr>
+      <w:rPr>
+        <w:rFonts w:ascii="Arial" w:hAnsi="Arial" w:hint="default"/>
+      </w:rPr>
+    </w:lvl>
+    <w:lvl w:ilvl="5" w:tplc="D4961166" w:tentative="1">
+      <w:start w:val="1"/>
+      <w:numFmt w:val="bullet"/>
+      <w:lvlText w:val="•"/>
+      <w:lvlJc w:val="left"/>
+      <w:pPr>
+        <w:tabs>
+          <w:tab w:val="num" w:pos="4320"/>
+        </w:tabs>
+        <w:ind w:left="4320" w:hanging="360"/>
+      </w:pPr>
+      <w:rPr>
+        <w:rFonts w:ascii="Arial" w:hAnsi="Arial" w:hint="default"/>
+      </w:rPr>
+    </w:lvl>
+    <w:lvl w:ilvl="6" w:tplc="D29E98D6" w:tentative="1">
+      <w:start w:val="1"/>
+      <w:numFmt w:val="bullet"/>
+      <w:lvlText w:val="•"/>
+      <w:lvlJc w:val="left"/>
+      <w:pPr>
+        <w:tabs>
+          <w:tab w:val="num" w:pos="5040"/>
+        </w:tabs>
+        <w:ind w:left="5040" w:hanging="360"/>
+      </w:pPr>
+      <w:rPr>
+        <w:rFonts w:ascii="Arial" w:hAnsi="Arial" w:hint="default"/>
+      </w:rPr>
+    </w:lvl>
+    <w:lvl w:ilvl="7" w:tplc="F2C86B6C" w:tentative="1">
+      <w:start w:val="1"/>
+      <w:numFmt w:val="bullet"/>
+      <w:lvlText w:val="•"/>
+      <w:lvlJc w:val="left"/>
+      <w:pPr>
+        <w:tabs>
+          <w:tab w:val="num" w:pos="5760"/>
+        </w:tabs>
+        <w:ind w:left="5760" w:hanging="360"/>
+      </w:pPr>
+      <w:rPr>
+        <w:rFonts w:ascii="Arial" w:hAnsi="Arial" w:hint="default"/>
+      </w:rPr>
+    </w:lvl>
+    <w:lvl w:ilvl="8" w:tplc="93BE7B6A" w:tentative="1">
+      <w:start w:val="1"/>
+      <w:numFmt w:val="bullet"/>
+      <w:lvlText w:val="•"/>
+      <w:lvlJc w:val="left"/>
+      <w:pPr>
+        <w:tabs>
+          <w:tab w:val="num" w:pos="6480"/>
+        </w:tabs>
+        <w:ind w:left="6480" w:hanging="360"/>
+      </w:pPr>
+      <w:rPr>
+        <w:rFonts w:ascii="Arial" w:hAnsi="Arial" w:hint="default"/>
+      </w:rPr>
+    </w:lvl>
+  </w:abstractNum>
+  <w:abstractNum w:abstractNumId="11">
+    <w:nsid w:val="46F73C2B"/>
+    <w:multiLevelType w:val="hybridMultilevel"/>
+    <w:tmpl w:val="FB544A32"/>
+    <w:lvl w:ilvl="0" w:tplc="DCCC4162">
+      <w:start w:val="1"/>
+      <w:numFmt w:val="bullet"/>
+      <w:lvlText w:val="•"/>
+      <w:lvlJc w:val="left"/>
+      <w:pPr>
+        <w:tabs>
+          <w:tab w:val="num" w:pos="720"/>
+        </w:tabs>
+        <w:ind w:left="720" w:hanging="360"/>
+      </w:pPr>
+      <w:rPr>
+        <w:rFonts w:ascii="Arial" w:hAnsi="Arial" w:hint="default"/>
+      </w:rPr>
+    </w:lvl>
+    <w:lvl w:ilvl="1" w:tplc="DB061F98" w:tentative="1">
+      <w:start w:val="1"/>
+      <w:numFmt w:val="bullet"/>
+      <w:lvlText w:val="•"/>
+      <w:lvlJc w:val="left"/>
+      <w:pPr>
+        <w:tabs>
+          <w:tab w:val="num" w:pos="1440"/>
+        </w:tabs>
+        <w:ind w:left="1440" w:hanging="360"/>
+      </w:pPr>
+      <w:rPr>
+        <w:rFonts w:ascii="Arial" w:hAnsi="Arial" w:hint="default"/>
+      </w:rPr>
+    </w:lvl>
+    <w:lvl w:ilvl="2" w:tplc="962EF3FE" w:tentative="1">
+      <w:start w:val="1"/>
+      <w:numFmt w:val="bullet"/>
+      <w:lvlText w:val="•"/>
+      <w:lvlJc w:val="left"/>
+      <w:pPr>
+        <w:tabs>
+          <w:tab w:val="num" w:pos="2160"/>
+        </w:tabs>
+        <w:ind w:left="2160" w:hanging="360"/>
+      </w:pPr>
+      <w:rPr>
+        <w:rFonts w:ascii="Arial" w:hAnsi="Arial" w:hint="default"/>
+      </w:rPr>
+    </w:lvl>
+    <w:lvl w:ilvl="3" w:tplc="1D12B7C0" w:tentative="1">
+      <w:start w:val="1"/>
+      <w:numFmt w:val="bullet"/>
+      <w:lvlText w:val="•"/>
+      <w:lvlJc w:val="left"/>
+      <w:pPr>
+        <w:tabs>
+          <w:tab w:val="num" w:pos="2880"/>
+        </w:tabs>
+        <w:ind w:left="2880" w:hanging="360"/>
+      </w:pPr>
+      <w:rPr>
+        <w:rFonts w:ascii="Arial" w:hAnsi="Arial" w:hint="default"/>
+      </w:rPr>
+    </w:lvl>
+    <w:lvl w:ilvl="4" w:tplc="EE12B2F2" w:tentative="1">
+      <w:start w:val="1"/>
+      <w:numFmt w:val="bullet"/>
+      <w:lvlText w:val="•"/>
+      <w:lvlJc w:val="left"/>
+      <w:pPr>
+        <w:tabs>
+          <w:tab w:val="num" w:pos="3600"/>
+        </w:tabs>
+        <w:ind w:left="3600" w:hanging="360"/>
+      </w:pPr>
+      <w:rPr>
+        <w:rFonts w:ascii="Arial" w:hAnsi="Arial" w:hint="default"/>
+      </w:rPr>
+    </w:lvl>
+    <w:lvl w:ilvl="5" w:tplc="694618F2" w:tentative="1">
+      <w:start w:val="1"/>
+      <w:numFmt w:val="bullet"/>
+      <w:lvlText w:val="•"/>
+      <w:lvlJc w:val="left"/>
+      <w:pPr>
+        <w:tabs>
+          <w:tab w:val="num" w:pos="4320"/>
+        </w:tabs>
+        <w:ind w:left="4320" w:hanging="360"/>
+      </w:pPr>
+      <w:rPr>
+        <w:rFonts w:ascii="Arial" w:hAnsi="Arial" w:hint="default"/>
+      </w:rPr>
+    </w:lvl>
+    <w:lvl w:ilvl="6" w:tplc="68E45C7A" w:tentative="1">
+      <w:start w:val="1"/>
+      <w:numFmt w:val="bullet"/>
+      <w:lvlText w:val="•"/>
+      <w:lvlJc w:val="left"/>
+      <w:pPr>
+        <w:tabs>
+          <w:tab w:val="num" w:pos="5040"/>
+        </w:tabs>
+        <w:ind w:left="5040" w:hanging="360"/>
+      </w:pPr>
+      <w:rPr>
+        <w:rFonts w:ascii="Arial" w:hAnsi="Arial" w:hint="default"/>
+      </w:rPr>
+    </w:lvl>
+    <w:lvl w:ilvl="7" w:tplc="4F143D3E" w:tentative="1">
+      <w:start w:val="1"/>
+      <w:numFmt w:val="bullet"/>
+      <w:lvlText w:val="•"/>
+      <w:lvlJc w:val="left"/>
+      <w:pPr>
+        <w:tabs>
+          <w:tab w:val="num" w:pos="5760"/>
+        </w:tabs>
+        <w:ind w:left="5760" w:hanging="360"/>
+      </w:pPr>
+      <w:rPr>
+        <w:rFonts w:ascii="Arial" w:hAnsi="Arial" w:hint="default"/>
+      </w:rPr>
+    </w:lvl>
+    <w:lvl w:ilvl="8" w:tplc="F4CA85CE" w:tentative="1">
+      <w:start w:val="1"/>
+      <w:numFmt w:val="bullet"/>
+      <w:lvlText w:val="•"/>
+      <w:lvlJc w:val="left"/>
+      <w:pPr>
+        <w:tabs>
+          <w:tab w:val="num" w:pos="6480"/>
+        </w:tabs>
+        <w:ind w:left="6480" w:hanging="360"/>
+      </w:pPr>
+      <w:rPr>
+        <w:rFonts w:ascii="Arial" w:hAnsi="Arial" w:hint="default"/>
+      </w:rPr>
+    </w:lvl>
+  </w:abstractNum>
+  <w:abstractNum w:abstractNumId="12">
     <w:nsid w:val="4A376C80"/>
     <w:multiLevelType w:val="hybridMultilevel"/>
     <w:tmpl w:val="5B16BBF6"/>
@@ -2975,7 +4475,7 @@
       </w:rPr>
     </w:lvl>
   </w:abstractNum>
-  <w:abstractNum w:abstractNumId="8">
+  <w:abstractNum w:abstractNumId="13">
     <w:nsid w:val="51810ABA"/>
     <w:multiLevelType w:val="hybridMultilevel"/>
     <w:tmpl w:val="43404428"/>
@@ -3115,7 +4615,7 @@
       </w:rPr>
     </w:lvl>
   </w:abstractNum>
-  <w:abstractNum w:abstractNumId="9">
+  <w:abstractNum w:abstractNumId="14">
     <w:nsid w:val="58AA3E71"/>
     <w:multiLevelType w:val="hybridMultilevel"/>
     <w:tmpl w:val="79960D96"/>
@@ -3255,7 +4755,287 @@
       </w:rPr>
     </w:lvl>
   </w:abstractNum>
-  <w:abstractNum w:abstractNumId="10">
+  <w:abstractNum w:abstractNumId="15">
+    <w:nsid w:val="657B7B18"/>
+    <w:multiLevelType w:val="hybridMultilevel"/>
+    <w:tmpl w:val="59D84202"/>
+    <w:lvl w:ilvl="0" w:tplc="A75E61CC">
+      <w:start w:val="1"/>
+      <w:numFmt w:val="bullet"/>
+      <w:lvlText w:val="•"/>
+      <w:lvlJc w:val="left"/>
+      <w:pPr>
+        <w:tabs>
+          <w:tab w:val="num" w:pos="720"/>
+        </w:tabs>
+        <w:ind w:left="720" w:hanging="360"/>
+      </w:pPr>
+      <w:rPr>
+        <w:rFonts w:ascii="Arial" w:hAnsi="Arial" w:hint="default"/>
+      </w:rPr>
+    </w:lvl>
+    <w:lvl w:ilvl="1" w:tplc="42506F76" w:tentative="1">
+      <w:start w:val="1"/>
+      <w:numFmt w:val="bullet"/>
+      <w:lvlText w:val="•"/>
+      <w:lvlJc w:val="left"/>
+      <w:pPr>
+        <w:tabs>
+          <w:tab w:val="num" w:pos="1440"/>
+        </w:tabs>
+        <w:ind w:left="1440" w:hanging="360"/>
+      </w:pPr>
+      <w:rPr>
+        <w:rFonts w:ascii="Arial" w:hAnsi="Arial" w:hint="default"/>
+      </w:rPr>
+    </w:lvl>
+    <w:lvl w:ilvl="2" w:tplc="5D5606DC" w:tentative="1">
+      <w:start w:val="1"/>
+      <w:numFmt w:val="bullet"/>
+      <w:lvlText w:val="•"/>
+      <w:lvlJc w:val="left"/>
+      <w:pPr>
+        <w:tabs>
+          <w:tab w:val="num" w:pos="2160"/>
+        </w:tabs>
+        <w:ind w:left="2160" w:hanging="360"/>
+      </w:pPr>
+      <w:rPr>
+        <w:rFonts w:ascii="Arial" w:hAnsi="Arial" w:hint="default"/>
+      </w:rPr>
+    </w:lvl>
+    <w:lvl w:ilvl="3" w:tplc="80E8B276" w:tentative="1">
+      <w:start w:val="1"/>
+      <w:numFmt w:val="bullet"/>
+      <w:lvlText w:val="•"/>
+      <w:lvlJc w:val="left"/>
+      <w:pPr>
+        <w:tabs>
+          <w:tab w:val="num" w:pos="2880"/>
+        </w:tabs>
+        <w:ind w:left="2880" w:hanging="360"/>
+      </w:pPr>
+      <w:rPr>
+        <w:rFonts w:ascii="Arial" w:hAnsi="Arial" w:hint="default"/>
+      </w:rPr>
+    </w:lvl>
+    <w:lvl w:ilvl="4" w:tplc="CC86B614" w:tentative="1">
+      <w:start w:val="1"/>
+      <w:numFmt w:val="bullet"/>
+      <w:lvlText w:val="•"/>
+      <w:lvlJc w:val="left"/>
+      <w:pPr>
+        <w:tabs>
+          <w:tab w:val="num" w:pos="3600"/>
+        </w:tabs>
+        <w:ind w:left="3600" w:hanging="360"/>
+      </w:pPr>
+      <w:rPr>
+        <w:rFonts w:ascii="Arial" w:hAnsi="Arial" w:hint="default"/>
+      </w:rPr>
+    </w:lvl>
+    <w:lvl w:ilvl="5" w:tplc="B9EC2526" w:tentative="1">
+      <w:start w:val="1"/>
+      <w:numFmt w:val="bullet"/>
+      <w:lvlText w:val="•"/>
+      <w:lvlJc w:val="left"/>
+      <w:pPr>
+        <w:tabs>
+          <w:tab w:val="num" w:pos="4320"/>
+        </w:tabs>
+        <w:ind w:left="4320" w:hanging="360"/>
+      </w:pPr>
+      <w:rPr>
+        <w:rFonts w:ascii="Arial" w:hAnsi="Arial" w:hint="default"/>
+      </w:rPr>
+    </w:lvl>
+    <w:lvl w:ilvl="6" w:tplc="94064D64" w:tentative="1">
+      <w:start w:val="1"/>
+      <w:numFmt w:val="bullet"/>
+      <w:lvlText w:val="•"/>
+      <w:lvlJc w:val="left"/>
+      <w:pPr>
+        <w:tabs>
+          <w:tab w:val="num" w:pos="5040"/>
+        </w:tabs>
+        <w:ind w:left="5040" w:hanging="360"/>
+      </w:pPr>
+      <w:rPr>
+        <w:rFonts w:ascii="Arial" w:hAnsi="Arial" w:hint="default"/>
+      </w:rPr>
+    </w:lvl>
+    <w:lvl w:ilvl="7" w:tplc="5F5A57E0" w:tentative="1">
+      <w:start w:val="1"/>
+      <w:numFmt w:val="bullet"/>
+      <w:lvlText w:val="•"/>
+      <w:lvlJc w:val="left"/>
+      <w:pPr>
+        <w:tabs>
+          <w:tab w:val="num" w:pos="5760"/>
+        </w:tabs>
+        <w:ind w:left="5760" w:hanging="360"/>
+      </w:pPr>
+      <w:rPr>
+        <w:rFonts w:ascii="Arial" w:hAnsi="Arial" w:hint="default"/>
+      </w:rPr>
+    </w:lvl>
+    <w:lvl w:ilvl="8" w:tplc="9C7E3830" w:tentative="1">
+      <w:start w:val="1"/>
+      <w:numFmt w:val="bullet"/>
+      <w:lvlText w:val="•"/>
+      <w:lvlJc w:val="left"/>
+      <w:pPr>
+        <w:tabs>
+          <w:tab w:val="num" w:pos="6480"/>
+        </w:tabs>
+        <w:ind w:left="6480" w:hanging="360"/>
+      </w:pPr>
+      <w:rPr>
+        <w:rFonts w:ascii="Arial" w:hAnsi="Arial" w:hint="default"/>
+      </w:rPr>
+    </w:lvl>
+  </w:abstractNum>
+  <w:abstractNum w:abstractNumId="16">
+    <w:nsid w:val="66051E5C"/>
+    <w:multiLevelType w:val="hybridMultilevel"/>
+    <w:tmpl w:val="F1A60CB4"/>
+    <w:lvl w:ilvl="0" w:tplc="A516E21C">
+      <w:start w:val="1"/>
+      <w:numFmt w:val="bullet"/>
+      <w:lvlText w:val="•"/>
+      <w:lvlJc w:val="left"/>
+      <w:pPr>
+        <w:tabs>
+          <w:tab w:val="num" w:pos="720"/>
+        </w:tabs>
+        <w:ind w:left="720" w:hanging="360"/>
+      </w:pPr>
+      <w:rPr>
+        <w:rFonts w:ascii="Arial" w:hAnsi="Arial" w:hint="default"/>
+      </w:rPr>
+    </w:lvl>
+    <w:lvl w:ilvl="1" w:tplc="E2880BF4" w:tentative="1">
+      <w:start w:val="1"/>
+      <w:numFmt w:val="bullet"/>
+      <w:lvlText w:val="•"/>
+      <w:lvlJc w:val="left"/>
+      <w:pPr>
+        <w:tabs>
+          <w:tab w:val="num" w:pos="1440"/>
+        </w:tabs>
+        <w:ind w:left="1440" w:hanging="360"/>
+      </w:pPr>
+      <w:rPr>
+        <w:rFonts w:ascii="Arial" w:hAnsi="Arial" w:hint="default"/>
+      </w:rPr>
+    </w:lvl>
+    <w:lvl w:ilvl="2" w:tplc="06343400" w:tentative="1">
+      <w:start w:val="1"/>
+      <w:numFmt w:val="bullet"/>
+      <w:lvlText w:val="•"/>
+      <w:lvlJc w:val="left"/>
+      <w:pPr>
+        <w:tabs>
+          <w:tab w:val="num" w:pos="2160"/>
+        </w:tabs>
+        <w:ind w:left="2160" w:hanging="360"/>
+      </w:pPr>
+      <w:rPr>
+        <w:rFonts w:ascii="Arial" w:hAnsi="Arial" w:hint="default"/>
+      </w:rPr>
+    </w:lvl>
+    <w:lvl w:ilvl="3" w:tplc="45461D08" w:tentative="1">
+      <w:start w:val="1"/>
+      <w:numFmt w:val="bullet"/>
+      <w:lvlText w:val="•"/>
+      <w:lvlJc w:val="left"/>
+      <w:pPr>
+        <w:tabs>
+          <w:tab w:val="num" w:pos="2880"/>
+        </w:tabs>
+        <w:ind w:left="2880" w:hanging="360"/>
+      </w:pPr>
+      <w:rPr>
+        <w:rFonts w:ascii="Arial" w:hAnsi="Arial" w:hint="default"/>
+      </w:rPr>
+    </w:lvl>
+    <w:lvl w:ilvl="4" w:tplc="341EB010" w:tentative="1">
+      <w:start w:val="1"/>
+      <w:numFmt w:val="bullet"/>
+      <w:lvlText w:val="•"/>
+      <w:lvlJc w:val="left"/>
+      <w:pPr>
+        <w:tabs>
+          <w:tab w:val="num" w:pos="3600"/>
+        </w:tabs>
+        <w:ind w:left="3600" w:hanging="360"/>
+      </w:pPr>
+      <w:rPr>
+        <w:rFonts w:ascii="Arial" w:hAnsi="Arial" w:hint="default"/>
+      </w:rPr>
+    </w:lvl>
+    <w:lvl w:ilvl="5" w:tplc="0666E454" w:tentative="1">
+      <w:start w:val="1"/>
+      <w:numFmt w:val="bullet"/>
+      <w:lvlText w:val="•"/>
+      <w:lvlJc w:val="left"/>
+      <w:pPr>
+        <w:tabs>
+          <w:tab w:val="num" w:pos="4320"/>
+        </w:tabs>
+        <w:ind w:left="4320" w:hanging="360"/>
+      </w:pPr>
+      <w:rPr>
+        <w:rFonts w:ascii="Arial" w:hAnsi="Arial" w:hint="default"/>
+      </w:rPr>
+    </w:lvl>
+    <w:lvl w:ilvl="6" w:tplc="2DF09600" w:tentative="1">
+      <w:start w:val="1"/>
+      <w:numFmt w:val="bullet"/>
+      <w:lvlText w:val="•"/>
+      <w:lvlJc w:val="left"/>
+      <w:pPr>
+        <w:tabs>
+          <w:tab w:val="num" w:pos="5040"/>
+        </w:tabs>
+        <w:ind w:left="5040" w:hanging="360"/>
+      </w:pPr>
+      <w:rPr>
+        <w:rFonts w:ascii="Arial" w:hAnsi="Arial" w:hint="default"/>
+      </w:rPr>
+    </w:lvl>
+    <w:lvl w:ilvl="7" w:tplc="0FCC6734" w:tentative="1">
+      <w:start w:val="1"/>
+      <w:numFmt w:val="bullet"/>
+      <w:lvlText w:val="•"/>
+      <w:lvlJc w:val="left"/>
+      <w:pPr>
+        <w:tabs>
+          <w:tab w:val="num" w:pos="5760"/>
+        </w:tabs>
+        <w:ind w:left="5760" w:hanging="360"/>
+      </w:pPr>
+      <w:rPr>
+        <w:rFonts w:ascii="Arial" w:hAnsi="Arial" w:hint="default"/>
+      </w:rPr>
+    </w:lvl>
+    <w:lvl w:ilvl="8" w:tplc="CB34178E" w:tentative="1">
+      <w:start w:val="1"/>
+      <w:numFmt w:val="bullet"/>
+      <w:lvlText w:val="•"/>
+      <w:lvlJc w:val="left"/>
+      <w:pPr>
+        <w:tabs>
+          <w:tab w:val="num" w:pos="6480"/>
+        </w:tabs>
+        <w:ind w:left="6480" w:hanging="360"/>
+      </w:pPr>
+      <w:rPr>
+        <w:rFonts w:ascii="Arial" w:hAnsi="Arial" w:hint="default"/>
+      </w:rPr>
+    </w:lvl>
+  </w:abstractNum>
+  <w:abstractNum w:abstractNumId="17">
     <w:nsid w:val="67544806"/>
     <w:multiLevelType w:val="hybridMultilevel"/>
     <w:tmpl w:val="C6B49DFC"/>
@@ -3395,7 +5175,427 @@
       </w:rPr>
     </w:lvl>
   </w:abstractNum>
-  <w:abstractNum w:abstractNumId="11">
+  <w:abstractNum w:abstractNumId="18">
+    <w:nsid w:val="698C760D"/>
+    <w:multiLevelType w:val="hybridMultilevel"/>
+    <w:tmpl w:val="23805214"/>
+    <w:lvl w:ilvl="0" w:tplc="39C2453A">
+      <w:start w:val="1"/>
+      <w:numFmt w:val="bullet"/>
+      <w:lvlText w:val="•"/>
+      <w:lvlJc w:val="left"/>
+      <w:pPr>
+        <w:tabs>
+          <w:tab w:val="num" w:pos="720"/>
+        </w:tabs>
+        <w:ind w:left="720" w:hanging="360"/>
+      </w:pPr>
+      <w:rPr>
+        <w:rFonts w:ascii="Arial" w:hAnsi="Arial" w:hint="default"/>
+      </w:rPr>
+    </w:lvl>
+    <w:lvl w:ilvl="1" w:tplc="2160AF82" w:tentative="1">
+      <w:start w:val="1"/>
+      <w:numFmt w:val="bullet"/>
+      <w:lvlText w:val="•"/>
+      <w:lvlJc w:val="left"/>
+      <w:pPr>
+        <w:tabs>
+          <w:tab w:val="num" w:pos="1440"/>
+        </w:tabs>
+        <w:ind w:left="1440" w:hanging="360"/>
+      </w:pPr>
+      <w:rPr>
+        <w:rFonts w:ascii="Arial" w:hAnsi="Arial" w:hint="default"/>
+      </w:rPr>
+    </w:lvl>
+    <w:lvl w:ilvl="2" w:tplc="B87CEBCE" w:tentative="1">
+      <w:start w:val="1"/>
+      <w:numFmt w:val="bullet"/>
+      <w:lvlText w:val="•"/>
+      <w:lvlJc w:val="left"/>
+      <w:pPr>
+        <w:tabs>
+          <w:tab w:val="num" w:pos="2160"/>
+        </w:tabs>
+        <w:ind w:left="2160" w:hanging="360"/>
+      </w:pPr>
+      <w:rPr>
+        <w:rFonts w:ascii="Arial" w:hAnsi="Arial" w:hint="default"/>
+      </w:rPr>
+    </w:lvl>
+    <w:lvl w:ilvl="3" w:tplc="C108EF44" w:tentative="1">
+      <w:start w:val="1"/>
+      <w:numFmt w:val="bullet"/>
+      <w:lvlText w:val="•"/>
+      <w:lvlJc w:val="left"/>
+      <w:pPr>
+        <w:tabs>
+          <w:tab w:val="num" w:pos="2880"/>
+        </w:tabs>
+        <w:ind w:left="2880" w:hanging="360"/>
+      </w:pPr>
+      <w:rPr>
+        <w:rFonts w:ascii="Arial" w:hAnsi="Arial" w:hint="default"/>
+      </w:rPr>
+    </w:lvl>
+    <w:lvl w:ilvl="4" w:tplc="8662BE4C" w:tentative="1">
+      <w:start w:val="1"/>
+      <w:numFmt w:val="bullet"/>
+      <w:lvlText w:val="•"/>
+      <w:lvlJc w:val="left"/>
+      <w:pPr>
+        <w:tabs>
+          <w:tab w:val="num" w:pos="3600"/>
+        </w:tabs>
+        <w:ind w:left="3600" w:hanging="360"/>
+      </w:pPr>
+      <w:rPr>
+        <w:rFonts w:ascii="Arial" w:hAnsi="Arial" w:hint="default"/>
+      </w:rPr>
+    </w:lvl>
+    <w:lvl w:ilvl="5" w:tplc="F21CA92C" w:tentative="1">
+      <w:start w:val="1"/>
+      <w:numFmt w:val="bullet"/>
+      <w:lvlText w:val="•"/>
+      <w:lvlJc w:val="left"/>
+      <w:pPr>
+        <w:tabs>
+          <w:tab w:val="num" w:pos="4320"/>
+        </w:tabs>
+        <w:ind w:left="4320" w:hanging="360"/>
+      </w:pPr>
+      <w:rPr>
+        <w:rFonts w:ascii="Arial" w:hAnsi="Arial" w:hint="default"/>
+      </w:rPr>
+    </w:lvl>
+    <w:lvl w:ilvl="6" w:tplc="6994F39A" w:tentative="1">
+      <w:start w:val="1"/>
+      <w:numFmt w:val="bullet"/>
+      <w:lvlText w:val="•"/>
+      <w:lvlJc w:val="left"/>
+      <w:pPr>
+        <w:tabs>
+          <w:tab w:val="num" w:pos="5040"/>
+        </w:tabs>
+        <w:ind w:left="5040" w:hanging="360"/>
+      </w:pPr>
+      <w:rPr>
+        <w:rFonts w:ascii="Arial" w:hAnsi="Arial" w:hint="default"/>
+      </w:rPr>
+    </w:lvl>
+    <w:lvl w:ilvl="7" w:tplc="E8D6003A" w:tentative="1">
+      <w:start w:val="1"/>
+      <w:numFmt w:val="bullet"/>
+      <w:lvlText w:val="•"/>
+      <w:lvlJc w:val="left"/>
+      <w:pPr>
+        <w:tabs>
+          <w:tab w:val="num" w:pos="5760"/>
+        </w:tabs>
+        <w:ind w:left="5760" w:hanging="360"/>
+      </w:pPr>
+      <w:rPr>
+        <w:rFonts w:ascii="Arial" w:hAnsi="Arial" w:hint="default"/>
+      </w:rPr>
+    </w:lvl>
+    <w:lvl w:ilvl="8" w:tplc="13560DEC" w:tentative="1">
+      <w:start w:val="1"/>
+      <w:numFmt w:val="bullet"/>
+      <w:lvlText w:val="•"/>
+      <w:lvlJc w:val="left"/>
+      <w:pPr>
+        <w:tabs>
+          <w:tab w:val="num" w:pos="6480"/>
+        </w:tabs>
+        <w:ind w:left="6480" w:hanging="360"/>
+      </w:pPr>
+      <w:rPr>
+        <w:rFonts w:ascii="Arial" w:hAnsi="Arial" w:hint="default"/>
+      </w:rPr>
+    </w:lvl>
+  </w:abstractNum>
+  <w:abstractNum w:abstractNumId="19">
+    <w:nsid w:val="6A982305"/>
+    <w:multiLevelType w:val="hybridMultilevel"/>
+    <w:tmpl w:val="80EA273A"/>
+    <w:lvl w:ilvl="0" w:tplc="4C0CFF8A">
+      <w:start w:val="1"/>
+      <w:numFmt w:val="bullet"/>
+      <w:lvlText w:val="•"/>
+      <w:lvlJc w:val="left"/>
+      <w:pPr>
+        <w:tabs>
+          <w:tab w:val="num" w:pos="720"/>
+        </w:tabs>
+        <w:ind w:left="720" w:hanging="360"/>
+      </w:pPr>
+      <w:rPr>
+        <w:rFonts w:ascii="Arial" w:hAnsi="Arial" w:hint="default"/>
+      </w:rPr>
+    </w:lvl>
+    <w:lvl w:ilvl="1" w:tplc="E78EF6DA" w:tentative="1">
+      <w:start w:val="1"/>
+      <w:numFmt w:val="bullet"/>
+      <w:lvlText w:val="•"/>
+      <w:lvlJc w:val="left"/>
+      <w:pPr>
+        <w:tabs>
+          <w:tab w:val="num" w:pos="1440"/>
+        </w:tabs>
+        <w:ind w:left="1440" w:hanging="360"/>
+      </w:pPr>
+      <w:rPr>
+        <w:rFonts w:ascii="Arial" w:hAnsi="Arial" w:hint="default"/>
+      </w:rPr>
+    </w:lvl>
+    <w:lvl w:ilvl="2" w:tplc="A84C19B8" w:tentative="1">
+      <w:start w:val="1"/>
+      <w:numFmt w:val="bullet"/>
+      <w:lvlText w:val="•"/>
+      <w:lvlJc w:val="left"/>
+      <w:pPr>
+        <w:tabs>
+          <w:tab w:val="num" w:pos="2160"/>
+        </w:tabs>
+        <w:ind w:left="2160" w:hanging="360"/>
+      </w:pPr>
+      <w:rPr>
+        <w:rFonts w:ascii="Arial" w:hAnsi="Arial" w:hint="default"/>
+      </w:rPr>
+    </w:lvl>
+    <w:lvl w:ilvl="3" w:tplc="F3EAF604" w:tentative="1">
+      <w:start w:val="1"/>
+      <w:numFmt w:val="bullet"/>
+      <w:lvlText w:val="•"/>
+      <w:lvlJc w:val="left"/>
+      <w:pPr>
+        <w:tabs>
+          <w:tab w:val="num" w:pos="2880"/>
+        </w:tabs>
+        <w:ind w:left="2880" w:hanging="360"/>
+      </w:pPr>
+      <w:rPr>
+        <w:rFonts w:ascii="Arial" w:hAnsi="Arial" w:hint="default"/>
+      </w:rPr>
+    </w:lvl>
+    <w:lvl w:ilvl="4" w:tplc="AC409802" w:tentative="1">
+      <w:start w:val="1"/>
+      <w:numFmt w:val="bullet"/>
+      <w:lvlText w:val="•"/>
+      <w:lvlJc w:val="left"/>
+      <w:pPr>
+        <w:tabs>
+          <w:tab w:val="num" w:pos="3600"/>
+        </w:tabs>
+        <w:ind w:left="3600" w:hanging="360"/>
+      </w:pPr>
+      <w:rPr>
+        <w:rFonts w:ascii="Arial" w:hAnsi="Arial" w:hint="default"/>
+      </w:rPr>
+    </w:lvl>
+    <w:lvl w:ilvl="5" w:tplc="FE26B644" w:tentative="1">
+      <w:start w:val="1"/>
+      <w:numFmt w:val="bullet"/>
+      <w:lvlText w:val="•"/>
+      <w:lvlJc w:val="left"/>
+      <w:pPr>
+        <w:tabs>
+          <w:tab w:val="num" w:pos="4320"/>
+        </w:tabs>
+        <w:ind w:left="4320" w:hanging="360"/>
+      </w:pPr>
+      <w:rPr>
+        <w:rFonts w:ascii="Arial" w:hAnsi="Arial" w:hint="default"/>
+      </w:rPr>
+    </w:lvl>
+    <w:lvl w:ilvl="6" w:tplc="E6200E6E" w:tentative="1">
+      <w:start w:val="1"/>
+      <w:numFmt w:val="bullet"/>
+      <w:lvlText w:val="•"/>
+      <w:lvlJc w:val="left"/>
+      <w:pPr>
+        <w:tabs>
+          <w:tab w:val="num" w:pos="5040"/>
+        </w:tabs>
+        <w:ind w:left="5040" w:hanging="360"/>
+      </w:pPr>
+      <w:rPr>
+        <w:rFonts w:ascii="Arial" w:hAnsi="Arial" w:hint="default"/>
+      </w:rPr>
+    </w:lvl>
+    <w:lvl w:ilvl="7" w:tplc="DE38CA52" w:tentative="1">
+      <w:start w:val="1"/>
+      <w:numFmt w:val="bullet"/>
+      <w:lvlText w:val="•"/>
+      <w:lvlJc w:val="left"/>
+      <w:pPr>
+        <w:tabs>
+          <w:tab w:val="num" w:pos="5760"/>
+        </w:tabs>
+        <w:ind w:left="5760" w:hanging="360"/>
+      </w:pPr>
+      <w:rPr>
+        <w:rFonts w:ascii="Arial" w:hAnsi="Arial" w:hint="default"/>
+      </w:rPr>
+    </w:lvl>
+    <w:lvl w:ilvl="8" w:tplc="5BC061AC" w:tentative="1">
+      <w:start w:val="1"/>
+      <w:numFmt w:val="bullet"/>
+      <w:lvlText w:val="•"/>
+      <w:lvlJc w:val="left"/>
+      <w:pPr>
+        <w:tabs>
+          <w:tab w:val="num" w:pos="6480"/>
+        </w:tabs>
+        <w:ind w:left="6480" w:hanging="360"/>
+      </w:pPr>
+      <w:rPr>
+        <w:rFonts w:ascii="Arial" w:hAnsi="Arial" w:hint="default"/>
+      </w:rPr>
+    </w:lvl>
+  </w:abstractNum>
+  <w:abstractNum w:abstractNumId="20">
+    <w:nsid w:val="6C401C24"/>
+    <w:multiLevelType w:val="hybridMultilevel"/>
+    <w:tmpl w:val="6A0CE6E4"/>
+    <w:lvl w:ilvl="0" w:tplc="799249D2">
+      <w:start w:val="1"/>
+      <w:numFmt w:val="bullet"/>
+      <w:lvlText w:val="•"/>
+      <w:lvlJc w:val="left"/>
+      <w:pPr>
+        <w:tabs>
+          <w:tab w:val="num" w:pos="720"/>
+        </w:tabs>
+        <w:ind w:left="720" w:hanging="360"/>
+      </w:pPr>
+      <w:rPr>
+        <w:rFonts w:ascii="Arial" w:hAnsi="Arial" w:hint="default"/>
+      </w:rPr>
+    </w:lvl>
+    <w:lvl w:ilvl="1" w:tplc="7D3E33EC" w:tentative="1">
+      <w:start w:val="1"/>
+      <w:numFmt w:val="bullet"/>
+      <w:lvlText w:val="•"/>
+      <w:lvlJc w:val="left"/>
+      <w:pPr>
+        <w:tabs>
+          <w:tab w:val="num" w:pos="1440"/>
+        </w:tabs>
+        <w:ind w:left="1440" w:hanging="360"/>
+      </w:pPr>
+      <w:rPr>
+        <w:rFonts w:ascii="Arial" w:hAnsi="Arial" w:hint="default"/>
+      </w:rPr>
+    </w:lvl>
+    <w:lvl w:ilvl="2" w:tplc="3FDEAF64" w:tentative="1">
+      <w:start w:val="1"/>
+      <w:numFmt w:val="bullet"/>
+      <w:lvlText w:val="•"/>
+      <w:lvlJc w:val="left"/>
+      <w:pPr>
+        <w:tabs>
+          <w:tab w:val="num" w:pos="2160"/>
+        </w:tabs>
+        <w:ind w:left="2160" w:hanging="360"/>
+      </w:pPr>
+      <w:rPr>
+        <w:rFonts w:ascii="Arial" w:hAnsi="Arial" w:hint="default"/>
+      </w:rPr>
+    </w:lvl>
+    <w:lvl w:ilvl="3" w:tplc="4694E960" w:tentative="1">
+      <w:start w:val="1"/>
+      <w:numFmt w:val="bullet"/>
+      <w:lvlText w:val="•"/>
+      <w:lvlJc w:val="left"/>
+      <w:pPr>
+        <w:tabs>
+          <w:tab w:val="num" w:pos="2880"/>
+        </w:tabs>
+        <w:ind w:left="2880" w:hanging="360"/>
+      </w:pPr>
+      <w:rPr>
+        <w:rFonts w:ascii="Arial" w:hAnsi="Arial" w:hint="default"/>
+      </w:rPr>
+    </w:lvl>
+    <w:lvl w:ilvl="4" w:tplc="B3600F5E" w:tentative="1">
+      <w:start w:val="1"/>
+      <w:numFmt w:val="bullet"/>
+      <w:lvlText w:val="•"/>
+      <w:lvlJc w:val="left"/>
+      <w:pPr>
+        <w:tabs>
+          <w:tab w:val="num" w:pos="3600"/>
+        </w:tabs>
+        <w:ind w:left="3600" w:hanging="360"/>
+      </w:pPr>
+      <w:rPr>
+        <w:rFonts w:ascii="Arial" w:hAnsi="Arial" w:hint="default"/>
+      </w:rPr>
+    </w:lvl>
+    <w:lvl w:ilvl="5" w:tplc="CEAAFAD4" w:tentative="1">
+      <w:start w:val="1"/>
+      <w:numFmt w:val="bullet"/>
+      <w:lvlText w:val="•"/>
+      <w:lvlJc w:val="left"/>
+      <w:pPr>
+        <w:tabs>
+          <w:tab w:val="num" w:pos="4320"/>
+        </w:tabs>
+        <w:ind w:left="4320" w:hanging="360"/>
+      </w:pPr>
+      <w:rPr>
+        <w:rFonts w:ascii="Arial" w:hAnsi="Arial" w:hint="default"/>
+      </w:rPr>
+    </w:lvl>
+    <w:lvl w:ilvl="6" w:tplc="50E4D466" w:tentative="1">
+      <w:start w:val="1"/>
+      <w:numFmt w:val="bullet"/>
+      <w:lvlText w:val="•"/>
+      <w:lvlJc w:val="left"/>
+      <w:pPr>
+        <w:tabs>
+          <w:tab w:val="num" w:pos="5040"/>
+        </w:tabs>
+        <w:ind w:left="5040" w:hanging="360"/>
+      </w:pPr>
+      <w:rPr>
+        <w:rFonts w:ascii="Arial" w:hAnsi="Arial" w:hint="default"/>
+      </w:rPr>
+    </w:lvl>
+    <w:lvl w:ilvl="7" w:tplc="C7361BDE" w:tentative="1">
+      <w:start w:val="1"/>
+      <w:numFmt w:val="bullet"/>
+      <w:lvlText w:val="•"/>
+      <w:lvlJc w:val="left"/>
+      <w:pPr>
+        <w:tabs>
+          <w:tab w:val="num" w:pos="5760"/>
+        </w:tabs>
+        <w:ind w:left="5760" w:hanging="360"/>
+      </w:pPr>
+      <w:rPr>
+        <w:rFonts w:ascii="Arial" w:hAnsi="Arial" w:hint="default"/>
+      </w:rPr>
+    </w:lvl>
+    <w:lvl w:ilvl="8" w:tplc="54ACC08A" w:tentative="1">
+      <w:start w:val="1"/>
+      <w:numFmt w:val="bullet"/>
+      <w:lvlText w:val="•"/>
+      <w:lvlJc w:val="left"/>
+      <w:pPr>
+        <w:tabs>
+          <w:tab w:val="num" w:pos="6480"/>
+        </w:tabs>
+        <w:ind w:left="6480" w:hanging="360"/>
+      </w:pPr>
+      <w:rPr>
+        <w:rFonts w:ascii="Arial" w:hAnsi="Arial" w:hint="default"/>
+      </w:rPr>
+    </w:lvl>
+  </w:abstractNum>
+  <w:abstractNum w:abstractNumId="21">
     <w:nsid w:val="726903E7"/>
     <w:multiLevelType w:val="hybridMultilevel"/>
     <w:tmpl w:val="D770A130"/>
@@ -3535,7 +5735,147 @@
       </w:rPr>
     </w:lvl>
   </w:abstractNum>
-  <w:abstractNum w:abstractNumId="12">
+  <w:abstractNum w:abstractNumId="22">
+    <w:nsid w:val="75336CF7"/>
+    <w:multiLevelType w:val="hybridMultilevel"/>
+    <w:tmpl w:val="158A9FA0"/>
+    <w:lvl w:ilvl="0" w:tplc="266450F4">
+      <w:start w:val="1"/>
+      <w:numFmt w:val="bullet"/>
+      <w:lvlText w:val="•"/>
+      <w:lvlJc w:val="left"/>
+      <w:pPr>
+        <w:tabs>
+          <w:tab w:val="num" w:pos="720"/>
+        </w:tabs>
+        <w:ind w:left="720" w:hanging="360"/>
+      </w:pPr>
+      <w:rPr>
+        <w:rFonts w:ascii="Arial" w:hAnsi="Arial" w:hint="default"/>
+      </w:rPr>
+    </w:lvl>
+    <w:lvl w:ilvl="1" w:tplc="1A7C8A42" w:tentative="1">
+      <w:start w:val="1"/>
+      <w:numFmt w:val="bullet"/>
+      <w:lvlText w:val="•"/>
+      <w:lvlJc w:val="left"/>
+      <w:pPr>
+        <w:tabs>
+          <w:tab w:val="num" w:pos="1440"/>
+        </w:tabs>
+        <w:ind w:left="1440" w:hanging="360"/>
+      </w:pPr>
+      <w:rPr>
+        <w:rFonts w:ascii="Arial" w:hAnsi="Arial" w:hint="default"/>
+      </w:rPr>
+    </w:lvl>
+    <w:lvl w:ilvl="2" w:tplc="94203D46" w:tentative="1">
+      <w:start w:val="1"/>
+      <w:numFmt w:val="bullet"/>
+      <w:lvlText w:val="•"/>
+      <w:lvlJc w:val="left"/>
+      <w:pPr>
+        <w:tabs>
+          <w:tab w:val="num" w:pos="2160"/>
+        </w:tabs>
+        <w:ind w:left="2160" w:hanging="360"/>
+      </w:pPr>
+      <w:rPr>
+        <w:rFonts w:ascii="Arial" w:hAnsi="Arial" w:hint="default"/>
+      </w:rPr>
+    </w:lvl>
+    <w:lvl w:ilvl="3" w:tplc="2F7C1CC8" w:tentative="1">
+      <w:start w:val="1"/>
+      <w:numFmt w:val="bullet"/>
+      <w:lvlText w:val="•"/>
+      <w:lvlJc w:val="left"/>
+      <w:pPr>
+        <w:tabs>
+          <w:tab w:val="num" w:pos="2880"/>
+        </w:tabs>
+        <w:ind w:left="2880" w:hanging="360"/>
+      </w:pPr>
+      <w:rPr>
+        <w:rFonts w:ascii="Arial" w:hAnsi="Arial" w:hint="default"/>
+      </w:rPr>
+    </w:lvl>
+    <w:lvl w:ilvl="4" w:tplc="7E18BC34" w:tentative="1">
+      <w:start w:val="1"/>
+      <w:numFmt w:val="bullet"/>
+      <w:lvlText w:val="•"/>
+      <w:lvlJc w:val="left"/>
+      <w:pPr>
+        <w:tabs>
+          <w:tab w:val="num" w:pos="3600"/>
+        </w:tabs>
+        <w:ind w:left="3600" w:hanging="360"/>
+      </w:pPr>
+      <w:rPr>
+        <w:rFonts w:ascii="Arial" w:hAnsi="Arial" w:hint="default"/>
+      </w:rPr>
+    </w:lvl>
+    <w:lvl w:ilvl="5" w:tplc="CD7CC8DA" w:tentative="1">
+      <w:start w:val="1"/>
+      <w:numFmt w:val="bullet"/>
+      <w:lvlText w:val="•"/>
+      <w:lvlJc w:val="left"/>
+      <w:pPr>
+        <w:tabs>
+          <w:tab w:val="num" w:pos="4320"/>
+        </w:tabs>
+        <w:ind w:left="4320" w:hanging="360"/>
+      </w:pPr>
+      <w:rPr>
+        <w:rFonts w:ascii="Arial" w:hAnsi="Arial" w:hint="default"/>
+      </w:rPr>
+    </w:lvl>
+    <w:lvl w:ilvl="6" w:tplc="00CAAEC0" w:tentative="1">
+      <w:start w:val="1"/>
+      <w:numFmt w:val="bullet"/>
+      <w:lvlText w:val="•"/>
+      <w:lvlJc w:val="left"/>
+      <w:pPr>
+        <w:tabs>
+          <w:tab w:val="num" w:pos="5040"/>
+        </w:tabs>
+        <w:ind w:left="5040" w:hanging="360"/>
+      </w:pPr>
+      <w:rPr>
+        <w:rFonts w:ascii="Arial" w:hAnsi="Arial" w:hint="default"/>
+      </w:rPr>
+    </w:lvl>
+    <w:lvl w:ilvl="7" w:tplc="A3DCCA0C" w:tentative="1">
+      <w:start w:val="1"/>
+      <w:numFmt w:val="bullet"/>
+      <w:lvlText w:val="•"/>
+      <w:lvlJc w:val="left"/>
+      <w:pPr>
+        <w:tabs>
+          <w:tab w:val="num" w:pos="5760"/>
+        </w:tabs>
+        <w:ind w:left="5760" w:hanging="360"/>
+      </w:pPr>
+      <w:rPr>
+        <w:rFonts w:ascii="Arial" w:hAnsi="Arial" w:hint="default"/>
+      </w:rPr>
+    </w:lvl>
+    <w:lvl w:ilvl="8" w:tplc="A380031C" w:tentative="1">
+      <w:start w:val="1"/>
+      <w:numFmt w:val="bullet"/>
+      <w:lvlText w:val="•"/>
+      <w:lvlJc w:val="left"/>
+      <w:pPr>
+        <w:tabs>
+          <w:tab w:val="num" w:pos="6480"/>
+        </w:tabs>
+        <w:ind w:left="6480" w:hanging="360"/>
+      </w:pPr>
+      <w:rPr>
+        <w:rFonts w:ascii="Arial" w:hAnsi="Arial" w:hint="default"/>
+      </w:rPr>
+    </w:lvl>
+  </w:abstractNum>
+  <w:abstractNum w:abstractNumId="23">
     <w:nsid w:val="78116461"/>
     <w:multiLevelType w:val="hybridMultilevel"/>
     <w:tmpl w:val="73D4F948"/>
@@ -3676,43 +6016,76 @@
     </w:lvl>
   </w:abstractNum>
   <w:num w:numId="1">
-    <w:abstractNumId w:val="12"/>
+    <w:abstractNumId w:val="23"/>
   </w:num>
   <w:num w:numId="2">
-    <w:abstractNumId w:val="10"/>
+    <w:abstractNumId w:val="17"/>
   </w:num>
   <w:num w:numId="3">
+    <w:abstractNumId w:val="13"/>
+  </w:num>
+  <w:num w:numId="4">
+    <w:abstractNumId w:val="7"/>
+  </w:num>
+  <w:num w:numId="5">
+    <w:abstractNumId w:val="21"/>
+  </w:num>
+  <w:num w:numId="6">
     <w:abstractNumId w:val="8"/>
   </w:num>
-  <w:num w:numId="4">
-    <w:abstractNumId w:val="4"/>
-  </w:num>
-  <w:num w:numId="5">
-    <w:abstractNumId w:val="11"/>
-  </w:num>
-  <w:num w:numId="6">
-    <w:abstractNumId w:val="5"/>
-  </w:num>
   <w:num w:numId="7">
-    <w:abstractNumId w:val="9"/>
+    <w:abstractNumId w:val="14"/>
   </w:num>
   <w:num w:numId="8">
     <w:abstractNumId w:val="0"/>
   </w:num>
   <w:num w:numId="9">
+    <w:abstractNumId w:val="6"/>
+  </w:num>
+  <w:num w:numId="10">
+    <w:abstractNumId w:val="12"/>
+  </w:num>
+  <w:num w:numId="11">
+    <w:abstractNumId w:val="4"/>
+  </w:num>
+  <w:num w:numId="12">
     <w:abstractNumId w:val="3"/>
   </w:num>
-  <w:num w:numId="10">
-    <w:abstractNumId w:val="7"/>
+  <w:num w:numId="13">
+    <w:abstractNumId w:val="9"/>
   </w:num>
-  <w:num w:numId="11">
+  <w:num w:numId="14">
+    <w:abstractNumId w:val="22"/>
+  </w:num>
+  <w:num w:numId="15">
+    <w:abstractNumId w:val="19"/>
+  </w:num>
+  <w:num w:numId="16">
+    <w:abstractNumId w:val="15"/>
+  </w:num>
+  <w:num w:numId="17">
+    <w:abstractNumId w:val="10"/>
+  </w:num>
+  <w:num w:numId="18">
+    <w:abstractNumId w:val="16"/>
+  </w:num>
+  <w:num w:numId="19">
+    <w:abstractNumId w:val="11"/>
+  </w:num>
+  <w:num w:numId="20">
     <w:abstractNumId w:val="2"/>
   </w:num>
-  <w:num w:numId="12">
+  <w:num w:numId="21">
+    <w:abstractNumId w:val="5"/>
+  </w:num>
+  <w:num w:numId="22">
+    <w:abstractNumId w:val="18"/>
+  </w:num>
+  <w:num w:numId="23">
+    <w:abstractNumId w:val="20"/>
+  </w:num>
+  <w:num w:numId="24">
     <w:abstractNumId w:val="1"/>
-  </w:num>
-  <w:num w:numId="13">
-    <w:abstractNumId w:val="6"/>
   </w:num>
 </w:numbering>
 </file>
@@ -4252,6 +6625,17 @@
       <w:contextualSpacing/>
     </w:pPr>
   </w:style>
+  <w:style w:type="character" w:styleId="Hyperlink">
+    <w:name w:val="Hyperlink"/>
+    <w:basedOn w:val="DefaultParagraphFont"/>
+    <w:uiPriority w:val="99"/>
+    <w:unhideWhenUsed/>
+    <w:rsid w:val="00DE3BED"/>
+    <w:rPr>
+      <w:color w:val="0563C1" w:themeColor="hyperlink"/>
+      <w:u w:val="single"/>
+    </w:rPr>
+  </w:style>
 </w:styles>
 </file>
 

--- a/Exercise.docx
+++ b/Exercise.docx
@@ -1567,40 +1567,132 @@
       <w:r>
         <w:t xml:space="preserve">What file configures </w:t>
       </w:r>
+      <w:r>
+        <w:t>the view</w:t>
+      </w:r>
+      <w:r>
+        <w:t xml:space="preserve"> engine?</w:t>
+      </w:r>
+    </w:p>
+    <w:p>
+      <w:pPr>
+        <w:numPr>
+          <w:ilvl w:val="0"/>
+          <w:numId w:val="24"/>
+        </w:numPr>
+      </w:pPr>
+      <w:r>
+        <w:t>What are the two main groups of file changed?</w:t>
+      </w:r>
+    </w:p>
+    <w:p>
+      <w:pPr>
+        <w:numPr>
+          <w:ilvl w:val="0"/>
+          <w:numId w:val="24"/>
+        </w:numPr>
+      </w:pPr>
+      <w:r>
+        <w:t>What assembly redirection is required?</w:t>
+      </w:r>
+    </w:p>
+    <w:p/>
+    <w:p>
+      <w:r>
+        <w:t>Exercise for learning</w:t>
+      </w:r>
+    </w:p>
+    <w:p>
+      <w:pPr>
+        <w:numPr>
+          <w:ilvl w:val="0"/>
+          <w:numId w:val="25"/>
+        </w:numPr>
+      </w:pPr>
+      <w:r>
+        <w:t xml:space="preserve">Download C:\Classes\CochiseCollegeMaterials\MVC4Starter. Try starting the upgrade by using </w:t>
+      </w:r>
+    </w:p>
+    <w:p>
+      <w:pPr>
+        <w:numPr>
+          <w:ilvl w:val="0"/>
+          <w:numId w:val="25"/>
+        </w:numPr>
+      </w:pPr>
+      <w:r>
+        <w:t>:Install</w:t>
+      </w:r>
+      <w:r>
+        <w:t xml:space="preserve">-Package </w:t>
+      </w:r>
+      <w:proofErr w:type="spellStart"/>
+      <w:r>
+        <w:t>Microsoft.AspNet.Razor</w:t>
+      </w:r>
+      <w:proofErr w:type="spellEnd"/>
+      <w:r>
+        <w:t xml:space="preserve"> -Version 3.0.0</w:t>
+      </w:r>
+    </w:p>
+    <w:p>
+      <w:pPr>
+        <w:numPr>
+          <w:ilvl w:val="0"/>
+          <w:numId w:val="25"/>
+        </w:numPr>
+      </w:pPr>
+      <w:r>
+        <w:t>What is the problem? How can you fix it?</w:t>
+      </w:r>
+    </w:p>
+    <w:p>
+      <w:pPr>
+        <w:numPr>
+          <w:ilvl w:val="0"/>
+          <w:numId w:val="25"/>
+        </w:numPr>
+      </w:pPr>
       <w:proofErr w:type="gramStart"/>
       <w:r>
-        <w:t>the  view</w:t>
+        <w:t>Download  MVC4To5Example</w:t>
       </w:r>
       <w:proofErr w:type="gramEnd"/>
       <w:r>
-        <w:t xml:space="preserve"> engine?</w:t>
-      </w:r>
-    </w:p>
-    <w:p>
-      <w:pPr>
-        <w:numPr>
-          <w:ilvl w:val="0"/>
-          <w:numId w:val="24"/>
-        </w:numPr>
-      </w:pPr>
-      <w:r>
-        <w:t>What are the two main groups of file changed?</w:t>
-      </w:r>
-    </w:p>
-    <w:p>
-      <w:pPr>
-        <w:numPr>
-          <w:ilvl w:val="0"/>
-          <w:numId w:val="24"/>
-        </w:numPr>
-      </w:pPr>
-      <w:r>
-        <w:t>What assembly redirection is required?</w:t>
-      </w:r>
-    </w:p>
-    <w:p>
+        <w:t xml:space="preserve"> and use How to Upgrade an ASP.doc and try to upgrade the project.</w:t>
+      </w:r>
+    </w:p>
+    <w:p>
+      <w:pPr>
+        <w:numPr>
+          <w:ilvl w:val="0"/>
+          <w:numId w:val="25"/>
+        </w:numPr>
+      </w:pPr>
+      <w:proofErr w:type="gramStart"/>
+      <w:r>
+        <w:t>Download  MVC4To5Error1</w:t>
+      </w:r>
+      <w:proofErr w:type="gramEnd"/>
+      <w:r>
+        <w:t xml:space="preserve"> and try to fix this one.</w:t>
+      </w:r>
+    </w:p>
+    <w:p>
+      <w:pPr>
+        <w:numPr>
+          <w:ilvl w:val="0"/>
+          <w:numId w:val="25"/>
+        </w:numPr>
+      </w:pPr>
+      <w:r>
+        <w:t xml:space="preserve">Create a mistake in a project for someone else to try and </w:t>
+      </w:r>
       <w:bookmarkStart w:id="0" w:name="_GoBack"/>
       <w:bookmarkEnd w:id="0"/>
+      <w:r>
+        <w:t>solve.</w:t>
+      </w:r>
     </w:p>
     <w:p>
       <w:pPr>
@@ -3523,6 +3615,146 @@
     </w:lvl>
   </w:abstractNum>
   <w:abstractNum w:abstractNumId="6">
+    <w:nsid w:val="269C6B6E"/>
+    <w:multiLevelType w:val="hybridMultilevel"/>
+    <w:tmpl w:val="68F4C0E4"/>
+    <w:lvl w:ilvl="0" w:tplc="7E74C56C">
+      <w:start w:val="1"/>
+      <w:numFmt w:val="bullet"/>
+      <w:lvlText w:val="•"/>
+      <w:lvlJc w:val="left"/>
+      <w:pPr>
+        <w:tabs>
+          <w:tab w:val="num" w:pos="720"/>
+        </w:tabs>
+        <w:ind w:left="720" w:hanging="360"/>
+      </w:pPr>
+      <w:rPr>
+        <w:rFonts w:ascii="Arial" w:hAnsi="Arial" w:hint="default"/>
+      </w:rPr>
+    </w:lvl>
+    <w:lvl w:ilvl="1" w:tplc="451C95B4" w:tentative="1">
+      <w:start w:val="1"/>
+      <w:numFmt w:val="bullet"/>
+      <w:lvlText w:val="•"/>
+      <w:lvlJc w:val="left"/>
+      <w:pPr>
+        <w:tabs>
+          <w:tab w:val="num" w:pos="1440"/>
+        </w:tabs>
+        <w:ind w:left="1440" w:hanging="360"/>
+      </w:pPr>
+      <w:rPr>
+        <w:rFonts w:ascii="Arial" w:hAnsi="Arial" w:hint="default"/>
+      </w:rPr>
+    </w:lvl>
+    <w:lvl w:ilvl="2" w:tplc="A7C006F8" w:tentative="1">
+      <w:start w:val="1"/>
+      <w:numFmt w:val="bullet"/>
+      <w:lvlText w:val="•"/>
+      <w:lvlJc w:val="left"/>
+      <w:pPr>
+        <w:tabs>
+          <w:tab w:val="num" w:pos="2160"/>
+        </w:tabs>
+        <w:ind w:left="2160" w:hanging="360"/>
+      </w:pPr>
+      <w:rPr>
+        <w:rFonts w:ascii="Arial" w:hAnsi="Arial" w:hint="default"/>
+      </w:rPr>
+    </w:lvl>
+    <w:lvl w:ilvl="3" w:tplc="D5D60EF0" w:tentative="1">
+      <w:start w:val="1"/>
+      <w:numFmt w:val="bullet"/>
+      <w:lvlText w:val="•"/>
+      <w:lvlJc w:val="left"/>
+      <w:pPr>
+        <w:tabs>
+          <w:tab w:val="num" w:pos="2880"/>
+        </w:tabs>
+        <w:ind w:left="2880" w:hanging="360"/>
+      </w:pPr>
+      <w:rPr>
+        <w:rFonts w:ascii="Arial" w:hAnsi="Arial" w:hint="default"/>
+      </w:rPr>
+    </w:lvl>
+    <w:lvl w:ilvl="4" w:tplc="81BED146" w:tentative="1">
+      <w:start w:val="1"/>
+      <w:numFmt w:val="bullet"/>
+      <w:lvlText w:val="•"/>
+      <w:lvlJc w:val="left"/>
+      <w:pPr>
+        <w:tabs>
+          <w:tab w:val="num" w:pos="3600"/>
+        </w:tabs>
+        <w:ind w:left="3600" w:hanging="360"/>
+      </w:pPr>
+      <w:rPr>
+        <w:rFonts w:ascii="Arial" w:hAnsi="Arial" w:hint="default"/>
+      </w:rPr>
+    </w:lvl>
+    <w:lvl w:ilvl="5" w:tplc="E976EEAA" w:tentative="1">
+      <w:start w:val="1"/>
+      <w:numFmt w:val="bullet"/>
+      <w:lvlText w:val="•"/>
+      <w:lvlJc w:val="left"/>
+      <w:pPr>
+        <w:tabs>
+          <w:tab w:val="num" w:pos="4320"/>
+        </w:tabs>
+        <w:ind w:left="4320" w:hanging="360"/>
+      </w:pPr>
+      <w:rPr>
+        <w:rFonts w:ascii="Arial" w:hAnsi="Arial" w:hint="default"/>
+      </w:rPr>
+    </w:lvl>
+    <w:lvl w:ilvl="6" w:tplc="93AA49CE" w:tentative="1">
+      <w:start w:val="1"/>
+      <w:numFmt w:val="bullet"/>
+      <w:lvlText w:val="•"/>
+      <w:lvlJc w:val="left"/>
+      <w:pPr>
+        <w:tabs>
+          <w:tab w:val="num" w:pos="5040"/>
+        </w:tabs>
+        <w:ind w:left="5040" w:hanging="360"/>
+      </w:pPr>
+      <w:rPr>
+        <w:rFonts w:ascii="Arial" w:hAnsi="Arial" w:hint="default"/>
+      </w:rPr>
+    </w:lvl>
+    <w:lvl w:ilvl="7" w:tplc="C8305148" w:tentative="1">
+      <w:start w:val="1"/>
+      <w:numFmt w:val="bullet"/>
+      <w:lvlText w:val="•"/>
+      <w:lvlJc w:val="left"/>
+      <w:pPr>
+        <w:tabs>
+          <w:tab w:val="num" w:pos="5760"/>
+        </w:tabs>
+        <w:ind w:left="5760" w:hanging="360"/>
+      </w:pPr>
+      <w:rPr>
+        <w:rFonts w:ascii="Arial" w:hAnsi="Arial" w:hint="default"/>
+      </w:rPr>
+    </w:lvl>
+    <w:lvl w:ilvl="8" w:tplc="8962F5D8" w:tentative="1">
+      <w:start w:val="1"/>
+      <w:numFmt w:val="bullet"/>
+      <w:lvlText w:val="•"/>
+      <w:lvlJc w:val="left"/>
+      <w:pPr>
+        <w:tabs>
+          <w:tab w:val="num" w:pos="6480"/>
+        </w:tabs>
+        <w:ind w:left="6480" w:hanging="360"/>
+      </w:pPr>
+      <w:rPr>
+        <w:rFonts w:ascii="Arial" w:hAnsi="Arial" w:hint="default"/>
+      </w:rPr>
+    </w:lvl>
+  </w:abstractNum>
+  <w:abstractNum w:abstractNumId="7">
     <w:nsid w:val="273026F3"/>
     <w:multiLevelType w:val="hybridMultilevel"/>
     <w:tmpl w:val="D0224E96"/>
@@ -3662,7 +3894,7 @@
       </w:rPr>
     </w:lvl>
   </w:abstractNum>
-  <w:abstractNum w:abstractNumId="7">
+  <w:abstractNum w:abstractNumId="8">
     <w:nsid w:val="31CE5F20"/>
     <w:multiLevelType w:val="hybridMultilevel"/>
     <w:tmpl w:val="3A760990"/>
@@ -3802,7 +4034,7 @@
       </w:rPr>
     </w:lvl>
   </w:abstractNum>
-  <w:abstractNum w:abstractNumId="8">
+  <w:abstractNum w:abstractNumId="9">
     <w:nsid w:val="356A5E9C"/>
     <w:multiLevelType w:val="hybridMultilevel"/>
     <w:tmpl w:val="7DDE276A"/>
@@ -3942,7 +4174,7 @@
       </w:rPr>
     </w:lvl>
   </w:abstractNum>
-  <w:abstractNum w:abstractNumId="9">
+  <w:abstractNum w:abstractNumId="10">
     <w:nsid w:val="3CE301BF"/>
     <w:multiLevelType w:val="hybridMultilevel"/>
     <w:tmpl w:val="5D6C7EFE"/>
@@ -4055,7 +4287,147 @@
       </w:rPr>
     </w:lvl>
   </w:abstractNum>
-  <w:abstractNum w:abstractNumId="10">
+  <w:abstractNum w:abstractNumId="11">
+    <w:nsid w:val="3DC915DF"/>
+    <w:multiLevelType w:val="hybridMultilevel"/>
+    <w:tmpl w:val="7890BF8C"/>
+    <w:lvl w:ilvl="0" w:tplc="ED08134E">
+      <w:start w:val="1"/>
+      <w:numFmt w:val="bullet"/>
+      <w:lvlText w:val="•"/>
+      <w:lvlJc w:val="left"/>
+      <w:pPr>
+        <w:tabs>
+          <w:tab w:val="num" w:pos="720"/>
+        </w:tabs>
+        <w:ind w:left="720" w:hanging="360"/>
+      </w:pPr>
+      <w:rPr>
+        <w:rFonts w:ascii="Arial" w:hAnsi="Arial" w:hint="default"/>
+      </w:rPr>
+    </w:lvl>
+    <w:lvl w:ilvl="1" w:tplc="E246509E" w:tentative="1">
+      <w:start w:val="1"/>
+      <w:numFmt w:val="bullet"/>
+      <w:lvlText w:val="•"/>
+      <w:lvlJc w:val="left"/>
+      <w:pPr>
+        <w:tabs>
+          <w:tab w:val="num" w:pos="1440"/>
+        </w:tabs>
+        <w:ind w:left="1440" w:hanging="360"/>
+      </w:pPr>
+      <w:rPr>
+        <w:rFonts w:ascii="Arial" w:hAnsi="Arial" w:hint="default"/>
+      </w:rPr>
+    </w:lvl>
+    <w:lvl w:ilvl="2" w:tplc="3B30086E" w:tentative="1">
+      <w:start w:val="1"/>
+      <w:numFmt w:val="bullet"/>
+      <w:lvlText w:val="•"/>
+      <w:lvlJc w:val="left"/>
+      <w:pPr>
+        <w:tabs>
+          <w:tab w:val="num" w:pos="2160"/>
+        </w:tabs>
+        <w:ind w:left="2160" w:hanging="360"/>
+      </w:pPr>
+      <w:rPr>
+        <w:rFonts w:ascii="Arial" w:hAnsi="Arial" w:hint="default"/>
+      </w:rPr>
+    </w:lvl>
+    <w:lvl w:ilvl="3" w:tplc="D42A09AC" w:tentative="1">
+      <w:start w:val="1"/>
+      <w:numFmt w:val="bullet"/>
+      <w:lvlText w:val="•"/>
+      <w:lvlJc w:val="left"/>
+      <w:pPr>
+        <w:tabs>
+          <w:tab w:val="num" w:pos="2880"/>
+        </w:tabs>
+        <w:ind w:left="2880" w:hanging="360"/>
+      </w:pPr>
+      <w:rPr>
+        <w:rFonts w:ascii="Arial" w:hAnsi="Arial" w:hint="default"/>
+      </w:rPr>
+    </w:lvl>
+    <w:lvl w:ilvl="4" w:tplc="4DCC219A" w:tentative="1">
+      <w:start w:val="1"/>
+      <w:numFmt w:val="bullet"/>
+      <w:lvlText w:val="•"/>
+      <w:lvlJc w:val="left"/>
+      <w:pPr>
+        <w:tabs>
+          <w:tab w:val="num" w:pos="3600"/>
+        </w:tabs>
+        <w:ind w:left="3600" w:hanging="360"/>
+      </w:pPr>
+      <w:rPr>
+        <w:rFonts w:ascii="Arial" w:hAnsi="Arial" w:hint="default"/>
+      </w:rPr>
+    </w:lvl>
+    <w:lvl w:ilvl="5" w:tplc="57723632" w:tentative="1">
+      <w:start w:val="1"/>
+      <w:numFmt w:val="bullet"/>
+      <w:lvlText w:val="•"/>
+      <w:lvlJc w:val="left"/>
+      <w:pPr>
+        <w:tabs>
+          <w:tab w:val="num" w:pos="4320"/>
+        </w:tabs>
+        <w:ind w:left="4320" w:hanging="360"/>
+      </w:pPr>
+      <w:rPr>
+        <w:rFonts w:ascii="Arial" w:hAnsi="Arial" w:hint="default"/>
+      </w:rPr>
+    </w:lvl>
+    <w:lvl w:ilvl="6" w:tplc="AECC4964" w:tentative="1">
+      <w:start w:val="1"/>
+      <w:numFmt w:val="bullet"/>
+      <w:lvlText w:val="•"/>
+      <w:lvlJc w:val="left"/>
+      <w:pPr>
+        <w:tabs>
+          <w:tab w:val="num" w:pos="5040"/>
+        </w:tabs>
+        <w:ind w:left="5040" w:hanging="360"/>
+      </w:pPr>
+      <w:rPr>
+        <w:rFonts w:ascii="Arial" w:hAnsi="Arial" w:hint="default"/>
+      </w:rPr>
+    </w:lvl>
+    <w:lvl w:ilvl="7" w:tplc="16065C06" w:tentative="1">
+      <w:start w:val="1"/>
+      <w:numFmt w:val="bullet"/>
+      <w:lvlText w:val="•"/>
+      <w:lvlJc w:val="left"/>
+      <w:pPr>
+        <w:tabs>
+          <w:tab w:val="num" w:pos="5760"/>
+        </w:tabs>
+        <w:ind w:left="5760" w:hanging="360"/>
+      </w:pPr>
+      <w:rPr>
+        <w:rFonts w:ascii="Arial" w:hAnsi="Arial" w:hint="default"/>
+      </w:rPr>
+    </w:lvl>
+    <w:lvl w:ilvl="8" w:tplc="B12426F0" w:tentative="1">
+      <w:start w:val="1"/>
+      <w:numFmt w:val="bullet"/>
+      <w:lvlText w:val="•"/>
+      <w:lvlJc w:val="left"/>
+      <w:pPr>
+        <w:tabs>
+          <w:tab w:val="num" w:pos="6480"/>
+        </w:tabs>
+        <w:ind w:left="6480" w:hanging="360"/>
+      </w:pPr>
+      <w:rPr>
+        <w:rFonts w:ascii="Arial" w:hAnsi="Arial" w:hint="default"/>
+      </w:rPr>
+    </w:lvl>
+  </w:abstractNum>
+  <w:abstractNum w:abstractNumId="12">
     <w:nsid w:val="3F5C762C"/>
     <w:multiLevelType w:val="hybridMultilevel"/>
     <w:tmpl w:val="9F40D53A"/>
@@ -4195,7 +4567,7 @@
       </w:rPr>
     </w:lvl>
   </w:abstractNum>
-  <w:abstractNum w:abstractNumId="11">
+  <w:abstractNum w:abstractNumId="13">
     <w:nsid w:val="46F73C2B"/>
     <w:multiLevelType w:val="hybridMultilevel"/>
     <w:tmpl w:val="FB544A32"/>
@@ -4335,7 +4707,7 @@
       </w:rPr>
     </w:lvl>
   </w:abstractNum>
-  <w:abstractNum w:abstractNumId="12">
+  <w:abstractNum w:abstractNumId="14">
     <w:nsid w:val="4A376C80"/>
     <w:multiLevelType w:val="hybridMultilevel"/>
     <w:tmpl w:val="5B16BBF6"/>
@@ -4475,7 +4847,7 @@
       </w:rPr>
     </w:lvl>
   </w:abstractNum>
-  <w:abstractNum w:abstractNumId="13">
+  <w:abstractNum w:abstractNumId="15">
     <w:nsid w:val="51810ABA"/>
     <w:multiLevelType w:val="hybridMultilevel"/>
     <w:tmpl w:val="43404428"/>
@@ -4615,7 +4987,147 @@
       </w:rPr>
     </w:lvl>
   </w:abstractNum>
-  <w:abstractNum w:abstractNumId="14">
+  <w:abstractNum w:abstractNumId="16">
+    <w:nsid w:val="54020FE5"/>
+    <w:multiLevelType w:val="hybridMultilevel"/>
+    <w:tmpl w:val="D0306D70"/>
+    <w:lvl w:ilvl="0" w:tplc="D9648EF6">
+      <w:start w:val="1"/>
+      <w:numFmt w:val="bullet"/>
+      <w:lvlText w:val="•"/>
+      <w:lvlJc w:val="left"/>
+      <w:pPr>
+        <w:tabs>
+          <w:tab w:val="num" w:pos="720"/>
+        </w:tabs>
+        <w:ind w:left="720" w:hanging="360"/>
+      </w:pPr>
+      <w:rPr>
+        <w:rFonts w:ascii="Arial" w:hAnsi="Arial" w:hint="default"/>
+      </w:rPr>
+    </w:lvl>
+    <w:lvl w:ilvl="1" w:tplc="00423E08" w:tentative="1">
+      <w:start w:val="1"/>
+      <w:numFmt w:val="bullet"/>
+      <w:lvlText w:val="•"/>
+      <w:lvlJc w:val="left"/>
+      <w:pPr>
+        <w:tabs>
+          <w:tab w:val="num" w:pos="1440"/>
+        </w:tabs>
+        <w:ind w:left="1440" w:hanging="360"/>
+      </w:pPr>
+      <w:rPr>
+        <w:rFonts w:ascii="Arial" w:hAnsi="Arial" w:hint="default"/>
+      </w:rPr>
+    </w:lvl>
+    <w:lvl w:ilvl="2" w:tplc="4CC2127C" w:tentative="1">
+      <w:start w:val="1"/>
+      <w:numFmt w:val="bullet"/>
+      <w:lvlText w:val="•"/>
+      <w:lvlJc w:val="left"/>
+      <w:pPr>
+        <w:tabs>
+          <w:tab w:val="num" w:pos="2160"/>
+        </w:tabs>
+        <w:ind w:left="2160" w:hanging="360"/>
+      </w:pPr>
+      <w:rPr>
+        <w:rFonts w:ascii="Arial" w:hAnsi="Arial" w:hint="default"/>
+      </w:rPr>
+    </w:lvl>
+    <w:lvl w:ilvl="3" w:tplc="9D74E744" w:tentative="1">
+      <w:start w:val="1"/>
+      <w:numFmt w:val="bullet"/>
+      <w:lvlText w:val="•"/>
+      <w:lvlJc w:val="left"/>
+      <w:pPr>
+        <w:tabs>
+          <w:tab w:val="num" w:pos="2880"/>
+        </w:tabs>
+        <w:ind w:left="2880" w:hanging="360"/>
+      </w:pPr>
+      <w:rPr>
+        <w:rFonts w:ascii="Arial" w:hAnsi="Arial" w:hint="default"/>
+      </w:rPr>
+    </w:lvl>
+    <w:lvl w:ilvl="4" w:tplc="9AC060FC" w:tentative="1">
+      <w:start w:val="1"/>
+      <w:numFmt w:val="bullet"/>
+      <w:lvlText w:val="•"/>
+      <w:lvlJc w:val="left"/>
+      <w:pPr>
+        <w:tabs>
+          <w:tab w:val="num" w:pos="3600"/>
+        </w:tabs>
+        <w:ind w:left="3600" w:hanging="360"/>
+      </w:pPr>
+      <w:rPr>
+        <w:rFonts w:ascii="Arial" w:hAnsi="Arial" w:hint="default"/>
+      </w:rPr>
+    </w:lvl>
+    <w:lvl w:ilvl="5" w:tplc="323EEDE4" w:tentative="1">
+      <w:start w:val="1"/>
+      <w:numFmt w:val="bullet"/>
+      <w:lvlText w:val="•"/>
+      <w:lvlJc w:val="left"/>
+      <w:pPr>
+        <w:tabs>
+          <w:tab w:val="num" w:pos="4320"/>
+        </w:tabs>
+        <w:ind w:left="4320" w:hanging="360"/>
+      </w:pPr>
+      <w:rPr>
+        <w:rFonts w:ascii="Arial" w:hAnsi="Arial" w:hint="default"/>
+      </w:rPr>
+    </w:lvl>
+    <w:lvl w:ilvl="6" w:tplc="D50A9C7E" w:tentative="1">
+      <w:start w:val="1"/>
+      <w:numFmt w:val="bullet"/>
+      <w:lvlText w:val="•"/>
+      <w:lvlJc w:val="left"/>
+      <w:pPr>
+        <w:tabs>
+          <w:tab w:val="num" w:pos="5040"/>
+        </w:tabs>
+        <w:ind w:left="5040" w:hanging="360"/>
+      </w:pPr>
+      <w:rPr>
+        <w:rFonts w:ascii="Arial" w:hAnsi="Arial" w:hint="default"/>
+      </w:rPr>
+    </w:lvl>
+    <w:lvl w:ilvl="7" w:tplc="F76EC824" w:tentative="1">
+      <w:start w:val="1"/>
+      <w:numFmt w:val="bullet"/>
+      <w:lvlText w:val="•"/>
+      <w:lvlJc w:val="left"/>
+      <w:pPr>
+        <w:tabs>
+          <w:tab w:val="num" w:pos="5760"/>
+        </w:tabs>
+        <w:ind w:left="5760" w:hanging="360"/>
+      </w:pPr>
+      <w:rPr>
+        <w:rFonts w:ascii="Arial" w:hAnsi="Arial" w:hint="default"/>
+      </w:rPr>
+    </w:lvl>
+    <w:lvl w:ilvl="8" w:tplc="8412162C" w:tentative="1">
+      <w:start w:val="1"/>
+      <w:numFmt w:val="bullet"/>
+      <w:lvlText w:val="•"/>
+      <w:lvlJc w:val="left"/>
+      <w:pPr>
+        <w:tabs>
+          <w:tab w:val="num" w:pos="6480"/>
+        </w:tabs>
+        <w:ind w:left="6480" w:hanging="360"/>
+      </w:pPr>
+      <w:rPr>
+        <w:rFonts w:ascii="Arial" w:hAnsi="Arial" w:hint="default"/>
+      </w:rPr>
+    </w:lvl>
+  </w:abstractNum>
+  <w:abstractNum w:abstractNumId="17">
     <w:nsid w:val="58AA3E71"/>
     <w:multiLevelType w:val="hybridMultilevel"/>
     <w:tmpl w:val="79960D96"/>
@@ -4755,7 +5267,7 @@
       </w:rPr>
     </w:lvl>
   </w:abstractNum>
-  <w:abstractNum w:abstractNumId="15">
+  <w:abstractNum w:abstractNumId="18">
     <w:nsid w:val="657B7B18"/>
     <w:multiLevelType w:val="hybridMultilevel"/>
     <w:tmpl w:val="59D84202"/>
@@ -4895,7 +5407,7 @@
       </w:rPr>
     </w:lvl>
   </w:abstractNum>
-  <w:abstractNum w:abstractNumId="16">
+  <w:abstractNum w:abstractNumId="19">
     <w:nsid w:val="66051E5C"/>
     <w:multiLevelType w:val="hybridMultilevel"/>
     <w:tmpl w:val="F1A60CB4"/>
@@ -5035,7 +5547,7 @@
       </w:rPr>
     </w:lvl>
   </w:abstractNum>
-  <w:abstractNum w:abstractNumId="17">
+  <w:abstractNum w:abstractNumId="20">
     <w:nsid w:val="67544806"/>
     <w:multiLevelType w:val="hybridMultilevel"/>
     <w:tmpl w:val="C6B49DFC"/>
@@ -5175,7 +5687,7 @@
       </w:rPr>
     </w:lvl>
   </w:abstractNum>
-  <w:abstractNum w:abstractNumId="18">
+  <w:abstractNum w:abstractNumId="21">
     <w:nsid w:val="698C760D"/>
     <w:multiLevelType w:val="hybridMultilevel"/>
     <w:tmpl w:val="23805214"/>
@@ -5315,7 +5827,7 @@
       </w:rPr>
     </w:lvl>
   </w:abstractNum>
-  <w:abstractNum w:abstractNumId="19">
+  <w:abstractNum w:abstractNumId="22">
     <w:nsid w:val="6A982305"/>
     <w:multiLevelType w:val="hybridMultilevel"/>
     <w:tmpl w:val="80EA273A"/>
@@ -5455,7 +5967,7 @@
       </w:rPr>
     </w:lvl>
   </w:abstractNum>
-  <w:abstractNum w:abstractNumId="20">
+  <w:abstractNum w:abstractNumId="23">
     <w:nsid w:val="6C401C24"/>
     <w:multiLevelType w:val="hybridMultilevel"/>
     <w:tmpl w:val="6A0CE6E4"/>
@@ -5595,7 +6107,7 @@
       </w:rPr>
     </w:lvl>
   </w:abstractNum>
-  <w:abstractNum w:abstractNumId="21">
+  <w:abstractNum w:abstractNumId="24">
     <w:nsid w:val="726903E7"/>
     <w:multiLevelType w:val="hybridMultilevel"/>
     <w:tmpl w:val="D770A130"/>
@@ -5735,7 +6247,7 @@
       </w:rPr>
     </w:lvl>
   </w:abstractNum>
-  <w:abstractNum w:abstractNumId="22">
+  <w:abstractNum w:abstractNumId="25">
     <w:nsid w:val="75336CF7"/>
     <w:multiLevelType w:val="hybridMultilevel"/>
     <w:tmpl w:val="158A9FA0"/>
@@ -5875,7 +6387,147 @@
       </w:rPr>
     </w:lvl>
   </w:abstractNum>
-  <w:abstractNum w:abstractNumId="23">
+  <w:abstractNum w:abstractNumId="26">
+    <w:nsid w:val="761D0A1F"/>
+    <w:multiLevelType w:val="hybridMultilevel"/>
+    <w:tmpl w:val="02C8F316"/>
+    <w:lvl w:ilvl="0" w:tplc="1E62E2FA">
+      <w:start w:val="1"/>
+      <w:numFmt w:val="bullet"/>
+      <w:lvlText w:val="•"/>
+      <w:lvlJc w:val="left"/>
+      <w:pPr>
+        <w:tabs>
+          <w:tab w:val="num" w:pos="720"/>
+        </w:tabs>
+        <w:ind w:left="720" w:hanging="360"/>
+      </w:pPr>
+      <w:rPr>
+        <w:rFonts w:ascii="Arial" w:hAnsi="Arial" w:hint="default"/>
+      </w:rPr>
+    </w:lvl>
+    <w:lvl w:ilvl="1" w:tplc="0F523F28" w:tentative="1">
+      <w:start w:val="1"/>
+      <w:numFmt w:val="bullet"/>
+      <w:lvlText w:val="•"/>
+      <w:lvlJc w:val="left"/>
+      <w:pPr>
+        <w:tabs>
+          <w:tab w:val="num" w:pos="1440"/>
+        </w:tabs>
+        <w:ind w:left="1440" w:hanging="360"/>
+      </w:pPr>
+      <w:rPr>
+        <w:rFonts w:ascii="Arial" w:hAnsi="Arial" w:hint="default"/>
+      </w:rPr>
+    </w:lvl>
+    <w:lvl w:ilvl="2" w:tplc="3BF6D91A" w:tentative="1">
+      <w:start w:val="1"/>
+      <w:numFmt w:val="bullet"/>
+      <w:lvlText w:val="•"/>
+      <w:lvlJc w:val="left"/>
+      <w:pPr>
+        <w:tabs>
+          <w:tab w:val="num" w:pos="2160"/>
+        </w:tabs>
+        <w:ind w:left="2160" w:hanging="360"/>
+      </w:pPr>
+      <w:rPr>
+        <w:rFonts w:ascii="Arial" w:hAnsi="Arial" w:hint="default"/>
+      </w:rPr>
+    </w:lvl>
+    <w:lvl w:ilvl="3" w:tplc="366AEE88" w:tentative="1">
+      <w:start w:val="1"/>
+      <w:numFmt w:val="bullet"/>
+      <w:lvlText w:val="•"/>
+      <w:lvlJc w:val="left"/>
+      <w:pPr>
+        <w:tabs>
+          <w:tab w:val="num" w:pos="2880"/>
+        </w:tabs>
+        <w:ind w:left="2880" w:hanging="360"/>
+      </w:pPr>
+      <w:rPr>
+        <w:rFonts w:ascii="Arial" w:hAnsi="Arial" w:hint="default"/>
+      </w:rPr>
+    </w:lvl>
+    <w:lvl w:ilvl="4" w:tplc="8C5E7B74" w:tentative="1">
+      <w:start w:val="1"/>
+      <w:numFmt w:val="bullet"/>
+      <w:lvlText w:val="•"/>
+      <w:lvlJc w:val="left"/>
+      <w:pPr>
+        <w:tabs>
+          <w:tab w:val="num" w:pos="3600"/>
+        </w:tabs>
+        <w:ind w:left="3600" w:hanging="360"/>
+      </w:pPr>
+      <w:rPr>
+        <w:rFonts w:ascii="Arial" w:hAnsi="Arial" w:hint="default"/>
+      </w:rPr>
+    </w:lvl>
+    <w:lvl w:ilvl="5" w:tplc="79787D98" w:tentative="1">
+      <w:start w:val="1"/>
+      <w:numFmt w:val="bullet"/>
+      <w:lvlText w:val="•"/>
+      <w:lvlJc w:val="left"/>
+      <w:pPr>
+        <w:tabs>
+          <w:tab w:val="num" w:pos="4320"/>
+        </w:tabs>
+        <w:ind w:left="4320" w:hanging="360"/>
+      </w:pPr>
+      <w:rPr>
+        <w:rFonts w:ascii="Arial" w:hAnsi="Arial" w:hint="default"/>
+      </w:rPr>
+    </w:lvl>
+    <w:lvl w:ilvl="6" w:tplc="CE949B6A" w:tentative="1">
+      <w:start w:val="1"/>
+      <w:numFmt w:val="bullet"/>
+      <w:lvlText w:val="•"/>
+      <w:lvlJc w:val="left"/>
+      <w:pPr>
+        <w:tabs>
+          <w:tab w:val="num" w:pos="5040"/>
+        </w:tabs>
+        <w:ind w:left="5040" w:hanging="360"/>
+      </w:pPr>
+      <w:rPr>
+        <w:rFonts w:ascii="Arial" w:hAnsi="Arial" w:hint="default"/>
+      </w:rPr>
+    </w:lvl>
+    <w:lvl w:ilvl="7" w:tplc="AB929A5C" w:tentative="1">
+      <w:start w:val="1"/>
+      <w:numFmt w:val="bullet"/>
+      <w:lvlText w:val="•"/>
+      <w:lvlJc w:val="left"/>
+      <w:pPr>
+        <w:tabs>
+          <w:tab w:val="num" w:pos="5760"/>
+        </w:tabs>
+        <w:ind w:left="5760" w:hanging="360"/>
+      </w:pPr>
+      <w:rPr>
+        <w:rFonts w:ascii="Arial" w:hAnsi="Arial" w:hint="default"/>
+      </w:rPr>
+    </w:lvl>
+    <w:lvl w:ilvl="8" w:tplc="6870F656" w:tentative="1">
+      <w:start w:val="1"/>
+      <w:numFmt w:val="bullet"/>
+      <w:lvlText w:val="•"/>
+      <w:lvlJc w:val="left"/>
+      <w:pPr>
+        <w:tabs>
+          <w:tab w:val="num" w:pos="6480"/>
+        </w:tabs>
+        <w:ind w:left="6480" w:hanging="360"/>
+      </w:pPr>
+      <w:rPr>
+        <w:rFonts w:ascii="Arial" w:hAnsi="Arial" w:hint="default"/>
+      </w:rPr>
+    </w:lvl>
+  </w:abstractNum>
+  <w:abstractNum w:abstractNumId="27">
     <w:nsid w:val="78116461"/>
     <w:multiLevelType w:val="hybridMultilevel"/>
     <w:tmpl w:val="73D4F948"/>
@@ -6016,34 +6668,34 @@
     </w:lvl>
   </w:abstractNum>
   <w:num w:numId="1">
-    <w:abstractNumId w:val="23"/>
+    <w:abstractNumId w:val="27"/>
   </w:num>
   <w:num w:numId="2">
-    <w:abstractNumId w:val="17"/>
+    <w:abstractNumId w:val="20"/>
   </w:num>
   <w:num w:numId="3">
-    <w:abstractNumId w:val="13"/>
+    <w:abstractNumId w:val="15"/>
   </w:num>
   <w:num w:numId="4">
-    <w:abstractNumId w:val="7"/>
+    <w:abstractNumId w:val="8"/>
   </w:num>
   <w:num w:numId="5">
-    <w:abstractNumId w:val="21"/>
+    <w:abstractNumId w:val="24"/>
   </w:num>
   <w:num w:numId="6">
-    <w:abstractNumId w:val="8"/>
+    <w:abstractNumId w:val="9"/>
   </w:num>
   <w:num w:numId="7">
-    <w:abstractNumId w:val="14"/>
+    <w:abstractNumId w:val="17"/>
   </w:num>
   <w:num w:numId="8">
     <w:abstractNumId w:val="0"/>
   </w:num>
   <w:num w:numId="9">
-    <w:abstractNumId w:val="6"/>
+    <w:abstractNumId w:val="7"/>
   </w:num>
   <w:num w:numId="10">
-    <w:abstractNumId w:val="12"/>
+    <w:abstractNumId w:val="14"/>
   </w:num>
   <w:num w:numId="11">
     <w:abstractNumId w:val="4"/>
@@ -6052,25 +6704,25 @@
     <w:abstractNumId w:val="3"/>
   </w:num>
   <w:num w:numId="13">
-    <w:abstractNumId w:val="9"/>
+    <w:abstractNumId w:val="10"/>
   </w:num>
   <w:num w:numId="14">
+    <w:abstractNumId w:val="25"/>
+  </w:num>
+  <w:num w:numId="15">
     <w:abstractNumId w:val="22"/>
   </w:num>
-  <w:num w:numId="15">
+  <w:num w:numId="16">
+    <w:abstractNumId w:val="18"/>
+  </w:num>
+  <w:num w:numId="17">
+    <w:abstractNumId w:val="12"/>
+  </w:num>
+  <w:num w:numId="18">
     <w:abstractNumId w:val="19"/>
   </w:num>
-  <w:num w:numId="16">
-    <w:abstractNumId w:val="15"/>
-  </w:num>
-  <w:num w:numId="17">
-    <w:abstractNumId w:val="10"/>
-  </w:num>
-  <w:num w:numId="18">
-    <w:abstractNumId w:val="16"/>
-  </w:num>
   <w:num w:numId="19">
-    <w:abstractNumId w:val="11"/>
+    <w:abstractNumId w:val="13"/>
   </w:num>
   <w:num w:numId="20">
     <w:abstractNumId w:val="2"/>
@@ -6079,13 +6731,25 @@
     <w:abstractNumId w:val="5"/>
   </w:num>
   <w:num w:numId="22">
-    <w:abstractNumId w:val="18"/>
+    <w:abstractNumId w:val="21"/>
   </w:num>
   <w:num w:numId="23">
-    <w:abstractNumId w:val="20"/>
+    <w:abstractNumId w:val="23"/>
   </w:num>
   <w:num w:numId="24">
     <w:abstractNumId w:val="1"/>
+  </w:num>
+  <w:num w:numId="25">
+    <w:abstractNumId w:val="16"/>
+  </w:num>
+  <w:num w:numId="26">
+    <w:abstractNumId w:val="6"/>
+  </w:num>
+  <w:num w:numId="27">
+    <w:abstractNumId w:val="11"/>
+  </w:num>
+  <w:num w:numId="28">
+    <w:abstractNumId w:val="26"/>
   </w:num>
 </w:numbering>
 </file>

--- a/Exercise.docx
+++ b/Exercise.docx
@@ -37,13 +37,7 @@
         </w:numPr>
       </w:pPr>
       <w:r>
-        <w:t>What were some of the problems that ASP.</w:t>
-      </w:r>
-      <w:r>
-        <w:t xml:space="preserve">NET was </w:t>
-      </w:r>
-      <w:r>
-        <w:t>supposed to solve?</w:t>
+        <w:t>What were some of the problems that ASP.NET was supposed to solve?</w:t>
       </w:r>
     </w:p>
     <w:p>
@@ -84,15 +78,7 @@
         </w:numPr>
       </w:pPr>
       <w:r>
-        <w:t>Draw a diagram that shows the relationship of Visual Studio, C#</w:t>
-      </w:r>
-      <w:proofErr w:type="gramStart"/>
-      <w:r>
-        <w:t>,ASP.NET</w:t>
-      </w:r>
-      <w:proofErr w:type="gramEnd"/>
-      <w:r>
-        <w:t>, and MVC 5</w:t>
+        <w:t>Draw a diagram that shows the relationship of Visual Studio, C#,ASP.NET, and MVC 5</w:t>
       </w:r>
       <w:r>
         <w:t>?</w:t>
@@ -173,15 +159,7 @@
         </w:numPr>
       </w:pPr>
       <w:r>
-        <w:t xml:space="preserve">What do you need to do to see a </w:t>
-      </w:r>
-      <w:proofErr w:type="spellStart"/>
-      <w:r>
-        <w:t>dll</w:t>
-      </w:r>
-      <w:proofErr w:type="spellEnd"/>
-      <w:r>
-        <w:t xml:space="preserve"> in the GAC?</w:t>
+        <w:t>What do you need to do to see a dll in the GAC?</w:t>
       </w:r>
     </w:p>
     <w:p>
@@ -253,15 +231,7 @@
         </w:numPr>
       </w:pPr>
       <w:r>
-        <w:t xml:space="preserve">Do different versions of a </w:t>
-      </w:r>
-      <w:proofErr w:type="spellStart"/>
-      <w:r>
-        <w:t>dll</w:t>
-      </w:r>
-      <w:proofErr w:type="spellEnd"/>
-      <w:r>
-        <w:t xml:space="preserve"> have different public key tokens?</w:t>
+        <w:t>Do different versions of a dll have different public key tokens?</w:t>
       </w:r>
     </w:p>
     <w:p>
@@ -280,15 +250,7 @@
         </w:numPr>
       </w:pPr>
       <w:r>
-        <w:t xml:space="preserve">Download Dot Peek and look at the following </w:t>
-      </w:r>
-      <w:proofErr w:type="spellStart"/>
-      <w:r>
-        <w:t>dlls</w:t>
-      </w:r>
-      <w:proofErr w:type="spellEnd"/>
-      <w:r>
-        <w:t>:</w:t>
+        <w:t>Download Dot Peek and look at the following dlls:</w:t>
       </w:r>
     </w:p>
     <w:p>
@@ -298,11 +260,9 @@
           <w:numId w:val="1"/>
         </w:numPr>
       </w:pPr>
-      <w:proofErr w:type="spellStart"/>
       <w:r>
         <w:t>System.Web</w:t>
       </w:r>
-      <w:proofErr w:type="spellEnd"/>
     </w:p>
     <w:p>
       <w:pPr>
@@ -311,11 +271,9 @@
           <w:numId w:val="1"/>
         </w:numPr>
       </w:pPr>
-      <w:proofErr w:type="spellStart"/>
       <w:r>
         <w:t>System.Web.MVC</w:t>
       </w:r>
-      <w:proofErr w:type="spellEnd"/>
     </w:p>
     <w:p>
       <w:pPr>
@@ -388,15 +346,7 @@
         </w:numPr>
       </w:pPr>
       <w:r>
-        <w:t xml:space="preserve">What are the main elements of the </w:t>
-      </w:r>
-      <w:proofErr w:type="spellStart"/>
-      <w:r>
-        <w:t>web.config</w:t>
-      </w:r>
-      <w:proofErr w:type="spellEnd"/>
-      <w:r>
-        <w:t>?</w:t>
+        <w:t>What are the main elements of the web.config?</w:t>
       </w:r>
     </w:p>
     <w:p>
@@ -437,18 +387,7 @@
         </w:numPr>
       </w:pPr>
       <w:r>
-        <w:t xml:space="preserve">Find the machine </w:t>
-      </w:r>
-      <w:proofErr w:type="spellStart"/>
-      <w:r>
-        <w:t>co</w:t>
-      </w:r>
-      <w:r>
-        <w:t>nfig</w:t>
-      </w:r>
-      <w:proofErr w:type="spellEnd"/>
-      <w:r>
-        <w:t xml:space="preserve"> for your machine and examine it</w:t>
+        <w:t>Find the machine config for your machine and examine it</w:t>
       </w:r>
     </w:p>
     <w:p>
@@ -595,23 +534,26 @@
           <w:i/>
           <w:iCs/>
         </w:rPr>
-        <w:t xml:space="preserve">What is the difference between design </w:t>
-      </w:r>
-      <w:proofErr w:type="gramStart"/>
-      <w:r>
+        <w:t>What is the difference between design time, compile time and run time?</w:t>
+      </w:r>
+    </w:p>
+    <w:p>
+      <w:pPr>
+        <w:numPr>
+          <w:ilvl w:val="0"/>
+          <w:numId w:val="16"/>
+        </w:numPr>
         <w:rPr>
           <w:i/>
           <w:iCs/>
         </w:rPr>
-        <w:t>time</w:t>
-      </w:r>
-      <w:proofErr w:type="gramEnd"/>
+      </w:pPr>
       <w:r>
         <w:rPr>
           <w:i/>
           <w:iCs/>
         </w:rPr>
-        <w:t>, compile time and run time?</w:t>
+        <w:t> What is  assembly unification?</w:t>
       </w:r>
     </w:p>
     <w:p>
@@ -630,192 +572,83 @@
           <w:i/>
           <w:iCs/>
         </w:rPr>
-        <w:t> </w:t>
-      </w:r>
-      <w:r>
+        <w:t>What is automatic binding redirection?</w:t>
+      </w:r>
+    </w:p>
+    <w:p>
+      <w:pPr>
+        <w:numPr>
+          <w:ilvl w:val="0"/>
+          <w:numId w:val="16"/>
+        </w:numPr>
         <w:rPr>
           <w:i/>
           <w:iCs/>
         </w:rPr>
-        <w:t xml:space="preserve">What </w:t>
-      </w:r>
-      <w:proofErr w:type="gramStart"/>
+      </w:pPr>
       <w:r>
         <w:rPr>
           <w:i/>
           <w:iCs/>
         </w:rPr>
-        <w:t xml:space="preserve">is </w:t>
-      </w:r>
-      <w:r>
+        <w:t>What are the components of automatic binding in a config file?</w:t>
+      </w:r>
+    </w:p>
+    <w:p>
+      <w:pPr>
+        <w:numPr>
+          <w:ilvl w:val="0"/>
+          <w:numId w:val="16"/>
+        </w:numPr>
         <w:rPr>
           <w:i/>
           <w:iCs/>
         </w:rPr>
-        <w:t> </w:t>
-      </w:r>
+      </w:pPr>
       <w:r>
         <w:rPr>
           <w:i/>
           <w:iCs/>
         </w:rPr>
-        <w:t>assembly</w:t>
-      </w:r>
-      <w:proofErr w:type="gramEnd"/>
-      <w:r>
+        <w:t>Can you bind more than 1 dll version at a time?</w:t>
+      </w:r>
+    </w:p>
+    <w:p>
+      <w:pPr>
+        <w:numPr>
+          <w:ilvl w:val="0"/>
+          <w:numId w:val="16"/>
+        </w:numPr>
         <w:rPr>
           <w:i/>
           <w:iCs/>
         </w:rPr>
-        <w:t xml:space="preserve"> u</w:t>
-      </w:r>
+      </w:pPr>
       <w:r>
         <w:rPr>
           <w:i/>
           <w:iCs/>
         </w:rPr>
-        <w:t>nification</w:t>
-      </w:r>
-      <w:r>
+        <w:t>What is a compile-time binding references</w:t>
+      </w:r>
+    </w:p>
+    <w:p>
+      <w:pPr>
+        <w:numPr>
+          <w:ilvl w:val="0"/>
+          <w:numId w:val="16"/>
+        </w:numPr>
         <w:rPr>
           <w:i/>
           <w:iCs/>
         </w:rPr>
-        <w:t>?</w:t>
-      </w:r>
-    </w:p>
-    <w:p>
-      <w:pPr>
-        <w:numPr>
-          <w:ilvl w:val="0"/>
-          <w:numId w:val="16"/>
-        </w:numPr>
+      </w:pPr>
+      <w:r>
         <w:rPr>
           <w:i/>
           <w:iCs/>
         </w:rPr>
-      </w:pPr>
-      <w:r>
-        <w:rPr>
-          <w:i/>
-          <w:iCs/>
-        </w:rPr>
-        <w:t>What is automatic binding redirection?</w:t>
-      </w:r>
-    </w:p>
-    <w:p>
-      <w:pPr>
-        <w:numPr>
-          <w:ilvl w:val="0"/>
-          <w:numId w:val="16"/>
-        </w:numPr>
-        <w:rPr>
-          <w:i/>
-          <w:iCs/>
-        </w:rPr>
-      </w:pPr>
-      <w:r>
-        <w:rPr>
-          <w:i/>
-          <w:iCs/>
-        </w:rPr>
-        <w:t xml:space="preserve">What are the components of automatic binding in a </w:t>
-      </w:r>
-      <w:proofErr w:type="spellStart"/>
-      <w:r>
-        <w:rPr>
-          <w:i/>
-          <w:iCs/>
-        </w:rPr>
-        <w:t>config</w:t>
-      </w:r>
-      <w:proofErr w:type="spellEnd"/>
-      <w:r>
-        <w:rPr>
-          <w:i/>
-          <w:iCs/>
-        </w:rPr>
-        <w:t xml:space="preserve"> file?</w:t>
-      </w:r>
-    </w:p>
-    <w:p>
-      <w:pPr>
-        <w:numPr>
-          <w:ilvl w:val="0"/>
-          <w:numId w:val="16"/>
-        </w:numPr>
-        <w:rPr>
-          <w:i/>
-          <w:iCs/>
-        </w:rPr>
-      </w:pPr>
-      <w:r>
-        <w:rPr>
-          <w:i/>
-          <w:iCs/>
-        </w:rPr>
-        <w:t xml:space="preserve">Can you bind more than 1 </w:t>
-      </w:r>
-      <w:proofErr w:type="spellStart"/>
-      <w:r>
-        <w:rPr>
-          <w:i/>
-          <w:iCs/>
-        </w:rPr>
-        <w:t>dll</w:t>
-      </w:r>
-      <w:proofErr w:type="spellEnd"/>
-      <w:r>
-        <w:rPr>
-          <w:i/>
-          <w:iCs/>
-        </w:rPr>
-        <w:t xml:space="preserve"> version at a time?</w:t>
-      </w:r>
-    </w:p>
-    <w:p>
-      <w:pPr>
-        <w:numPr>
-          <w:ilvl w:val="0"/>
-          <w:numId w:val="16"/>
-        </w:numPr>
-        <w:rPr>
-          <w:i/>
-          <w:iCs/>
-        </w:rPr>
-      </w:pPr>
-      <w:r>
-        <w:rPr>
-          <w:i/>
-          <w:iCs/>
-        </w:rPr>
-        <w:t>What is a compile-time binding references</w:t>
-      </w:r>
-    </w:p>
-    <w:p>
-      <w:pPr>
-        <w:numPr>
-          <w:ilvl w:val="0"/>
-          <w:numId w:val="16"/>
-        </w:numPr>
-        <w:rPr>
-          <w:i/>
-          <w:iCs/>
-        </w:rPr>
-      </w:pPr>
-      <w:r>
-        <w:rPr>
-          <w:i/>
-          <w:iCs/>
-        </w:rPr>
-        <w:t xml:space="preserve">Where can </w:t>
-      </w:r>
-      <w:r>
-        <w:rPr>
-          <w:i/>
-          <w:iCs/>
-        </w:rPr>
-        <w:t>you redirect assemblies?</w:t>
+        <w:t>Where can you redirect assemblies?</w:t>
       </w:r>
     </w:p>
     <w:p>
@@ -831,15 +664,7 @@
         </w:numPr>
       </w:pPr>
       <w:r>
-        <w:t xml:space="preserve">Examine a </w:t>
-      </w:r>
-      <w:proofErr w:type="spellStart"/>
-      <w:r>
-        <w:t>web.config</w:t>
-      </w:r>
-      <w:proofErr w:type="spellEnd"/>
-      <w:r>
-        <w:t xml:space="preserve"> from a new project and looks for every assembly binding. Make a list of every one.</w:t>
+        <w:t>Examine a web.config from a new project and looks for every assembly binding. Make a list of every one.</w:t>
       </w:r>
     </w:p>
     <w:p>
@@ -850,15 +675,7 @@
         </w:numPr>
       </w:pPr>
       <w:r>
-        <w:t xml:space="preserve">Check to see if every bound </w:t>
-      </w:r>
-      <w:proofErr w:type="spellStart"/>
-      <w:r>
-        <w:t>dll</w:t>
-      </w:r>
-      <w:proofErr w:type="spellEnd"/>
-      <w:r>
-        <w:t xml:space="preserve"> in the GAC.</w:t>
+        <w:t>Check to see if every bound dll in the GAC.</w:t>
       </w:r>
     </w:p>
     <w:p>
@@ -868,7 +685,7 @@
           <w:numId w:val="17"/>
         </w:numPr>
       </w:pPr>
-      <w:hyperlink r:id="rId5" w:history="1">
+      <w:hyperlink r:id="rId6" w:history="1">
         <w:r>
           <w:rPr>
             <w:rStyle w:val="Hyperlink"/>
@@ -876,7 +693,7 @@
           <w:t>http://msdn.microsoft.com/en-us/library/yx7xezcf(v=vs.110).</w:t>
         </w:r>
       </w:hyperlink>
-      <w:hyperlink r:id="rId6" w:history="1">
+      <w:hyperlink r:id="rId7" w:history="1">
         <w:r>
           <w:rPr>
             <w:rStyle w:val="Hyperlink"/>
@@ -911,11 +728,9 @@
       <w:pPr>
         <w:pStyle w:val="Heading2"/>
       </w:pPr>
-      <w:proofErr w:type="spellStart"/>
       <w:r>
         <w:t>Nuget</w:t>
       </w:r>
-      <w:proofErr w:type="spellEnd"/>
     </w:p>
     <w:p>
       <w:pPr>
@@ -925,15 +740,7 @@
         </w:numPr>
       </w:pPr>
       <w:r>
-        <w:t xml:space="preserve">What is </w:t>
-      </w:r>
-      <w:proofErr w:type="spellStart"/>
-      <w:r>
-        <w:t>Nuget</w:t>
-      </w:r>
-      <w:proofErr w:type="spellEnd"/>
-      <w:r>
-        <w:t>?</w:t>
+        <w:t>What is Nuget?</w:t>
       </w:r>
     </w:p>
     <w:p>
@@ -944,15 +751,7 @@
         </w:numPr>
       </w:pPr>
       <w:r>
-        <w:t xml:space="preserve">What files can be downloaded by </w:t>
-      </w:r>
-      <w:proofErr w:type="spellStart"/>
-      <w:r>
-        <w:t>Nuget</w:t>
-      </w:r>
-      <w:proofErr w:type="spellEnd"/>
-      <w:r>
-        <w:t>?</w:t>
+        <w:t>What files can be downloaded by Nuget?</w:t>
       </w:r>
     </w:p>
     <w:p>
@@ -963,15 +762,7 @@
         </w:numPr>
       </w:pPr>
       <w:r>
-        <w:t xml:space="preserve">What are the two ways to use </w:t>
-      </w:r>
-      <w:proofErr w:type="spellStart"/>
-      <w:r>
-        <w:t>Nuget</w:t>
-      </w:r>
-      <w:proofErr w:type="spellEnd"/>
-      <w:r>
-        <w:t>?</w:t>
+        <w:t>What are the two ways to use Nuget?</w:t>
       </w:r>
     </w:p>
     <w:p>
@@ -1004,15 +795,7 @@
         </w:numPr>
       </w:pPr>
       <w:r>
-        <w:t xml:space="preserve">What file controls </w:t>
-      </w:r>
-      <w:proofErr w:type="spellStart"/>
-      <w:r>
-        <w:t>Nuget</w:t>
-      </w:r>
-      <w:proofErr w:type="spellEnd"/>
-      <w:r>
-        <w:t>?</w:t>
+        <w:t>What file controls Nuget?</w:t>
       </w:r>
     </w:p>
     <w:p>
@@ -1034,23 +817,7 @@
         </w:numPr>
       </w:pPr>
       <w:r>
-        <w:t xml:space="preserve">How can you upgrade your </w:t>
-      </w:r>
-      <w:proofErr w:type="spellStart"/>
-      <w:r>
-        <w:t>dlls</w:t>
-      </w:r>
-      <w:proofErr w:type="spellEnd"/>
-      <w:r>
-        <w:t xml:space="preserve"> via </w:t>
-      </w:r>
-      <w:proofErr w:type="spellStart"/>
-      <w:r>
-        <w:t>Nuget</w:t>
-      </w:r>
-      <w:proofErr w:type="spellEnd"/>
-      <w:r>
-        <w:t>?</w:t>
+        <w:t>How can you upgrade your dlls via Nuget?</w:t>
       </w:r>
     </w:p>
     <w:p>
@@ -1061,18 +828,7 @@
         </w:numPr>
       </w:pPr>
       <w:r>
-        <w:t xml:space="preserve">What happens if your file that </w:t>
-      </w:r>
-      <w:proofErr w:type="spellStart"/>
-      <w:r>
-        <w:t>Nuget</w:t>
-      </w:r>
-      <w:proofErr w:type="spellEnd"/>
-      <w:r>
-        <w:t xml:space="preserve"> r</w:t>
-      </w:r>
-      <w:r>
-        <w:t>eferences is not present?</w:t>
+        <w:t>What happens if your file that Nuget references is not present?</w:t>
       </w:r>
     </w:p>
     <w:p>
@@ -1083,15 +839,7 @@
         </w:numPr>
       </w:pPr>
       <w:r>
-        <w:t xml:space="preserve">How can you explore what a </w:t>
-      </w:r>
-      <w:proofErr w:type="spellStart"/>
-      <w:r>
-        <w:t>Nuget</w:t>
-      </w:r>
-      <w:proofErr w:type="spellEnd"/>
-      <w:r>
-        <w:t xml:space="preserve"> package?</w:t>
+        <w:t>How can you explore what a Nuget package?</w:t>
       </w:r>
     </w:p>
     <w:p>
@@ -1107,13 +855,100 @@
         </w:numPr>
       </w:pPr>
       <w:r>
-        <w:t>Loo</w:t>
-      </w:r>
-      <w:r>
-        <w:t>k at the packages in the exercise projects</w:t>
-      </w:r>
-    </w:p>
-    <w:p/>
+        <w:t>Look at the packages in the exercise projects</w:t>
+      </w:r>
+    </w:p>
+    <w:p>
+      <w:r>
+        <w:t>Extra questions</w:t>
+      </w:r>
+    </w:p>
+    <w:p>
+      <w:pPr>
+        <w:pStyle w:val="ListParagraph"/>
+        <w:numPr>
+          <w:ilvl w:val="0"/>
+          <w:numId w:val="29"/>
+        </w:numPr>
+      </w:pPr>
+      <w:r>
+        <w:t>What does MVC stand for?</w:t>
+      </w:r>
+    </w:p>
+    <w:p>
+      <w:pPr>
+        <w:pStyle w:val="ListParagraph"/>
+        <w:numPr>
+          <w:ilvl w:val="0"/>
+          <w:numId w:val="29"/>
+        </w:numPr>
+      </w:pPr>
+      <w:r>
+        <w:t>What does a controller do?</w:t>
+      </w:r>
+    </w:p>
+    <w:p>
+      <w:pPr>
+        <w:pStyle w:val="ListParagraph"/>
+        <w:numPr>
+          <w:ilvl w:val="0"/>
+          <w:numId w:val="29"/>
+        </w:numPr>
+      </w:pPr>
+      <w:r>
+        <w:t>What does a view do?</w:t>
+      </w:r>
+    </w:p>
+    <w:p>
+      <w:pPr>
+        <w:pStyle w:val="ListParagraph"/>
+        <w:numPr>
+          <w:ilvl w:val="0"/>
+          <w:numId w:val="29"/>
+        </w:numPr>
+      </w:pPr>
+      <w:r>
+        <w:t>What does a model do?</w:t>
+      </w:r>
+    </w:p>
+    <w:p>
+      <w:pPr>
+        <w:pStyle w:val="ListParagraph"/>
+        <w:numPr>
+          <w:ilvl w:val="0"/>
+          <w:numId w:val="29"/>
+        </w:numPr>
+      </w:pPr>
+      <w:r>
+        <w:t>What are the controllers kept in MVC?</w:t>
+      </w:r>
+    </w:p>
+    <w:p>
+      <w:pPr>
+        <w:pStyle w:val="ListParagraph"/>
+        <w:numPr>
+          <w:ilvl w:val="0"/>
+          <w:numId w:val="29"/>
+        </w:numPr>
+      </w:pPr>
+      <w:r>
+        <w:t>Where are the views kept in MVC?</w:t>
+      </w:r>
+    </w:p>
+    <w:p>
+      <w:pPr>
+        <w:pStyle w:val="ListParagraph"/>
+        <w:numPr>
+          <w:ilvl w:val="0"/>
+          <w:numId w:val="29"/>
+        </w:numPr>
+      </w:pPr>
+      <w:r>
+        <w:t>Where are the models kept in MVC?</w:t>
+      </w:r>
+      <w:bookmarkStart w:id="0" w:name="_GoBack"/>
+      <w:bookmarkEnd w:id="0"/>
+    </w:p>
     <w:p>
       <w:pPr>
         <w:rPr>
@@ -1174,15 +1009,7 @@
         </w:numPr>
       </w:pPr>
       <w:r>
-        <w:t xml:space="preserve">How does the project find a </w:t>
-      </w:r>
-      <w:proofErr w:type="spellStart"/>
-      <w:r>
-        <w:t>dll</w:t>
-      </w:r>
-      <w:proofErr w:type="spellEnd"/>
-      <w:r>
-        <w:t>?</w:t>
+        <w:t>How does the project find a dll?</w:t>
       </w:r>
     </w:p>
     <w:p>
@@ -1193,10 +1020,7 @@
         </w:numPr>
       </w:pPr>
       <w:r>
-        <w:t>How does Visual Studio know the projec</w:t>
-      </w:r>
-      <w:r>
-        <w:t>t type?</w:t>
+        <w:t>How does Visual Studio know the project type?</w:t>
       </w:r>
     </w:p>
     <w:p>
@@ -1218,10 +1042,7 @@
         </w:numPr>
       </w:pPr>
       <w:r>
-        <w:t>What</w:t>
-      </w:r>
-      <w:r>
-        <w:t xml:space="preserve"> happens if a file referenced is not present?</w:t>
+        <w:t>What happens if a file referenced is not present?</w:t>
       </w:r>
     </w:p>
     <w:p>
@@ -1240,17 +1061,9 @@
         </w:numPr>
       </w:pPr>
       <w:r>
-        <w:t xml:space="preserve">Change the </w:t>
-      </w:r>
-      <w:proofErr w:type="spellStart"/>
-      <w:r>
-        <w:t>MVCBuildviews</w:t>
-      </w:r>
-      <w:proofErr w:type="spellEnd"/>
-      <w:r>
-        <w:t xml:space="preserve"> to false. Go into a view and put in an incorrect syntax (</w:t>
-      </w:r>
-      <w:hyperlink r:id="rId7" w:history="1">
+        <w:t>Change the MVCBuildviews to false. Go into a view and put in an incorrect syntax (</w:t>
+      </w:r>
+      <w:hyperlink r:id="rId8" w:history="1">
         <w:r>
           <w:rPr>
             <w:rStyle w:val="Hyperlink"/>
@@ -1259,18 +1072,7 @@
         </w:r>
       </w:hyperlink>
       <w:r>
-        <w:t>) and compile. Note there is</w:t>
-      </w:r>
-      <w:r>
-        <w:t xml:space="preserve"> no error. Change the </w:t>
-      </w:r>
-      <w:proofErr w:type="spellStart"/>
-      <w:r>
-        <w:t>MVCViewBuildViews</w:t>
-      </w:r>
-      <w:proofErr w:type="spellEnd"/>
-      <w:r>
-        <w:t xml:space="preserve"> to true and not the compile time error.</w:t>
+        <w:t>) and compile. Note there is no error. Change the MVCViewBuildViews to true and not the compile time error.</w:t>
       </w:r>
     </w:p>
     <w:p>
@@ -1281,26 +1083,7 @@
         </w:numPr>
       </w:pPr>
       <w:r>
-        <w:t xml:space="preserve">Look at every </w:t>
-      </w:r>
-      <w:proofErr w:type="spellStart"/>
-      <w:r>
-        <w:t>dll</w:t>
-      </w:r>
-      <w:proofErr w:type="spellEnd"/>
-      <w:r>
-        <w:t xml:space="preserve"> in your project file that doesn’t have a full reference. Are </w:t>
-      </w:r>
-      <w:proofErr w:type="gramStart"/>
-      <w:r>
-        <w:t xml:space="preserve">all  </w:t>
-      </w:r>
-      <w:r>
-        <w:t>of</w:t>
-      </w:r>
-      <w:proofErr w:type="gramEnd"/>
-      <w:r>
-        <w:t xml:space="preserve"> these in you GAC?</w:t>
+        <w:t>Look at every dll in your project file that doesn’t have a full reference. Are all  of these in you GAC?</w:t>
       </w:r>
     </w:p>
     <w:p>
@@ -1352,15 +1135,7 @@
         </w:numPr>
       </w:pPr>
       <w:r>
-        <w:t xml:space="preserve">What are the major </w:t>
-      </w:r>
-      <w:proofErr w:type="spellStart"/>
-      <w:r>
-        <w:t>dlls</w:t>
-      </w:r>
-      <w:proofErr w:type="spellEnd"/>
-      <w:r>
-        <w:t xml:space="preserve"> in MVC?</w:t>
+        <w:t>What are the major dlls in MVC?</w:t>
       </w:r>
     </w:p>
     <w:p>
@@ -1371,15 +1146,7 @@
         </w:numPr>
       </w:pPr>
       <w:r>
-        <w:t xml:space="preserve">What is </w:t>
-      </w:r>
-      <w:proofErr w:type="spellStart"/>
-      <w:r>
-        <w:t>Web.API</w:t>
-      </w:r>
-      <w:proofErr w:type="spellEnd"/>
-      <w:r>
-        <w:t>?</w:t>
+        <w:t>What is Web.API?</w:t>
       </w:r>
     </w:p>
     <w:p>
@@ -1390,10 +1157,7 @@
         </w:numPr>
       </w:pPr>
       <w:r>
-        <w:t>What is a view e</w:t>
-      </w:r>
-      <w:r>
-        <w:t>ngine?</w:t>
+        <w:t>What is a view engine?</w:t>
       </w:r>
     </w:p>
     <w:p>
@@ -1423,7 +1187,7 @@
           <w:numId w:val="23"/>
         </w:numPr>
       </w:pPr>
-      <w:hyperlink r:id="rId8" w:history="1">
+      <w:hyperlink r:id="rId9" w:history="1">
         <w:r>
           <w:rPr>
             <w:rStyle w:val="Hyperlink"/>
@@ -1431,7 +1195,7 @@
           <w:t>http://</w:t>
         </w:r>
       </w:hyperlink>
-      <w:hyperlink r:id="rId9" w:history="1">
+      <w:hyperlink r:id="rId10" w:history="1">
         <w:r>
           <w:rPr>
             <w:rStyle w:val="Hyperlink"/>
@@ -1447,7 +1211,7 @@
           <w:numId w:val="23"/>
         </w:numPr>
       </w:pPr>
-      <w:hyperlink r:id="rId10" w:history="1">
+      <w:hyperlink r:id="rId11" w:history="1">
         <w:r>
           <w:rPr>
             <w:rStyle w:val="Hyperlink"/>
@@ -1455,7 +1219,7 @@
           <w:t>http://</w:t>
         </w:r>
       </w:hyperlink>
-      <w:hyperlink r:id="rId11" w:history="1">
+      <w:hyperlink r:id="rId12" w:history="1">
         <w:r>
           <w:rPr>
             <w:rStyle w:val="Hyperlink"/>
@@ -1527,15 +1291,7 @@
         </w:numPr>
       </w:pPr>
       <w:r>
-        <w:t xml:space="preserve">What items can be configured in </w:t>
-      </w:r>
-      <w:proofErr w:type="spellStart"/>
-      <w:r>
-        <w:t>App_Start</w:t>
-      </w:r>
-      <w:proofErr w:type="spellEnd"/>
-      <w:r>
-        <w:t>?</w:t>
+        <w:t>What items can be configured in App_Start?</w:t>
       </w:r>
     </w:p>
     <w:p>
@@ -1546,15 +1302,7 @@
         </w:numPr>
       </w:pPr>
       <w:r>
-        <w:t xml:space="preserve">What items can be configured in the </w:t>
-      </w:r>
-      <w:proofErr w:type="spellStart"/>
-      <w:r>
-        <w:t>global.asax</w:t>
-      </w:r>
-      <w:proofErr w:type="spellEnd"/>
-      <w:r>
-        <w:t>?</w:t>
+        <w:t>What items can be configured in the global.asax?</w:t>
       </w:r>
     </w:p>
     <w:p>
@@ -1621,18 +1369,7 @@
         </w:numPr>
       </w:pPr>
       <w:r>
-        <w:t>:Install</w:t>
-      </w:r>
-      <w:r>
-        <w:t xml:space="preserve">-Package </w:t>
-      </w:r>
-      <w:proofErr w:type="spellStart"/>
-      <w:r>
-        <w:t>Microsoft.AspNet.Razor</w:t>
-      </w:r>
-      <w:proofErr w:type="spellEnd"/>
-      <w:r>
-        <w:t xml:space="preserve"> -Version 3.0.0</w:t>
+        <w:t>:Install-Package Microsoft.AspNet.Razor -Version 3.0.0</w:t>
       </w:r>
     </w:p>
     <w:p>
@@ -1653,13 +1390,8 @@
           <w:numId w:val="25"/>
         </w:numPr>
       </w:pPr>
-      <w:proofErr w:type="gramStart"/>
-      <w:r>
-        <w:t>Download  MVC4To5Example</w:t>
-      </w:r>
-      <w:proofErr w:type="gramEnd"/>
-      <w:r>
-        <w:t xml:space="preserve"> and use How to Upgrade an ASP.doc and try to upgrade the project.</w:t>
+      <w:r>
+        <w:t>Download  MVC4To5Example and use How to Upgrade an ASP.doc and try to upgrade the project.</w:t>
       </w:r>
     </w:p>
     <w:p>
@@ -1669,13 +1401,8 @@
           <w:numId w:val="25"/>
         </w:numPr>
       </w:pPr>
-      <w:proofErr w:type="gramStart"/>
-      <w:r>
-        <w:t>Download  MVC4To5Error1</w:t>
-      </w:r>
-      <w:proofErr w:type="gramEnd"/>
-      <w:r>
-        <w:t xml:space="preserve"> and try to fix this one.</w:t>
+      <w:r>
+        <w:t>Download  MVC4To5Error1 and try to fix this one.</w:t>
       </w:r>
     </w:p>
     <w:p>
@@ -1686,12 +1413,7 @@
         </w:numPr>
       </w:pPr>
       <w:r>
-        <w:t xml:space="preserve">Create a mistake in a project for someone else to try and </w:t>
-      </w:r>
-      <w:bookmarkStart w:id="0" w:name="_GoBack"/>
-      <w:bookmarkEnd w:id="0"/>
-      <w:r>
-        <w:t>solve.</w:t>
+        <w:t>Create a mistake in a project for someone else to try and solve.</w:t>
       </w:r>
     </w:p>
     <w:p>
@@ -1733,10 +1455,11 @@
           <w:szCs w:val="30"/>
           <w:shd w:val="clear" w:color="auto" w:fill="202020"/>
         </w:rPr>
-        <w:t xml:space="preserve">Install-Package </w:t>
-      </w:r>
-      <w:proofErr w:type="spellStart"/>
-      <w:r>
+        <w:t>Install-Package Microsoft.AspNet.Razor -Version 3.0.0</w:t>
+      </w:r>
+    </w:p>
+    <w:p>
+      <w:pPr>
         <w:rPr>
           <w:rFonts w:ascii="Andale Mono" w:hAnsi="Andale Mono"/>
           <w:color w:val="E2E2E2"/>
@@ -1744,10 +1467,10 @@
           <w:szCs w:val="30"/>
           <w:shd w:val="clear" w:color="auto" w:fill="202020"/>
         </w:rPr>
-        <w:t>Microsoft.AspNet.Razor</w:t>
-      </w:r>
-      <w:proofErr w:type="spellEnd"/>
-      <w:r>
+      </w:pPr>
+    </w:p>
+    <w:p>
+      <w:pPr>
         <w:rPr>
           <w:rFonts w:ascii="Andale Mono" w:hAnsi="Andale Mono"/>
           <w:color w:val="E2E2E2"/>
@@ -1755,11 +1478,8 @@
           <w:szCs w:val="30"/>
           <w:shd w:val="clear" w:color="auto" w:fill="202020"/>
         </w:rPr>
-        <w:t xml:space="preserve"> -Version 3.0.0</w:t>
-      </w:r>
-    </w:p>
-    <w:p>
-      <w:pPr>
+      </w:pPr>
+      <w:r>
         <w:rPr>
           <w:rFonts w:ascii="Andale Mono" w:hAnsi="Andale Mono"/>
           <w:color w:val="E2E2E2"/>
@@ -1767,7 +1487,8 @@
           <w:szCs w:val="30"/>
           <w:shd w:val="clear" w:color="auto" w:fill="202020"/>
         </w:rPr>
-      </w:pPr>
+        <w:t>Install-Package Microsoft.AspNet.WebPages -Version 3.0.0</w:t>
+      </w:r>
     </w:p>
     <w:p>
       <w:pPr>
@@ -1779,7 +1500,9 @@
           <w:shd w:val="clear" w:color="auto" w:fill="202020"/>
         </w:rPr>
       </w:pPr>
-      <w:r>
+    </w:p>
+    <w:p>
+      <w:pPr>
         <w:rPr>
           <w:rFonts w:ascii="Andale Mono" w:hAnsi="Andale Mono"/>
           <w:color w:val="E2E2E2"/>
@@ -1787,9 +1510,7 @@
           <w:szCs w:val="30"/>
           <w:shd w:val="clear" w:color="auto" w:fill="202020"/>
         </w:rPr>
-        <w:t xml:space="preserve">Install-Package </w:t>
-      </w:r>
-      <w:proofErr w:type="spellStart"/>
+      </w:pPr>
       <w:r>
         <w:rPr>
           <w:rFonts w:ascii="Andale Mono" w:hAnsi="Andale Mono"/>
@@ -1798,10 +1519,11 @@
           <w:szCs w:val="30"/>
           <w:shd w:val="clear" w:color="auto" w:fill="202020"/>
         </w:rPr>
-        <w:t>Microsoft.AspNet.WebPages</w:t>
-      </w:r>
-      <w:proofErr w:type="spellEnd"/>
-      <w:r>
+        <w:t>Install-Package Microsoft.AspNet.WebPages.WebData -Version 3.0.0</w:t>
+      </w:r>
+    </w:p>
+    <w:p>
+      <w:pPr>
         <w:rPr>
           <w:rFonts w:ascii="Andale Mono" w:hAnsi="Andale Mono"/>
           <w:color w:val="E2E2E2"/>
@@ -1809,8 +1531,7 @@
           <w:szCs w:val="30"/>
           <w:shd w:val="clear" w:color="auto" w:fill="202020"/>
         </w:rPr>
-        <w:t xml:space="preserve"> -Version 3.0.0</w:t>
-      </w:r>
+      </w:pPr>
     </w:p>
     <w:p>
       <w:pPr>
@@ -1822,9 +1543,7 @@
           <w:shd w:val="clear" w:color="auto" w:fill="202020"/>
         </w:rPr>
       </w:pPr>
-    </w:p>
-    <w:p>
-      <w:pPr>
+      <w:r>
         <w:rPr>
           <w:rFonts w:ascii="Andale Mono" w:hAnsi="Andale Mono"/>
           <w:color w:val="E2E2E2"/>
@@ -1832,8 +1551,11 @@
           <w:szCs w:val="30"/>
           <w:shd w:val="clear" w:color="auto" w:fill="202020"/>
         </w:rPr>
-      </w:pPr>
-      <w:r>
+        <w:t>Install-Package Microsoft.AspNet.WebPages.OAuth -Version 3.0.0</w:t>
+      </w:r>
+    </w:p>
+    <w:p>
+      <w:pPr>
         <w:rPr>
           <w:rFonts w:ascii="Andale Mono" w:hAnsi="Andale Mono"/>
           <w:color w:val="E2E2E2"/>
@@ -1841,9 +1563,14 @@
           <w:szCs w:val="30"/>
           <w:shd w:val="clear" w:color="auto" w:fill="202020"/>
         </w:rPr>
-        <w:t xml:space="preserve">Install-Package </w:t>
-      </w:r>
-      <w:proofErr w:type="spellStart"/>
+      </w:pPr>
+    </w:p>
+    <w:p>
+      <w:pPr>
+        <w:rPr>
+          <w:rFonts w:ascii="inherit" w:eastAsia="Times New Roman" w:hAnsi="inherit" w:cs="Times New Roman"/>
+        </w:rPr>
+      </w:pPr>
       <w:r>
         <w:rPr>
           <w:rFonts w:ascii="Andale Mono" w:hAnsi="Andale Mono"/>
@@ -1852,10 +1579,12 @@
           <w:szCs w:val="30"/>
           <w:shd w:val="clear" w:color="auto" w:fill="202020"/>
         </w:rPr>
-        <w:t>Microsoft.AspNet.WebPages.WebData</w:t>
-      </w:r>
-      <w:proofErr w:type="spellEnd"/>
-      <w:r>
+        <w:t>Install-Package Microsoft.AspNet.Mvc -Version 5.0.0</w:t>
+      </w:r>
+    </w:p>
+    <w:p/>
+    <w:p>
+      <w:pPr>
         <w:rPr>
           <w:rFonts w:ascii="Andale Mono" w:hAnsi="Andale Mono"/>
           <w:color w:val="E2E2E2"/>
@@ -1863,11 +1592,8 @@
           <w:szCs w:val="30"/>
           <w:shd w:val="clear" w:color="auto" w:fill="202020"/>
         </w:rPr>
-        <w:t xml:space="preserve"> -Version 3.0.0</w:t>
-      </w:r>
-    </w:p>
-    <w:p>
-      <w:pPr>
+      </w:pPr>
+      <w:r>
         <w:rPr>
           <w:rFonts w:ascii="Andale Mono" w:hAnsi="Andale Mono"/>
           <w:color w:val="E2E2E2"/>
@@ -1875,10 +1601,18 @@
           <w:szCs w:val="30"/>
           <w:shd w:val="clear" w:color="auto" w:fill="202020"/>
         </w:rPr>
-      </w:pPr>
-    </w:p>
-    <w:p>
-      <w:pPr>
+        <w:t>Install-Package Microsoft.AspNet.Mvc.Facebook</w:t>
+      </w:r>
+    </w:p>
+    <w:p/>
+    <w:p/>
+    <w:p>
+      <w:pPr>
+        <w:rPr>
+          <w:rFonts w:ascii="inherit" w:eastAsia="Times New Roman" w:hAnsi="inherit" w:cs="Times New Roman"/>
+        </w:rPr>
+      </w:pPr>
+      <w:r>
         <w:rPr>
           <w:rFonts w:ascii="Andale Mono" w:hAnsi="Andale Mono"/>
           <w:color w:val="E2E2E2"/>
@@ -1886,6 +1620,14 @@
           <w:szCs w:val="30"/>
           <w:shd w:val="clear" w:color="auto" w:fill="202020"/>
         </w:rPr>
+        <w:t>Install-Package Microsoft.AspNet.WebApi.Core -Version 5.0.0</w:t>
+      </w:r>
+    </w:p>
+    <w:p>
+      <w:pPr>
+        <w:rPr>
+          <w:rFonts w:ascii="inherit" w:eastAsia="Times New Roman" w:hAnsi="inherit" w:cs="Times New Roman"/>
+        </w:rPr>
       </w:pPr>
       <w:r>
         <w:rPr>
@@ -1895,9 +1637,16 @@
           <w:szCs w:val="30"/>
           <w:shd w:val="clear" w:color="auto" w:fill="202020"/>
         </w:rPr>
-        <w:t xml:space="preserve">Install-Package </w:t>
-      </w:r>
-      <w:proofErr w:type="spellStart"/>
+        <w:t>Install-Package Microsoft.AspNet.WebApi.SelfHost -Version 5.0.0</w:t>
+      </w:r>
+    </w:p>
+    <w:p/>
+    <w:p>
+      <w:pPr>
+        <w:rPr>
+          <w:rFonts w:ascii="inherit" w:eastAsia="Times New Roman" w:hAnsi="inherit" w:cs="Times New Roman"/>
+        </w:rPr>
+      </w:pPr>
       <w:r>
         <w:rPr>
           <w:rFonts w:ascii="Andale Mono" w:hAnsi="Andale Mono"/>
@@ -1906,9 +1655,16 @@
           <w:szCs w:val="30"/>
           <w:shd w:val="clear" w:color="auto" w:fill="202020"/>
         </w:rPr>
-        <w:t>Microsoft.AspNet.WebPages.OAuth</w:t>
-      </w:r>
-      <w:proofErr w:type="spellEnd"/>
+        <w:t>Install-Package Microsoft.AspNet.WebApi.Client -Version 5.0.0</w:t>
+      </w:r>
+    </w:p>
+    <w:p/>
+    <w:p>
+      <w:pPr>
+        <w:rPr>
+          <w:rFonts w:ascii="inherit" w:eastAsia="Times New Roman" w:hAnsi="inherit" w:cs="Times New Roman"/>
+        </w:rPr>
+      </w:pPr>
       <w:r>
         <w:rPr>
           <w:rFonts w:ascii="Andale Mono" w:hAnsi="Andale Mono"/>
@@ -1917,11 +1673,17 @@
           <w:szCs w:val="30"/>
           <w:shd w:val="clear" w:color="auto" w:fill="202020"/>
         </w:rPr>
-        <w:t xml:space="preserve"> -Version 3.0.0</w:t>
-      </w:r>
-    </w:p>
-    <w:p>
-      <w:pPr>
+        <w:t>Install-Package Microsoft.AspNet.WebApi.OData -Version 5.0.0</w:t>
+      </w:r>
+    </w:p>
+    <w:p/>
+    <w:p>
+      <w:pPr>
+        <w:rPr>
+          <w:rFonts w:ascii="inherit" w:eastAsia="Times New Roman" w:hAnsi="inherit" w:cs="Times New Roman"/>
+        </w:rPr>
+      </w:pPr>
+      <w:r>
         <w:rPr>
           <w:rFonts w:ascii="Andale Mono" w:hAnsi="Andale Mono"/>
           <w:color w:val="E2E2E2"/>
@@ -1929,15 +1691,12 @@
           <w:szCs w:val="30"/>
           <w:shd w:val="clear" w:color="auto" w:fill="202020"/>
         </w:rPr>
-      </w:pPr>
-    </w:p>
-    <w:p>
-      <w:pPr>
-        <w:rPr>
-          <w:rFonts w:ascii="inherit" w:eastAsia="Times New Roman" w:hAnsi="inherit" w:cs="Times New Roman"/>
-        </w:rPr>
-      </w:pPr>
-      <w:r>
+        <w:t>Install-Package Microsoft.AspNet.WebApi -Version 5.0.0</w:t>
+      </w:r>
+    </w:p>
+    <w:p/>
+    <w:p>
+      <w:pPr>
         <w:rPr>
           <w:rFonts w:ascii="Andale Mono" w:hAnsi="Andale Mono"/>
           <w:color w:val="E2E2E2"/>
@@ -1945,9 +1704,7 @@
           <w:szCs w:val="30"/>
           <w:shd w:val="clear" w:color="auto" w:fill="202020"/>
         </w:rPr>
-        <w:t xml:space="preserve">Install-Package </w:t>
-      </w:r>
-      <w:proofErr w:type="spellStart"/>
+      </w:pPr>
       <w:r>
         <w:rPr>
           <w:rFonts w:ascii="Andale Mono" w:hAnsi="Andale Mono"/>
@@ -1956,10 +1713,18 @@
           <w:szCs w:val="30"/>
           <w:shd w:val="clear" w:color="auto" w:fill="202020"/>
         </w:rPr>
-        <w:t>Microsoft.AspNet.Mvc</w:t>
-      </w:r>
-      <w:proofErr w:type="spellEnd"/>
-      <w:r>
+        <w:t>Install-Package Microsoft.AspNet.WebApi.WebHost -Version 5.0.0</w:t>
+      </w:r>
+    </w:p>
+    <w:p>
+      <w:pPr>
+        <w:rPr>
+          <w:rFonts w:ascii="inherit" w:eastAsia="Times New Roman" w:hAnsi="inherit" w:cs="Times New Roman"/>
+        </w:rPr>
+      </w:pPr>
+    </w:p>
+    <w:p>
+      <w:pPr>
         <w:rPr>
           <w:rFonts w:ascii="Andale Mono" w:hAnsi="Andale Mono"/>
           <w:color w:val="E2E2E2"/>
@@ -1967,12 +1732,8 @@
           <w:szCs w:val="30"/>
           <w:shd w:val="clear" w:color="auto" w:fill="202020"/>
         </w:rPr>
-        <w:t xml:space="preserve"> -Version 5.0.0</w:t>
-      </w:r>
-    </w:p>
-    <w:p/>
-    <w:p>
-      <w:pPr>
+      </w:pPr>
+      <w:r>
         <w:rPr>
           <w:rFonts w:ascii="Andale Mono" w:hAnsi="Andale Mono"/>
           <w:color w:val="E2E2E2"/>
@@ -1980,6 +1741,15 @@
           <w:szCs w:val="30"/>
           <w:shd w:val="clear" w:color="auto" w:fill="202020"/>
         </w:rPr>
+        <w:t>Install-Package Microsoft.AspNet.WebApi.Tracing -Version 5.0.0</w:t>
+      </w:r>
+    </w:p>
+    <w:p/>
+    <w:p>
+      <w:pPr>
+        <w:rPr>
+          <w:rFonts w:ascii="inherit" w:eastAsia="Times New Roman" w:hAnsi="inherit" w:cs="Times New Roman"/>
+        </w:rPr>
       </w:pPr>
       <w:r>
         <w:rPr>
@@ -1989,10 +1759,11 @@
           <w:szCs w:val="30"/>
           <w:shd w:val="clear" w:color="auto" w:fill="202020"/>
         </w:rPr>
-        <w:t xml:space="preserve">Install-Package </w:t>
-      </w:r>
-      <w:proofErr w:type="spellStart"/>
-      <w:r>
+        <w:t>Install-Package Microsoft.AspNet.WebApi.HelpPage -Version 5.0.0</w:t>
+      </w:r>
+    </w:p>
+    <w:p>
+      <w:pPr>
         <w:rPr>
           <w:rFonts w:ascii="Andale Mono" w:hAnsi="Andale Mono"/>
           <w:color w:val="E2E2E2"/>
@@ -2000,17 +1771,6 @@
           <w:szCs w:val="30"/>
           <w:shd w:val="clear" w:color="auto" w:fill="202020"/>
         </w:rPr>
-        <w:t>Microsoft.AspNet.Mvc.Facebook</w:t>
-      </w:r>
-      <w:proofErr w:type="spellEnd"/>
-    </w:p>
-    <w:p/>
-    <w:p/>
-    <w:p>
-      <w:pPr>
-        <w:rPr>
-          <w:rFonts w:ascii="inherit" w:eastAsia="Times New Roman" w:hAnsi="inherit" w:cs="Times New Roman"/>
-        </w:rPr>
       </w:pPr>
       <w:r>
         <w:rPr>
@@ -2020,10 +1780,18 @@
           <w:szCs w:val="30"/>
           <w:shd w:val="clear" w:color="auto" w:fill="202020"/>
         </w:rPr>
-        <w:t xml:space="preserve">Install-Package </w:t>
-      </w:r>
-      <w:proofErr w:type="spellStart"/>
-      <w:r>
+        <w:t>Install-Package Microsoft.Net.Http -Version 2.2.20</w:t>
+      </w:r>
+    </w:p>
+    <w:p>
+      <w:pPr>
+        <w:rPr>
+          <w:rFonts w:ascii="inherit" w:eastAsia="Times New Roman" w:hAnsi="inherit" w:cs="Times New Roman"/>
+        </w:rPr>
+      </w:pPr>
+    </w:p>
+    <w:p>
+      <w:pPr>
         <w:rPr>
           <w:rFonts w:ascii="Andale Mono" w:hAnsi="Andale Mono"/>
           <w:color w:val="E2E2E2"/>
@@ -2031,9 +1799,7 @@
           <w:szCs w:val="30"/>
           <w:shd w:val="clear" w:color="auto" w:fill="202020"/>
         </w:rPr>
-        <w:t>Microsoft.AspNet.WebApi.Core</w:t>
-      </w:r>
-      <w:proofErr w:type="spellEnd"/>
+      </w:pPr>
       <w:r>
         <w:rPr>
           <w:rFonts w:ascii="Andale Mono" w:hAnsi="Andale Mono"/>
@@ -2042,7 +1808,7 @@
           <w:szCs w:val="30"/>
           <w:shd w:val="clear" w:color="auto" w:fill="202020"/>
         </w:rPr>
-        <w:t xml:space="preserve"> -Version 5.0.0</w:t>
+        <w:t>Install-Package Microsoft.Data.OData -Version 5.6.0</w:t>
       </w:r>
     </w:p>
     <w:p>
@@ -2051,7 +1817,9 @@
           <w:rFonts w:ascii="inherit" w:eastAsia="Times New Roman" w:hAnsi="inherit" w:cs="Times New Roman"/>
         </w:rPr>
       </w:pPr>
-      <w:r>
+    </w:p>
+    <w:p>
+      <w:pPr>
         <w:rPr>
           <w:rFonts w:ascii="Andale Mono" w:hAnsi="Andale Mono"/>
           <w:color w:val="E2E2E2"/>
@@ -2059,9 +1827,7 @@
           <w:szCs w:val="30"/>
           <w:shd w:val="clear" w:color="auto" w:fill="202020"/>
         </w:rPr>
-        <w:t xml:space="preserve">Install-Package </w:t>
-      </w:r>
-      <w:proofErr w:type="spellStart"/>
+      </w:pPr>
       <w:r>
         <w:rPr>
           <w:rFonts w:ascii="Andale Mono" w:hAnsi="Andale Mono"/>
@@ -2070,9 +1836,22 @@
           <w:szCs w:val="30"/>
           <w:shd w:val="clear" w:color="auto" w:fill="202020"/>
         </w:rPr>
-        <w:t>Microsoft.AspNet.WebApi.SelfHost</w:t>
-      </w:r>
-      <w:proofErr w:type="spellEnd"/>
+        <w:t>Install-Package System.Spatial -Version 5.6.0</w:t>
+      </w:r>
+    </w:p>
+    <w:p>
+      <w:pPr>
+        <w:rPr>
+          <w:rFonts w:ascii="inherit" w:eastAsia="Times New Roman" w:hAnsi="inherit" w:cs="Times New Roman"/>
+        </w:rPr>
+      </w:pPr>
+    </w:p>
+    <w:p>
+      <w:pPr>
+        <w:rPr>
+          <w:rFonts w:ascii="inherit" w:eastAsia="Times New Roman" w:hAnsi="inherit" w:cs="Times New Roman"/>
+        </w:rPr>
+      </w:pPr>
       <w:r>
         <w:rPr>
           <w:rFonts w:ascii="Andale Mono" w:hAnsi="Andale Mono"/>
@@ -2081,10 +1860,9 @@
           <w:szCs w:val="30"/>
           <w:shd w:val="clear" w:color="auto" w:fill="202020"/>
         </w:rPr>
-        <w:t xml:space="preserve"> -Version 5.0.0</w:t>
-      </w:r>
-    </w:p>
-    <w:p/>
+        <w:t>Install-Package Microsoft.Data.Edm -Version 5.6.0</w:t>
+      </w:r>
+    </w:p>
     <w:p>
       <w:pPr>
         <w:rPr>
@@ -2099,9 +1877,15 @@
           <w:szCs w:val="30"/>
           <w:shd w:val="clear" w:color="auto" w:fill="202020"/>
         </w:rPr>
-        <w:t xml:space="preserve">Install-Package </w:t>
-      </w:r>
-      <w:proofErr w:type="spellStart"/>
+        <w:t>Uninstall-Package –ID  Microsoft.AspNet.Mvc.FixedDisplayModes</w:t>
+      </w:r>
+    </w:p>
+    <w:p>
+      <w:pPr>
+        <w:rPr>
+          <w:rFonts w:ascii="inherit" w:eastAsia="Times New Roman" w:hAnsi="inherit" w:cs="Times New Roman"/>
+        </w:rPr>
+      </w:pPr>
       <w:r>
         <w:rPr>
           <w:rFonts w:ascii="Andale Mono" w:hAnsi="Andale Mono"/>
@@ -2110,10 +1894,11 @@
           <w:szCs w:val="30"/>
           <w:shd w:val="clear" w:color="auto" w:fill="202020"/>
         </w:rPr>
-        <w:t>Microsoft.AspNet.WebApi.Client</w:t>
-      </w:r>
-      <w:proofErr w:type="spellEnd"/>
-      <w:r>
+        <w:t>UnInstall-Package –ID Microsoft.AspNet.WebPages.Administration</w:t>
+      </w:r>
+    </w:p>
+    <w:p>
+      <w:pPr>
         <w:rPr>
           <w:rFonts w:ascii="Andale Mono" w:hAnsi="Andale Mono"/>
           <w:color w:val="E2E2E2"/>
@@ -2121,15 +1906,6 @@
           <w:szCs w:val="30"/>
           <w:shd w:val="clear" w:color="auto" w:fill="202020"/>
         </w:rPr>
-        <w:t xml:space="preserve"> -Version 5.0.0</w:t>
-      </w:r>
-    </w:p>
-    <w:p/>
-    <w:p>
-      <w:pPr>
-        <w:rPr>
-          <w:rFonts w:ascii="inherit" w:eastAsia="Times New Roman" w:hAnsi="inherit" w:cs="Times New Roman"/>
-        </w:rPr>
       </w:pPr>
       <w:r>
         <w:rPr>
@@ -2139,9 +1915,8 @@
           <w:szCs w:val="30"/>
           <w:shd w:val="clear" w:color="auto" w:fill="202020"/>
         </w:rPr>
-        <w:t xml:space="preserve">Install-Package </w:t>
-      </w:r>
-      <w:proofErr w:type="spellStart"/>
+        <w:t>Uninstall-Package -Id Microsoft-Web-Helpers</w:t>
+      </w:r>
       <w:r>
         <w:rPr>
           <w:rFonts w:ascii="Andale Mono" w:hAnsi="Andale Mono"/>
@@ -2150,9 +1925,15 @@
           <w:szCs w:val="30"/>
           <w:shd w:val="clear" w:color="auto" w:fill="202020"/>
         </w:rPr>
-        <w:t>Microsoft.AspNet.WebApi.OData</w:t>
-      </w:r>
-      <w:proofErr w:type="spellEnd"/>
+        <w:t xml:space="preserve"> </w:t>
+      </w:r>
+    </w:p>
+    <w:p>
+      <w:pPr>
+        <w:rPr>
+          <w:rFonts w:ascii="inherit" w:eastAsia="Times New Roman" w:hAnsi="inherit" w:cs="Times New Roman"/>
+        </w:rPr>
+      </w:pPr>
       <w:r>
         <w:rPr>
           <w:rFonts w:ascii="Andale Mono" w:hAnsi="Andale Mono"/>
@@ -2161,513 +1942,8 @@
           <w:szCs w:val="30"/>
           <w:shd w:val="clear" w:color="auto" w:fill="202020"/>
         </w:rPr>
-        <w:t xml:space="preserve"> -Version 5.0.0</w:t>
-      </w:r>
-    </w:p>
-    <w:p/>
-    <w:p>
-      <w:pPr>
-        <w:rPr>
-          <w:rFonts w:ascii="inherit" w:eastAsia="Times New Roman" w:hAnsi="inherit" w:cs="Times New Roman"/>
-        </w:rPr>
-      </w:pPr>
-      <w:r>
-        <w:rPr>
-          <w:rFonts w:ascii="Andale Mono" w:hAnsi="Andale Mono"/>
-          <w:color w:val="E2E2E2"/>
-          <w:sz w:val="30"/>
-          <w:szCs w:val="30"/>
-          <w:shd w:val="clear" w:color="auto" w:fill="202020"/>
-        </w:rPr>
-        <w:t xml:space="preserve">Install-Package </w:t>
-      </w:r>
-      <w:proofErr w:type="spellStart"/>
-      <w:r>
-        <w:rPr>
-          <w:rFonts w:ascii="Andale Mono" w:hAnsi="Andale Mono"/>
-          <w:color w:val="E2E2E2"/>
-          <w:sz w:val="30"/>
-          <w:szCs w:val="30"/>
-          <w:shd w:val="clear" w:color="auto" w:fill="202020"/>
-        </w:rPr>
-        <w:t>Microsoft.AspNet.WebApi</w:t>
-      </w:r>
-      <w:proofErr w:type="spellEnd"/>
-      <w:r>
-        <w:rPr>
-          <w:rFonts w:ascii="Andale Mono" w:hAnsi="Andale Mono"/>
-          <w:color w:val="E2E2E2"/>
-          <w:sz w:val="30"/>
-          <w:szCs w:val="30"/>
-          <w:shd w:val="clear" w:color="auto" w:fill="202020"/>
-        </w:rPr>
-        <w:t xml:space="preserve"> -Version 5.0.0</w:t>
-      </w:r>
-    </w:p>
-    <w:p/>
-    <w:p>
-      <w:pPr>
-        <w:rPr>
-          <w:rFonts w:ascii="Andale Mono" w:hAnsi="Andale Mono"/>
-          <w:color w:val="E2E2E2"/>
-          <w:sz w:val="30"/>
-          <w:szCs w:val="30"/>
-          <w:shd w:val="clear" w:color="auto" w:fill="202020"/>
-        </w:rPr>
-      </w:pPr>
-      <w:r>
-        <w:rPr>
-          <w:rFonts w:ascii="Andale Mono" w:hAnsi="Andale Mono"/>
-          <w:color w:val="E2E2E2"/>
-          <w:sz w:val="30"/>
-          <w:szCs w:val="30"/>
-          <w:shd w:val="clear" w:color="auto" w:fill="202020"/>
-        </w:rPr>
-        <w:t xml:space="preserve">Install-Package </w:t>
-      </w:r>
-      <w:proofErr w:type="spellStart"/>
-      <w:r>
-        <w:rPr>
-          <w:rFonts w:ascii="Andale Mono" w:hAnsi="Andale Mono"/>
-          <w:color w:val="E2E2E2"/>
-          <w:sz w:val="30"/>
-          <w:szCs w:val="30"/>
-          <w:shd w:val="clear" w:color="auto" w:fill="202020"/>
-        </w:rPr>
-        <w:t>Microsoft.AspNet.WebApi.WebHost</w:t>
-      </w:r>
-      <w:proofErr w:type="spellEnd"/>
-      <w:r>
-        <w:rPr>
-          <w:rFonts w:ascii="Andale Mono" w:hAnsi="Andale Mono"/>
-          <w:color w:val="E2E2E2"/>
-          <w:sz w:val="30"/>
-          <w:szCs w:val="30"/>
-          <w:shd w:val="clear" w:color="auto" w:fill="202020"/>
-        </w:rPr>
-        <w:t xml:space="preserve"> -Version 5.0.0</w:t>
-      </w:r>
-    </w:p>
-    <w:p>
-      <w:pPr>
-        <w:rPr>
-          <w:rFonts w:ascii="inherit" w:eastAsia="Times New Roman" w:hAnsi="inherit" w:cs="Times New Roman"/>
-        </w:rPr>
-      </w:pPr>
-    </w:p>
-    <w:p>
-      <w:pPr>
-        <w:rPr>
-          <w:rFonts w:ascii="Andale Mono" w:hAnsi="Andale Mono"/>
-          <w:color w:val="E2E2E2"/>
-          <w:sz w:val="30"/>
-          <w:szCs w:val="30"/>
-          <w:shd w:val="clear" w:color="auto" w:fill="202020"/>
-        </w:rPr>
-      </w:pPr>
-      <w:r>
-        <w:rPr>
-          <w:rFonts w:ascii="Andale Mono" w:hAnsi="Andale Mono"/>
-          <w:color w:val="E2E2E2"/>
-          <w:sz w:val="30"/>
-          <w:szCs w:val="30"/>
-          <w:shd w:val="clear" w:color="auto" w:fill="202020"/>
-        </w:rPr>
-        <w:t xml:space="preserve">Install-Package </w:t>
-      </w:r>
-      <w:proofErr w:type="spellStart"/>
-      <w:r>
-        <w:rPr>
-          <w:rFonts w:ascii="Andale Mono" w:hAnsi="Andale Mono"/>
-          <w:color w:val="E2E2E2"/>
-          <w:sz w:val="30"/>
-          <w:szCs w:val="30"/>
-          <w:shd w:val="clear" w:color="auto" w:fill="202020"/>
-        </w:rPr>
-        <w:t>Microsoft.AspNet.WebApi.Tracing</w:t>
-      </w:r>
-      <w:proofErr w:type="spellEnd"/>
-      <w:r>
-        <w:rPr>
-          <w:rFonts w:ascii="Andale Mono" w:hAnsi="Andale Mono"/>
-          <w:color w:val="E2E2E2"/>
-          <w:sz w:val="30"/>
-          <w:szCs w:val="30"/>
-          <w:shd w:val="clear" w:color="auto" w:fill="202020"/>
-        </w:rPr>
-        <w:t xml:space="preserve"> -Version 5.0.0</w:t>
-      </w:r>
-    </w:p>
-    <w:p/>
-    <w:p>
-      <w:pPr>
-        <w:rPr>
-          <w:rFonts w:ascii="inherit" w:eastAsia="Times New Roman" w:hAnsi="inherit" w:cs="Times New Roman"/>
-        </w:rPr>
-      </w:pPr>
-      <w:r>
-        <w:rPr>
-          <w:rFonts w:ascii="Andale Mono" w:hAnsi="Andale Mono"/>
-          <w:color w:val="E2E2E2"/>
-          <w:sz w:val="30"/>
-          <w:szCs w:val="30"/>
-          <w:shd w:val="clear" w:color="auto" w:fill="202020"/>
-        </w:rPr>
-        <w:t xml:space="preserve">Install-Package </w:t>
-      </w:r>
-      <w:proofErr w:type="spellStart"/>
-      <w:r>
-        <w:rPr>
-          <w:rFonts w:ascii="Andale Mono" w:hAnsi="Andale Mono"/>
-          <w:color w:val="E2E2E2"/>
-          <w:sz w:val="30"/>
-          <w:szCs w:val="30"/>
-          <w:shd w:val="clear" w:color="auto" w:fill="202020"/>
-        </w:rPr>
-        <w:t>Microsoft.AspNet.WebApi.HelpPage</w:t>
-      </w:r>
-      <w:proofErr w:type="spellEnd"/>
-      <w:r>
-        <w:rPr>
-          <w:rFonts w:ascii="Andale Mono" w:hAnsi="Andale Mono"/>
-          <w:color w:val="E2E2E2"/>
-          <w:sz w:val="30"/>
-          <w:szCs w:val="30"/>
-          <w:shd w:val="clear" w:color="auto" w:fill="202020"/>
-        </w:rPr>
-        <w:t xml:space="preserve"> -Version 5.0.0</w:t>
-      </w:r>
-    </w:p>
-    <w:p>
-      <w:pPr>
-        <w:rPr>
-          <w:rFonts w:ascii="Andale Mono" w:hAnsi="Andale Mono"/>
-          <w:color w:val="E2E2E2"/>
-          <w:sz w:val="30"/>
-          <w:szCs w:val="30"/>
-          <w:shd w:val="clear" w:color="auto" w:fill="202020"/>
-        </w:rPr>
-      </w:pPr>
-      <w:r>
-        <w:rPr>
-          <w:rFonts w:ascii="Andale Mono" w:hAnsi="Andale Mono"/>
-          <w:color w:val="E2E2E2"/>
-          <w:sz w:val="30"/>
-          <w:szCs w:val="30"/>
-          <w:shd w:val="clear" w:color="auto" w:fill="202020"/>
-        </w:rPr>
-        <w:t xml:space="preserve">Install-Package </w:t>
-      </w:r>
-      <w:proofErr w:type="spellStart"/>
-      <w:r>
-        <w:rPr>
-          <w:rFonts w:ascii="Andale Mono" w:hAnsi="Andale Mono"/>
-          <w:color w:val="E2E2E2"/>
-          <w:sz w:val="30"/>
-          <w:szCs w:val="30"/>
-          <w:shd w:val="clear" w:color="auto" w:fill="202020"/>
-        </w:rPr>
-        <w:t>Microsoft.Net.Http</w:t>
-      </w:r>
-      <w:proofErr w:type="spellEnd"/>
-      <w:r>
-        <w:rPr>
-          <w:rFonts w:ascii="Andale Mono" w:hAnsi="Andale Mono"/>
-          <w:color w:val="E2E2E2"/>
-          <w:sz w:val="30"/>
-          <w:szCs w:val="30"/>
-          <w:shd w:val="clear" w:color="auto" w:fill="202020"/>
-        </w:rPr>
-        <w:t xml:space="preserve"> -Version 2.2.20</w:t>
-      </w:r>
-    </w:p>
-    <w:p>
-      <w:pPr>
-        <w:rPr>
-          <w:rFonts w:ascii="inherit" w:eastAsia="Times New Roman" w:hAnsi="inherit" w:cs="Times New Roman"/>
-        </w:rPr>
-      </w:pPr>
-    </w:p>
-    <w:p>
-      <w:pPr>
-        <w:rPr>
-          <w:rFonts w:ascii="Andale Mono" w:hAnsi="Andale Mono"/>
-          <w:color w:val="E2E2E2"/>
-          <w:sz w:val="30"/>
-          <w:szCs w:val="30"/>
-          <w:shd w:val="clear" w:color="auto" w:fill="202020"/>
-        </w:rPr>
-      </w:pPr>
-      <w:r>
-        <w:rPr>
-          <w:rFonts w:ascii="Andale Mono" w:hAnsi="Andale Mono"/>
-          <w:color w:val="E2E2E2"/>
-          <w:sz w:val="30"/>
-          <w:szCs w:val="30"/>
-          <w:shd w:val="clear" w:color="auto" w:fill="202020"/>
-        </w:rPr>
-        <w:t xml:space="preserve">Install-Package </w:t>
-      </w:r>
-      <w:proofErr w:type="spellStart"/>
-      <w:r>
-        <w:rPr>
-          <w:rFonts w:ascii="Andale Mono" w:hAnsi="Andale Mono"/>
-          <w:color w:val="E2E2E2"/>
-          <w:sz w:val="30"/>
-          <w:szCs w:val="30"/>
-          <w:shd w:val="clear" w:color="auto" w:fill="202020"/>
-        </w:rPr>
-        <w:t>Microsoft.Data.OData</w:t>
-      </w:r>
-      <w:proofErr w:type="spellEnd"/>
-      <w:r>
-        <w:rPr>
-          <w:rFonts w:ascii="Andale Mono" w:hAnsi="Andale Mono"/>
-          <w:color w:val="E2E2E2"/>
-          <w:sz w:val="30"/>
-          <w:szCs w:val="30"/>
-          <w:shd w:val="clear" w:color="auto" w:fill="202020"/>
-        </w:rPr>
-        <w:t xml:space="preserve"> -Version 5.6.0</w:t>
-      </w:r>
-    </w:p>
-    <w:p>
-      <w:pPr>
-        <w:rPr>
-          <w:rFonts w:ascii="inherit" w:eastAsia="Times New Roman" w:hAnsi="inherit" w:cs="Times New Roman"/>
-        </w:rPr>
-      </w:pPr>
-    </w:p>
-    <w:p>
-      <w:pPr>
-        <w:rPr>
-          <w:rFonts w:ascii="Andale Mono" w:hAnsi="Andale Mono"/>
-          <w:color w:val="E2E2E2"/>
-          <w:sz w:val="30"/>
-          <w:szCs w:val="30"/>
-          <w:shd w:val="clear" w:color="auto" w:fill="202020"/>
-        </w:rPr>
-      </w:pPr>
-      <w:r>
-        <w:rPr>
-          <w:rFonts w:ascii="Andale Mono" w:hAnsi="Andale Mono"/>
-          <w:color w:val="E2E2E2"/>
-          <w:sz w:val="30"/>
-          <w:szCs w:val="30"/>
-          <w:shd w:val="clear" w:color="auto" w:fill="202020"/>
-        </w:rPr>
-        <w:t xml:space="preserve">Install-Package </w:t>
-      </w:r>
-      <w:proofErr w:type="spellStart"/>
-      <w:r>
-        <w:rPr>
-          <w:rFonts w:ascii="Andale Mono" w:hAnsi="Andale Mono"/>
-          <w:color w:val="E2E2E2"/>
-          <w:sz w:val="30"/>
-          <w:szCs w:val="30"/>
-          <w:shd w:val="clear" w:color="auto" w:fill="202020"/>
-        </w:rPr>
-        <w:t>System.Spatial</w:t>
-      </w:r>
-      <w:proofErr w:type="spellEnd"/>
-      <w:r>
-        <w:rPr>
-          <w:rFonts w:ascii="Andale Mono" w:hAnsi="Andale Mono"/>
-          <w:color w:val="E2E2E2"/>
-          <w:sz w:val="30"/>
-          <w:szCs w:val="30"/>
-          <w:shd w:val="clear" w:color="auto" w:fill="202020"/>
-        </w:rPr>
-        <w:t xml:space="preserve"> -Version 5.6.0</w:t>
-      </w:r>
-    </w:p>
-    <w:p>
-      <w:pPr>
-        <w:rPr>
-          <w:rFonts w:ascii="inherit" w:eastAsia="Times New Roman" w:hAnsi="inherit" w:cs="Times New Roman"/>
-        </w:rPr>
-      </w:pPr>
-    </w:p>
-    <w:p>
-      <w:pPr>
-        <w:rPr>
-          <w:rFonts w:ascii="inherit" w:eastAsia="Times New Roman" w:hAnsi="inherit" w:cs="Times New Roman"/>
-        </w:rPr>
-      </w:pPr>
-      <w:r>
-        <w:rPr>
-          <w:rFonts w:ascii="Andale Mono" w:hAnsi="Andale Mono"/>
-          <w:color w:val="E2E2E2"/>
-          <w:sz w:val="30"/>
-          <w:szCs w:val="30"/>
-          <w:shd w:val="clear" w:color="auto" w:fill="202020"/>
-        </w:rPr>
-        <w:t xml:space="preserve">Install-Package </w:t>
-      </w:r>
-      <w:proofErr w:type="spellStart"/>
-      <w:r>
-        <w:rPr>
-          <w:rFonts w:ascii="Andale Mono" w:hAnsi="Andale Mono"/>
-          <w:color w:val="E2E2E2"/>
-          <w:sz w:val="30"/>
-          <w:szCs w:val="30"/>
-          <w:shd w:val="clear" w:color="auto" w:fill="202020"/>
-        </w:rPr>
-        <w:t>Microsoft.Data.Edm</w:t>
-      </w:r>
-      <w:proofErr w:type="spellEnd"/>
-      <w:r>
-        <w:rPr>
-          <w:rFonts w:ascii="Andale Mono" w:hAnsi="Andale Mono"/>
-          <w:color w:val="E2E2E2"/>
-          <w:sz w:val="30"/>
-          <w:szCs w:val="30"/>
-          <w:shd w:val="clear" w:color="auto" w:fill="202020"/>
-        </w:rPr>
-        <w:t xml:space="preserve"> -Version 5.6.0</w:t>
-      </w:r>
-    </w:p>
-    <w:p>
-      <w:pPr>
-        <w:rPr>
-          <w:rFonts w:ascii="inherit" w:eastAsia="Times New Roman" w:hAnsi="inherit" w:cs="Times New Roman"/>
-        </w:rPr>
-      </w:pPr>
-      <w:r>
-        <w:rPr>
-          <w:rFonts w:ascii="Andale Mono" w:hAnsi="Andale Mono"/>
-          <w:color w:val="E2E2E2"/>
-          <w:sz w:val="30"/>
-          <w:szCs w:val="30"/>
-          <w:shd w:val="clear" w:color="auto" w:fill="202020"/>
-        </w:rPr>
-        <w:t>Uninstall-Package –</w:t>
-      </w:r>
-      <w:proofErr w:type="gramStart"/>
-      <w:r>
-        <w:rPr>
-          <w:rFonts w:ascii="Andale Mono" w:hAnsi="Andale Mono"/>
-          <w:color w:val="E2E2E2"/>
-          <w:sz w:val="30"/>
-          <w:szCs w:val="30"/>
-          <w:shd w:val="clear" w:color="auto" w:fill="202020"/>
-        </w:rPr>
-        <w:t xml:space="preserve">ID  </w:t>
-      </w:r>
-      <w:proofErr w:type="spellStart"/>
-      <w:r>
-        <w:rPr>
-          <w:rFonts w:ascii="Andale Mono" w:hAnsi="Andale Mono"/>
-          <w:color w:val="E2E2E2"/>
-          <w:sz w:val="30"/>
-          <w:szCs w:val="30"/>
-          <w:shd w:val="clear" w:color="auto" w:fill="202020"/>
-        </w:rPr>
-        <w:t>Microsoft.AspNet.Mvc.FixedDisplayModes</w:t>
-      </w:r>
-      <w:proofErr w:type="spellEnd"/>
-      <w:proofErr w:type="gramEnd"/>
-    </w:p>
-    <w:p>
-      <w:pPr>
-        <w:rPr>
-          <w:rFonts w:ascii="inherit" w:eastAsia="Times New Roman" w:hAnsi="inherit" w:cs="Times New Roman"/>
-        </w:rPr>
-      </w:pPr>
-      <w:proofErr w:type="spellStart"/>
-      <w:r>
-        <w:rPr>
-          <w:rFonts w:ascii="Andale Mono" w:hAnsi="Andale Mono"/>
-          <w:color w:val="E2E2E2"/>
-          <w:sz w:val="30"/>
-          <w:szCs w:val="30"/>
-          <w:shd w:val="clear" w:color="auto" w:fill="202020"/>
-        </w:rPr>
-        <w:t>UnInstall</w:t>
-      </w:r>
-      <w:proofErr w:type="spellEnd"/>
-      <w:r>
-        <w:rPr>
-          <w:rFonts w:ascii="Andale Mono" w:hAnsi="Andale Mono"/>
-          <w:color w:val="E2E2E2"/>
-          <w:sz w:val="30"/>
-          <w:szCs w:val="30"/>
-          <w:shd w:val="clear" w:color="auto" w:fill="202020"/>
-        </w:rPr>
-        <w:t xml:space="preserve">-Package –ID </w:t>
-      </w:r>
-      <w:proofErr w:type="spellStart"/>
-      <w:r>
-        <w:rPr>
-          <w:rFonts w:ascii="Andale Mono" w:hAnsi="Andale Mono"/>
-          <w:color w:val="E2E2E2"/>
-          <w:sz w:val="30"/>
-          <w:szCs w:val="30"/>
-          <w:shd w:val="clear" w:color="auto" w:fill="202020"/>
-        </w:rPr>
-        <w:t>Microsoft.AspNet.WebPages.Administration</w:t>
-      </w:r>
-      <w:proofErr w:type="spellEnd"/>
-    </w:p>
-    <w:p>
-      <w:pPr>
-        <w:rPr>
-          <w:rFonts w:ascii="Andale Mono" w:hAnsi="Andale Mono"/>
-          <w:color w:val="E2E2E2"/>
-          <w:sz w:val="30"/>
-          <w:szCs w:val="30"/>
-          <w:shd w:val="clear" w:color="auto" w:fill="202020"/>
-        </w:rPr>
-      </w:pPr>
-      <w:r>
-        <w:rPr>
-          <w:rFonts w:ascii="Andale Mono" w:hAnsi="Andale Mono"/>
-          <w:color w:val="E2E2E2"/>
-          <w:sz w:val="30"/>
-          <w:szCs w:val="30"/>
-          <w:shd w:val="clear" w:color="auto" w:fill="202020"/>
-        </w:rPr>
-        <w:t>Uninstall-Package -Id Microsoft-Web-Helpers</w:t>
-      </w:r>
-      <w:r>
-        <w:rPr>
-          <w:rFonts w:ascii="Andale Mono" w:hAnsi="Andale Mono"/>
-          <w:color w:val="E2E2E2"/>
-          <w:sz w:val="30"/>
-          <w:szCs w:val="30"/>
-          <w:shd w:val="clear" w:color="auto" w:fill="202020"/>
-        </w:rPr>
-        <w:t xml:space="preserve"> </w:t>
-      </w:r>
-    </w:p>
-    <w:p>
-      <w:pPr>
-        <w:rPr>
-          <w:rFonts w:ascii="inherit" w:eastAsia="Times New Roman" w:hAnsi="inherit" w:cs="Times New Roman"/>
-        </w:rPr>
-      </w:pPr>
-      <w:r>
-        <w:rPr>
-          <w:rFonts w:ascii="Andale Mono" w:hAnsi="Andale Mono"/>
-          <w:color w:val="E2E2E2"/>
-          <w:sz w:val="30"/>
-          <w:szCs w:val="30"/>
-          <w:shd w:val="clear" w:color="auto" w:fill="202020"/>
-        </w:rPr>
-        <w:t xml:space="preserve">Install-Package </w:t>
-      </w:r>
-      <w:proofErr w:type="spellStart"/>
-      <w:r>
-        <w:rPr>
-          <w:rFonts w:ascii="Andale Mono" w:hAnsi="Andale Mono"/>
-          <w:color w:val="E2E2E2"/>
-          <w:sz w:val="30"/>
-          <w:szCs w:val="30"/>
-          <w:shd w:val="clear" w:color="auto" w:fill="202020"/>
-        </w:rPr>
-        <w:t>Microsoft.AspNet.Web.Helpers.Mvc</w:t>
-      </w:r>
-      <w:proofErr w:type="spellEnd"/>
+        <w:t>Install-Package Microsoft.AspNet.Web.Helpers.Mvc</w:t>
+      </w:r>
     </w:p>
     <w:p/>
     <w:p>
@@ -2680,48 +1956,6 @@
             <wp:extent cx="5943600" cy="3962400"/>
             <wp:effectExtent l="0" t="0" r="0" b="0"/>
             <wp:docPr id="1" name="Picture 1"/>
-            <wp:cNvGraphicFramePr>
-              <a:graphicFrameLocks xmlns:a="http://schemas.openxmlformats.org/drawingml/2006/main" noChangeAspect="1"/>
-            </wp:cNvGraphicFramePr>
-            <a:graphic xmlns:a="http://schemas.openxmlformats.org/drawingml/2006/main">
-              <a:graphicData uri="http://schemas.openxmlformats.org/drawingml/2006/picture">
-                <pic:pic xmlns:pic="http://schemas.openxmlformats.org/drawingml/2006/picture">
-                  <pic:nvPicPr>
-                    <pic:cNvPr id="1" name=""/>
-                    <pic:cNvPicPr/>
-                  </pic:nvPicPr>
-                  <pic:blipFill>
-                    <a:blip r:embed="rId12"/>
-                    <a:stretch>
-                      <a:fillRect/>
-                    </a:stretch>
-                  </pic:blipFill>
-                  <pic:spPr>
-                    <a:xfrm>
-                      <a:off x="0" y="0"/>
-                      <a:ext cx="5943600" cy="3962400"/>
-                    </a:xfrm>
-                    <a:prstGeom prst="rect">
-                      <a:avLst/>
-                    </a:prstGeom>
-                  </pic:spPr>
-                </pic:pic>
-              </a:graphicData>
-            </a:graphic>
-          </wp:inline>
-        </w:drawing>
-      </w:r>
-    </w:p>
-    <w:p>
-      <w:r>
-        <w:rPr>
-          <w:noProof/>
-        </w:rPr>
-        <w:drawing>
-          <wp:inline distT="0" distB="0" distL="0" distR="0" wp14:anchorId="672BB74E" wp14:editId="3FA574A7">
-            <wp:extent cx="5943600" cy="2911475"/>
-            <wp:effectExtent l="0" t="0" r="0" b="3175"/>
-            <wp:docPr id="2" name="Picture 2"/>
             <wp:cNvGraphicFramePr>
               <a:graphicFrameLocks xmlns:a="http://schemas.openxmlformats.org/drawingml/2006/main" noChangeAspect="1"/>
             </wp:cNvGraphicFramePr>
@@ -2741,6 +1975,48 @@
                   <pic:spPr>
                     <a:xfrm>
                       <a:off x="0" y="0"/>
+                      <a:ext cx="5943600" cy="3962400"/>
+                    </a:xfrm>
+                    <a:prstGeom prst="rect">
+                      <a:avLst/>
+                    </a:prstGeom>
+                  </pic:spPr>
+                </pic:pic>
+              </a:graphicData>
+            </a:graphic>
+          </wp:inline>
+        </w:drawing>
+      </w:r>
+    </w:p>
+    <w:p>
+      <w:r>
+        <w:rPr>
+          <w:noProof/>
+        </w:rPr>
+        <w:drawing>
+          <wp:inline distT="0" distB="0" distL="0" distR="0" wp14:anchorId="672BB74E" wp14:editId="3FA574A7">
+            <wp:extent cx="5943600" cy="2911475"/>
+            <wp:effectExtent l="0" t="0" r="0" b="3175"/>
+            <wp:docPr id="2" name="Picture 2"/>
+            <wp:cNvGraphicFramePr>
+              <a:graphicFrameLocks xmlns:a="http://schemas.openxmlformats.org/drawingml/2006/main" noChangeAspect="1"/>
+            </wp:cNvGraphicFramePr>
+            <a:graphic xmlns:a="http://schemas.openxmlformats.org/drawingml/2006/main">
+              <a:graphicData uri="http://schemas.openxmlformats.org/drawingml/2006/picture">
+                <pic:pic xmlns:pic="http://schemas.openxmlformats.org/drawingml/2006/picture">
+                  <pic:nvPicPr>
+                    <pic:cNvPr id="1" name=""/>
+                    <pic:cNvPicPr/>
+                  </pic:nvPicPr>
+                  <pic:blipFill>
+                    <a:blip r:embed="rId14"/>
+                    <a:stretch>
+                      <a:fillRect/>
+                    </a:stretch>
+                  </pic:blipFill>
+                  <pic:spPr>
+                    <a:xfrm>
+                      <a:off x="0" y="0"/>
                       <a:ext cx="5943600" cy="2911475"/>
                     </a:xfrm>
                     <a:prstGeom prst="rect">
@@ -2764,29 +2040,7 @@
           <w:szCs w:val="18"/>
           <w:highlight w:val="white"/>
         </w:rPr>
-        <w:t xml:space="preserve">Install-Package </w:t>
-      </w:r>
-      <w:proofErr w:type="spellStart"/>
-      <w:r>
-        <w:rPr>
-          <w:rFonts w:ascii="Consolas" w:hAnsi="Consolas" w:cs="Consolas"/>
-          <w:color w:val="1E1E1E"/>
-          <w:sz w:val="18"/>
-          <w:szCs w:val="18"/>
-          <w:highlight w:val="white"/>
-        </w:rPr>
-        <w:t>Microsoft.AspNet.WebPages</w:t>
-      </w:r>
-      <w:proofErr w:type="spellEnd"/>
-      <w:r>
-        <w:rPr>
-          <w:rFonts w:ascii="Consolas" w:hAnsi="Consolas" w:cs="Consolas"/>
-          <w:color w:val="1E1E1E"/>
-          <w:sz w:val="18"/>
-          <w:szCs w:val="18"/>
-          <w:highlight w:val="white"/>
-        </w:rPr>
-        <w:t xml:space="preserve"> -Version 3.0.0</w:t>
+        <w:t>Install-Package Microsoft.AspNet.WebPages -Version 3.0.0</w:t>
       </w:r>
     </w:p>
     <w:sectPr>
@@ -6388,6 +5642,119 @@
     </w:lvl>
   </w:abstractNum>
   <w:abstractNum w:abstractNumId="26">
+    <w:nsid w:val="75D134C1"/>
+    <w:multiLevelType w:val="hybridMultilevel"/>
+    <w:tmpl w:val="276A7B9A"/>
+    <w:lvl w:ilvl="0" w:tplc="04090001">
+      <w:start w:val="1"/>
+      <w:numFmt w:val="bullet"/>
+      <w:lvlText w:val=""/>
+      <w:lvlJc w:val="left"/>
+      <w:pPr>
+        <w:ind w:left="720" w:hanging="360"/>
+      </w:pPr>
+      <w:rPr>
+        <w:rFonts w:ascii="Symbol" w:hAnsi="Symbol" w:hint="default"/>
+      </w:rPr>
+    </w:lvl>
+    <w:lvl w:ilvl="1" w:tplc="04090003" w:tentative="1">
+      <w:start w:val="1"/>
+      <w:numFmt w:val="bullet"/>
+      <w:lvlText w:val="o"/>
+      <w:lvlJc w:val="left"/>
+      <w:pPr>
+        <w:ind w:left="1440" w:hanging="360"/>
+      </w:pPr>
+      <w:rPr>
+        <w:rFonts w:ascii="Courier New" w:hAnsi="Courier New" w:cs="Courier New" w:hint="default"/>
+      </w:rPr>
+    </w:lvl>
+    <w:lvl w:ilvl="2" w:tplc="04090005" w:tentative="1">
+      <w:start w:val="1"/>
+      <w:numFmt w:val="bullet"/>
+      <w:lvlText w:val=""/>
+      <w:lvlJc w:val="left"/>
+      <w:pPr>
+        <w:ind w:left="2160" w:hanging="360"/>
+      </w:pPr>
+      <w:rPr>
+        <w:rFonts w:ascii="Wingdings" w:hAnsi="Wingdings" w:hint="default"/>
+      </w:rPr>
+    </w:lvl>
+    <w:lvl w:ilvl="3" w:tplc="04090001" w:tentative="1">
+      <w:start w:val="1"/>
+      <w:numFmt w:val="bullet"/>
+      <w:lvlText w:val=""/>
+      <w:lvlJc w:val="left"/>
+      <w:pPr>
+        <w:ind w:left="2880" w:hanging="360"/>
+      </w:pPr>
+      <w:rPr>
+        <w:rFonts w:ascii="Symbol" w:hAnsi="Symbol" w:hint="default"/>
+      </w:rPr>
+    </w:lvl>
+    <w:lvl w:ilvl="4" w:tplc="04090003" w:tentative="1">
+      <w:start w:val="1"/>
+      <w:numFmt w:val="bullet"/>
+      <w:lvlText w:val="o"/>
+      <w:lvlJc w:val="left"/>
+      <w:pPr>
+        <w:ind w:left="3600" w:hanging="360"/>
+      </w:pPr>
+      <w:rPr>
+        <w:rFonts w:ascii="Courier New" w:hAnsi="Courier New" w:cs="Courier New" w:hint="default"/>
+      </w:rPr>
+    </w:lvl>
+    <w:lvl w:ilvl="5" w:tplc="04090005" w:tentative="1">
+      <w:start w:val="1"/>
+      <w:numFmt w:val="bullet"/>
+      <w:lvlText w:val=""/>
+      <w:lvlJc w:val="left"/>
+      <w:pPr>
+        <w:ind w:left="4320" w:hanging="360"/>
+      </w:pPr>
+      <w:rPr>
+        <w:rFonts w:ascii="Wingdings" w:hAnsi="Wingdings" w:hint="default"/>
+      </w:rPr>
+    </w:lvl>
+    <w:lvl w:ilvl="6" w:tplc="04090001" w:tentative="1">
+      <w:start w:val="1"/>
+      <w:numFmt w:val="bullet"/>
+      <w:lvlText w:val=""/>
+      <w:lvlJc w:val="left"/>
+      <w:pPr>
+        <w:ind w:left="5040" w:hanging="360"/>
+      </w:pPr>
+      <w:rPr>
+        <w:rFonts w:ascii="Symbol" w:hAnsi="Symbol" w:hint="default"/>
+      </w:rPr>
+    </w:lvl>
+    <w:lvl w:ilvl="7" w:tplc="04090003" w:tentative="1">
+      <w:start w:val="1"/>
+      <w:numFmt w:val="bullet"/>
+      <w:lvlText w:val="o"/>
+      <w:lvlJc w:val="left"/>
+      <w:pPr>
+        <w:ind w:left="5760" w:hanging="360"/>
+      </w:pPr>
+      <w:rPr>
+        <w:rFonts w:ascii="Courier New" w:hAnsi="Courier New" w:cs="Courier New" w:hint="default"/>
+      </w:rPr>
+    </w:lvl>
+    <w:lvl w:ilvl="8" w:tplc="04090005" w:tentative="1">
+      <w:start w:val="1"/>
+      <w:numFmt w:val="bullet"/>
+      <w:lvlText w:val=""/>
+      <w:lvlJc w:val="left"/>
+      <w:pPr>
+        <w:ind w:left="6480" w:hanging="360"/>
+      </w:pPr>
+      <w:rPr>
+        <w:rFonts w:ascii="Wingdings" w:hAnsi="Wingdings" w:hint="default"/>
+      </w:rPr>
+    </w:lvl>
+  </w:abstractNum>
+  <w:abstractNum w:abstractNumId="27">
     <w:nsid w:val="761D0A1F"/>
     <w:multiLevelType w:val="hybridMultilevel"/>
     <w:tmpl w:val="02C8F316"/>
@@ -6527,7 +5894,7 @@
       </w:rPr>
     </w:lvl>
   </w:abstractNum>
-  <w:abstractNum w:abstractNumId="27">
+  <w:abstractNum w:abstractNumId="28">
     <w:nsid w:val="78116461"/>
     <w:multiLevelType w:val="hybridMultilevel"/>
     <w:tmpl w:val="73D4F948"/>
@@ -6668,7 +6035,7 @@
     </w:lvl>
   </w:abstractNum>
   <w:num w:numId="1">
-    <w:abstractNumId w:val="27"/>
+    <w:abstractNumId w:val="28"/>
   </w:num>
   <w:num w:numId="2">
     <w:abstractNumId w:val="20"/>
@@ -6749,6 +6116,9 @@
     <w:abstractNumId w:val="11"/>
   </w:num>
   <w:num w:numId="28">
+    <w:abstractNumId w:val="27"/>
+  </w:num>
+  <w:num w:numId="29">
     <w:abstractNumId w:val="26"/>
   </w:num>
 </w:numbering>
@@ -7216,6 +6586,7 @@
   <w:style w:type="character" w:default="1" w:styleId="DefaultParagraphFont">
     <w:name w:val="Default Paragraph Font"/>
     <w:uiPriority w:val="1"/>
+    <w:semiHidden/>
     <w:unhideWhenUsed/>
   </w:style>
   <w:style w:type="table" w:default="1" w:styleId="TableNormal">
@@ -7562,4 +6933,16 @@
     </a:ext>
   </a:extLst>
 </a:theme>
+</file>
+
+<file path=customXml/item1.xml><?xml version="1.0" encoding="utf-8"?>
+<b:Sources xmlns:b="http://schemas.openxmlformats.org/officeDocument/2006/bibliography" xmlns="http://schemas.openxmlformats.org/officeDocument/2006/bibliography" SelectedStyle="\APASixthEditionOfficeOnline.xsl" StyleName="APA" Version="6"/>
+</file>
+
+<file path=customXml/itemProps1.xml><?xml version="1.0" encoding="utf-8"?>
+<ds:datastoreItem xmlns:ds="http://schemas.openxmlformats.org/officeDocument/2006/customXml" ds:itemID="{87609F57-5AA1-448E-B708-11435A6FAF28}">
+  <ds:schemaRefs>
+    <ds:schemaRef ds:uri="http://schemas.openxmlformats.org/officeDocument/2006/bibliography"/>
+  </ds:schemaRefs>
+</ds:datastoreItem>
 </file>